--- a/Exploring Weather Trends/Exploring Weather Trends_Project Submission.docx
+++ b/Exploring Weather Trends/Exploring Weather Trends_Project Submission.docx
@@ -1,72 +1,21 @@
 
 <file path=word/document.xml><?xml version="1.0" encoding="utf-8"?>
-<w:document xmlns:wpc="http://schemas.microsoft.com/office/word/2010/wordprocessingCanvas" xmlns:mc="http://schemas.openxmlformats.org/markup-compatibility/2006" xmlns:o="urn:schemas-microsoft-com:office:office" xmlns:r="http://schemas.openxmlformats.org/officeDocument/2006/relationships" xmlns:m="http://schemas.openxmlformats.org/officeDocument/2006/math" xmlns:v="urn:schemas-microsoft-com:vml" xmlns:wp14="http://schemas.microsoft.com/office/word/2010/wordprocessingDrawing" xmlns:wp="http://schemas.openxmlformats.org/drawingml/2006/wordprocessingDrawing" xmlns:w10="urn:schemas-microsoft-com:office:word" xmlns:w="http://schemas.openxmlformats.org/wordprocessingml/2006/main" xmlns:w14="http://schemas.microsoft.com/office/word/2010/wordml" xmlns:w15="http://schemas.microsoft.com/office/word/2012/wordml" xmlns:wpg="http://schemas.microsoft.com/office/word/2010/wordprocessingGroup" xmlns:wpi="http://schemas.microsoft.com/office/word/2010/wordprocessingInk" xmlns:wne="http://schemas.microsoft.com/office/word/2006/wordml" xmlns:wps="http://schemas.microsoft.com/office/word/2010/wordprocessingShape" mc:Ignorable="w14 w15 wp14">
+<w:document xmlns:o="urn:schemas-microsoft-com:office:office" xmlns:r="http://schemas.openxmlformats.org/officeDocument/2006/relationships" xmlns:v="urn:schemas-microsoft-com:vml" xmlns:w="http://schemas.openxmlformats.org/wordprocessingml/2006/main" xmlns:w10="urn:schemas-microsoft-com:office:word" xmlns:wp="http://schemas.openxmlformats.org/drawingml/2006/wordprocessingDrawing" xmlns:wps="http://schemas.microsoft.com/office/word/2010/wordprocessingShape" xmlns:wpg="http://schemas.microsoft.com/office/word/2010/wordprocessingGroup" xmlns:mc="http://schemas.openxmlformats.org/markup-compatibility/2006" xmlns:wp14="http://schemas.microsoft.com/office/word/2010/wordprocessingDrawing" xmlns:w14="http://schemas.microsoft.com/office/word/2010/wordml" mc:Ignorable="w14 wp14">
   <w:body>
     <w:p>
       <w:pPr>
         <w:pStyle w:val="Title"/>
         <w:jc w:val="center"/>
         <w:rPr>
+          <w:sz w:val="24"/>
           <w:u w:val="single"/>
         </w:rPr>
       </w:pPr>
       <w:r>
         <w:rPr>
+          <w:sz w:val="24"/>
           <w:u w:val="single"/>
         </w:rPr>
-        <w:t xml:space="preserve">Exploring </w:t>
-      </w:r>
-      <w:r>
-        <w:rPr>
-          <w:u w:val="single"/>
-        </w:rPr>
-        <w:t xml:space="preserve">Weather Trends </w:t>
-      </w:r>
-    </w:p>
-    <w:p>
-      <w:pPr>
-        <w:pStyle w:val="Title"/>
-        <w:jc w:val="center"/>
-        <w:rPr>
-          <w:u w:val="single"/>
-        </w:rPr>
-      </w:pPr>
-      <w:r>
-        <w:rPr>
-          <w:u w:val="single"/>
-        </w:rPr>
-        <w:t>Project</w:t>
-      </w:r>
-      <w:r>
-        <w:rPr>
-          <w:u w:val="single"/>
-        </w:rPr>
-        <w:t xml:space="preserve"> Submission</w:t>
-      </w:r>
-    </w:p>
-    <w:p>
-      <w:pPr>
-        <w:jc w:val="both"/>
-        <w:rPr>
-          <w:sz w:val="24"/>
-          <w:u w:val="single"/>
-        </w:rPr>
-      </w:pPr>
-    </w:p>
-    <w:p>
-      <w:pPr>
-        <w:jc w:val="both"/>
-        <w:rPr>
-          <w:sz w:val="24"/>
-          <w:u w:val="single"/>
-        </w:rPr>
-      </w:pPr>
-      <w:r>
-        <w:rPr>
-          <w:sz w:val="24"/>
-          <w:u w:val="single"/>
-        </w:rPr>
-        <w:t>Submission:</w:t>
       </w:r>
     </w:p>
     <w:p>
@@ -74,192 +23,127 @@
         <w:pStyle w:val="ListParagraph"/>
         <w:numPr>
           <w:ilvl w:val="0"/>
-          <w:numId w:val="2"/>
+          <w:numId w:val="1"/>
         </w:numPr>
         <w:jc w:val="both"/>
+        <w:rPr/>
+      </w:pPr>
+      <w:r>
         <w:rPr>
           <w:sz w:val="24"/>
           <w:u w:val="single"/>
         </w:rPr>
-      </w:pPr>
-      <w:r>
-        <w:rPr>
-          <w:sz w:val="24"/>
-          <w:u w:val="single"/>
-        </w:rPr>
         <w:t>Data Extraction:</w:t>
       </w:r>
       <w:r>
         <w:rPr>
           <w:sz w:val="24"/>
-        </w:rPr>
-        <w:t xml:space="preserve"> Global temperature data, temperature data for Memphis (US) and temperature data for Bangalore (India) was extracted </w:t>
-      </w:r>
-      <w:r>
-        <w:rPr>
-          <w:sz w:val="24"/>
-        </w:rPr>
-        <w:t xml:space="preserve">as CSV </w:t>
-      </w:r>
-      <w:r>
-        <w:rPr>
-          <w:sz w:val="24"/>
-        </w:rPr>
-        <w:t>using the following SQL Query:</w:t>
+          <w:u w:val="none"/>
+        </w:rPr>
+        <w:t xml:space="preserve"> The following cities were considered for the exploring weather trends (vis-a-vis global temperature). The SQLs used to extract data are also mentioned below:</w:t>
       </w:r>
     </w:p>
     <w:p>
       <w:pPr>
         <w:pStyle w:val="ListParagraph"/>
+        <w:numPr>
+          <w:ilvl w:val="1"/>
+          <w:numId w:val="1"/>
+        </w:numPr>
         <w:jc w:val="both"/>
-        <w:rPr>
-          <w:sz w:val="24"/>
-          <w:u w:val="single"/>
-        </w:rPr>
-      </w:pPr>
+        <w:rPr/>
+      </w:pPr>
+      <w:r>
+        <w:rPr>
+          <w:sz w:val="24"/>
+        </w:rPr>
+        <w:t>Global temperature data</w:t>
+      </w:r>
     </w:p>
     <w:p>
       <w:pPr>
         <w:pStyle w:val="ListParagraph"/>
-      </w:pPr>
-      <w:r>
+        <w:numPr>
+          <w:ilvl w:val="2"/>
+          <w:numId w:val="1"/>
+        </w:numPr>
+        <w:rPr/>
+      </w:pPr>
+      <w:r>
+        <w:rPr/>
+        <w:t xml:space="preserve">SELECT * </w:t>
+      </w:r>
+      <w:r>
+        <w:rPr>
+          <w:sz w:val="24"/>
+        </w:rPr>
+        <w:t>FROM global_data;</w:t>
+      </w:r>
+    </w:p>
+    <w:p>
+      <w:pPr>
+        <w:pStyle w:val="ListParagraph"/>
+        <w:numPr>
+          <w:ilvl w:val="1"/>
+          <w:numId w:val="1"/>
+        </w:numPr>
+        <w:jc w:val="both"/>
+        <w:rPr/>
+      </w:pPr>
+      <w:r>
+        <w:rPr>
+          <w:sz w:val="24"/>
+        </w:rPr>
+        <w:t>Memphis (US) temperature data</w:t>
+      </w:r>
+    </w:p>
+    <w:p>
+      <w:pPr>
+        <w:pStyle w:val="ListParagraph"/>
+        <w:numPr>
+          <w:ilvl w:val="2"/>
+          <w:numId w:val="1"/>
+        </w:numPr>
+        <w:jc w:val="both"/>
+        <w:rPr/>
+      </w:pPr>
+      <w:r>
+        <w:rPr/>
         <w:t>SELECT *</w:t>
       </w:r>
-    </w:p>
-    <w:p>
-      <w:pPr>
-        <w:pStyle w:val="ListParagraph"/>
-      </w:pPr>
-      <w:r>
-        <w:t xml:space="preserve">FROM </w:t>
-      </w:r>
-      <w:proofErr w:type="spellStart"/>
-      <w:r>
-        <w:t>global_data</w:t>
-      </w:r>
-      <w:proofErr w:type="spellEnd"/>
-      <w:r>
-        <w:t>;</w:t>
-      </w:r>
-    </w:p>
-    <w:p>
-      <w:pPr>
-        <w:pStyle w:val="ListParagraph"/>
-      </w:pPr>
-    </w:p>
-    <w:p>
-      <w:pPr>
-        <w:spacing w:after="0"/>
-        <w:ind w:left="720"/>
-      </w:pPr>
-      <w:r>
-        <w:t>SELECT *</w:t>
-      </w:r>
-    </w:p>
-    <w:p>
-      <w:pPr>
-        <w:spacing w:after="0"/>
-        <w:ind w:left="720"/>
-      </w:pPr>
-      <w:r>
-        <w:t xml:space="preserve">FROM </w:t>
-      </w:r>
-      <w:proofErr w:type="spellStart"/>
-      <w:r>
-        <w:t>city_list</w:t>
-      </w:r>
-      <w:proofErr w:type="spellEnd"/>
-    </w:p>
-    <w:p>
-      <w:pPr>
-        <w:spacing w:after="0"/>
-        <w:ind w:left="720"/>
-      </w:pPr>
-      <w:r>
-        <w:t>WHERE country = 'United States' AND city = ‘Memphis’;</w:t>
-      </w:r>
-    </w:p>
-    <w:p>
-      <w:pPr>
-        <w:spacing w:after="0"/>
-        <w:ind w:left="720"/>
-      </w:pPr>
-    </w:p>
-    <w:p>
-      <w:pPr>
-        <w:spacing w:after="0"/>
-        <w:ind w:left="720"/>
-      </w:pPr>
-      <w:r>
-        <w:t>SELECT *</w:t>
-      </w:r>
-    </w:p>
-    <w:p>
-      <w:pPr>
-        <w:spacing w:after="0"/>
-        <w:ind w:left="720"/>
-      </w:pPr>
-      <w:r>
-        <w:t xml:space="preserve">FROM </w:t>
-      </w:r>
-      <w:proofErr w:type="spellStart"/>
-      <w:r>
-        <w:t>city_data</w:t>
-      </w:r>
-      <w:proofErr w:type="spellEnd"/>
-    </w:p>
-    <w:p>
-      <w:pPr>
-        <w:spacing w:after="0"/>
-        <w:ind w:left="720"/>
-      </w:pPr>
-      <w:r>
-        <w:t>Where country = ‘India’ AND city = ‘Memphis’;</w:t>
-      </w:r>
-    </w:p>
-    <w:p>
-      <w:pPr>
-        <w:spacing w:after="0"/>
-        <w:ind w:left="720"/>
-      </w:pPr>
-    </w:p>
-    <w:p>
-      <w:pPr>
-        <w:spacing w:after="0"/>
-        <w:ind w:left="720"/>
-      </w:pPr>
     </w:p>
     <w:p>
       <w:pPr>
         <w:pStyle w:val="ListParagraph"/>
         <w:numPr>
           <w:ilvl w:val="0"/>
-          <w:numId w:val="2"/>
+          <w:numId w:val="0"/>
         </w:numPr>
+        <w:ind w:left="2880" w:hanging="0"/>
         <w:jc w:val="both"/>
-        <w:rPr>
-          <w:sz w:val="24"/>
-          <w:u w:val="single"/>
-        </w:rPr>
-      </w:pPr>
-      <w:r>
-        <w:rPr>
-          <w:sz w:val="24"/>
-          <w:u w:val="single"/>
-        </w:rPr>
-        <w:t>Data Analysis</w:t>
-      </w:r>
-      <w:r>
-        <w:rPr>
-          <w:sz w:val="24"/>
-        </w:rPr>
-        <w:t xml:space="preserve">:  </w:t>
-      </w:r>
-      <w:r>
-        <w:rPr>
-          <w:sz w:val="24"/>
-        </w:rPr>
-        <w:t xml:space="preserve">Excel was used for the Data Analysis </w:t>
+        <w:rPr/>
+      </w:pPr>
+      <w:r>
+        <w:rPr/>
+        <w:t>FROM city_list</w:t>
+      </w:r>
+    </w:p>
+    <w:p>
+      <w:pPr>
+        <w:pStyle w:val="ListParagraph"/>
+        <w:numPr>
+          <w:ilvl w:val="0"/>
+          <w:numId w:val="0"/>
+        </w:numPr>
+        <w:ind w:left="2880" w:hanging="0"/>
+        <w:jc w:val="both"/>
+        <w:rPr/>
+      </w:pPr>
+      <w:r>
+        <w:rPr>
+          <w:sz w:val="24"/>
+        </w:rPr>
+        <w:t>WHERE upper(country) = upper('United States') AND UPPER(city) = UPPER(‘Memphis’);</w:t>
       </w:r>
     </w:p>
     <w:p>
@@ -267,44 +151,138 @@
         <w:pStyle w:val="ListParagraph"/>
         <w:numPr>
           <w:ilvl w:val="1"/>
-          <w:numId w:val="2"/>
+          <w:numId w:val="1"/>
         </w:numPr>
         <w:jc w:val="both"/>
+        <w:rPr/>
+      </w:pPr>
+      <w:r>
+        <w:rPr>
+          <w:sz w:val="24"/>
+        </w:rPr>
+        <w:t>Bangalore (India) temperature data was extracted as CSV using the following SQL Query:</w:t>
+      </w:r>
+    </w:p>
+    <w:p>
+      <w:pPr>
+        <w:pStyle w:val="ListParagraph"/>
+        <w:numPr>
+          <w:ilvl w:val="2"/>
+          <w:numId w:val="1"/>
+        </w:numPr>
+        <w:jc w:val="both"/>
+        <w:rPr/>
+      </w:pPr>
+      <w:r>
+        <w:rPr/>
+        <w:t>SELECT *</w:t>
+      </w:r>
+    </w:p>
+    <w:p>
+      <w:pPr>
+        <w:pStyle w:val="ListParagraph"/>
+        <w:numPr>
+          <w:ilvl w:val="0"/>
+          <w:numId w:val="0"/>
+        </w:numPr>
+        <w:ind w:left="2880" w:hanging="0"/>
+        <w:jc w:val="both"/>
+        <w:rPr/>
+      </w:pPr>
+      <w:r>
+        <w:rPr/>
+        <w:t>FROM city_data</w:t>
+      </w:r>
+    </w:p>
+    <w:p>
+      <w:pPr>
+        <w:pStyle w:val="ListParagraph"/>
+        <w:numPr>
+          <w:ilvl w:val="0"/>
+          <w:numId w:val="0"/>
+        </w:numPr>
+        <w:ind w:left="2880" w:hanging="0"/>
+        <w:jc w:val="both"/>
+        <w:rPr/>
+      </w:pPr>
+      <w:r>
+        <w:rPr/>
+        <w:t xml:space="preserve">WHERE </w:t>
+      </w:r>
+      <w:r>
+        <w:rPr>
+          <w:sz w:val="24"/>
+        </w:rPr>
+        <w:t>UPPER</w:t>
+      </w:r>
+      <w:r>
+        <w:rPr/>
+        <w:t xml:space="preserve">(country) = </w:t>
+      </w:r>
+      <w:r>
+        <w:rPr>
+          <w:sz w:val="24"/>
+        </w:rPr>
+        <w:t>UPPER</w:t>
+      </w:r>
+      <w:r>
+        <w:rPr/>
+        <w:t xml:space="preserve">(‘India’) AND </w:t>
+      </w:r>
+      <w:r>
+        <w:rPr>
+          <w:sz w:val="24"/>
+        </w:rPr>
+        <w:t>UPPER</w:t>
+      </w:r>
+      <w:r>
+        <w:rPr/>
+        <w:t xml:space="preserve">(city) = </w:t>
+      </w:r>
+      <w:r>
+        <w:rPr>
+          <w:sz w:val="24"/>
+        </w:rPr>
+        <w:t>UPPER</w:t>
+      </w:r>
+      <w:r>
+        <w:rPr/>
+        <w:t>(‘Bangalore’);</w:t>
+      </w:r>
+    </w:p>
+    <w:p>
+      <w:pPr>
+        <w:pStyle w:val="Normal"/>
+        <w:spacing w:before="0" w:after="0"/>
+        <w:ind w:left="720" w:hanging="0"/>
+        <w:rPr/>
+      </w:pPr>
+      <w:r>
+        <w:rPr/>
+      </w:r>
+    </w:p>
+    <w:p>
+      <w:pPr>
+        <w:pStyle w:val="ListParagraph"/>
+        <w:numPr>
+          <w:ilvl w:val="0"/>
+          <w:numId w:val="1"/>
+        </w:numPr>
+        <w:jc w:val="both"/>
+        <w:rPr/>
+      </w:pPr>
+      <w:r>
         <w:rPr>
           <w:sz w:val="24"/>
           <w:u w:val="single"/>
         </w:rPr>
-      </w:pPr>
-      <w:r>
-        <w:rPr>
-          <w:sz w:val="24"/>
-        </w:rPr>
-        <w:t xml:space="preserve">The missing data were filled in </w:t>
-      </w:r>
-      <w:r>
-        <w:rPr>
-          <w:sz w:val="24"/>
-        </w:rPr>
-        <w:t>using cubic spline</w:t>
-      </w:r>
-      <w:r>
-        <w:rPr>
-          <w:sz w:val="24"/>
-        </w:rPr>
-        <w:t xml:space="preserve"> interpolation</w:t>
-      </w:r>
-      <w:r>
-        <w:rPr>
-          <w:sz w:val="24"/>
-        </w:rPr>
-        <w:t xml:space="preserve"> </w:t>
-      </w:r>
-      <w:r>
-        <w:rPr>
-          <w:color w:val="FF0000"/>
-          <w:sz w:val="24"/>
-        </w:rPr>
-        <w:t>http://www.akiti.ca/CubicSpline.html</w:t>
+        <w:t>Data Analysis</w:t>
+      </w:r>
+      <w:r>
+        <w:rPr>
+          <w:sz w:val="24"/>
+        </w:rPr>
+        <w:t>:  The SQL output was exported to a spreadsheet. Excel and LibreOffice Writer were used for Data Analysis. Data exploration and analysis included:</w:t>
       </w:r>
     </w:p>
     <w:p>
@@ -312,19 +290,16 @@
         <w:pStyle w:val="ListParagraph"/>
         <w:numPr>
           <w:ilvl w:val="1"/>
-          <w:numId w:val="2"/>
+          <w:numId w:val="1"/>
         </w:numPr>
         <w:jc w:val="both"/>
-        <w:rPr>
-          <w:sz w:val="24"/>
-          <w:u w:val="single"/>
-        </w:rPr>
-      </w:pPr>
-      <w:r>
-        <w:rPr>
-          <w:sz w:val="24"/>
-        </w:rPr>
-        <w:t xml:space="preserve">Moving Average for 30, 50, 75, 100 years was taken </w:t>
+        <w:rPr/>
+      </w:pPr>
+      <w:r>
+        <w:rPr>
+          <w:sz w:val="24"/>
+        </w:rPr>
+        <w:t>Identifying the data format and data types</w:t>
       </w:r>
     </w:p>
     <w:p>
@@ -332,9 +307,74 @@
         <w:pStyle w:val="ListParagraph"/>
         <w:numPr>
           <w:ilvl w:val="1"/>
-          <w:numId w:val="2"/>
+          <w:numId w:val="1"/>
         </w:numPr>
         <w:jc w:val="both"/>
+        <w:rPr/>
+      </w:pPr>
+      <w:r>
+        <w:rPr>
+          <w:sz w:val="24"/>
+        </w:rPr>
+        <w:t>Validated that the counts of the records in the spreadsheet matched the count of rows returned by the queries, and random checks to ensure that data was not lost during the export / import process</w:t>
+      </w:r>
+    </w:p>
+    <w:p>
+      <w:pPr>
+        <w:pStyle w:val="ListParagraph"/>
+        <w:numPr>
+          <w:ilvl w:val="1"/>
+          <w:numId w:val="1"/>
+        </w:numPr>
+        <w:jc w:val="both"/>
+        <w:rPr/>
+      </w:pPr>
+      <w:r>
+        <w:rPr>
+          <w:sz w:val="24"/>
+        </w:rPr>
+        <w:t>Missing data was noticed, and therefore a cleansing process was identified and implemented. Considered various statistical methods like moving average, and related techniques to identify the best methodology. Final determination was to use Interpolation. Linear and higher forms of interpolation was implemented to ensure that the missing data could be estimated.  Eliminating those missing records was not an acceptable option since this would result in gaps in generating the moving average charts</w:t>
+      </w:r>
+    </w:p>
+    <w:p>
+      <w:pPr>
+        <w:pStyle w:val="ListParagraph"/>
+        <w:numPr>
+          <w:ilvl w:val="1"/>
+          <w:numId w:val="1"/>
+        </w:numPr>
+        <w:jc w:val="both"/>
+        <w:rPr/>
+      </w:pPr>
+      <w:r>
+        <w:rPr>
+          <w:sz w:val="24"/>
+        </w:rPr>
+        <w:t>Moving Average for 30, 50, 75, 100 years was generated</w:t>
+      </w:r>
+    </w:p>
+    <w:p>
+      <w:pPr>
+        <w:pStyle w:val="ListParagraph"/>
+        <w:numPr>
+          <w:ilvl w:val="1"/>
+          <w:numId w:val="1"/>
+        </w:numPr>
+        <w:jc w:val="both"/>
+        <w:rPr/>
+      </w:pPr>
+      <w:r>
+        <w:rPr>
+          <w:sz w:val="24"/>
+        </w:rPr>
+        <w:t>Correlation Coefficient was calculated using the formula [=correl(array1,array2)]</w:t>
+      </w:r>
+    </w:p>
+    <w:p>
+      <w:pPr>
+        <w:pStyle w:val="ListParagraph"/>
+        <w:ind w:left="1440" w:hanging="0"/>
+        <w:jc w:val="both"/>
         <w:rPr>
           <w:sz w:val="24"/>
           <w:u w:val="single"/>
@@ -343,41 +383,16 @@
       <w:r>
         <w:rPr>
           <w:sz w:val="24"/>
-        </w:rPr>
-        <w:t>Correlation Coefficient was calculated using Excel formula [=</w:t>
-      </w:r>
-      <w:proofErr w:type="spellStart"/>
-      <w:r>
-        <w:rPr>
-          <w:sz w:val="24"/>
-        </w:rPr>
-        <w:t>correl</w:t>
-      </w:r>
-      <w:proofErr w:type="spellEnd"/>
-      <w:r>
-        <w:rPr>
-          <w:sz w:val="24"/>
-        </w:rPr>
-        <w:t>(array1,array2)]</w:t>
-      </w:r>
-    </w:p>
-    <w:p>
-      <w:pPr>
-        <w:pStyle w:val="ListParagraph"/>
-        <w:ind w:left="1440"/>
-        <w:jc w:val="both"/>
-        <w:rPr>
-          <w:sz w:val="24"/>
           <w:u w:val="single"/>
         </w:rPr>
-      </w:pPr>
+      </w:r>
     </w:p>
     <w:p>
       <w:pPr>
         <w:pStyle w:val="ListParagraph"/>
         <w:numPr>
           <w:ilvl w:val="0"/>
-          <w:numId w:val="2"/>
+          <w:numId w:val="1"/>
         </w:numPr>
         <w:jc w:val="both"/>
         <w:rPr>
@@ -390,14 +405,7 @@
           <w:sz w:val="24"/>
           <w:u w:val="single"/>
         </w:rPr>
-        <w:t xml:space="preserve">Key Considerations for </w:t>
-      </w:r>
-      <w:r>
-        <w:rPr>
-          <w:sz w:val="24"/>
-          <w:u w:val="single"/>
-        </w:rPr>
-        <w:t>Plotting</w:t>
+        <w:t>Key Considerations for Plotting</w:t>
       </w:r>
       <w:r>
         <w:rPr>
@@ -411,7 +419,7 @@
         <w:pStyle w:val="ListParagraph"/>
         <w:numPr>
           <w:ilvl w:val="1"/>
-          <w:numId w:val="2"/>
+          <w:numId w:val="1"/>
         </w:numPr>
         <w:jc w:val="both"/>
         <w:rPr>
@@ -431,7 +439,7 @@
         <w:pStyle w:val="ListParagraph"/>
         <w:numPr>
           <w:ilvl w:val="1"/>
-          <w:numId w:val="2"/>
+          <w:numId w:val="1"/>
         </w:numPr>
         <w:jc w:val="both"/>
         <w:rPr>
@@ -451,7 +459,7 @@
         <w:pStyle w:val="ListParagraph"/>
         <w:numPr>
           <w:ilvl w:val="1"/>
-          <w:numId w:val="2"/>
+          <w:numId w:val="1"/>
         </w:numPr>
         <w:jc w:val="both"/>
         <w:rPr>
@@ -471,7 +479,7 @@
         <w:pStyle w:val="ListParagraph"/>
         <w:numPr>
           <w:ilvl w:val="1"/>
-          <w:numId w:val="2"/>
+          <w:numId w:val="1"/>
         </w:numPr>
         <w:jc w:val="both"/>
         <w:rPr>
@@ -491,7 +499,7 @@
         <w:pStyle w:val="ListParagraph"/>
         <w:numPr>
           <w:ilvl w:val="1"/>
-          <w:numId w:val="2"/>
+          <w:numId w:val="1"/>
         </w:numPr>
         <w:jc w:val="both"/>
         <w:rPr>
@@ -503,44 +511,32 @@
         <w:rPr>
           <w:sz w:val="24"/>
         </w:rPr>
-        <w:t xml:space="preserve">Smooth Graph: </w:t>
-      </w:r>
-      <w:r>
-        <w:rPr>
-          <w:sz w:val="24"/>
-        </w:rPr>
-        <w:t xml:space="preserve">Moving Average </w:t>
-      </w:r>
-      <w:r>
-        <w:rPr>
-          <w:sz w:val="24"/>
-        </w:rPr>
-        <w:t>of</w:t>
-      </w:r>
-      <w:r>
-        <w:rPr>
-          <w:sz w:val="24"/>
-        </w:rPr>
-        <w:t xml:space="preserve"> 100 years data was selected for visualization as it gave the smoother graph.</w:t>
+        <w:t>Smooth Graph: Moving Average of 100 years data was selected for visualization as it gave the smoother graph.</w:t>
       </w:r>
     </w:p>
     <w:p>
       <w:pPr>
         <w:pStyle w:val="ListParagraph"/>
-        <w:ind w:left="1440"/>
+        <w:ind w:left="1440" w:hanging="0"/>
         <w:jc w:val="both"/>
         <w:rPr>
           <w:sz w:val="24"/>
           <w:u w:val="single"/>
         </w:rPr>
       </w:pPr>
+      <w:r>
+        <w:rPr>
+          <w:sz w:val="24"/>
+          <w:u w:val="single"/>
+        </w:rPr>
+      </w:r>
     </w:p>
     <w:p>
       <w:pPr>
         <w:pStyle w:val="ListParagraph"/>
         <w:numPr>
           <w:ilvl w:val="0"/>
-          <w:numId w:val="2"/>
+          <w:numId w:val="1"/>
         </w:numPr>
         <w:jc w:val="both"/>
         <w:rPr>
@@ -548,34 +544,82 @@
           <w:u w:val="single"/>
         </w:rPr>
       </w:pPr>
-      <w:r>
-        <w:rPr>
-          <w:sz w:val="24"/>
-          <w:u w:val="single"/>
-        </w:rPr>
-        <w:t>Observations:</w:t>
-      </w:r>
       <w:bookmarkStart w:id="0" w:name="_GoBack"/>
       <w:bookmarkEnd w:id="0"/>
+      <w:r>
+        <w:rPr>
+          <w:sz w:val="24"/>
+          <w:u w:val="single"/>
+        </w:rPr>
+        <w:t>Observations:</w:t>
+      </w:r>
     </w:p>
     <w:p>
       <w:pPr>
         <w:pStyle w:val="ListParagraph"/>
         <w:numPr>
           <w:ilvl w:val="1"/>
-          <w:numId w:val="2"/>
+          <w:numId w:val="1"/>
         </w:numPr>
         <w:jc w:val="both"/>
-        <w:rPr>
-          <w:sz w:val="24"/>
-          <w:u w:val="single"/>
-        </w:rPr>
-      </w:pPr>
-      <w:r>
-        <w:rPr>
-          <w:sz w:val="24"/>
-        </w:rPr>
-        <w:t>Global average temperature is much cooler than Memphis (US) which is cooler than temperature in Bangalore (India).</w:t>
+        <w:rPr/>
+      </w:pPr>
+      <w:r>
+        <w:rPr>
+          <w:sz w:val="24"/>
+        </w:rPr>
+        <w:t>The 100 year moving average observations include:</w:t>
+      </w:r>
+    </w:p>
+    <w:p>
+      <w:pPr>
+        <w:pStyle w:val="ListParagraph"/>
+        <w:numPr>
+          <w:ilvl w:val="2"/>
+          <w:numId w:val="1"/>
+        </w:numPr>
+        <w:jc w:val="both"/>
+        <w:rPr/>
+      </w:pPr>
+      <w:r>
+        <w:rPr>
+          <w:sz w:val="24"/>
+        </w:rPr>
+        <w:t>World is consistently getting hotter over the last hundred years</w:t>
+      </w:r>
+    </w:p>
+    <w:p>
+      <w:pPr>
+        <w:pStyle w:val="ListParagraph"/>
+        <w:numPr>
+          <w:ilvl w:val="2"/>
+          <w:numId w:val="1"/>
+        </w:numPr>
+        <w:jc w:val="both"/>
+        <w:rPr/>
+      </w:pPr>
+      <w:r>
+        <w:rPr>
+          <w:sz w:val="24"/>
+        </w:rPr>
+        <w:t>The Global temperature is much cooler than Memphis (US)</w:t>
+      </w:r>
+    </w:p>
+    <w:p>
+      <w:pPr>
+        <w:pStyle w:val="ListParagraph"/>
+        <w:numPr>
+          <w:ilvl w:val="2"/>
+          <w:numId w:val="1"/>
+        </w:numPr>
+        <w:jc w:val="both"/>
+        <w:rPr/>
+      </w:pPr>
+      <w:r>
+        <w:rPr>
+          <w:sz w:val="24"/>
+        </w:rPr>
+        <w:t>Memphis is cooler than Bangalore (India)</w:t>
       </w:r>
     </w:p>
     <w:p>
@@ -583,18 +627,50 @@
         <w:pStyle w:val="ListParagraph"/>
         <w:numPr>
           <w:ilvl w:val="1"/>
-          <w:numId w:val="2"/>
+          <w:numId w:val="1"/>
         </w:numPr>
         <w:jc w:val="both"/>
-        <w:rPr>
-          <w:sz w:val="24"/>
-        </w:rPr>
-      </w:pPr>
-      <w:r>
-        <w:rPr>
-          <w:sz w:val="24"/>
-        </w:rPr>
-        <w:t>Bangalore average temperature is about 17 degrees warmer than global average</w:t>
+        <w:rPr/>
+      </w:pPr>
+      <w:r>
+        <w:rPr>
+          <w:sz w:val="24"/>
+        </w:rPr>
+        <w:t>Over the last couple of decades the following moving average observations include:</w:t>
+      </w:r>
+    </w:p>
+    <w:p>
+      <w:pPr>
+        <w:pStyle w:val="ListParagraph"/>
+        <w:numPr>
+          <w:ilvl w:val="2"/>
+          <w:numId w:val="1"/>
+        </w:numPr>
+        <w:jc w:val="both"/>
+        <w:rPr/>
+      </w:pPr>
+      <w:r>
+        <w:rPr>
+          <w:sz w:val="24"/>
+        </w:rPr>
+        <w:t>Memphis is about 7 degrees warmer than the global average</w:t>
+      </w:r>
+    </w:p>
+    <w:p>
+      <w:pPr>
+        <w:pStyle w:val="ListParagraph"/>
+        <w:numPr>
+          <w:ilvl w:val="2"/>
+          <w:numId w:val="1"/>
+        </w:numPr>
+        <w:jc w:val="both"/>
+        <w:rPr/>
+      </w:pPr>
+      <w:r>
+        <w:rPr>
+          <w:sz w:val="24"/>
+        </w:rPr>
+        <w:t>Bangalore is about 17 degrees warmer than the global average</w:t>
       </w:r>
     </w:p>
     <w:p>
@@ -602,27 +678,24 @@
         <w:pStyle w:val="ListParagraph"/>
         <w:numPr>
           <w:ilvl w:val="1"/>
-          <w:numId w:val="2"/>
+          <w:numId w:val="1"/>
         </w:numPr>
         <w:jc w:val="both"/>
-        <w:rPr>
-          <w:sz w:val="24"/>
-        </w:rPr>
-      </w:pPr>
-      <w:r>
-        <w:rPr>
-          <w:sz w:val="24"/>
-        </w:rPr>
-        <w:lastRenderedPageBreak/>
-        <w:t>Memphis average temperature is about 7 degrees warmer than global average</w:t>
+        <w:rPr/>
+      </w:pPr>
+      <w:r>
+        <w:rPr>
+          <w:sz w:val="24"/>
+        </w:rPr>
+        <w:t>Yearly average observations are:</w:t>
       </w:r>
     </w:p>
     <w:p>
       <w:pPr>
         <w:pStyle w:val="ListParagraph"/>
         <w:numPr>
-          <w:ilvl w:val="1"/>
-          <w:numId w:val="2"/>
+          <w:ilvl w:val="2"/>
+          <w:numId w:val="1"/>
         </w:numPr>
         <w:jc w:val="both"/>
         <w:rPr>
@@ -633,15 +706,15 @@
         <w:rPr>
           <w:sz w:val="24"/>
         </w:rPr>
-        <w:t>World is consistently getting hotter over the last hundred years</w:t>
+        <w:t>Correlation coefficient between global temperature and Memphis is 0.6262</w:t>
       </w:r>
     </w:p>
     <w:p>
       <w:pPr>
         <w:pStyle w:val="ListParagraph"/>
         <w:numPr>
-          <w:ilvl w:val="1"/>
-          <w:numId w:val="2"/>
+          <w:ilvl w:val="2"/>
+          <w:numId w:val="1"/>
         </w:numPr>
         <w:jc w:val="both"/>
         <w:rPr>
@@ -652,15 +725,15 @@
         <w:rPr>
           <w:sz w:val="24"/>
         </w:rPr>
-        <w:t>Correlation coefficient between global temperature and Memphis is 0.6262</w:t>
+        <w:t>Correlation coefficient between global temperature and Bangalore is 0.8659</w:t>
       </w:r>
     </w:p>
     <w:p>
       <w:pPr>
         <w:pStyle w:val="ListParagraph"/>
         <w:numPr>
-          <w:ilvl w:val="1"/>
-          <w:numId w:val="2"/>
+          <w:ilvl w:val="2"/>
+          <w:numId w:val="1"/>
         </w:numPr>
         <w:jc w:val="both"/>
         <w:rPr>
@@ -671,28 +744,13 @@
         <w:rPr>
           <w:sz w:val="24"/>
         </w:rPr>
-        <w:t>Correlation coefficient between globa</w:t>
-      </w:r>
-      <w:r>
-        <w:rPr>
-          <w:sz w:val="24"/>
-        </w:rPr>
-        <w:t>l temperature and Bangalore is 0</w:t>
-      </w:r>
-      <w:r>
-        <w:rPr>
-          <w:sz w:val="24"/>
-        </w:rPr>
-        <w:t>.8659</w:t>
+        <w:t>There is a strong positive correlation between global average and local average temperature.</w:t>
       </w:r>
     </w:p>
     <w:p>
       <w:pPr>
         <w:pStyle w:val="ListParagraph"/>
-        <w:numPr>
-          <w:ilvl w:val="1"/>
-          <w:numId w:val="2"/>
-        </w:numPr>
+        <w:ind w:left="1440" w:hanging="0"/>
         <w:jc w:val="both"/>
         <w:rPr>
           <w:sz w:val="24"/>
@@ -702,57 +760,27 @@
         <w:rPr>
           <w:sz w:val="24"/>
         </w:rPr>
-        <w:t xml:space="preserve">There is a strong positive correlation </w:t>
-      </w:r>
-      <w:r>
-        <w:rPr>
-          <w:sz w:val="24"/>
-        </w:rPr>
-        <w:t>between</w:t>
-      </w:r>
-      <w:r>
-        <w:rPr>
-          <w:sz w:val="24"/>
-        </w:rPr>
-        <w:t xml:space="preserve"> global average</w:t>
-      </w:r>
-      <w:r>
-        <w:rPr>
-          <w:sz w:val="24"/>
-        </w:rPr>
-        <w:t xml:space="preserve"> and local average temperature.</w:t>
-      </w:r>
-    </w:p>
-    <w:p>
-      <w:pPr>
-        <w:pStyle w:val="ListParagraph"/>
-        <w:ind w:left="1440"/>
-        <w:jc w:val="both"/>
-        <w:rPr>
-          <w:sz w:val="24"/>
-        </w:rPr>
-      </w:pPr>
-    </w:p>
-    <w:p>
-      <w:pPr>
+      </w:r>
+    </w:p>
+    <w:p>
+      <w:pPr>
+        <w:pStyle w:val="Normal"/>
         <w:jc w:val="center"/>
         <w:rPr>
           <w:sz w:val="24"/>
         </w:rPr>
       </w:pPr>
       <w:r>
-        <w:rPr>
-          <w:noProof/>
-        </w:rPr>
+        <w:rPr/>
         <w:drawing>
-          <wp:inline distT="0" distB="0" distL="0" distR="0" wp14:anchorId="5BB24255" wp14:editId="033BBD77">
+          <wp:inline distT="0" distB="0" distL="0" distR="0">
             <wp:extent cx="5943600" cy="4189095"/>
-            <wp:effectExtent l="0" t="0" r="0" b="1905"/>
-            <wp:docPr id="1" name="Chart 1"/>
+            <wp:effectExtent l="0" t="0" r="0" b="0"/>
+            <wp:docPr id="1" name=""/>
             <wp:cNvGraphicFramePr/>
             <a:graphic xmlns:a="http://schemas.openxmlformats.org/drawingml/2006/main">
               <a:graphicData uri="http://schemas.openxmlformats.org/drawingml/2006/chart">
-                <c:chart xmlns:c="http://schemas.openxmlformats.org/drawingml/2006/chart" xmlns:r="http://schemas.openxmlformats.org/officeDocument/2006/relationships" r:id="rId6"/>
+                <c:chart xmlns:c="http://schemas.openxmlformats.org/drawingml/2006/chart" xmlns:r="http://schemas.openxmlformats.org/officeDocument/2006/relationships" r:id="rId2"/>
               </a:graphicData>
             </a:graphic>
           </wp:inline>
@@ -761,70 +789,214 @@
     </w:p>
     <w:p>
       <w:pPr>
+        <w:pStyle w:val="Normal"/>
+        <w:rPr/>
+      </w:pPr>
+      <w:r>
+        <w:fldChar w:fldCharType="begin"/>
+      </w:r>
+      <w:r>
+        <w:instrText> BIBLIOGRAPHY </w:instrText>
+      </w:r>
+      <w:r>
+        <w:fldChar w:fldCharType="separate"/>
+      </w:r>
+      <w:r>
+        <w:rPr>
+          <w:b/>
+          <w:bCs/>
+          <w:i/>
+          <w:iCs/>
+          <w:sz w:val="20"/>
+          <w:szCs w:val="20"/>
+        </w:rPr>
+        <w:t>Graph 1: The chart represents the moving average of Memphis, Bangalore and the Global temperatures over a centu</w:t>
+      </w:r>
+      <w:r>
+        <w:fldChar w:fldCharType="end"/>
+      </w:r>
+    </w:p>
+    <w:p>
+      <w:pPr>
+        <w:pStyle w:val="Normal"/>
+        <w:rPr/>
+      </w:pPr>
+      <w:r>
+        <w:rPr/>
+      </w:r>
+    </w:p>
+    <w:p>
+      <w:pPr>
+        <w:pStyle w:val="Normal"/>
+        <w:rPr/>
+      </w:pPr>
+      <w:r>
+        <w:rPr/>
+      </w:r>
+    </w:p>
+    <w:p>
+      <w:pPr>
+        <w:pStyle w:val="Normal"/>
+        <w:rPr/>
+      </w:pPr>
+      <w:r>
+        <w:rPr/>
+      </w:r>
+    </w:p>
+    <w:p>
+      <w:pPr>
         <w:pStyle w:val="Bibliography"/>
-        <w:ind w:left="720" w:hanging="720"/>
-        <w:rPr>
-          <w:noProof/>
-          <w:sz w:val="24"/>
-          <w:szCs w:val="24"/>
-        </w:rPr>
-      </w:pPr>
-      <w:r>
-        <w:rPr>
-          <w:sz w:val="24"/>
-        </w:rPr>
-        <w:fldChar w:fldCharType="begin"/>
-      </w:r>
-      <w:r>
-        <w:rPr>
-          <w:sz w:val="24"/>
-        </w:rPr>
-        <w:instrText xml:space="preserve"> BIBLIOGRAPHY  \l 1033 </w:instrText>
-      </w:r>
-      <w:r>
-        <w:rPr>
-          <w:sz w:val="24"/>
-        </w:rPr>
-        <w:fldChar w:fldCharType="separate"/>
-      </w:r>
-      <w:r>
-        <w:rPr>
-          <w:noProof/>
-        </w:rPr>
-        <w:t>(n.d.). Retrieved from http://www.akiti.ca/CubicSpline.html</w:t>
-      </w:r>
-    </w:p>
-    <w:p>
-      <w:pPr>
+        <w:ind w:hanging="0"/>
+        <w:rPr>
+          <w:b/>
+          <w:b/>
+          <w:bCs/>
+          <w:i/>
+          <w:i/>
+          <w:iCs/>
+          <w:sz w:val="20"/>
+          <w:szCs w:val="20"/>
+        </w:rPr>
+      </w:pPr>
+      <w:r>
+        <w:rPr>
+          <w:b/>
+          <w:bCs/>
+          <w:i/>
+          <w:iCs/>
+          <w:sz w:val="20"/>
+          <w:szCs w:val="20"/>
+        </w:rPr>
+      </w:r>
+    </w:p>
+    <w:p>
+      <w:pPr>
+        <w:pStyle w:val="Normal"/>
+        <w:rPr/>
+      </w:pPr>
+      <w:r>
+        <w:rPr/>
+      </w:r>
+    </w:p>
+    <w:p>
+      <w:pPr>
+        <w:pStyle w:val="Normal"/>
+        <w:spacing w:before="0" w:after="160"/>
         <w:jc w:val="both"/>
-        <w:rPr>
-          <w:sz w:val="24"/>
-        </w:rPr>
-      </w:pPr>
-      <w:r>
-        <w:rPr>
-          <w:sz w:val="24"/>
-        </w:rPr>
-        <w:fldChar w:fldCharType="end"/>
+        <w:rPr/>
+      </w:pPr>
+      <w:r>
+        <w:rPr/>
       </w:r>
     </w:p>
     <w:sectPr>
+      <w:headerReference w:type="default" r:id="rId3"/>
+      <w:footerReference w:type="default" r:id="rId4"/>
+      <w:type w:val="nextPage"/>
       <w:pgSz w:w="12240" w:h="15840"/>
-      <w:pgMar w:top="1440" w:right="1440" w:bottom="1440" w:left="1440" w:header="720" w:footer="720" w:gutter="0"/>
-      <w:cols w:space="720"/>
-      <w:docGrid w:linePitch="360"/>
+      <w:pgMar w:left="1440" w:right="1440" w:header="1440" w:top="2375" w:footer="1440" w:bottom="1979" w:gutter="0"/>
+      <w:pgNumType w:fmt="decimal"/>
+      <w:formProt w:val="false"/>
+      <w:textDirection w:val="lrTb"/>
+      <w:docGrid w:type="default" w:linePitch="360" w:charSpace="4294965247"/>
     </w:sectPr>
   </w:body>
 </w:document>
 </file>
 
+<file path=word/footer1.xml><?xml version="1.0" encoding="utf-8"?>
+<w:ftr xmlns:o="urn:schemas-microsoft-com:office:office" xmlns:r="http://schemas.openxmlformats.org/officeDocument/2006/relationships" xmlns:v="urn:schemas-microsoft-com:vml" xmlns:w="http://schemas.openxmlformats.org/wordprocessingml/2006/main" xmlns:w10="urn:schemas-microsoft-com:office:word" xmlns:wp="http://schemas.openxmlformats.org/drawingml/2006/wordprocessingDrawing" xmlns:wps="http://schemas.microsoft.com/office/word/2010/wordprocessingShape" xmlns:wpg="http://schemas.microsoft.com/office/word/2010/wordprocessingGroup" xmlns:mc="http://schemas.openxmlformats.org/markup-compatibility/2006" xmlns:wp14="http://schemas.microsoft.com/office/word/2010/wordprocessingDrawing" xmlns:w14="http://schemas.microsoft.com/office/word/2010/wordml" mc:Ignorable="w14 wp14">
+  <w:p>
+    <w:pPr>
+      <w:pStyle w:val="Footer"/>
+      <w:spacing w:before="0" w:after="160"/>
+      <w:rPr/>
+    </w:pPr>
+    <w:r>
+      <w:rPr/>
+      <w:t>Nagashri Nagaraj</w:t>
+      <w:tab/>
+      <w:tab/>
+      <w:tab/>
+      <w:tab/>
+      <w:tab/>
+      <w:tab/>
+      <w:tab/>
+      <w:tab/>
+      <w:t xml:space="preserve">             </w:t>
+    </w:r>
+    <w:r>
+      <w:rPr/>
+      <w:t>Page</w:t>
+    </w:r>
+    <w:r>
+      <w:rPr/>
+      <w:t xml:space="preserve"> </w:t>
+    </w:r>
+    <w:r>
+      <w:rPr/>
+      <w:fldChar w:fldCharType="begin"/>
+    </w:r>
+    <w:r>
+      <w:instrText> PAGE </w:instrText>
+    </w:r>
+    <w:r>
+      <w:fldChar w:fldCharType="separate"/>
+    </w:r>
+    <w:r>
+      <w:t>3</w:t>
+    </w:r>
+    <w:r>
+      <w:fldChar w:fldCharType="end"/>
+    </w:r>
+    <w:r>
+      <w:rPr/>
+      <w:t xml:space="preserve"> of </w:t>
+    </w:r>
+    <w:r>
+      <w:rPr/>
+      <w:fldChar w:fldCharType="begin"/>
+    </w:r>
+    <w:r>
+      <w:instrText> NUMPAGES </w:instrText>
+    </w:r>
+    <w:r>
+      <w:fldChar w:fldCharType="separate"/>
+    </w:r>
+    <w:r>
+      <w:t>3</w:t>
+    </w:r>
+    <w:r>
+      <w:fldChar w:fldCharType="end"/>
+    </w:r>
+  </w:p>
+</w:ftr>
+</file>
+
+<file path=word/header1.xml><?xml version="1.0" encoding="utf-8"?>
+<w:hdr xmlns:o="urn:schemas-microsoft-com:office:office" xmlns:r="http://schemas.openxmlformats.org/officeDocument/2006/relationships" xmlns:v="urn:schemas-microsoft-com:vml" xmlns:w="http://schemas.openxmlformats.org/wordprocessingml/2006/main" xmlns:w10="urn:schemas-microsoft-com:office:word" xmlns:wp="http://schemas.openxmlformats.org/drawingml/2006/wordprocessingDrawing" xmlns:wps="http://schemas.microsoft.com/office/word/2010/wordprocessingShape" xmlns:wpg="http://schemas.microsoft.com/office/word/2010/wordprocessingGroup" xmlns:mc="http://schemas.openxmlformats.org/markup-compatibility/2006" xmlns:wp14="http://schemas.microsoft.com/office/word/2010/wordprocessingDrawing" xmlns:w14="http://schemas.microsoft.com/office/word/2010/wordml" mc:Ignorable="w14 wp14">
+  <w:p>
+    <w:pPr>
+      <w:pStyle w:val="Title"/>
+      <w:jc w:val="center"/>
+      <w:rPr>
+        <w:u w:val="none"/>
+      </w:rPr>
+    </w:pPr>
+    <w:r>
+      <w:rPr>
+        <w:u w:val="none"/>
+      </w:rPr>
+      <w:t>Exploring Weather Trends</w:t>
+    </w:r>
+  </w:p>
+</w:hdr>
+</file>
+
 <file path=word/numbering.xml><?xml version="1.0" encoding="utf-8"?>
-<w:numbering xmlns:wpc="http://schemas.microsoft.com/office/word/2010/wordprocessingCanvas" xmlns:mc="http://schemas.openxmlformats.org/markup-compatibility/2006" xmlns:o="urn:schemas-microsoft-com:office:office" xmlns:r="http://schemas.openxmlformats.org/officeDocument/2006/relationships" xmlns:m="http://schemas.openxmlformats.org/officeDocument/2006/math" xmlns:v="urn:schemas-microsoft-com:vml" xmlns:wp14="http://schemas.microsoft.com/office/word/2010/wordprocessingDrawing" xmlns:wp="http://schemas.openxmlformats.org/drawingml/2006/wordprocessingDrawing" xmlns:w10="urn:schemas-microsoft-com:office:word" xmlns:w="http://schemas.openxmlformats.org/wordprocessingml/2006/main" xmlns:w14="http://schemas.microsoft.com/office/word/2010/wordml" xmlns:w15="http://schemas.microsoft.com/office/word/2012/wordml" xmlns:wpg="http://schemas.microsoft.com/office/word/2010/wordprocessingGroup" xmlns:wpi="http://schemas.microsoft.com/office/word/2010/wordprocessingInk" xmlns:wne="http://schemas.microsoft.com/office/word/2006/wordml" xmlns:wps="http://schemas.microsoft.com/office/word/2010/wordprocessingShape" mc:Ignorable="w14 w15 wp14">
-  <w:abstractNum w:abstractNumId="0" w15:restartNumberingAfterBreak="0">
-    <w:nsid w:val="6BD35B5B"/>
-    <w:multiLevelType w:val="hybridMultilevel"/>
-    <w:tmpl w:val="B4A0E56A"/>
-    <w:lvl w:ilvl="0" w:tplc="0409000F">
+<w:numbering xmlns:w="http://schemas.openxmlformats.org/wordprocessingml/2006/main" xmlns:o="urn:schemas-microsoft-com:office:office" xmlns:r="http://schemas.openxmlformats.org/officeDocument/2006/relationships" xmlns:v="urn:schemas-microsoft-com:vml">
+  <w:abstractNum w:abstractNumId="1">
+    <w:lvl w:ilvl="0">
       <w:start w:val="1"/>
       <w:numFmt w:val="decimal"/>
       <w:lvlText w:val="%1."/>
@@ -832,11 +1004,8 @@
       <w:pPr>
         <w:ind w:left="720" w:hanging="360"/>
       </w:pPr>
-      <w:rPr>
-        <w:rFonts w:hint="default"/>
-      </w:rPr>
     </w:lvl>
-    <w:lvl w:ilvl="1" w:tplc="04090019">
+    <w:lvl w:ilvl="1">
       <w:start w:val="1"/>
       <w:numFmt w:val="lowerLetter"/>
       <w:lvlText w:val="%2."/>
@@ -845,7 +1014,7 @@
         <w:ind w:left="1440" w:hanging="360"/>
       </w:pPr>
     </w:lvl>
-    <w:lvl w:ilvl="2" w:tplc="0409001B" w:tentative="1">
+    <w:lvl w:ilvl="2">
       <w:start w:val="1"/>
       <w:numFmt w:val="lowerRoman"/>
       <w:lvlText w:val="%3."/>
@@ -854,7 +1023,7 @@
         <w:ind w:left="2160" w:hanging="180"/>
       </w:pPr>
     </w:lvl>
-    <w:lvl w:ilvl="3" w:tplc="0409000F" w:tentative="1">
+    <w:lvl w:ilvl="3">
       <w:start w:val="1"/>
       <w:numFmt w:val="decimal"/>
       <w:lvlText w:val="%4."/>
@@ -863,7 +1032,7 @@
         <w:ind w:left="2880" w:hanging="360"/>
       </w:pPr>
     </w:lvl>
-    <w:lvl w:ilvl="4" w:tplc="04090019" w:tentative="1">
+    <w:lvl w:ilvl="4">
       <w:start w:val="1"/>
       <w:numFmt w:val="lowerLetter"/>
       <w:lvlText w:val="%5."/>
@@ -872,7 +1041,7 @@
         <w:ind w:left="3600" w:hanging="360"/>
       </w:pPr>
     </w:lvl>
-    <w:lvl w:ilvl="5" w:tplc="0409001B" w:tentative="1">
+    <w:lvl w:ilvl="5">
       <w:start w:val="1"/>
       <w:numFmt w:val="lowerRoman"/>
       <w:lvlText w:val="%6."/>
@@ -881,7 +1050,7 @@
         <w:ind w:left="4320" w:hanging="180"/>
       </w:pPr>
     </w:lvl>
-    <w:lvl w:ilvl="6" w:tplc="0409000F" w:tentative="1">
+    <w:lvl w:ilvl="6">
       <w:start w:val="1"/>
       <w:numFmt w:val="decimal"/>
       <w:lvlText w:val="%7."/>
@@ -890,7 +1059,7 @@
         <w:ind w:left="5040" w:hanging="360"/>
       </w:pPr>
     </w:lvl>
-    <w:lvl w:ilvl="7" w:tplc="04090019" w:tentative="1">
+    <w:lvl w:ilvl="7">
       <w:start w:val="1"/>
       <w:numFmt w:val="lowerLetter"/>
       <w:lvlText w:val="%8."/>
@@ -899,7 +1068,7 @@
         <w:ind w:left="5760" w:hanging="360"/>
       </w:pPr>
     </w:lvl>
-    <w:lvl w:ilvl="8" w:tplc="0409001B" w:tentative="1">
+    <w:lvl w:ilvl="8">
       <w:start w:val="1"/>
       <w:numFmt w:val="lowerRoman"/>
       <w:lvlText w:val="%9."/>
@@ -909,92 +1078,122 @@
       </w:pPr>
     </w:lvl>
   </w:abstractNum>
-  <w:abstractNum w:abstractNumId="1" w15:restartNumberingAfterBreak="0">
-    <w:nsid w:val="6D7B6223"/>
-    <w:multiLevelType w:val="hybridMultilevel"/>
-    <w:tmpl w:val="305475BE"/>
-    <w:lvl w:ilvl="0" w:tplc="0409000F">
+  <w:abstractNum w:abstractNumId="2">
+    <w:lvl w:ilvl="0">
       <w:start w:val="1"/>
-      <w:numFmt w:val="decimal"/>
-      <w:lvlText w:val="%1."/>
+      <w:numFmt w:val="none"/>
+      <w:suff w:val="nothing"/>
+      <w:lvlText w:val=""/>
       <w:lvlJc w:val="left"/>
       <w:pPr>
-        <w:ind w:left="720" w:hanging="360"/>
-      </w:pPr>
-      <w:rPr>
-        <w:rFonts w:hint="default"/>
-      </w:rPr>
+        <w:tabs>
+          <w:tab w:val="num" w:pos="432"/>
+        </w:tabs>
+        <w:ind w:left="432" w:hanging="432"/>
+      </w:pPr>
     </w:lvl>
-    <w:lvl w:ilvl="1" w:tplc="04090019">
+    <w:lvl w:ilvl="1">
       <w:start w:val="1"/>
-      <w:numFmt w:val="lowerLetter"/>
-      <w:lvlText w:val="%2."/>
+      <w:numFmt w:val="none"/>
+      <w:suff w:val="nothing"/>
+      <w:lvlText w:val=""/>
       <w:lvlJc w:val="left"/>
       <w:pPr>
-        <w:ind w:left="1440" w:hanging="360"/>
+        <w:tabs>
+          <w:tab w:val="num" w:pos="576"/>
+        </w:tabs>
+        <w:ind w:left="576" w:hanging="576"/>
       </w:pPr>
     </w:lvl>
-    <w:lvl w:ilvl="2" w:tplc="0409001B" w:tentative="1">
+    <w:lvl w:ilvl="2">
       <w:start w:val="1"/>
-      <w:numFmt w:val="lowerRoman"/>
-      <w:lvlText w:val="%3."/>
-      <w:lvlJc w:val="right"/>
-      <w:pPr>
-        <w:ind w:left="2160" w:hanging="180"/>
+      <w:numFmt w:val="none"/>
+      <w:suff w:val="nothing"/>
+      <w:lvlText w:val=""/>
+      <w:lvlJc w:val="left"/>
+      <w:pPr>
+        <w:tabs>
+          <w:tab w:val="num" w:pos="720"/>
+        </w:tabs>
+        <w:ind w:left="720" w:hanging="720"/>
       </w:pPr>
     </w:lvl>
-    <w:lvl w:ilvl="3" w:tplc="0409000F" w:tentative="1">
+    <w:lvl w:ilvl="3">
       <w:start w:val="1"/>
-      <w:numFmt w:val="decimal"/>
-      <w:lvlText w:val="%4."/>
+      <w:numFmt w:val="none"/>
+      <w:suff w:val="nothing"/>
+      <w:lvlText w:val=""/>
       <w:lvlJc w:val="left"/>
       <w:pPr>
-        <w:ind w:left="2880" w:hanging="360"/>
+        <w:tabs>
+          <w:tab w:val="num" w:pos="864"/>
+        </w:tabs>
+        <w:ind w:left="864" w:hanging="864"/>
       </w:pPr>
     </w:lvl>
-    <w:lvl w:ilvl="4" w:tplc="04090019" w:tentative="1">
+    <w:lvl w:ilvl="4">
       <w:start w:val="1"/>
-      <w:numFmt w:val="lowerLetter"/>
-      <w:lvlText w:val="%5."/>
+      <w:numFmt w:val="none"/>
+      <w:suff w:val="nothing"/>
+      <w:lvlText w:val=""/>
       <w:lvlJc w:val="left"/>
       <w:pPr>
-        <w:ind w:left="3600" w:hanging="360"/>
+        <w:tabs>
+          <w:tab w:val="num" w:pos="1008"/>
+        </w:tabs>
+        <w:ind w:left="1008" w:hanging="1008"/>
       </w:pPr>
     </w:lvl>
-    <w:lvl w:ilvl="5" w:tplc="0409001B" w:tentative="1">
+    <w:lvl w:ilvl="5">
       <w:start w:val="1"/>
-      <w:numFmt w:val="lowerRoman"/>
-      <w:lvlText w:val="%6."/>
-      <w:lvlJc w:val="right"/>
-      <w:pPr>
-        <w:ind w:left="4320" w:hanging="180"/>
+      <w:numFmt w:val="none"/>
+      <w:suff w:val="nothing"/>
+      <w:lvlText w:val=""/>
+      <w:lvlJc w:val="left"/>
+      <w:pPr>
+        <w:tabs>
+          <w:tab w:val="num" w:pos="1152"/>
+        </w:tabs>
+        <w:ind w:left="1152" w:hanging="1152"/>
       </w:pPr>
     </w:lvl>
-    <w:lvl w:ilvl="6" w:tplc="0409000F" w:tentative="1">
+    <w:lvl w:ilvl="6">
       <w:start w:val="1"/>
-      <w:numFmt w:val="decimal"/>
-      <w:lvlText w:val="%7."/>
+      <w:numFmt w:val="none"/>
+      <w:suff w:val="nothing"/>
+      <w:lvlText w:val=""/>
       <w:lvlJc w:val="left"/>
       <w:pPr>
-        <w:ind w:left="5040" w:hanging="360"/>
+        <w:tabs>
+          <w:tab w:val="num" w:pos="1296"/>
+        </w:tabs>
+        <w:ind w:left="1296" w:hanging="1296"/>
       </w:pPr>
     </w:lvl>
-    <w:lvl w:ilvl="7" w:tplc="04090019" w:tentative="1">
+    <w:lvl w:ilvl="7">
       <w:start w:val="1"/>
-      <w:numFmt w:val="lowerLetter"/>
-      <w:lvlText w:val="%8."/>
+      <w:numFmt w:val="none"/>
+      <w:suff w:val="nothing"/>
+      <w:lvlText w:val=""/>
       <w:lvlJc w:val="left"/>
       <w:pPr>
-        <w:ind w:left="5760" w:hanging="360"/>
+        <w:tabs>
+          <w:tab w:val="num" w:pos="1440"/>
+        </w:tabs>
+        <w:ind w:left="1440" w:hanging="1440"/>
       </w:pPr>
     </w:lvl>
-    <w:lvl w:ilvl="8" w:tplc="0409001B" w:tentative="1">
+    <w:lvl w:ilvl="8">
       <w:start w:val="1"/>
-      <w:numFmt w:val="lowerRoman"/>
-      <w:lvlText w:val="%9."/>
-      <w:lvlJc w:val="right"/>
-      <w:pPr>
-        <w:ind w:left="6480" w:hanging="180"/>
+      <w:numFmt w:val="none"/>
+      <w:suff w:val="nothing"/>
+      <w:lvlText w:val=""/>
+      <w:lvlJc w:val="left"/>
+      <w:pPr>
+        <w:tabs>
+          <w:tab w:val="num" w:pos="1584"/>
+        </w:tabs>
+        <w:ind w:left="1584" w:hanging="1584"/>
       </w:pPr>
     </w:lvl>
   </w:abstractNum>
@@ -1002,39 +1201,36 @@
     <w:abstractNumId w:val="1"/>
   </w:num>
   <w:num w:numId="2">
-    <w:abstractNumId w:val="0"/>
+    <w:abstractNumId w:val="2"/>
   </w:num>
 </w:numbering>
 </file>
 
 <file path=word/styles.xml><?xml version="1.0" encoding="utf-8"?>
-<w:styles xmlns:mc="http://schemas.openxmlformats.org/markup-compatibility/2006" xmlns:r="http://schemas.openxmlformats.org/officeDocument/2006/relationships" xmlns:w="http://schemas.openxmlformats.org/wordprocessingml/2006/main" xmlns:w14="http://schemas.microsoft.com/office/word/2010/wordml" xmlns:w15="http://schemas.microsoft.com/office/word/2012/wordml" mc:Ignorable="w14 w15">
+<w:styles xmlns:w="http://schemas.openxmlformats.org/wordprocessingml/2006/main" xmlns:w14="http://schemas.microsoft.com/office/word/2010/wordml" xmlns:mc="http://schemas.openxmlformats.org/markup-compatibility/2006" mc:Ignorable="w14">
   <w:docDefaults>
     <w:rPrDefault>
       <w:rPr>
-        <w:rFonts w:asciiTheme="minorHAnsi" w:eastAsiaTheme="minorHAnsi" w:hAnsiTheme="minorHAnsi" w:cstheme="minorBidi"/>
-        <w:sz w:val="22"/>
+        <w:rFonts w:ascii="Calibri" w:hAnsi="Calibri" w:eastAsia="Calibri" w:cs="" w:asciiTheme="minorHAnsi" w:cstheme="minorBidi" w:eastAsiaTheme="minorHAnsi" w:hAnsiTheme="minorHAnsi"/>
         <w:szCs w:val="22"/>
         <w:lang w:val="en-US" w:eastAsia="en-US" w:bidi="ar-SA"/>
       </w:rPr>
     </w:rPrDefault>
     <w:pPrDefault>
-      <w:pPr>
-        <w:spacing w:after="160" w:line="259" w:lineRule="auto"/>
-      </w:pPr>
+      <w:pPr/>
     </w:pPrDefault>
   </w:docDefaults>
   <w:latentStyles w:defLockedState="0" w:defUIPriority="99" w:defSemiHidden="0" w:defUnhideWhenUsed="0" w:defQFormat="0" w:count="371">
     <w:lsdException w:name="Normal" w:uiPriority="0" w:qFormat="1"/>
     <w:lsdException w:name="heading 1" w:uiPriority="9" w:qFormat="1"/>
-    <w:lsdException w:name="heading 2" w:semiHidden="1" w:uiPriority="9" w:unhideWhenUsed="1" w:qFormat="1"/>
-    <w:lsdException w:name="heading 3" w:semiHidden="1" w:uiPriority="9" w:unhideWhenUsed="1" w:qFormat="1"/>
-    <w:lsdException w:name="heading 4" w:semiHidden="1" w:uiPriority="9" w:unhideWhenUsed="1" w:qFormat="1"/>
-    <w:lsdException w:name="heading 5" w:semiHidden="1" w:uiPriority="9" w:unhideWhenUsed="1" w:qFormat="1"/>
-    <w:lsdException w:name="heading 6" w:semiHidden="1" w:uiPriority="9" w:unhideWhenUsed="1" w:qFormat="1"/>
-    <w:lsdException w:name="heading 7" w:semiHidden="1" w:uiPriority="9" w:unhideWhenUsed="1" w:qFormat="1"/>
-    <w:lsdException w:name="heading 8" w:semiHidden="1" w:uiPriority="9" w:unhideWhenUsed="1" w:qFormat="1"/>
-    <w:lsdException w:name="heading 9" w:semiHidden="1" w:uiPriority="9" w:unhideWhenUsed="1" w:qFormat="1"/>
+    <w:lsdException w:name="heading 2" w:uiPriority="9" w:semiHidden="1" w:unhideWhenUsed="1" w:qFormat="1"/>
+    <w:lsdException w:name="heading 3" w:uiPriority="9" w:semiHidden="1" w:unhideWhenUsed="1" w:qFormat="1"/>
+    <w:lsdException w:name="heading 4" w:uiPriority="9" w:semiHidden="1" w:unhideWhenUsed="1" w:qFormat="1"/>
+    <w:lsdException w:name="heading 5" w:uiPriority="9" w:semiHidden="1" w:unhideWhenUsed="1" w:qFormat="1"/>
+    <w:lsdException w:name="heading 6" w:uiPriority="9" w:semiHidden="1" w:unhideWhenUsed="1" w:qFormat="1"/>
+    <w:lsdException w:name="heading 7" w:uiPriority="9" w:semiHidden="1" w:unhideWhenUsed="1" w:qFormat="1"/>
+    <w:lsdException w:name="heading 8" w:uiPriority="9" w:semiHidden="1" w:unhideWhenUsed="1" w:qFormat="1"/>
+    <w:lsdException w:name="heading 9" w:uiPriority="9" w:semiHidden="1" w:unhideWhenUsed="1" w:qFormat="1"/>
     <w:lsdException w:name="index 1" w:semiHidden="1" w:unhideWhenUsed="1"/>
     <w:lsdException w:name="index 2" w:semiHidden="1" w:unhideWhenUsed="1"/>
     <w:lsdException w:name="index 3" w:semiHidden="1" w:unhideWhenUsed="1"/>
@@ -1044,22 +1240,22 @@
     <w:lsdException w:name="index 7" w:semiHidden="1" w:unhideWhenUsed="1"/>
     <w:lsdException w:name="index 8" w:semiHidden="1" w:unhideWhenUsed="1"/>
     <w:lsdException w:name="index 9" w:semiHidden="1" w:unhideWhenUsed="1"/>
-    <w:lsdException w:name="toc 1" w:semiHidden="1" w:uiPriority="39" w:unhideWhenUsed="1"/>
-    <w:lsdException w:name="toc 2" w:semiHidden="1" w:uiPriority="39" w:unhideWhenUsed="1"/>
-    <w:lsdException w:name="toc 3" w:semiHidden="1" w:uiPriority="39" w:unhideWhenUsed="1"/>
-    <w:lsdException w:name="toc 4" w:semiHidden="1" w:uiPriority="39" w:unhideWhenUsed="1"/>
-    <w:lsdException w:name="toc 5" w:semiHidden="1" w:uiPriority="39" w:unhideWhenUsed="1"/>
-    <w:lsdException w:name="toc 6" w:semiHidden="1" w:uiPriority="39" w:unhideWhenUsed="1"/>
-    <w:lsdException w:name="toc 7" w:semiHidden="1" w:uiPriority="39" w:unhideWhenUsed="1"/>
-    <w:lsdException w:name="toc 8" w:semiHidden="1" w:uiPriority="39" w:unhideWhenUsed="1"/>
-    <w:lsdException w:name="toc 9" w:semiHidden="1" w:uiPriority="39" w:unhideWhenUsed="1"/>
+    <w:lsdException w:name="toc 1" w:uiPriority="39" w:semiHidden="1" w:unhideWhenUsed="1"/>
+    <w:lsdException w:name="toc 2" w:uiPriority="39" w:semiHidden="1" w:unhideWhenUsed="1"/>
+    <w:lsdException w:name="toc 3" w:uiPriority="39" w:semiHidden="1" w:unhideWhenUsed="1"/>
+    <w:lsdException w:name="toc 4" w:uiPriority="39" w:semiHidden="1" w:unhideWhenUsed="1"/>
+    <w:lsdException w:name="toc 5" w:uiPriority="39" w:semiHidden="1" w:unhideWhenUsed="1"/>
+    <w:lsdException w:name="toc 6" w:uiPriority="39" w:semiHidden="1" w:unhideWhenUsed="1"/>
+    <w:lsdException w:name="toc 7" w:uiPriority="39" w:semiHidden="1" w:unhideWhenUsed="1"/>
+    <w:lsdException w:name="toc 8" w:uiPriority="39" w:semiHidden="1" w:unhideWhenUsed="1"/>
+    <w:lsdException w:name="toc 9" w:uiPriority="39" w:semiHidden="1" w:unhideWhenUsed="1"/>
     <w:lsdException w:name="Normal Indent" w:semiHidden="1" w:unhideWhenUsed="1"/>
     <w:lsdException w:name="footnote text" w:semiHidden="1" w:unhideWhenUsed="1"/>
     <w:lsdException w:name="annotation text" w:semiHidden="1" w:unhideWhenUsed="1"/>
     <w:lsdException w:name="header" w:semiHidden="1" w:unhideWhenUsed="1"/>
     <w:lsdException w:name="footer" w:semiHidden="1" w:unhideWhenUsed="1"/>
     <w:lsdException w:name="index heading" w:semiHidden="1" w:unhideWhenUsed="1"/>
-    <w:lsdException w:name="caption" w:semiHidden="1" w:uiPriority="35" w:unhideWhenUsed="1" w:qFormat="1"/>
+    <w:lsdException w:name="caption" w:uiPriority="35" w:semiHidden="1" w:unhideWhenUsed="1" w:qFormat="1"/>
     <w:lsdException w:name="table of figures" w:semiHidden="1" w:unhideWhenUsed="1"/>
     <w:lsdException w:name="envelope address" w:semiHidden="1" w:unhideWhenUsed="1"/>
     <w:lsdException w:name="envelope return" w:semiHidden="1" w:unhideWhenUsed="1"/>
@@ -1090,7 +1286,7 @@
     <w:lsdException w:name="Title" w:uiPriority="10" w:qFormat="1"/>
     <w:lsdException w:name="Closing" w:semiHidden="1" w:unhideWhenUsed="1"/>
     <w:lsdException w:name="Signature" w:semiHidden="1" w:unhideWhenUsed="1"/>
-    <w:lsdException w:name="Default Paragraph Font" w:semiHidden="1" w:uiPriority="1" w:unhideWhenUsed="1"/>
+    <w:lsdException w:name="Default Paragraph Font" w:uiPriority="1" w:semiHidden="1" w:unhideWhenUsed="1"/>
     <w:lsdException w:name="Body Text" w:semiHidden="1" w:unhideWhenUsed="1"/>
     <w:lsdException w:name="Body Text Indent" w:semiHidden="1" w:unhideWhenUsed="1"/>
     <w:lsdException w:name="List Continue" w:semiHidden="1" w:unhideWhenUsed="1"/>
@@ -1290,8 +1486,8 @@
     <w:lsdException w:name="Subtle Reference" w:uiPriority="31" w:qFormat="1"/>
     <w:lsdException w:name="Intense Reference" w:uiPriority="32" w:qFormat="1"/>
     <w:lsdException w:name="Book Title" w:uiPriority="33" w:qFormat="1"/>
-    <w:lsdException w:name="Bibliography" w:semiHidden="1" w:uiPriority="37" w:unhideWhenUsed="1"/>
-    <w:lsdException w:name="TOC Heading" w:semiHidden="1" w:uiPriority="39" w:unhideWhenUsed="1" w:qFormat="1"/>
+    <w:lsdException w:name="Bibliography" w:uiPriority="37" w:semiHidden="1" w:unhideWhenUsed="1"/>
+    <w:lsdException w:name="TOC Heading" w:uiPriority="39" w:semiHidden="1" w:unhideWhenUsed="1" w:qFormat="1"/>
     <w:lsdException w:name="Plain Table 1" w:uiPriority="41"/>
     <w:lsdException w:name="Plain Table 2" w:uiPriority="42"/>
     <w:lsdException w:name="Plain Table 3" w:uiPriority="43"/>
@@ -1397,18 +1593,31 @@
     <w:lsdException w:name="List Table 6 Colorful Accent 6" w:uiPriority="51"/>
     <w:lsdException w:name="List Table 7 Colorful Accent 6" w:uiPriority="52"/>
   </w:latentStyles>
-  <w:style w:type="paragraph" w:default="1" w:styleId="Normal">
+  <w:style w:type="paragraph" w:styleId="Normal" w:default="1">
     <w:name w:val="Normal"/>
     <w:qFormat/>
+    <w:pPr>
+      <w:widowControl/>
+      <w:bidi w:val="0"/>
+      <w:spacing w:lineRule="auto" w:line="259" w:before="0" w:after="160"/>
+      <w:jc w:val="left"/>
+    </w:pPr>
+    <w:rPr>
+      <w:rFonts w:ascii="Calibri" w:hAnsi="Calibri" w:eastAsia="Calibri" w:cs="" w:asciiTheme="minorHAnsi" w:cstheme="minorBidi" w:eastAsiaTheme="minorHAnsi" w:hAnsiTheme="minorHAnsi"/>
+      <w:color w:val="00000A"/>
+      <w:sz w:val="22"/>
+      <w:szCs w:val="22"/>
+      <w:lang w:val="en-US" w:eastAsia="en-US" w:bidi="ar-SA"/>
+    </w:rPr>
   </w:style>
   <w:style w:type="paragraph" w:styleId="Heading1">
-    <w:name w:val="heading 1"/>
+    <w:name w:val="Heading 1"/>
     <w:basedOn w:val="Normal"/>
     <w:next w:val="Normal"/>
     <w:link w:val="Heading1Char"/>
     <w:uiPriority w:val="9"/>
     <w:qFormat/>
-    <w:rsid w:val="0078359E"/>
+    <w:rsid w:val="0078359e"/>
     <w:pPr>
       <w:keepNext/>
       <w:keepLines/>
@@ -1416,17 +1625,167 @@
       <w:outlineLvl w:val="0"/>
     </w:pPr>
     <w:rPr>
-      <w:rFonts w:asciiTheme="majorHAnsi" w:eastAsiaTheme="majorEastAsia" w:hAnsiTheme="majorHAnsi" w:cstheme="majorBidi"/>
-      <w:color w:val="2E74B5" w:themeColor="accent1" w:themeShade="BF"/>
+      <w:rFonts w:ascii="Calibri Light" w:hAnsi="Calibri Light" w:eastAsia="" w:cs="" w:asciiTheme="majorHAnsi" w:cstheme="majorBidi" w:eastAsiaTheme="majorEastAsia" w:hAnsiTheme="majorHAnsi"/>
+      <w:color w:val="2E74B5" w:themeColor="accent1" w:themeShade="bf"/>
       <w:sz w:val="32"/>
       <w:szCs w:val="32"/>
     </w:rPr>
   </w:style>
-  <w:style w:type="character" w:default="1" w:styleId="DefaultParagraphFont">
+  <w:style w:type="character" w:styleId="DefaultParagraphFont" w:default="1">
     <w:name w:val="Default Paragraph Font"/>
     <w:uiPriority w:val="1"/>
     <w:semiHidden/>
     <w:unhideWhenUsed/>
+    <w:qFormat/>
+    <w:rPr/>
+  </w:style>
+  <w:style w:type="character" w:styleId="Heading1Char" w:customStyle="1">
+    <w:name w:val="Heading 1 Char"/>
+    <w:basedOn w:val="DefaultParagraphFont"/>
+    <w:link w:val="Heading1"/>
+    <w:uiPriority w:val="9"/>
+    <w:qFormat/>
+    <w:rsid w:val="0078359e"/>
+    <w:rPr>
+      <w:rFonts w:ascii="Calibri Light" w:hAnsi="Calibri Light" w:eastAsia="" w:cs="" w:asciiTheme="majorHAnsi" w:cstheme="majorBidi" w:eastAsiaTheme="majorEastAsia" w:hAnsiTheme="majorHAnsi"/>
+      <w:color w:val="2E74B5" w:themeColor="accent1" w:themeShade="bf"/>
+      <w:sz w:val="32"/>
+      <w:szCs w:val="32"/>
+    </w:rPr>
+  </w:style>
+  <w:style w:type="character" w:styleId="TitleChar" w:customStyle="1">
+    <w:name w:val="Title Char"/>
+    <w:basedOn w:val="DefaultParagraphFont"/>
+    <w:link w:val="Title"/>
+    <w:uiPriority w:val="10"/>
+    <w:qFormat/>
+    <w:rsid w:val="0078359e"/>
+    <w:rPr>
+      <w:rFonts w:ascii="Calibri Light" w:hAnsi="Calibri Light" w:eastAsia="" w:cs="" w:asciiTheme="majorHAnsi" w:cstheme="majorBidi" w:eastAsiaTheme="majorEastAsia" w:hAnsiTheme="majorHAnsi"/>
+      <w:spacing w:val="-10"/>
+      <w:sz w:val="56"/>
+      <w:szCs w:val="56"/>
+    </w:rPr>
+  </w:style>
+  <w:style w:type="paragraph" w:styleId="Heading">
+    <w:name w:val="Heading"/>
+    <w:basedOn w:val="Normal"/>
+    <w:next w:val="TextBody"/>
+    <w:qFormat/>
+    <w:pPr>
+      <w:keepNext/>
+      <w:spacing w:before="240" w:after="120"/>
+    </w:pPr>
+    <w:rPr>
+      <w:rFonts w:ascii="Liberation Sans" w:hAnsi="Liberation Sans" w:eastAsia="Noto Sans CJK SC Regular" w:cs="FreeSans"/>
+      <w:sz w:val="28"/>
+      <w:szCs w:val="28"/>
+    </w:rPr>
+  </w:style>
+  <w:style w:type="paragraph" w:styleId="TextBody">
+    <w:name w:val="Body Text"/>
+    <w:basedOn w:val="Normal"/>
+    <w:pPr>
+      <w:spacing w:lineRule="auto" w:line="288" w:before="0" w:after="140"/>
+    </w:pPr>
+    <w:rPr/>
+  </w:style>
+  <w:style w:type="paragraph" w:styleId="List">
+    <w:name w:val="List"/>
+    <w:basedOn w:val="TextBody"/>
+    <w:pPr/>
+    <w:rPr>
+      <w:rFonts w:cs="FreeSans"/>
+    </w:rPr>
+  </w:style>
+  <w:style w:type="paragraph" w:styleId="Caption">
+    <w:name w:val="Caption"/>
+    <w:basedOn w:val="Normal"/>
+    <w:qFormat/>
+    <w:pPr>
+      <w:suppressLineNumbers/>
+      <w:spacing w:before="120" w:after="120"/>
+    </w:pPr>
+    <w:rPr>
+      <w:rFonts w:cs="FreeSans"/>
+      <w:i/>
+      <w:iCs/>
+      <w:sz w:val="24"/>
+      <w:szCs w:val="24"/>
+    </w:rPr>
+  </w:style>
+  <w:style w:type="paragraph" w:styleId="Index">
+    <w:name w:val="Index"/>
+    <w:basedOn w:val="Normal"/>
+    <w:qFormat/>
+    <w:pPr>
+      <w:suppressLineNumbers/>
+    </w:pPr>
+    <w:rPr>
+      <w:rFonts w:cs="FreeSans"/>
+    </w:rPr>
+  </w:style>
+  <w:style w:type="paragraph" w:styleId="Title">
+    <w:name w:val="Title"/>
+    <w:basedOn w:val="Normal"/>
+    <w:next w:val="Normal"/>
+    <w:link w:val="TitleChar"/>
+    <w:uiPriority w:val="10"/>
+    <w:qFormat/>
+    <w:rsid w:val="0078359e"/>
+    <w:pPr>
+      <w:spacing w:lineRule="auto" w:line="240" w:before="0" w:after="0"/>
+      <w:contextualSpacing/>
+    </w:pPr>
+    <w:rPr>
+      <w:rFonts w:ascii="Calibri Light" w:hAnsi="Calibri Light" w:eastAsia="" w:cs="" w:asciiTheme="majorHAnsi" w:cstheme="majorBidi" w:eastAsiaTheme="majorEastAsia" w:hAnsiTheme="majorHAnsi"/>
+      <w:spacing w:val="-10"/>
+      <w:sz w:val="56"/>
+      <w:szCs w:val="56"/>
+    </w:rPr>
+  </w:style>
+  <w:style w:type="paragraph" w:styleId="ListParagraph">
+    <w:name w:val="List Paragraph"/>
+    <w:basedOn w:val="Normal"/>
+    <w:uiPriority w:val="34"/>
+    <w:qFormat/>
+    <w:rsid w:val="007011bb"/>
+    <w:pPr>
+      <w:spacing w:before="0" w:after="160"/>
+      <w:ind w:left="720" w:hanging="0"/>
+      <w:contextualSpacing/>
+    </w:pPr>
+    <w:rPr/>
+  </w:style>
+  <w:style w:type="paragraph" w:styleId="Bibliography">
+    <w:name w:val="Bibliography"/>
+    <w:basedOn w:val="Normal"/>
+    <w:next w:val="Normal"/>
+    <w:uiPriority w:val="37"/>
+    <w:unhideWhenUsed/>
+    <w:qFormat/>
+    <w:rsid w:val="001e1fde"/>
+    <w:pPr/>
+    <w:rPr/>
+  </w:style>
+  <w:style w:type="paragraph" w:styleId="Header">
+    <w:name w:val="Header"/>
+    <w:basedOn w:val="Normal"/>
+    <w:pPr/>
+    <w:rPr/>
+  </w:style>
+  <w:style w:type="paragraph" w:styleId="Footer">
+    <w:name w:val="Footer"/>
+    <w:basedOn w:val="Normal"/>
+    <w:pPr/>
+    <w:rPr/>
+  </w:style>
+  <w:style w:type="numbering" w:styleId="NoList" w:default="1">
+    <w:name w:val="No List"/>
+    <w:uiPriority w:val="99"/>
+    <w:semiHidden/>
+    <w:unhideWhenUsed/>
+    <w:qFormat/>
   </w:style>
   <w:style w:type="table" w:default="1" w:styleId="TableNormal">
     <w:name w:val="Normal Table"/>
@@ -1443,164 +1802,62 @@
       </w:tblCellMar>
     </w:tblPr>
   </w:style>
-  <w:style w:type="numbering" w:default="1" w:styleId="NoList">
-    <w:name w:val="No List"/>
-    <w:uiPriority w:val="99"/>
-    <w:semiHidden/>
-    <w:unhideWhenUsed/>
-  </w:style>
-  <w:style w:type="character" w:customStyle="1" w:styleId="Heading1Char">
-    <w:name w:val="Heading 1 Char"/>
-    <w:basedOn w:val="DefaultParagraphFont"/>
-    <w:link w:val="Heading1"/>
-    <w:uiPriority w:val="9"/>
-    <w:rsid w:val="0078359E"/>
-    <w:rPr>
-      <w:rFonts w:asciiTheme="majorHAnsi" w:eastAsiaTheme="majorEastAsia" w:hAnsiTheme="majorHAnsi" w:cstheme="majorBidi"/>
-      <w:color w:val="2E74B5" w:themeColor="accent1" w:themeShade="BF"/>
-      <w:sz w:val="32"/>
-      <w:szCs w:val="32"/>
-    </w:rPr>
-  </w:style>
-  <w:style w:type="paragraph" w:styleId="Title">
-    <w:name w:val="Title"/>
-    <w:basedOn w:val="Normal"/>
-    <w:next w:val="Normal"/>
-    <w:link w:val="TitleChar"/>
-    <w:uiPriority w:val="10"/>
-    <w:qFormat/>
-    <w:rsid w:val="0078359E"/>
-    <w:pPr>
-      <w:spacing w:after="0" w:line="240" w:lineRule="auto"/>
-      <w:contextualSpacing/>
-    </w:pPr>
-    <w:rPr>
-      <w:rFonts w:asciiTheme="majorHAnsi" w:eastAsiaTheme="majorEastAsia" w:hAnsiTheme="majorHAnsi" w:cstheme="majorBidi"/>
-      <w:spacing w:val="-10"/>
-      <w:kern w:val="28"/>
-      <w:sz w:val="56"/>
-      <w:szCs w:val="56"/>
-    </w:rPr>
-  </w:style>
-  <w:style w:type="character" w:customStyle="1" w:styleId="TitleChar">
-    <w:name w:val="Title Char"/>
-    <w:basedOn w:val="DefaultParagraphFont"/>
-    <w:link w:val="Title"/>
-    <w:uiPriority w:val="10"/>
-    <w:rsid w:val="0078359E"/>
-    <w:rPr>
-      <w:rFonts w:asciiTheme="majorHAnsi" w:eastAsiaTheme="majorEastAsia" w:hAnsiTheme="majorHAnsi" w:cstheme="majorBidi"/>
-      <w:spacing w:val="-10"/>
-      <w:kern w:val="28"/>
-      <w:sz w:val="56"/>
-      <w:szCs w:val="56"/>
-    </w:rPr>
-  </w:style>
-  <w:style w:type="paragraph" w:styleId="ListParagraph">
-    <w:name w:val="List Paragraph"/>
-    <w:basedOn w:val="Normal"/>
-    <w:uiPriority w:val="34"/>
-    <w:qFormat/>
-    <w:rsid w:val="007011BB"/>
-    <w:pPr>
-      <w:ind w:left="720"/>
-      <w:contextualSpacing/>
-    </w:pPr>
-  </w:style>
-  <w:style w:type="paragraph" w:styleId="Bibliography">
-    <w:name w:val="Bibliography"/>
-    <w:basedOn w:val="Normal"/>
-    <w:next w:val="Normal"/>
-    <w:uiPriority w:val="37"/>
-    <w:unhideWhenUsed/>
-    <w:rsid w:val="001E1FDE"/>
-  </w:style>
 </w:styles>
 </file>
 
 <file path=word/charts/chart1.xml><?xml version="1.0" encoding="utf-8"?>
 <c:chartSpace xmlns:c="http://schemas.openxmlformats.org/drawingml/2006/chart" xmlns:a="http://schemas.openxmlformats.org/drawingml/2006/main" xmlns:r="http://schemas.openxmlformats.org/officeDocument/2006/relationships">
-  <c:date1904 val="0"/>
   <c:lang val="en-US"/>
   <c:roundedCorners val="0"/>
-  <mc:AlternateContent xmlns:mc="http://schemas.openxmlformats.org/markup-compatibility/2006">
-    <mc:Choice xmlns:c14="http://schemas.microsoft.com/office/drawing/2007/8/2/chart" Requires="c14">
-      <c14:style val="102"/>
-    </mc:Choice>
-    <mc:Fallback>
-      <c:style val="2"/>
-    </mc:Fallback>
-  </mc:AlternateContent>
-  <c:clrMapOvr bg1="lt1" tx1="dk1" bg2="lt2" tx2="dk2" accent1="accent1" accent2="accent2" accent3="accent3" accent4="accent4" accent5="accent5" accent6="accent6" hlink="hlink" folHlink="folHlink"/>
   <c:chart>
     <c:title>
       <c:tx>
         <c:rich>
-          <a:bodyPr rot="0" spcFirstLastPara="1" vertOverflow="ellipsis" vert="horz" wrap="square" anchor="ctr" anchorCtr="1"/>
+          <a:bodyPr rot="0"/>
           <a:lstStyle/>
           <a:p>
             <a:pPr>
-              <a:defRPr sz="1400" b="0" i="0" u="none" strike="noStrike" kern="1200" spc="0" baseline="0">
+              <a:defRPr b="0" sz="1400" spc="-1" strike="noStrike">
                 <a:solidFill>
-                  <a:schemeClr val="tx1">
-                    <a:lumMod val="65000"/>
-                    <a:lumOff val="35000"/>
-                  </a:schemeClr>
+                  <a:srgbClr val="595959"/>
                 </a:solidFill>
-                <a:latin typeface="+mn-lt"/>
-                <a:ea typeface="+mn-ea"/>
-                <a:cs typeface="+mn-cs"/>
+                <a:uFill>
+                  <a:solidFill>
+                    <a:srgbClr val="ffffff"/>
+                  </a:solidFill>
+                </a:uFill>
+                <a:latin typeface="Calibri"/>
               </a:defRPr>
             </a:pPr>
             <a:r>
-              <a:rPr lang="en-US"/>
+              <a:rPr b="0" sz="1400" spc="-1" strike="noStrike">
+                <a:solidFill>
+                  <a:srgbClr val="595959"/>
+                </a:solidFill>
+                <a:uFill>
+                  <a:solidFill>
+                    <a:srgbClr val="ffffff"/>
+                  </a:solidFill>
+                </a:uFill>
+                <a:latin typeface="Calibri"/>
+              </a:rPr>
               <a:t>100 Year Moving Average_Global Vs Local Weather Trends</a:t>
             </a:r>
           </a:p>
         </c:rich>
       </c:tx>
-      <c:layout/>
       <c:overlay val="0"/>
-      <c:spPr>
-        <a:noFill/>
-        <a:ln>
-          <a:noFill/>
-        </a:ln>
-        <a:effectLst/>
-      </c:spPr>
-      <c:txPr>
-        <a:bodyPr rot="0" spcFirstLastPara="1" vertOverflow="ellipsis" vert="horz" wrap="square" anchor="ctr" anchorCtr="1"/>
-        <a:lstStyle/>
-        <a:p>
-          <a:pPr>
-            <a:defRPr sz="1400" b="0" i="0" u="none" strike="noStrike" kern="1200" spc="0" baseline="0">
-              <a:solidFill>
-                <a:schemeClr val="tx1">
-                  <a:lumMod val="65000"/>
-                  <a:lumOff val="35000"/>
-                </a:schemeClr>
-              </a:solidFill>
-              <a:latin typeface="+mn-lt"/>
-              <a:ea typeface="+mn-ea"/>
-              <a:cs typeface="+mn-cs"/>
-            </a:defRPr>
-          </a:pPr>
-          <a:endParaRPr lang="en-US"/>
-        </a:p>
-      </c:txPr>
     </c:title>
     <c:autoTitleDeleted val="0"/>
     <c:plotArea>
-      <c:layout/>
       <c:lineChart>
         <c:grouping val="standard"/>
-        <c:varyColors val="0"/>
         <c:ser>
           <c:idx val="0"/>
           <c:order val="0"/>
           <c:tx>
             <c:strRef>
-              <c:f>Data_Analysis!$H$2</c:f>
+              <c:f>label 0</c:f>
               <c:strCache>
                 <c:ptCount val="1"/>
                 <c:pt idx="0">
@@ -1610,384 +1867,388 @@
             </c:strRef>
           </c:tx>
           <c:spPr>
-            <a:ln w="28575" cap="rnd">
+            <a:solidFill>
+              <a:srgbClr val="5b9bd5"/>
+            </a:solidFill>
+            <a:ln w="28440">
               <a:solidFill>
-                <a:schemeClr val="accent1"/>
+                <a:srgbClr val="5b9bd5"/>
               </a:solidFill>
               <a:round/>
             </a:ln>
-            <a:effectLst/>
           </c:spPr>
           <c:marker>
             <c:symbol val="none"/>
           </c:marker>
+          <c:dLbls>
+            <c:dLblPos val="r"/>
+            <c:showLegendKey val="0"/>
+            <c:showVal val="0"/>
+            <c:showCatName val="0"/>
+            <c:showSerName val="0"/>
+            <c:showPercent val="0"/>
+            <c:showLeaderLines val="0"/>
+          </c:dLbls>
           <c:cat>
             <c:strRef>
-              <c:extLst>
-                <c:ext xmlns:c15="http://schemas.microsoft.com/office/drawing/2012/chart" uri="{02D57815-91ED-43cb-92C2-25804820EDAC}">
-                  <c15:fullRef>
-                    <c15:sqref>Data_Analysis!$G$1:$G$121</c15:sqref>
-                  </c15:fullRef>
-                </c:ext>
-              </c:extLst>
-              <c:f>Data_Analysis!$G$2:$G$121</c:f>
+              <c:f>categories</c:f>
               <c:strCache>
-                <c:ptCount val="120"/>
+                <c:ptCount val="119"/>
+                <c:pt idx="0">
+                  <c:v>1796-1895</c:v>
+                </c:pt>
                 <c:pt idx="1">
-                  <c:v>1796-1895</c:v>
+                  <c:v>1896</c:v>
                 </c:pt>
                 <c:pt idx="2">
-                  <c:v>1896</c:v>
+                  <c:v>1897</c:v>
                 </c:pt>
                 <c:pt idx="3">
-                  <c:v>1897</c:v>
+                  <c:v>1898</c:v>
                 </c:pt>
                 <c:pt idx="4">
-                  <c:v>1898</c:v>
+                  <c:v>1899</c:v>
                 </c:pt>
                 <c:pt idx="5">
-                  <c:v>1899</c:v>
+                  <c:v>1900</c:v>
                 </c:pt>
                 <c:pt idx="6">
-                  <c:v>1900</c:v>
+                  <c:v>1901</c:v>
                 </c:pt>
                 <c:pt idx="7">
-                  <c:v>1901</c:v>
+                  <c:v>1902</c:v>
                 </c:pt>
                 <c:pt idx="8">
-                  <c:v>1902</c:v>
+                  <c:v>1903</c:v>
                 </c:pt>
                 <c:pt idx="9">
-                  <c:v>1903</c:v>
+                  <c:v>1904</c:v>
                 </c:pt>
                 <c:pt idx="10">
-                  <c:v>1904</c:v>
+                  <c:v>1905</c:v>
                 </c:pt>
                 <c:pt idx="11">
-                  <c:v>1905</c:v>
+                  <c:v>1906</c:v>
                 </c:pt>
                 <c:pt idx="12">
-                  <c:v>1906</c:v>
+                  <c:v>1907</c:v>
                 </c:pt>
                 <c:pt idx="13">
-                  <c:v>1907</c:v>
+                  <c:v>1908</c:v>
                 </c:pt>
                 <c:pt idx="14">
-                  <c:v>1908</c:v>
+                  <c:v>1909</c:v>
                 </c:pt>
                 <c:pt idx="15">
-                  <c:v>1909</c:v>
+                  <c:v>1910</c:v>
                 </c:pt>
                 <c:pt idx="16">
-                  <c:v>1910</c:v>
+                  <c:v>1911</c:v>
                 </c:pt>
                 <c:pt idx="17">
-                  <c:v>1911</c:v>
+                  <c:v>1912</c:v>
                 </c:pt>
                 <c:pt idx="18">
-                  <c:v>1912</c:v>
+                  <c:v>1913</c:v>
                 </c:pt>
                 <c:pt idx="19">
-                  <c:v>1913</c:v>
+                  <c:v>1914</c:v>
                 </c:pt>
                 <c:pt idx="20">
-                  <c:v>1914</c:v>
+                  <c:v>1915</c:v>
                 </c:pt>
                 <c:pt idx="21">
-                  <c:v>1915</c:v>
+                  <c:v>1916</c:v>
                 </c:pt>
                 <c:pt idx="22">
-                  <c:v>1916</c:v>
+                  <c:v>1917</c:v>
                 </c:pt>
                 <c:pt idx="23">
-                  <c:v>1917</c:v>
+                  <c:v>1918</c:v>
                 </c:pt>
                 <c:pt idx="24">
-                  <c:v>1918</c:v>
+                  <c:v>1919</c:v>
                 </c:pt>
                 <c:pt idx="25">
-                  <c:v>1919</c:v>
+                  <c:v>1920</c:v>
                 </c:pt>
                 <c:pt idx="26">
-                  <c:v>1920</c:v>
+                  <c:v>1921</c:v>
                 </c:pt>
                 <c:pt idx="27">
-                  <c:v>1921</c:v>
+                  <c:v>1922</c:v>
                 </c:pt>
                 <c:pt idx="28">
-                  <c:v>1922</c:v>
+                  <c:v>1923</c:v>
                 </c:pt>
                 <c:pt idx="29">
-                  <c:v>1923</c:v>
+                  <c:v>1924</c:v>
                 </c:pt>
                 <c:pt idx="30">
-                  <c:v>1924</c:v>
+                  <c:v>1925</c:v>
                 </c:pt>
                 <c:pt idx="31">
-                  <c:v>1925</c:v>
+                  <c:v>1926</c:v>
                 </c:pt>
                 <c:pt idx="32">
-                  <c:v>1926</c:v>
+                  <c:v>1927</c:v>
                 </c:pt>
                 <c:pt idx="33">
-                  <c:v>1927</c:v>
+                  <c:v>1928</c:v>
                 </c:pt>
                 <c:pt idx="34">
-                  <c:v>1928</c:v>
+                  <c:v>1929</c:v>
                 </c:pt>
                 <c:pt idx="35">
-                  <c:v>1929</c:v>
+                  <c:v>1930</c:v>
                 </c:pt>
                 <c:pt idx="36">
-                  <c:v>1930</c:v>
+                  <c:v>1931</c:v>
                 </c:pt>
                 <c:pt idx="37">
-                  <c:v>1931</c:v>
+                  <c:v>1932</c:v>
                 </c:pt>
                 <c:pt idx="38">
-                  <c:v>1932</c:v>
+                  <c:v>1933</c:v>
                 </c:pt>
                 <c:pt idx="39">
-                  <c:v>1933</c:v>
+                  <c:v>1934</c:v>
                 </c:pt>
                 <c:pt idx="40">
-                  <c:v>1934</c:v>
+                  <c:v>1935</c:v>
                 </c:pt>
                 <c:pt idx="41">
-                  <c:v>1935</c:v>
+                  <c:v>1936</c:v>
                 </c:pt>
                 <c:pt idx="42">
-                  <c:v>1936</c:v>
+                  <c:v>1937</c:v>
                 </c:pt>
                 <c:pt idx="43">
-                  <c:v>1937</c:v>
+                  <c:v>1938</c:v>
                 </c:pt>
                 <c:pt idx="44">
-                  <c:v>1938</c:v>
+                  <c:v>1939</c:v>
                 </c:pt>
                 <c:pt idx="45">
-                  <c:v>1939</c:v>
+                  <c:v>1940</c:v>
                 </c:pt>
                 <c:pt idx="46">
-                  <c:v>1940</c:v>
+                  <c:v>1941</c:v>
                 </c:pt>
                 <c:pt idx="47">
-                  <c:v>1941</c:v>
+                  <c:v>1942</c:v>
                 </c:pt>
                 <c:pt idx="48">
-                  <c:v>1942</c:v>
+                  <c:v>1943</c:v>
                 </c:pt>
                 <c:pt idx="49">
-                  <c:v>1943</c:v>
+                  <c:v>1944</c:v>
                 </c:pt>
                 <c:pt idx="50">
-                  <c:v>1944</c:v>
+                  <c:v>1945</c:v>
                 </c:pt>
                 <c:pt idx="51">
-                  <c:v>1945</c:v>
+                  <c:v>1946</c:v>
                 </c:pt>
                 <c:pt idx="52">
-                  <c:v>1946</c:v>
+                  <c:v>1947</c:v>
                 </c:pt>
                 <c:pt idx="53">
-                  <c:v>1947</c:v>
+                  <c:v>1948</c:v>
                 </c:pt>
                 <c:pt idx="54">
-                  <c:v>1948</c:v>
+                  <c:v>1949</c:v>
                 </c:pt>
                 <c:pt idx="55">
-                  <c:v>1949</c:v>
+                  <c:v>1950</c:v>
                 </c:pt>
                 <c:pt idx="56">
-                  <c:v>1950</c:v>
+                  <c:v>1951</c:v>
                 </c:pt>
                 <c:pt idx="57">
-                  <c:v>1951</c:v>
+                  <c:v>1952</c:v>
                 </c:pt>
                 <c:pt idx="58">
-                  <c:v>1952</c:v>
+                  <c:v>1953</c:v>
                 </c:pt>
                 <c:pt idx="59">
-                  <c:v>1953</c:v>
+                  <c:v>1954</c:v>
                 </c:pt>
                 <c:pt idx="60">
-                  <c:v>1954</c:v>
+                  <c:v>1955</c:v>
                 </c:pt>
                 <c:pt idx="61">
-                  <c:v>1955</c:v>
+                  <c:v>1956</c:v>
                 </c:pt>
                 <c:pt idx="62">
-                  <c:v>1956</c:v>
+                  <c:v>1957</c:v>
                 </c:pt>
                 <c:pt idx="63">
-                  <c:v>1957</c:v>
+                  <c:v>1958</c:v>
                 </c:pt>
                 <c:pt idx="64">
-                  <c:v>1958</c:v>
+                  <c:v>1959</c:v>
                 </c:pt>
                 <c:pt idx="65">
-                  <c:v>1959</c:v>
+                  <c:v>1960</c:v>
                 </c:pt>
                 <c:pt idx="66">
-                  <c:v>1960</c:v>
+                  <c:v>1961</c:v>
                 </c:pt>
                 <c:pt idx="67">
-                  <c:v>1961</c:v>
+                  <c:v>1962</c:v>
                 </c:pt>
                 <c:pt idx="68">
-                  <c:v>1962</c:v>
+                  <c:v>1963</c:v>
                 </c:pt>
                 <c:pt idx="69">
-                  <c:v>1963</c:v>
+                  <c:v>1964</c:v>
                 </c:pt>
                 <c:pt idx="70">
-                  <c:v>1964</c:v>
+                  <c:v>1965</c:v>
                 </c:pt>
                 <c:pt idx="71">
-                  <c:v>1965</c:v>
+                  <c:v>1966</c:v>
                 </c:pt>
                 <c:pt idx="72">
-                  <c:v>1966</c:v>
+                  <c:v>1967</c:v>
                 </c:pt>
                 <c:pt idx="73">
-                  <c:v>1967</c:v>
+                  <c:v>1968</c:v>
                 </c:pt>
                 <c:pt idx="74">
-                  <c:v>1968</c:v>
+                  <c:v>1969</c:v>
                 </c:pt>
                 <c:pt idx="75">
-                  <c:v>1969</c:v>
+                  <c:v>1970</c:v>
                 </c:pt>
                 <c:pt idx="76">
-                  <c:v>1970</c:v>
+                  <c:v>1971</c:v>
                 </c:pt>
                 <c:pt idx="77">
-                  <c:v>1971</c:v>
+                  <c:v>1972</c:v>
                 </c:pt>
                 <c:pt idx="78">
-                  <c:v>1972</c:v>
+                  <c:v>1973</c:v>
                 </c:pt>
                 <c:pt idx="79">
-                  <c:v>1973</c:v>
+                  <c:v>1974</c:v>
                 </c:pt>
                 <c:pt idx="80">
-                  <c:v>1974</c:v>
+                  <c:v>1975</c:v>
                 </c:pt>
                 <c:pt idx="81">
-                  <c:v>1975</c:v>
+                  <c:v>1976</c:v>
                 </c:pt>
                 <c:pt idx="82">
-                  <c:v>1976</c:v>
+                  <c:v>1977</c:v>
                 </c:pt>
                 <c:pt idx="83">
-                  <c:v>1977</c:v>
+                  <c:v>1978</c:v>
                 </c:pt>
                 <c:pt idx="84">
-                  <c:v>1978</c:v>
+                  <c:v>1979</c:v>
                 </c:pt>
                 <c:pt idx="85">
-                  <c:v>1979</c:v>
+                  <c:v>1980</c:v>
                 </c:pt>
                 <c:pt idx="86">
-                  <c:v>1980</c:v>
+                  <c:v>1981</c:v>
                 </c:pt>
                 <c:pt idx="87">
-                  <c:v>1981</c:v>
+                  <c:v>1982</c:v>
                 </c:pt>
                 <c:pt idx="88">
-                  <c:v>1982</c:v>
+                  <c:v>1983</c:v>
                 </c:pt>
                 <c:pt idx="89">
-                  <c:v>1983</c:v>
+                  <c:v>1984</c:v>
                 </c:pt>
                 <c:pt idx="90">
-                  <c:v>1984</c:v>
+                  <c:v>1985</c:v>
                 </c:pt>
                 <c:pt idx="91">
-                  <c:v>1985</c:v>
+                  <c:v>1986</c:v>
                 </c:pt>
                 <c:pt idx="92">
-                  <c:v>1986</c:v>
+                  <c:v>1987</c:v>
                 </c:pt>
                 <c:pt idx="93">
-                  <c:v>1987</c:v>
+                  <c:v>1988</c:v>
                 </c:pt>
                 <c:pt idx="94">
-                  <c:v>1988</c:v>
+                  <c:v>1989</c:v>
                 </c:pt>
                 <c:pt idx="95">
-                  <c:v>1989</c:v>
+                  <c:v>1990</c:v>
                 </c:pt>
                 <c:pt idx="96">
-                  <c:v>1990</c:v>
+                  <c:v>1991</c:v>
                 </c:pt>
                 <c:pt idx="97">
-                  <c:v>1991</c:v>
+                  <c:v>1992</c:v>
                 </c:pt>
                 <c:pt idx="98">
-                  <c:v>1992</c:v>
+                  <c:v>1993</c:v>
                 </c:pt>
                 <c:pt idx="99">
-                  <c:v>1993</c:v>
+                  <c:v>1994</c:v>
                 </c:pt>
                 <c:pt idx="100">
-                  <c:v>1994</c:v>
+                  <c:v>1995</c:v>
                 </c:pt>
                 <c:pt idx="101">
-                  <c:v>1995</c:v>
+                  <c:v>1996</c:v>
                 </c:pt>
                 <c:pt idx="102">
-                  <c:v>1996</c:v>
+                  <c:v>1997</c:v>
                 </c:pt>
                 <c:pt idx="103">
-                  <c:v>1997</c:v>
+                  <c:v>1998</c:v>
                 </c:pt>
                 <c:pt idx="104">
-                  <c:v>1998</c:v>
+                  <c:v>1999</c:v>
                 </c:pt>
                 <c:pt idx="105">
-                  <c:v>1999</c:v>
+                  <c:v>2000</c:v>
                 </c:pt>
                 <c:pt idx="106">
-                  <c:v>2000</c:v>
+                  <c:v>2001</c:v>
                 </c:pt>
                 <c:pt idx="107">
-                  <c:v>2001</c:v>
+                  <c:v>2002</c:v>
                 </c:pt>
                 <c:pt idx="108">
-                  <c:v>2002</c:v>
+                  <c:v>2003</c:v>
                 </c:pt>
                 <c:pt idx="109">
-                  <c:v>2003</c:v>
+                  <c:v>2004</c:v>
                 </c:pt>
                 <c:pt idx="110">
-                  <c:v>2004</c:v>
+                  <c:v>2005</c:v>
                 </c:pt>
                 <c:pt idx="111">
-                  <c:v>2005</c:v>
+                  <c:v>2006</c:v>
                 </c:pt>
                 <c:pt idx="112">
-                  <c:v>2006</c:v>
+                  <c:v>2007</c:v>
                 </c:pt>
                 <c:pt idx="113">
-                  <c:v>2007</c:v>
+                  <c:v>2008</c:v>
                 </c:pt>
                 <c:pt idx="114">
-                  <c:v>2008</c:v>
+                  <c:v>2009</c:v>
                 </c:pt>
                 <c:pt idx="115">
-                  <c:v>2009</c:v>
+                  <c:v>2010</c:v>
                 </c:pt>
                 <c:pt idx="116">
-                  <c:v>2010</c:v>
+                  <c:v>2011</c:v>
                 </c:pt>
                 <c:pt idx="117">
-                  <c:v>2011</c:v>
+                  <c:v>2012</c:v>
                 </c:pt>
                 <c:pt idx="118">
-                  <c:v>2012</c:v>
-                </c:pt>
-                <c:pt idx="119">
                   <c:v>2013</c:v>
                 </c:pt>
               </c:strCache>
@@ -1995,370 +2256,366 @@
           </c:cat>
           <c:val>
             <c:numRef>
-              <c:extLst>
-                <c:ext xmlns:c15="http://schemas.microsoft.com/office/drawing/2012/chart" uri="{02D57815-91ED-43cb-92C2-25804820EDAC}">
-                  <c15:fullRef>
-                    <c15:sqref>Data_Analysis!$H$3:$H$121</c15:sqref>
-                  </c15:fullRef>
-                </c:ext>
-              </c:extLst>
-              <c:f>Data_Analysis!$H$4:$H$121</c:f>
+              <c:f>0</c:f>
               <c:numCache>
-                <c:formatCode>0.00</c:formatCode>
-                <c:ptCount val="118"/>
+                <c:formatCode>General</c:formatCode>
+                <c:ptCount val="119"/>
                 <c:pt idx="0">
-                  <c:v>8.1482978723404251</c:v>
+                  <c:v>8.14829787234043</c:v>
                 </c:pt>
                 <c:pt idx="1">
-                  <c:v>8.1629787234042546</c:v>
+                  <c:v>8.16297872340425</c:v>
                 </c:pt>
                 <c:pt idx="2">
-                  <c:v>8.2210638297872318</c:v>
+                  <c:v>8.22106382978723</c:v>
                 </c:pt>
                 <c:pt idx="3">
-                  <c:v>8.2229787234042551</c:v>
+                  <c:v>8.22297872340426</c:v>
                 </c:pt>
                 <c:pt idx="4">
-                  <c:v>8.225531914893617</c:v>
+                  <c:v>8.22553191489362</c:v>
                 </c:pt>
                 <c:pt idx="5">
-                  <c:v>8.2302127659574467</c:v>
+                  <c:v>8.23021276595745</c:v>
                 </c:pt>
                 <c:pt idx="6">
-                  <c:v>8.2227659574468071</c:v>
+                  <c:v>8.22276595744681</c:v>
                 </c:pt>
                 <c:pt idx="7">
-                  <c:v>8.2189361702127659</c:v>
+                  <c:v>8.21893617021277</c:v>
                 </c:pt>
                 <c:pt idx="8">
-                  <c:v>8.2576595744680841</c:v>
+                  <c:v>8.25765957446808</c:v>
                 </c:pt>
                 <c:pt idx="9">
-                  <c:v>8.2670212765957434</c:v>
+                  <c:v>8.26702127659574</c:v>
                 </c:pt>
                 <c:pt idx="10">
-                  <c:v>8.2902127659574436</c:v>
+                  <c:v>8.29021276595744</c:v>
                 </c:pt>
                 <c:pt idx="11">
-                  <c:v>8.2659574468085086</c:v>
+                  <c:v>8.26595744680851</c:v>
                 </c:pt>
                 <c:pt idx="12">
-                  <c:v>8.2334042553191455</c:v>
+                  <c:v>8.23340425531915</c:v>
                 </c:pt>
                 <c:pt idx="13">
-                  <c:v>8.2210638297872318</c:v>
+                  <c:v>8.22106382978723</c:v>
                 </c:pt>
                 <c:pt idx="14">
-                  <c:v>8.1882978723404243</c:v>
+                  <c:v>8.18829787234042</c:v>
                 </c:pt>
                 <c:pt idx="15">
-                  <c:v>8.1627659574468083</c:v>
+                  <c:v>8.16276595744681</c:v>
                 </c:pt>
                 <c:pt idx="16">
-                  <c:v>8.1485106382978714</c:v>
+                  <c:v>8.14851063829787</c:v>
                 </c:pt>
                 <c:pt idx="17">
-                  <c:v>8.1351063829787211</c:v>
+                  <c:v>8.13510638297872</c:v>
                 </c:pt>
                 <c:pt idx="18">
-                  <c:v>8.1448936170212747</c:v>
+                  <c:v>8.14489361702128</c:v>
                 </c:pt>
                 <c:pt idx="19">
-                  <c:v>8.1289361702127643</c:v>
+                  <c:v>8.12893617021276</c:v>
                 </c:pt>
                 <c:pt idx="20">
-                  <c:v>8.1138297872340406</c:v>
+                  <c:v>8.11382978723404</c:v>
                 </c:pt>
                 <c:pt idx="21">
-                  <c:v>8.1134042553191481</c:v>
+                  <c:v>8.11340425531915</c:v>
                 </c:pt>
                 <c:pt idx="22">
-                  <c:v>8.0959574468085087</c:v>
+                  <c:v>8.09595744680851</c:v>
                 </c:pt>
                 <c:pt idx="23">
-                  <c:v>8.0831914893617007</c:v>
+                  <c:v>8.0831914893617</c:v>
                 </c:pt>
                 <c:pt idx="24">
-                  <c:v>8.0687234042553175</c:v>
+                  <c:v>8.06872340425532</c:v>
                 </c:pt>
                 <c:pt idx="25">
-                  <c:v>8.0476595744680832</c:v>
+                  <c:v>8.04765957446808</c:v>
                 </c:pt>
                 <c:pt idx="26">
-                  <c:v>8.0353191489361713</c:v>
+                  <c:v>8.03531914893617</c:v>
                 </c:pt>
                 <c:pt idx="27">
-                  <c:v>8.0414893617021281</c:v>
+                  <c:v>8.04148936170213</c:v>
                 </c:pt>
                 <c:pt idx="28">
-                  <c:v>8.0382978723404257</c:v>
+                  <c:v>8.03829787234043</c:v>
                 </c:pt>
                 <c:pt idx="29">
-                  <c:v>8.0251063829787235</c:v>
+                  <c:v>8.02510638297872</c:v>
                 </c:pt>
                 <c:pt idx="30">
-                  <c:v>8.0119148936170212</c:v>
+                  <c:v>8.01191489361702</c:v>
                 </c:pt>
                 <c:pt idx="31">
-                  <c:v>8.0134042553191502</c:v>
+                  <c:v>8.01340425531915</c:v>
                 </c:pt>
                 <c:pt idx="32">
-                  <c:v>8.014255319148937</c:v>
+                  <c:v>8.01425531914894</c:v>
                 </c:pt>
                 <c:pt idx="33">
-                  <c:v>8.0321276595744688</c:v>
+                  <c:v>8.03212765957447</c:v>
                 </c:pt>
                 <c:pt idx="34">
-                  <c:v>8.0274468085106392</c:v>
+                  <c:v>8.02744680851064</c:v>
                 </c:pt>
                 <c:pt idx="35">
-                  <c:v>8.0293617021276606</c:v>
+                  <c:v>8.02936170212766</c:v>
                 </c:pt>
                 <c:pt idx="36">
-                  <c:v>8.0240425531914905</c:v>
+                  <c:v>8.02404255319149</c:v>
                 </c:pt>
                 <c:pt idx="37">
-                  <c:v>8.0265957446808507</c:v>
+                  <c:v>8.02659574468085</c:v>
                 </c:pt>
                 <c:pt idx="38">
-                  <c:v>8.0040425531914909</c:v>
+                  <c:v>8.00404255319149</c:v>
                 </c:pt>
                 <c:pt idx="39">
-                  <c:v>7.9906382978723416</c:v>
+                  <c:v>7.99063829787234</c:v>
                 </c:pt>
                 <c:pt idx="40">
-                  <c:v>7.9778723404255318</c:v>
+                  <c:v>7.97787234042553</c:v>
                 </c:pt>
                 <c:pt idx="41">
-                  <c:v>7.962553191489361</c:v>
+                  <c:v>7.96255319148936</c:v>
                 </c:pt>
                 <c:pt idx="42">
-                  <c:v>7.9527659574468084</c:v>
+                  <c:v>7.95276595744681</c:v>
                 </c:pt>
                 <c:pt idx="43">
-                  <c:v>7.9436170212765953</c:v>
+                  <c:v>7.9436170212766</c:v>
                 </c:pt>
                 <c:pt idx="44">
-                  <c:v>7.9257446808510634</c:v>
+                  <c:v>7.92574468085106</c:v>
                 </c:pt>
                 <c:pt idx="45">
-                  <c:v>7.9187234042553181</c:v>
+                  <c:v>7.91872340425532</c:v>
                 </c:pt>
                 <c:pt idx="46">
-                  <c:v>7.9165957446808504</c:v>
+                  <c:v>7.91659574468085</c:v>
                 </c:pt>
                 <c:pt idx="47">
-                  <c:v>7.8982978723404234</c:v>
+                  <c:v>7.89829787234042</c:v>
                 </c:pt>
                 <c:pt idx="48">
-                  <c:v>7.8808510638297857</c:v>
+                  <c:v>7.88085106382979</c:v>
                 </c:pt>
                 <c:pt idx="49">
-                  <c:v>7.8817021276595733</c:v>
+                  <c:v>7.88170212765957</c:v>
                 </c:pt>
                 <c:pt idx="50">
-                  <c:v>7.8734042553191479</c:v>
+                  <c:v>7.87340425531915</c:v>
                 </c:pt>
                 <c:pt idx="51">
-                  <c:v>7.8604255319148928</c:v>
+                  <c:v>7.86042553191489</c:v>
                 </c:pt>
                 <c:pt idx="52">
-                  <c:v>7.8476595744680848</c:v>
+                  <c:v>7.84765957446809</c:v>
                 </c:pt>
                 <c:pt idx="53">
-                  <c:v>7.8348936170212768</c:v>
+                  <c:v>7.83489361702128</c:v>
                 </c:pt>
                 <c:pt idx="54">
-                  <c:v>7.820851063829787</c:v>
+                  <c:v>7.82085106382979</c:v>
                 </c:pt>
                 <c:pt idx="55">
-                  <c:v>7.8110638297872343</c:v>
+                  <c:v>7.81106382978723</c:v>
                 </c:pt>
                 <c:pt idx="56">
-                  <c:v>7.802765957446808</c:v>
+                  <c:v>7.80276595744681</c:v>
                 </c:pt>
                 <c:pt idx="57">
-                  <c:v>7.8012765957446817</c:v>
+                  <c:v>7.80127659574468</c:v>
                 </c:pt>
                 <c:pt idx="58">
-                  <c:v>7.8114893617021277</c:v>
+                  <c:v>7.81148936170213</c:v>
                 </c:pt>
                 <c:pt idx="59">
-                  <c:v>7.8310638297872339</c:v>
+                  <c:v>7.83106382978723</c:v>
                 </c:pt>
                 <c:pt idx="60">
-                  <c:v>7.8489361702127658</c:v>
+                  <c:v>7.84893617021277</c:v>
                 </c:pt>
                 <c:pt idx="61">
-                  <c:v>7.8753191489361702</c:v>
+                  <c:v>7.87531914893617</c:v>
                 </c:pt>
                 <c:pt idx="62">
-                  <c:v>7.900851063829788</c:v>
+                  <c:v>7.90085106382979</c:v>
                 </c:pt>
                 <c:pt idx="63">
-                  <c:v>7.9055319148936158</c:v>
+                  <c:v>7.90553191489362</c:v>
                 </c:pt>
                 <c:pt idx="64">
-                  <c:v>7.911063829787234</c:v>
+                  <c:v>7.91106382978723</c:v>
                 </c:pt>
                 <c:pt idx="65">
-                  <c:v>7.9178723404255331</c:v>
+                  <c:v>7.91787234042553</c:v>
                 </c:pt>
                 <c:pt idx="66">
-                  <c:v>7.9427659574468086</c:v>
+                  <c:v>7.94276595744681</c:v>
                 </c:pt>
                 <c:pt idx="67">
-                  <c:v>7.9640425531914909</c:v>
+                  <c:v>7.96404255319149</c:v>
                 </c:pt>
                 <c:pt idx="68">
-                  <c:v>7.9714893617021279</c:v>
+                  <c:v>7.97148936170213</c:v>
                 </c:pt>
                 <c:pt idx="69">
-                  <c:v>7.9910638297872358</c:v>
+                  <c:v>7.99106382978724</c:v>
                 </c:pt>
                 <c:pt idx="70">
-                  <c:v>8.0085106382978744</c:v>
+                  <c:v>8.00851063829787</c:v>
                 </c:pt>
                 <c:pt idx="71">
-                  <c:v>8.011914893617023</c:v>
+                  <c:v>8.01191489361702</c:v>
                 </c:pt>
                 <c:pt idx="72">
-                  <c:v>8.0170212765957469</c:v>
+                  <c:v>8.01702127659575</c:v>
                 </c:pt>
                 <c:pt idx="73">
-                  <c:v>8.0272340425531929</c:v>
+                  <c:v>8.02723404255319</c:v>
                 </c:pt>
                 <c:pt idx="74">
-                  <c:v>8.0180851063829799</c:v>
+                  <c:v>8.01808510638298</c:v>
                 </c:pt>
                 <c:pt idx="75">
-                  <c:v>8.0138297872340445</c:v>
+                  <c:v>8.01382978723404</c:v>
                 </c:pt>
                 <c:pt idx="76">
-                  <c:v>8.0136170212765983</c:v>
+                  <c:v>8.0136170212766</c:v>
                 </c:pt>
                 <c:pt idx="77">
-                  <c:v>8.0055319148936199</c:v>
+                  <c:v>8.00553191489362</c:v>
                 </c:pt>
                 <c:pt idx="78">
-                  <c:v>7.9989361702127679</c:v>
+                  <c:v>7.99893617021277</c:v>
                 </c:pt>
                 <c:pt idx="79">
-                  <c:v>8.0019148936170215</c:v>
+                  <c:v>8.00191489361702</c:v>
                 </c:pt>
                 <c:pt idx="80">
-                  <c:v>8.0023404255319157</c:v>
+                  <c:v>8.00234042553192</c:v>
                 </c:pt>
                 <c:pt idx="81">
-                  <c:v>8.0276595744680872</c:v>
+                  <c:v>8.02765957446809</c:v>
                 </c:pt>
                 <c:pt idx="82">
-                  <c:v>8.0429787234042553</c:v>
+                  <c:v>8.04297872340426</c:v>
                 </c:pt>
                 <c:pt idx="83">
-                  <c:v>8.0453191489361693</c:v>
+                  <c:v>8.04531914893617</c:v>
                 </c:pt>
                 <c:pt idx="84">
-                  <c:v>8.0478723404255312</c:v>
+                  <c:v>8.04787234042553</c:v>
                 </c:pt>
                 <c:pt idx="85">
-                  <c:v>8.0636170212765954</c:v>
+                  <c:v>8.0636170212766</c:v>
                 </c:pt>
                 <c:pt idx="86">
-                  <c:v>8.0695744680851078</c:v>
+                  <c:v>8.06957446808511</c:v>
                 </c:pt>
                 <c:pt idx="87">
-                  <c:v>8.0778723404255324</c:v>
+                  <c:v>8.07787234042553</c:v>
                 </c:pt>
                 <c:pt idx="88">
-                  <c:v>8.0865957446808512</c:v>
+                  <c:v>8.08659574468085</c:v>
                 </c:pt>
                 <c:pt idx="89">
-                  <c:v>8.0934042553191485</c:v>
+                  <c:v>8.09340425531915</c:v>
                 </c:pt>
                 <c:pt idx="90">
-                  <c:v>8.0957446808510642</c:v>
+                  <c:v>8.09574468085106</c:v>
                 </c:pt>
                 <c:pt idx="91">
-                  <c:v>8.1042553191489368</c:v>
+                  <c:v>8.10425531914894</c:v>
                 </c:pt>
                 <c:pt idx="92">
-                  <c:v>8.1106382978723399</c:v>
+                  <c:v>8.11063829787234</c:v>
                 </c:pt>
                 <c:pt idx="93">
-                  <c:v>8.1063829787234045</c:v>
+                  <c:v>8.1063829787234</c:v>
                 </c:pt>
                 <c:pt idx="94">
-                  <c:v>8.1142553191489366</c:v>
+                  <c:v>8.11425531914894</c:v>
                 </c:pt>
                 <c:pt idx="95">
-                  <c:v>8.1189361702127663</c:v>
+                  <c:v>8.11893617021277</c:v>
                 </c:pt>
                 <c:pt idx="96">
-                  <c:v>8.1085106382978722</c:v>
+                  <c:v>8.10851063829787</c:v>
                 </c:pt>
                 <c:pt idx="97">
-                  <c:v>8.1100000000000012</c:v>
+                  <c:v>8.11</c:v>
                 </c:pt>
                 <c:pt idx="98">
-                  <c:v>8.1136170212765943</c:v>
+                  <c:v>8.11361702127659</c:v>
                 </c:pt>
                 <c:pt idx="99">
-                  <c:v>8.118510638297872</c:v>
+                  <c:v>8.11851063829787</c:v>
                 </c:pt>
                 <c:pt idx="100">
-                  <c:v>8.1268085106382983</c:v>
+                  <c:v>8.1268085106383</c:v>
                 </c:pt>
                 <c:pt idx="101">
-                  <c:v>8.1268085106382966</c:v>
+                  <c:v>8.1268085106383</c:v>
                 </c:pt>
                 <c:pt idx="102">
-                  <c:v>8.1331914893617014</c:v>
+                  <c:v>8.1331914893617</c:v>
                 </c:pt>
                 <c:pt idx="103">
-                  <c:v>8.142978723404255</c:v>
+                  <c:v>8.14297872340426</c:v>
                 </c:pt>
                 <c:pt idx="104">
                   <c:v>8.15</c:v>
                 </c:pt>
                 <c:pt idx="105">
-                  <c:v>8.1540425531914895</c:v>
+                  <c:v>8.15404255319149</c:v>
                 </c:pt>
                 <c:pt idx="106">
-                  <c:v>8.1587234042553192</c:v>
+                  <c:v>8.15872340425532</c:v>
                 </c:pt>
                 <c:pt idx="107">
-                  <c:v>8.1657446808510663</c:v>
+                  <c:v>8.16574468085107</c:v>
                 </c:pt>
                 <c:pt idx="108">
-                  <c:v>8.1685106382978727</c:v>
+                  <c:v>8.16851063829787</c:v>
                 </c:pt>
                 <c:pt idx="109">
-                  <c:v>8.1712765957446809</c:v>
+                  <c:v>8.17127659574468</c:v>
                 </c:pt>
                 <c:pt idx="110">
-                  <c:v>8.1710638297872347</c:v>
+                  <c:v>8.17106382978723</c:v>
                 </c:pt>
                 <c:pt idx="111">
-                  <c:v>8.1782978723404263</c:v>
+                  <c:v>8.17829787234043</c:v>
                 </c:pt>
                 <c:pt idx="112">
-                  <c:v>8.1914893617021285</c:v>
+                  <c:v>8.19148936170213</c:v>
                 </c:pt>
                 <c:pt idx="113">
-                  <c:v>8.1938297872340424</c:v>
+                  <c:v>8.19382978723404</c:v>
                 </c:pt>
                 <c:pt idx="114">
-                  <c:v>8.1980851063829796</c:v>
+                  <c:v>8.19808510638298</c:v>
                 </c:pt>
                 <c:pt idx="115">
-                  <c:v>8.1978723404255334</c:v>
+                  <c:v>8.19787234042553</c:v>
                 </c:pt>
                 <c:pt idx="116">
-                  <c:v>8.1980851063829796</c:v>
+                  <c:v>8.19808510638298</c:v>
                 </c:pt>
                 <c:pt idx="117">
-                  <c:v>8.201276595744682</c:v>
+                  <c:v>8.20127659574468</c:v>
+                </c:pt>
+                <c:pt idx="118">
+                  <c:v/>
                 </c:pt>
               </c:numCache>
             </c:numRef>
@@ -2370,7 +2627,7 @@
           <c:order val="1"/>
           <c:tx>
             <c:strRef>
-              <c:f>Data_Analysis!$I$2</c:f>
+              <c:f>label 1</c:f>
               <c:strCache>
                 <c:ptCount val="1"/>
                 <c:pt idx="0">
@@ -2380,384 +2637,388 @@
             </c:strRef>
           </c:tx>
           <c:spPr>
-            <a:ln w="28575" cap="rnd">
+            <a:solidFill>
+              <a:srgbClr val="ffc000"/>
+            </a:solidFill>
+            <a:ln w="28440">
               <a:solidFill>
-                <a:srgbClr val="FFC000"/>
+                <a:srgbClr val="ffc000"/>
               </a:solidFill>
               <a:round/>
             </a:ln>
-            <a:effectLst/>
           </c:spPr>
           <c:marker>
             <c:symbol val="none"/>
           </c:marker>
+          <c:dLbls>
+            <c:dLblPos val="r"/>
+            <c:showLegendKey val="0"/>
+            <c:showVal val="0"/>
+            <c:showCatName val="0"/>
+            <c:showSerName val="0"/>
+            <c:showPercent val="0"/>
+            <c:showLeaderLines val="0"/>
+          </c:dLbls>
           <c:cat>
             <c:strRef>
-              <c:extLst>
-                <c:ext xmlns:c15="http://schemas.microsoft.com/office/drawing/2012/chart" uri="{02D57815-91ED-43cb-92C2-25804820EDAC}">
-                  <c15:fullRef>
-                    <c15:sqref>Data_Analysis!$G$1:$G$121</c15:sqref>
-                  </c15:fullRef>
-                </c:ext>
-              </c:extLst>
-              <c:f>Data_Analysis!$G$2:$G$121</c:f>
+              <c:f>categories</c:f>
               <c:strCache>
-                <c:ptCount val="120"/>
+                <c:ptCount val="119"/>
+                <c:pt idx="0">
+                  <c:v>1796-1895</c:v>
+                </c:pt>
                 <c:pt idx="1">
-                  <c:v>1796-1895</c:v>
+                  <c:v>1896</c:v>
                 </c:pt>
                 <c:pt idx="2">
-                  <c:v>1896</c:v>
+                  <c:v>1897</c:v>
                 </c:pt>
                 <c:pt idx="3">
-                  <c:v>1897</c:v>
+                  <c:v>1898</c:v>
                 </c:pt>
                 <c:pt idx="4">
-                  <c:v>1898</c:v>
+                  <c:v>1899</c:v>
                 </c:pt>
                 <c:pt idx="5">
-                  <c:v>1899</c:v>
+                  <c:v>1900</c:v>
                 </c:pt>
                 <c:pt idx="6">
-                  <c:v>1900</c:v>
+                  <c:v>1901</c:v>
                 </c:pt>
                 <c:pt idx="7">
-                  <c:v>1901</c:v>
+                  <c:v>1902</c:v>
                 </c:pt>
                 <c:pt idx="8">
-                  <c:v>1902</c:v>
+                  <c:v>1903</c:v>
                 </c:pt>
                 <c:pt idx="9">
-                  <c:v>1903</c:v>
+                  <c:v>1904</c:v>
                 </c:pt>
                 <c:pt idx="10">
-                  <c:v>1904</c:v>
+                  <c:v>1905</c:v>
                 </c:pt>
                 <c:pt idx="11">
-                  <c:v>1905</c:v>
+                  <c:v>1906</c:v>
                 </c:pt>
                 <c:pt idx="12">
-                  <c:v>1906</c:v>
+                  <c:v>1907</c:v>
                 </c:pt>
                 <c:pt idx="13">
-                  <c:v>1907</c:v>
+                  <c:v>1908</c:v>
                 </c:pt>
                 <c:pt idx="14">
-                  <c:v>1908</c:v>
+                  <c:v>1909</c:v>
                 </c:pt>
                 <c:pt idx="15">
-                  <c:v>1909</c:v>
+                  <c:v>1910</c:v>
                 </c:pt>
                 <c:pt idx="16">
-                  <c:v>1910</c:v>
+                  <c:v>1911</c:v>
                 </c:pt>
                 <c:pt idx="17">
-                  <c:v>1911</c:v>
+                  <c:v>1912</c:v>
                 </c:pt>
                 <c:pt idx="18">
-                  <c:v>1912</c:v>
+                  <c:v>1913</c:v>
                 </c:pt>
                 <c:pt idx="19">
-                  <c:v>1913</c:v>
+                  <c:v>1914</c:v>
                 </c:pt>
                 <c:pt idx="20">
-                  <c:v>1914</c:v>
+                  <c:v>1915</c:v>
                 </c:pt>
                 <c:pt idx="21">
-                  <c:v>1915</c:v>
+                  <c:v>1916</c:v>
                 </c:pt>
                 <c:pt idx="22">
-                  <c:v>1916</c:v>
+                  <c:v>1917</c:v>
                 </c:pt>
                 <c:pt idx="23">
-                  <c:v>1917</c:v>
+                  <c:v>1918</c:v>
                 </c:pt>
                 <c:pt idx="24">
-                  <c:v>1918</c:v>
+                  <c:v>1919</c:v>
                 </c:pt>
                 <c:pt idx="25">
-                  <c:v>1919</c:v>
+                  <c:v>1920</c:v>
                 </c:pt>
                 <c:pt idx="26">
-                  <c:v>1920</c:v>
+                  <c:v>1921</c:v>
                 </c:pt>
                 <c:pt idx="27">
-                  <c:v>1921</c:v>
+                  <c:v>1922</c:v>
                 </c:pt>
                 <c:pt idx="28">
-                  <c:v>1922</c:v>
+                  <c:v>1923</c:v>
                 </c:pt>
                 <c:pt idx="29">
-                  <c:v>1923</c:v>
+                  <c:v>1924</c:v>
                 </c:pt>
                 <c:pt idx="30">
-                  <c:v>1924</c:v>
+                  <c:v>1925</c:v>
                 </c:pt>
                 <c:pt idx="31">
-                  <c:v>1925</c:v>
+                  <c:v>1926</c:v>
                 </c:pt>
                 <c:pt idx="32">
-                  <c:v>1926</c:v>
+                  <c:v>1927</c:v>
                 </c:pt>
                 <c:pt idx="33">
-                  <c:v>1927</c:v>
+                  <c:v>1928</c:v>
                 </c:pt>
                 <c:pt idx="34">
-                  <c:v>1928</c:v>
+                  <c:v>1929</c:v>
                 </c:pt>
                 <c:pt idx="35">
-                  <c:v>1929</c:v>
+                  <c:v>1930</c:v>
                 </c:pt>
                 <c:pt idx="36">
-                  <c:v>1930</c:v>
+                  <c:v>1931</c:v>
                 </c:pt>
                 <c:pt idx="37">
-                  <c:v>1931</c:v>
+                  <c:v>1932</c:v>
                 </c:pt>
                 <c:pt idx="38">
-                  <c:v>1932</c:v>
+                  <c:v>1933</c:v>
                 </c:pt>
                 <c:pt idx="39">
-                  <c:v>1933</c:v>
+                  <c:v>1934</c:v>
                 </c:pt>
                 <c:pt idx="40">
-                  <c:v>1934</c:v>
+                  <c:v>1935</c:v>
                 </c:pt>
                 <c:pt idx="41">
-                  <c:v>1935</c:v>
+                  <c:v>1936</c:v>
                 </c:pt>
                 <c:pt idx="42">
-                  <c:v>1936</c:v>
+                  <c:v>1937</c:v>
                 </c:pt>
                 <c:pt idx="43">
-                  <c:v>1937</c:v>
+                  <c:v>1938</c:v>
                 </c:pt>
                 <c:pt idx="44">
-                  <c:v>1938</c:v>
+                  <c:v>1939</c:v>
                 </c:pt>
                 <c:pt idx="45">
-                  <c:v>1939</c:v>
+                  <c:v>1940</c:v>
                 </c:pt>
                 <c:pt idx="46">
-                  <c:v>1940</c:v>
+                  <c:v>1941</c:v>
                 </c:pt>
                 <c:pt idx="47">
-                  <c:v>1941</c:v>
+                  <c:v>1942</c:v>
                 </c:pt>
                 <c:pt idx="48">
-                  <c:v>1942</c:v>
+                  <c:v>1943</c:v>
                 </c:pt>
                 <c:pt idx="49">
-                  <c:v>1943</c:v>
+                  <c:v>1944</c:v>
                 </c:pt>
                 <c:pt idx="50">
-                  <c:v>1944</c:v>
+                  <c:v>1945</c:v>
                 </c:pt>
                 <c:pt idx="51">
-                  <c:v>1945</c:v>
+                  <c:v>1946</c:v>
                 </c:pt>
                 <c:pt idx="52">
-                  <c:v>1946</c:v>
+                  <c:v>1947</c:v>
                 </c:pt>
                 <c:pt idx="53">
-                  <c:v>1947</c:v>
+                  <c:v>1948</c:v>
                 </c:pt>
                 <c:pt idx="54">
-                  <c:v>1948</c:v>
+                  <c:v>1949</c:v>
                 </c:pt>
                 <c:pt idx="55">
-                  <c:v>1949</c:v>
+                  <c:v>1950</c:v>
                 </c:pt>
                 <c:pt idx="56">
-                  <c:v>1950</c:v>
+                  <c:v>1951</c:v>
                 </c:pt>
                 <c:pt idx="57">
-                  <c:v>1951</c:v>
+                  <c:v>1952</c:v>
                 </c:pt>
                 <c:pt idx="58">
-                  <c:v>1952</c:v>
+                  <c:v>1953</c:v>
                 </c:pt>
                 <c:pt idx="59">
-                  <c:v>1953</c:v>
+                  <c:v>1954</c:v>
                 </c:pt>
                 <c:pt idx="60">
-                  <c:v>1954</c:v>
+                  <c:v>1955</c:v>
                 </c:pt>
                 <c:pt idx="61">
-                  <c:v>1955</c:v>
+                  <c:v>1956</c:v>
                 </c:pt>
                 <c:pt idx="62">
-                  <c:v>1956</c:v>
+                  <c:v>1957</c:v>
                 </c:pt>
                 <c:pt idx="63">
-                  <c:v>1957</c:v>
+                  <c:v>1958</c:v>
                 </c:pt>
                 <c:pt idx="64">
-                  <c:v>1958</c:v>
+                  <c:v>1959</c:v>
                 </c:pt>
                 <c:pt idx="65">
-                  <c:v>1959</c:v>
+                  <c:v>1960</c:v>
                 </c:pt>
                 <c:pt idx="66">
-                  <c:v>1960</c:v>
+                  <c:v>1961</c:v>
                 </c:pt>
                 <c:pt idx="67">
-                  <c:v>1961</c:v>
+                  <c:v>1962</c:v>
                 </c:pt>
                 <c:pt idx="68">
-                  <c:v>1962</c:v>
+                  <c:v>1963</c:v>
                 </c:pt>
                 <c:pt idx="69">
-                  <c:v>1963</c:v>
+                  <c:v>1964</c:v>
                 </c:pt>
                 <c:pt idx="70">
-                  <c:v>1964</c:v>
+                  <c:v>1965</c:v>
                 </c:pt>
                 <c:pt idx="71">
-                  <c:v>1965</c:v>
+                  <c:v>1966</c:v>
                 </c:pt>
                 <c:pt idx="72">
-                  <c:v>1966</c:v>
+                  <c:v>1967</c:v>
                 </c:pt>
                 <c:pt idx="73">
-                  <c:v>1967</c:v>
+                  <c:v>1968</c:v>
                 </c:pt>
                 <c:pt idx="74">
-                  <c:v>1968</c:v>
+                  <c:v>1969</c:v>
                 </c:pt>
                 <c:pt idx="75">
-                  <c:v>1969</c:v>
+                  <c:v>1970</c:v>
                 </c:pt>
                 <c:pt idx="76">
-                  <c:v>1970</c:v>
+                  <c:v>1971</c:v>
                 </c:pt>
                 <c:pt idx="77">
-                  <c:v>1971</c:v>
+                  <c:v>1972</c:v>
                 </c:pt>
                 <c:pt idx="78">
-                  <c:v>1972</c:v>
+                  <c:v>1973</c:v>
                 </c:pt>
                 <c:pt idx="79">
-                  <c:v>1973</c:v>
+                  <c:v>1974</c:v>
                 </c:pt>
                 <c:pt idx="80">
-                  <c:v>1974</c:v>
+                  <c:v>1975</c:v>
                 </c:pt>
                 <c:pt idx="81">
-                  <c:v>1975</c:v>
+                  <c:v>1976</c:v>
                 </c:pt>
                 <c:pt idx="82">
-                  <c:v>1976</c:v>
+                  <c:v>1977</c:v>
                 </c:pt>
                 <c:pt idx="83">
-                  <c:v>1977</c:v>
+                  <c:v>1978</c:v>
                 </c:pt>
                 <c:pt idx="84">
-                  <c:v>1978</c:v>
+                  <c:v>1979</c:v>
                 </c:pt>
                 <c:pt idx="85">
-                  <c:v>1979</c:v>
+                  <c:v>1980</c:v>
                 </c:pt>
                 <c:pt idx="86">
-                  <c:v>1980</c:v>
+                  <c:v>1981</c:v>
                 </c:pt>
                 <c:pt idx="87">
-                  <c:v>1981</c:v>
+                  <c:v>1982</c:v>
                 </c:pt>
                 <c:pt idx="88">
-                  <c:v>1982</c:v>
+                  <c:v>1983</c:v>
                 </c:pt>
                 <c:pt idx="89">
-                  <c:v>1983</c:v>
+                  <c:v>1984</c:v>
                 </c:pt>
                 <c:pt idx="90">
-                  <c:v>1984</c:v>
+                  <c:v>1985</c:v>
                 </c:pt>
                 <c:pt idx="91">
-                  <c:v>1985</c:v>
+                  <c:v>1986</c:v>
                 </c:pt>
                 <c:pt idx="92">
-                  <c:v>1986</c:v>
+                  <c:v>1987</c:v>
                 </c:pt>
                 <c:pt idx="93">
-                  <c:v>1987</c:v>
+                  <c:v>1988</c:v>
                 </c:pt>
                 <c:pt idx="94">
-                  <c:v>1988</c:v>
+                  <c:v>1989</c:v>
                 </c:pt>
                 <c:pt idx="95">
-                  <c:v>1989</c:v>
+                  <c:v>1990</c:v>
                 </c:pt>
                 <c:pt idx="96">
-                  <c:v>1990</c:v>
+                  <c:v>1991</c:v>
                 </c:pt>
                 <c:pt idx="97">
-                  <c:v>1991</c:v>
+                  <c:v>1992</c:v>
                 </c:pt>
                 <c:pt idx="98">
-                  <c:v>1992</c:v>
+                  <c:v>1993</c:v>
                 </c:pt>
                 <c:pt idx="99">
-                  <c:v>1993</c:v>
+                  <c:v>1994</c:v>
                 </c:pt>
                 <c:pt idx="100">
-                  <c:v>1994</c:v>
+                  <c:v>1995</c:v>
                 </c:pt>
                 <c:pt idx="101">
-                  <c:v>1995</c:v>
+                  <c:v>1996</c:v>
                 </c:pt>
                 <c:pt idx="102">
-                  <c:v>1996</c:v>
+                  <c:v>1997</c:v>
                 </c:pt>
                 <c:pt idx="103">
-                  <c:v>1997</c:v>
+                  <c:v>1998</c:v>
                 </c:pt>
                 <c:pt idx="104">
-                  <c:v>1998</c:v>
+                  <c:v>1999</c:v>
                 </c:pt>
                 <c:pt idx="105">
-                  <c:v>1999</c:v>
+                  <c:v>2000</c:v>
                 </c:pt>
                 <c:pt idx="106">
-                  <c:v>2000</c:v>
+                  <c:v>2001</c:v>
                 </c:pt>
                 <c:pt idx="107">
-                  <c:v>2001</c:v>
+                  <c:v>2002</c:v>
                 </c:pt>
                 <c:pt idx="108">
-                  <c:v>2002</c:v>
+                  <c:v>2003</c:v>
                 </c:pt>
                 <c:pt idx="109">
-                  <c:v>2003</c:v>
+                  <c:v>2004</c:v>
                 </c:pt>
                 <c:pt idx="110">
-                  <c:v>2004</c:v>
+                  <c:v>2005</c:v>
                 </c:pt>
                 <c:pt idx="111">
-                  <c:v>2005</c:v>
+                  <c:v>2006</c:v>
                 </c:pt>
                 <c:pt idx="112">
-                  <c:v>2006</c:v>
+                  <c:v>2007</c:v>
                 </c:pt>
                 <c:pt idx="113">
-                  <c:v>2007</c:v>
+                  <c:v>2008</c:v>
                 </c:pt>
                 <c:pt idx="114">
-                  <c:v>2008</c:v>
+                  <c:v>2009</c:v>
                 </c:pt>
                 <c:pt idx="115">
-                  <c:v>2009</c:v>
+                  <c:v>2010</c:v>
                 </c:pt>
                 <c:pt idx="116">
-                  <c:v>2010</c:v>
+                  <c:v>2011</c:v>
                 </c:pt>
                 <c:pt idx="117">
-                  <c:v>2011</c:v>
+                  <c:v>2012</c:v>
                 </c:pt>
                 <c:pt idx="118">
-                  <c:v>2012</c:v>
-                </c:pt>
-                <c:pt idx="119">
                   <c:v>2013</c:v>
                 </c:pt>
               </c:strCache>
@@ -2765,253 +3026,246 @@
           </c:cat>
           <c:val>
             <c:numRef>
-              <c:extLst>
-                <c:ext xmlns:c15="http://schemas.microsoft.com/office/drawing/2012/chart" uri="{02D57815-91ED-43cb-92C2-25804820EDAC}">
-                  <c15:fullRef>
-                    <c15:sqref>Data_Analysis!$I$3:$I$121</c15:sqref>
-                  </c15:fullRef>
-                </c:ext>
-              </c:extLst>
-              <c:f>Data_Analysis!$I$4:$I$121</c:f>
+              <c:f>1</c:f>
               <c:numCache>
-                <c:formatCode>0.00</c:formatCode>
-                <c:ptCount val="118"/>
+                <c:formatCode>General</c:formatCode>
+                <c:ptCount val="119"/>
                 <c:pt idx="0">
-                  <c:v>15.862499999999997</c:v>
+                  <c:v>15.8625</c:v>
                 </c:pt>
                 <c:pt idx="1">
-                  <c:v>15.868599999999999</c:v>
+                  <c:v>15.8686</c:v>
                 </c:pt>
                 <c:pt idx="2">
-                  <c:v>15.863399999999997</c:v>
+                  <c:v>15.8634</c:v>
                 </c:pt>
                 <c:pt idx="3">
                   <c:v>15.8574</c:v>
                 </c:pt>
                 <c:pt idx="4">
-                  <c:v>15.858500000000001</c:v>
+                  <c:v>15.8585</c:v>
                 </c:pt>
                 <c:pt idx="5">
-                  <c:v>15.847200000000001</c:v>
+                  <c:v>15.8472</c:v>
                 </c:pt>
                 <c:pt idx="6">
-                  <c:v>15.839699999999999</c:v>
+                  <c:v>15.8397</c:v>
                 </c:pt>
                 <c:pt idx="7">
                   <c:v>15.8279</c:v>
                 </c:pt>
                 <c:pt idx="8">
-                  <c:v>15.819599999999998</c:v>
+                  <c:v>15.8196</c:v>
                 </c:pt>
                 <c:pt idx="9">
-                  <c:v>15.808599999999998</c:v>
+                  <c:v>15.8086</c:v>
                 </c:pt>
                 <c:pt idx="10">
-                  <c:v>15.804999999999998</c:v>
+                  <c:v>15.805</c:v>
                 </c:pt>
                 <c:pt idx="11">
                   <c:v>15.8093</c:v>
                 </c:pt>
                 <c:pt idx="12">
-                  <c:v>15.818200000000004</c:v>
+                  <c:v>15.8182</c:v>
                 </c:pt>
                 <c:pt idx="13">
-                  <c:v>15.833500000000004</c:v>
+                  <c:v>15.8335</c:v>
                 </c:pt>
                 <c:pt idx="14">
-                  <c:v>15.841300000000004</c:v>
+                  <c:v>15.8413</c:v>
                 </c:pt>
                 <c:pt idx="15">
-                  <c:v>15.860600000000002</c:v>
+                  <c:v>15.8606</c:v>
                 </c:pt>
                 <c:pt idx="16">
-                  <c:v>15.866700000000003</c:v>
+                  <c:v>15.8667</c:v>
                 </c:pt>
                 <c:pt idx="17">
-                  <c:v>15.874800000000004</c:v>
+                  <c:v>15.8748</c:v>
                 </c:pt>
                 <c:pt idx="18">
-                  <c:v>15.882000000000003</c:v>
+                  <c:v>15.882</c:v>
                 </c:pt>
                 <c:pt idx="19">
-                  <c:v>15.892100000000001</c:v>
+                  <c:v>15.8921</c:v>
                 </c:pt>
                 <c:pt idx="20">
-                  <c:v>15.908099999999999</c:v>
+                  <c:v>15.9081</c:v>
                 </c:pt>
                 <c:pt idx="21">
-                  <c:v>15.910700000000002</c:v>
+                  <c:v>15.9107</c:v>
                 </c:pt>
                 <c:pt idx="22">
                   <c:v>15.9192</c:v>
                 </c:pt>
                 <c:pt idx="23">
-                  <c:v>15.931800000000003</c:v>
+                  <c:v>15.9318</c:v>
                 </c:pt>
                 <c:pt idx="24">
-                  <c:v>15.936400000000001</c:v>
+                  <c:v>15.9364</c:v>
                 </c:pt>
                 <c:pt idx="25">
-                  <c:v>15.961700000000002</c:v>
+                  <c:v>15.9617</c:v>
                 </c:pt>
                 <c:pt idx="26">
-                  <c:v>15.970700000000001</c:v>
+                  <c:v>15.9707</c:v>
                 </c:pt>
                 <c:pt idx="27">
-                  <c:v>15.976400000000002</c:v>
+                  <c:v>15.9764</c:v>
                 </c:pt>
                 <c:pt idx="28">
-                  <c:v>15.970400000000001</c:v>
+                  <c:v>15.9704</c:v>
                 </c:pt>
                 <c:pt idx="29">
-                  <c:v>15.975000000000005</c:v>
+                  <c:v>15.975</c:v>
                 </c:pt>
                 <c:pt idx="30">
-                  <c:v>15.973200000000004</c:v>
+                  <c:v>15.9732</c:v>
                 </c:pt>
                 <c:pt idx="31">
-                  <c:v>15.976600000000005</c:v>
+                  <c:v>15.9766</c:v>
                 </c:pt>
                 <c:pt idx="32">
-                  <c:v>15.964600000000008</c:v>
+                  <c:v>15.9646</c:v>
                 </c:pt>
                 <c:pt idx="33">
-                  <c:v>15.963000000000006</c:v>
+                  <c:v>15.963</c:v>
                 </c:pt>
                 <c:pt idx="34">
-                  <c:v>15.954600000000003</c:v>
+                  <c:v>15.9546</c:v>
                 </c:pt>
                 <c:pt idx="35">
-                  <c:v>15.970600000000001</c:v>
+                  <c:v>15.9706</c:v>
                 </c:pt>
                 <c:pt idx="36">
-                  <c:v>15.973500000000001</c:v>
+                  <c:v>15.9735</c:v>
                 </c:pt>
                 <c:pt idx="37">
-                  <c:v>15.981100000000001</c:v>
+                  <c:v>15.9811</c:v>
                 </c:pt>
                 <c:pt idx="38">
-                  <c:v>15.979700000000001</c:v>
+                  <c:v>15.9797</c:v>
                 </c:pt>
                 <c:pt idx="39">
-                  <c:v>15.990299999999998</c:v>
+                  <c:v>15.9903</c:v>
                 </c:pt>
                 <c:pt idx="40">
                   <c:v>16.0047</c:v>
                 </c:pt>
                 <c:pt idx="41">
-                  <c:v>16.007399999999997</c:v>
+                  <c:v>16.0074</c:v>
                 </c:pt>
                 <c:pt idx="42">
-                  <c:v>16.030899999999999</c:v>
+                  <c:v>16.0309</c:v>
                 </c:pt>
                 <c:pt idx="43">
-                  <c:v>16.039299999999997</c:v>
+                  <c:v>16.0393</c:v>
                 </c:pt>
                 <c:pt idx="44">
-                  <c:v>16.028499999999994</c:v>
+                  <c:v>16.0285</c:v>
                 </c:pt>
                 <c:pt idx="45">
-                  <c:v>16.035599999999995</c:v>
+                  <c:v>16.0356</c:v>
                 </c:pt>
                 <c:pt idx="46">
-                  <c:v>16.034099999999995</c:v>
+                  <c:v>16.0341</c:v>
                 </c:pt>
                 <c:pt idx="47">
-                  <c:v>16.044799999999992</c:v>
+                  <c:v>16.0448</c:v>
                 </c:pt>
                 <c:pt idx="48">
-                  <c:v>16.046599999999991</c:v>
+                  <c:v>16.0466</c:v>
                 </c:pt>
                 <c:pt idx="49">
-                  <c:v>16.048699999999993</c:v>
+                  <c:v>16.0487</c:v>
                 </c:pt>
                 <c:pt idx="50">
-                  <c:v>16.053599999999992</c:v>
+                  <c:v>16.0536</c:v>
                 </c:pt>
                 <c:pt idx="51">
-                  <c:v>16.058999999999994</c:v>
+                  <c:v>16.059</c:v>
                 </c:pt>
                 <c:pt idx="52">
-                  <c:v>16.06229999999999</c:v>
+                  <c:v>16.0623</c:v>
                 </c:pt>
                 <c:pt idx="53">
-                  <c:v>16.070699999999992</c:v>
+                  <c:v>16.0707</c:v>
                 </c:pt>
                 <c:pt idx="54">
-                  <c:v>16.070799999999991</c:v>
+                  <c:v>16.0708</c:v>
                 </c:pt>
                 <c:pt idx="55">
-                  <c:v>16.076299999999993</c:v>
+                  <c:v>16.0763</c:v>
                 </c:pt>
                 <c:pt idx="56">
-                  <c:v>16.086199999999991</c:v>
+                  <c:v>16.0862</c:v>
                 </c:pt>
                 <c:pt idx="57">
-                  <c:v>16.100399999999993</c:v>
+                  <c:v>16.1004</c:v>
                 </c:pt>
                 <c:pt idx="58">
-                  <c:v>16.10629999999999</c:v>
+                  <c:v>16.1063</c:v>
                 </c:pt>
                 <c:pt idx="59">
-                  <c:v>16.111799999999992</c:v>
+                  <c:v>16.1118</c:v>
                 </c:pt>
                 <c:pt idx="60">
-                  <c:v>16.133899999999993</c:v>
+                  <c:v>16.1339</c:v>
                 </c:pt>
                 <c:pt idx="61">
-                  <c:v>16.152899999999995</c:v>
+                  <c:v>16.1529</c:v>
                 </c:pt>
                 <c:pt idx="62">
-                  <c:v>16.145699999999991</c:v>
+                  <c:v>16.1457</c:v>
                 </c:pt>
                 <c:pt idx="63">
-                  <c:v>16.151799999999991</c:v>
+                  <c:v>16.1518</c:v>
                 </c:pt>
                 <c:pt idx="64">
-                  <c:v>16.143299999999989</c:v>
+                  <c:v>16.1433</c:v>
                 </c:pt>
                 <c:pt idx="65">
-                  <c:v>16.138799999999989</c:v>
+                  <c:v>16.1388</c:v>
                 </c:pt>
                 <c:pt idx="66">
-                  <c:v>16.13849999999999</c:v>
+                  <c:v>16.1385</c:v>
                 </c:pt>
                 <c:pt idx="67">
-                  <c:v>16.14299999999999</c:v>
+                  <c:v>16.143</c:v>
                 </c:pt>
                 <c:pt idx="68">
-                  <c:v>16.15669999999999</c:v>
+                  <c:v>16.1567</c:v>
                 </c:pt>
                 <c:pt idx="69">
-                  <c:v>16.162099999999992</c:v>
+                  <c:v>16.1621</c:v>
                 </c:pt>
                 <c:pt idx="70">
-                  <c:v>16.163799999999991</c:v>
+                  <c:v>16.1638</c:v>
                 </c:pt>
                 <c:pt idx="71">
-                  <c:v>16.164099999999991</c:v>
+                  <c:v>16.1641</c:v>
                 </c:pt>
                 <c:pt idx="72">
-                  <c:v>16.166899999999991</c:v>
+                  <c:v>16.1669</c:v>
                 </c:pt>
                 <c:pt idx="73">
-                  <c:v>16.174599999999991</c:v>
+                  <c:v>16.1746</c:v>
                 </c:pt>
                 <c:pt idx="74">
-                  <c:v>16.178799999999995</c:v>
+                  <c:v>16.1788</c:v>
                 </c:pt>
                 <c:pt idx="75">
-                  <c:v>16.179499999999997</c:v>
+                  <c:v>16.1795</c:v>
                 </c:pt>
                 <c:pt idx="76">
-                  <c:v>16.191199999999995</c:v>
+                  <c:v>16.1912</c:v>
                 </c:pt>
                 <c:pt idx="77">
-                  <c:v>16.205799999999996</c:v>
+                  <c:v>16.2058</c:v>
                 </c:pt>
                 <c:pt idx="78">
-                  <c:v>16.204599999999996</c:v>
+                  <c:v>16.2046</c:v>
                 </c:pt>
                 <c:pt idx="79">
                   <c:v>16.2165</c:v>
@@ -3020,16 +3274,16 @@
                   <c:v>16.2149</c:v>
                 </c:pt>
                 <c:pt idx="81">
-                  <c:v>16.221900000000002</c:v>
+                  <c:v>16.2219</c:v>
                 </c:pt>
                 <c:pt idx="82">
-                  <c:v>16.215000000000003</c:v>
+                  <c:v>16.215</c:v>
                 </c:pt>
                 <c:pt idx="83">
                   <c:v>16.2044</c:v>
                 </c:pt>
                 <c:pt idx="84">
-                  <c:v>16.205400000000001</c:v>
+                  <c:v>16.2054</c:v>
                 </c:pt>
                 <c:pt idx="85">
                   <c:v>16.2011</c:v>
@@ -3038,97 +3292,100 @@
                   <c:v>16.1967</c:v>
                 </c:pt>
                 <c:pt idx="87">
-                  <c:v>16.191800000000001</c:v>
+                  <c:v>16.1918</c:v>
                 </c:pt>
                 <c:pt idx="88">
-                  <c:v>16.198700000000002</c:v>
+                  <c:v>16.1987</c:v>
                 </c:pt>
                 <c:pt idx="89">
                   <c:v>16.21</c:v>
                 </c:pt>
                 <c:pt idx="90">
-                  <c:v>16.232600000000001</c:v>
+                  <c:v>16.2326</c:v>
                 </c:pt>
                 <c:pt idx="91">
-                  <c:v>16.239100000000004</c:v>
+                  <c:v>16.2391</c:v>
                 </c:pt>
                 <c:pt idx="92">
-                  <c:v>16.245900000000002</c:v>
+                  <c:v>16.2459</c:v>
                 </c:pt>
                 <c:pt idx="93">
-                  <c:v>16.245600000000003</c:v>
+                  <c:v>16.2456</c:v>
                 </c:pt>
                 <c:pt idx="94">
-                  <c:v>16.252500000000008</c:v>
+                  <c:v>16.2525</c:v>
                 </c:pt>
                 <c:pt idx="95">
-                  <c:v>16.265500000000007</c:v>
+                  <c:v>16.2655</c:v>
                 </c:pt>
                 <c:pt idx="96">
-                  <c:v>16.274400000000007</c:v>
+                  <c:v>16.2744</c:v>
                 </c:pt>
                 <c:pt idx="97">
-                  <c:v>16.279300000000006</c:v>
+                  <c:v>16.2793</c:v>
                 </c:pt>
                 <c:pt idx="98">
-                  <c:v>16.286000000000005</c:v>
+                  <c:v>16.286</c:v>
                 </c:pt>
                 <c:pt idx="99">
-                  <c:v>16.299100000000006</c:v>
+                  <c:v>16.2991</c:v>
                 </c:pt>
                 <c:pt idx="100">
-                  <c:v>16.294600000000006</c:v>
+                  <c:v>16.2946</c:v>
                 </c:pt>
                 <c:pt idx="101">
-                  <c:v>16.290400000000005</c:v>
+                  <c:v>16.2904</c:v>
                 </c:pt>
                 <c:pt idx="102">
-                  <c:v>16.310900000000007</c:v>
+                  <c:v>16.3109</c:v>
                 </c:pt>
                 <c:pt idx="103">
-                  <c:v>16.329600000000006</c:v>
+                  <c:v>16.3296</c:v>
                 </c:pt>
                 <c:pt idx="104">
-                  <c:v>16.337100000000003</c:v>
+                  <c:v>16.3371</c:v>
                 </c:pt>
                 <c:pt idx="105">
-                  <c:v>16.353000000000005</c:v>
+                  <c:v>16.353</c:v>
                 </c:pt>
                 <c:pt idx="106">
-                  <c:v>16.363500000000005</c:v>
+                  <c:v>16.3635</c:v>
                 </c:pt>
                 <c:pt idx="107">
-                  <c:v>16.374900000000007</c:v>
+                  <c:v>16.3749</c:v>
                 </c:pt>
                 <c:pt idx="108">
-                  <c:v>16.387200000000007</c:v>
+                  <c:v>16.3872</c:v>
                 </c:pt>
                 <c:pt idx="109">
-                  <c:v>16.404300000000006</c:v>
+                  <c:v>16.4043</c:v>
                 </c:pt>
                 <c:pt idx="110">
-                  <c:v>16.419400000000007</c:v>
+                  <c:v>16.4194</c:v>
                 </c:pt>
                 <c:pt idx="111">
-                  <c:v>16.432400000000008</c:v>
+                  <c:v>16.4324</c:v>
                 </c:pt>
                 <c:pt idx="112">
-                  <c:v>16.429600000000008</c:v>
+                  <c:v>16.4296</c:v>
                 </c:pt>
                 <c:pt idx="113">
-                  <c:v>16.429600000000008</c:v>
+                  <c:v>16.4296</c:v>
                 </c:pt>
                 <c:pt idx="114">
-                  <c:v>16.440300000000008</c:v>
+                  <c:v>16.4403</c:v>
                 </c:pt>
                 <c:pt idx="115">
-                  <c:v>16.441000000000006</c:v>
+                  <c:v>16.441</c:v>
                 </c:pt>
                 <c:pt idx="116">
-                  <c:v>16.469100000000005</c:v>
+                  <c:v>16.4691</c:v>
                 </c:pt>
                 <c:pt idx="117">
-                  <c:v>16.484300000000005</c:v>
+                  <c:v>16.4843</c:v>
+                </c:pt>
+                <c:pt idx="118">
+                  <c:v/>
                 </c:pt>
               </c:numCache>
             </c:numRef>
@@ -3140,7 +3397,7 @@
           <c:order val="2"/>
           <c:tx>
             <c:strRef>
-              <c:f>Data_Analysis!$J$2</c:f>
+              <c:f>label 2</c:f>
               <c:strCache>
                 <c:ptCount val="1"/>
                 <c:pt idx="0">
@@ -3150,384 +3407,388 @@
             </c:strRef>
           </c:tx>
           <c:spPr>
-            <a:ln w="28575" cap="rnd">
+            <a:solidFill>
+              <a:srgbClr val="c00000"/>
+            </a:solidFill>
+            <a:ln w="28440">
               <a:solidFill>
-                <a:srgbClr val="C00000"/>
+                <a:srgbClr val="c00000"/>
               </a:solidFill>
               <a:round/>
             </a:ln>
-            <a:effectLst/>
           </c:spPr>
           <c:marker>
             <c:symbol val="none"/>
           </c:marker>
+          <c:dLbls>
+            <c:dLblPos val="r"/>
+            <c:showLegendKey val="0"/>
+            <c:showVal val="0"/>
+            <c:showCatName val="0"/>
+            <c:showSerName val="0"/>
+            <c:showPercent val="0"/>
+            <c:showLeaderLines val="0"/>
+          </c:dLbls>
           <c:cat>
             <c:strRef>
-              <c:extLst>
-                <c:ext xmlns:c15="http://schemas.microsoft.com/office/drawing/2012/chart" uri="{02D57815-91ED-43cb-92C2-25804820EDAC}">
-                  <c15:fullRef>
-                    <c15:sqref>Data_Analysis!$G$1:$G$121</c15:sqref>
-                  </c15:fullRef>
-                </c:ext>
-              </c:extLst>
-              <c:f>Data_Analysis!$G$2:$G$121</c:f>
+              <c:f>categories</c:f>
               <c:strCache>
-                <c:ptCount val="120"/>
+                <c:ptCount val="119"/>
+                <c:pt idx="0">
+                  <c:v>1796-1895</c:v>
+                </c:pt>
                 <c:pt idx="1">
-                  <c:v>1796-1895</c:v>
+                  <c:v>1896</c:v>
                 </c:pt>
                 <c:pt idx="2">
-                  <c:v>1896</c:v>
+                  <c:v>1897</c:v>
                 </c:pt>
                 <c:pt idx="3">
-                  <c:v>1897</c:v>
+                  <c:v>1898</c:v>
                 </c:pt>
                 <c:pt idx="4">
-                  <c:v>1898</c:v>
+                  <c:v>1899</c:v>
                 </c:pt>
                 <c:pt idx="5">
-                  <c:v>1899</c:v>
+                  <c:v>1900</c:v>
                 </c:pt>
                 <c:pt idx="6">
-                  <c:v>1900</c:v>
+                  <c:v>1901</c:v>
                 </c:pt>
                 <c:pt idx="7">
-                  <c:v>1901</c:v>
+                  <c:v>1902</c:v>
                 </c:pt>
                 <c:pt idx="8">
-                  <c:v>1902</c:v>
+                  <c:v>1903</c:v>
                 </c:pt>
                 <c:pt idx="9">
-                  <c:v>1903</c:v>
+                  <c:v>1904</c:v>
                 </c:pt>
                 <c:pt idx="10">
-                  <c:v>1904</c:v>
+                  <c:v>1905</c:v>
                 </c:pt>
                 <c:pt idx="11">
-                  <c:v>1905</c:v>
+                  <c:v>1906</c:v>
                 </c:pt>
                 <c:pt idx="12">
-                  <c:v>1906</c:v>
+                  <c:v>1907</c:v>
                 </c:pt>
                 <c:pt idx="13">
-                  <c:v>1907</c:v>
+                  <c:v>1908</c:v>
                 </c:pt>
                 <c:pt idx="14">
-                  <c:v>1908</c:v>
+                  <c:v>1909</c:v>
                 </c:pt>
                 <c:pt idx="15">
-                  <c:v>1909</c:v>
+                  <c:v>1910</c:v>
                 </c:pt>
                 <c:pt idx="16">
-                  <c:v>1910</c:v>
+                  <c:v>1911</c:v>
                 </c:pt>
                 <c:pt idx="17">
-                  <c:v>1911</c:v>
+                  <c:v>1912</c:v>
                 </c:pt>
                 <c:pt idx="18">
-                  <c:v>1912</c:v>
+                  <c:v>1913</c:v>
                 </c:pt>
                 <c:pt idx="19">
-                  <c:v>1913</c:v>
+                  <c:v>1914</c:v>
                 </c:pt>
                 <c:pt idx="20">
-                  <c:v>1914</c:v>
+                  <c:v>1915</c:v>
                 </c:pt>
                 <c:pt idx="21">
-                  <c:v>1915</c:v>
+                  <c:v>1916</c:v>
                 </c:pt>
                 <c:pt idx="22">
-                  <c:v>1916</c:v>
+                  <c:v>1917</c:v>
                 </c:pt>
                 <c:pt idx="23">
-                  <c:v>1917</c:v>
+                  <c:v>1918</c:v>
                 </c:pt>
                 <c:pt idx="24">
-                  <c:v>1918</c:v>
+                  <c:v>1919</c:v>
                 </c:pt>
                 <c:pt idx="25">
-                  <c:v>1919</c:v>
+                  <c:v>1920</c:v>
                 </c:pt>
                 <c:pt idx="26">
-                  <c:v>1920</c:v>
+                  <c:v>1921</c:v>
                 </c:pt>
                 <c:pt idx="27">
-                  <c:v>1921</c:v>
+                  <c:v>1922</c:v>
                 </c:pt>
                 <c:pt idx="28">
-                  <c:v>1922</c:v>
+                  <c:v>1923</c:v>
                 </c:pt>
                 <c:pt idx="29">
-                  <c:v>1923</c:v>
+                  <c:v>1924</c:v>
                 </c:pt>
                 <c:pt idx="30">
-                  <c:v>1924</c:v>
+                  <c:v>1925</c:v>
                 </c:pt>
                 <c:pt idx="31">
-                  <c:v>1925</c:v>
+                  <c:v>1926</c:v>
                 </c:pt>
                 <c:pt idx="32">
-                  <c:v>1926</c:v>
+                  <c:v>1927</c:v>
                 </c:pt>
                 <c:pt idx="33">
-                  <c:v>1927</c:v>
+                  <c:v>1928</c:v>
                 </c:pt>
                 <c:pt idx="34">
-                  <c:v>1928</c:v>
+                  <c:v>1929</c:v>
                 </c:pt>
                 <c:pt idx="35">
-                  <c:v>1929</c:v>
+                  <c:v>1930</c:v>
                 </c:pt>
                 <c:pt idx="36">
-                  <c:v>1930</c:v>
+                  <c:v>1931</c:v>
                 </c:pt>
                 <c:pt idx="37">
-                  <c:v>1931</c:v>
+                  <c:v>1932</c:v>
                 </c:pt>
                 <c:pt idx="38">
-                  <c:v>1932</c:v>
+                  <c:v>1933</c:v>
                 </c:pt>
                 <c:pt idx="39">
-                  <c:v>1933</c:v>
+                  <c:v>1934</c:v>
                 </c:pt>
                 <c:pt idx="40">
-                  <c:v>1934</c:v>
+                  <c:v>1935</c:v>
                 </c:pt>
                 <c:pt idx="41">
-                  <c:v>1935</c:v>
+                  <c:v>1936</c:v>
                 </c:pt>
                 <c:pt idx="42">
-                  <c:v>1936</c:v>
+                  <c:v>1937</c:v>
                 </c:pt>
                 <c:pt idx="43">
-                  <c:v>1937</c:v>
+                  <c:v>1938</c:v>
                 </c:pt>
                 <c:pt idx="44">
-                  <c:v>1938</c:v>
+                  <c:v>1939</c:v>
                 </c:pt>
                 <c:pt idx="45">
-                  <c:v>1939</c:v>
+                  <c:v>1940</c:v>
                 </c:pt>
                 <c:pt idx="46">
-                  <c:v>1940</c:v>
+                  <c:v>1941</c:v>
                 </c:pt>
                 <c:pt idx="47">
-                  <c:v>1941</c:v>
+                  <c:v>1942</c:v>
                 </c:pt>
                 <c:pt idx="48">
-                  <c:v>1942</c:v>
+                  <c:v>1943</c:v>
                 </c:pt>
                 <c:pt idx="49">
-                  <c:v>1943</c:v>
+                  <c:v>1944</c:v>
                 </c:pt>
                 <c:pt idx="50">
-                  <c:v>1944</c:v>
+                  <c:v>1945</c:v>
                 </c:pt>
                 <c:pt idx="51">
-                  <c:v>1945</c:v>
+                  <c:v>1946</c:v>
                 </c:pt>
                 <c:pt idx="52">
-                  <c:v>1946</c:v>
+                  <c:v>1947</c:v>
                 </c:pt>
                 <c:pt idx="53">
-                  <c:v>1947</c:v>
+                  <c:v>1948</c:v>
                 </c:pt>
                 <c:pt idx="54">
-                  <c:v>1948</c:v>
+                  <c:v>1949</c:v>
                 </c:pt>
                 <c:pt idx="55">
-                  <c:v>1949</c:v>
+                  <c:v>1950</c:v>
                 </c:pt>
                 <c:pt idx="56">
-                  <c:v>1950</c:v>
+                  <c:v>1951</c:v>
                 </c:pt>
                 <c:pt idx="57">
-                  <c:v>1951</c:v>
+                  <c:v>1952</c:v>
                 </c:pt>
                 <c:pt idx="58">
-                  <c:v>1952</c:v>
+                  <c:v>1953</c:v>
                 </c:pt>
                 <c:pt idx="59">
-                  <c:v>1953</c:v>
+                  <c:v>1954</c:v>
                 </c:pt>
                 <c:pt idx="60">
-                  <c:v>1954</c:v>
+                  <c:v>1955</c:v>
                 </c:pt>
                 <c:pt idx="61">
-                  <c:v>1955</c:v>
+                  <c:v>1956</c:v>
                 </c:pt>
                 <c:pt idx="62">
-                  <c:v>1956</c:v>
+                  <c:v>1957</c:v>
                 </c:pt>
                 <c:pt idx="63">
-                  <c:v>1957</c:v>
+                  <c:v>1958</c:v>
                 </c:pt>
                 <c:pt idx="64">
-                  <c:v>1958</c:v>
+                  <c:v>1959</c:v>
                 </c:pt>
                 <c:pt idx="65">
-                  <c:v>1959</c:v>
+                  <c:v>1960</c:v>
                 </c:pt>
                 <c:pt idx="66">
-                  <c:v>1960</c:v>
+                  <c:v>1961</c:v>
                 </c:pt>
                 <c:pt idx="67">
-                  <c:v>1961</c:v>
+                  <c:v>1962</c:v>
                 </c:pt>
                 <c:pt idx="68">
-                  <c:v>1962</c:v>
+                  <c:v>1963</c:v>
                 </c:pt>
                 <c:pt idx="69">
-                  <c:v>1963</c:v>
+                  <c:v>1964</c:v>
                 </c:pt>
                 <c:pt idx="70">
-                  <c:v>1964</c:v>
+                  <c:v>1965</c:v>
                 </c:pt>
                 <c:pt idx="71">
-                  <c:v>1965</c:v>
+                  <c:v>1966</c:v>
                 </c:pt>
                 <c:pt idx="72">
-                  <c:v>1966</c:v>
+                  <c:v>1967</c:v>
                 </c:pt>
                 <c:pt idx="73">
-                  <c:v>1967</c:v>
+                  <c:v>1968</c:v>
                 </c:pt>
                 <c:pt idx="74">
-                  <c:v>1968</c:v>
+                  <c:v>1969</c:v>
                 </c:pt>
                 <c:pt idx="75">
-                  <c:v>1969</c:v>
+                  <c:v>1970</c:v>
                 </c:pt>
                 <c:pt idx="76">
-                  <c:v>1970</c:v>
+                  <c:v>1971</c:v>
                 </c:pt>
                 <c:pt idx="77">
-                  <c:v>1971</c:v>
+                  <c:v>1972</c:v>
                 </c:pt>
                 <c:pt idx="78">
-                  <c:v>1972</c:v>
+                  <c:v>1973</c:v>
                 </c:pt>
                 <c:pt idx="79">
-                  <c:v>1973</c:v>
+                  <c:v>1974</c:v>
                 </c:pt>
                 <c:pt idx="80">
-                  <c:v>1974</c:v>
+                  <c:v>1975</c:v>
                 </c:pt>
                 <c:pt idx="81">
-                  <c:v>1975</c:v>
+                  <c:v>1976</c:v>
                 </c:pt>
                 <c:pt idx="82">
-                  <c:v>1976</c:v>
+                  <c:v>1977</c:v>
                 </c:pt>
                 <c:pt idx="83">
-                  <c:v>1977</c:v>
+                  <c:v>1978</c:v>
                 </c:pt>
                 <c:pt idx="84">
-                  <c:v>1978</c:v>
+                  <c:v>1979</c:v>
                 </c:pt>
                 <c:pt idx="85">
-                  <c:v>1979</c:v>
+                  <c:v>1980</c:v>
                 </c:pt>
                 <c:pt idx="86">
-                  <c:v>1980</c:v>
+                  <c:v>1981</c:v>
                 </c:pt>
                 <c:pt idx="87">
-                  <c:v>1981</c:v>
+                  <c:v>1982</c:v>
                 </c:pt>
                 <c:pt idx="88">
-                  <c:v>1982</c:v>
+                  <c:v>1983</c:v>
                 </c:pt>
                 <c:pt idx="89">
-                  <c:v>1983</c:v>
+                  <c:v>1984</c:v>
                 </c:pt>
                 <c:pt idx="90">
-                  <c:v>1984</c:v>
+                  <c:v>1985</c:v>
                 </c:pt>
                 <c:pt idx="91">
-                  <c:v>1985</c:v>
+                  <c:v>1986</c:v>
                 </c:pt>
                 <c:pt idx="92">
-                  <c:v>1986</c:v>
+                  <c:v>1987</c:v>
                 </c:pt>
                 <c:pt idx="93">
-                  <c:v>1987</c:v>
+                  <c:v>1988</c:v>
                 </c:pt>
                 <c:pt idx="94">
-                  <c:v>1988</c:v>
+                  <c:v>1989</c:v>
                 </c:pt>
                 <c:pt idx="95">
-                  <c:v>1989</c:v>
+                  <c:v>1990</c:v>
                 </c:pt>
                 <c:pt idx="96">
-                  <c:v>1990</c:v>
+                  <c:v>1991</c:v>
                 </c:pt>
                 <c:pt idx="97">
-                  <c:v>1991</c:v>
+                  <c:v>1992</c:v>
                 </c:pt>
                 <c:pt idx="98">
-                  <c:v>1992</c:v>
+                  <c:v>1993</c:v>
                 </c:pt>
                 <c:pt idx="99">
-                  <c:v>1993</c:v>
+                  <c:v>1994</c:v>
                 </c:pt>
                 <c:pt idx="100">
-                  <c:v>1994</c:v>
+                  <c:v>1995</c:v>
                 </c:pt>
                 <c:pt idx="101">
-                  <c:v>1995</c:v>
+                  <c:v>1996</c:v>
                 </c:pt>
                 <c:pt idx="102">
-                  <c:v>1996</c:v>
+                  <c:v>1997</c:v>
                 </c:pt>
                 <c:pt idx="103">
-                  <c:v>1997</c:v>
+                  <c:v>1998</c:v>
                 </c:pt>
                 <c:pt idx="104">
-                  <c:v>1998</c:v>
+                  <c:v>1999</c:v>
                 </c:pt>
                 <c:pt idx="105">
-                  <c:v>1999</c:v>
+                  <c:v>2000</c:v>
                 </c:pt>
                 <c:pt idx="106">
-                  <c:v>2000</c:v>
+                  <c:v>2001</c:v>
                 </c:pt>
                 <c:pt idx="107">
-                  <c:v>2001</c:v>
+                  <c:v>2002</c:v>
                 </c:pt>
                 <c:pt idx="108">
-                  <c:v>2002</c:v>
+                  <c:v>2003</c:v>
                 </c:pt>
                 <c:pt idx="109">
-                  <c:v>2003</c:v>
+                  <c:v>2004</c:v>
                 </c:pt>
                 <c:pt idx="110">
-                  <c:v>2004</c:v>
+                  <c:v>2005</c:v>
                 </c:pt>
                 <c:pt idx="111">
-                  <c:v>2005</c:v>
+                  <c:v>2006</c:v>
                 </c:pt>
                 <c:pt idx="112">
-                  <c:v>2006</c:v>
+                  <c:v>2007</c:v>
                 </c:pt>
                 <c:pt idx="113">
-                  <c:v>2007</c:v>
+                  <c:v>2008</c:v>
                 </c:pt>
                 <c:pt idx="114">
-                  <c:v>2008</c:v>
+                  <c:v>2009</c:v>
                 </c:pt>
                 <c:pt idx="115">
-                  <c:v>2009</c:v>
+                  <c:v>2010</c:v>
                 </c:pt>
                 <c:pt idx="116">
-                  <c:v>2010</c:v>
+                  <c:v>2011</c:v>
                 </c:pt>
                 <c:pt idx="117">
-                  <c:v>2011</c:v>
+                  <c:v>2012</c:v>
                 </c:pt>
                 <c:pt idx="118">
-                  <c:v>2012</c:v>
-                </c:pt>
-                <c:pt idx="119">
                   <c:v>2013</c:v>
                 </c:pt>
               </c:strCache>
@@ -3535,79 +3796,72 @@
           </c:cat>
           <c:val>
             <c:numRef>
-              <c:extLst>
-                <c:ext xmlns:c15="http://schemas.microsoft.com/office/drawing/2012/chart" uri="{02D57815-91ED-43cb-92C2-25804820EDAC}">
-                  <c15:fullRef>
-                    <c15:sqref>Data_Analysis!$J$3:$J$121</c15:sqref>
-                  </c15:fullRef>
-                </c:ext>
-              </c:extLst>
-              <c:f>Data_Analysis!$J$4:$J$121</c:f>
+              <c:f>2</c:f>
               <c:numCache>
-                <c:formatCode>0.00</c:formatCode>
-                <c:ptCount val="118"/>
+                <c:formatCode>General</c:formatCode>
+                <c:ptCount val="119"/>
                 <c:pt idx="0">
-                  <c:v>24.468900000000009</c:v>
+                  <c:v>24.4689</c:v>
                 </c:pt>
                 <c:pt idx="1">
-                  <c:v>24.470100000000006</c:v>
+                  <c:v>24.4701</c:v>
                 </c:pt>
                 <c:pt idx="2">
-                  <c:v>24.472300000000008</c:v>
+                  <c:v>24.4723</c:v>
                 </c:pt>
                 <c:pt idx="3">
-                  <c:v>24.471600000000002</c:v>
+                  <c:v>24.4716</c:v>
                 </c:pt>
                 <c:pt idx="4">
-                  <c:v>24.477500000000006</c:v>
+                  <c:v>24.4775</c:v>
                 </c:pt>
                 <c:pt idx="5">
-                  <c:v>24.483500000000003</c:v>
+                  <c:v>24.4835</c:v>
                 </c:pt>
                 <c:pt idx="6">
-                  <c:v>24.479700000000001</c:v>
+                  <c:v>24.4797</c:v>
                 </c:pt>
                 <c:pt idx="7">
-                  <c:v>24.475700000000007</c:v>
+                  <c:v>24.4757</c:v>
                 </c:pt>
                 <c:pt idx="8">
-                  <c:v>24.464300000000001</c:v>
+                  <c:v>24.4643</c:v>
                 </c:pt>
                 <c:pt idx="9">
-                  <c:v>24.463400000000007</c:v>
+                  <c:v>24.4634</c:v>
                 </c:pt>
                 <c:pt idx="10">
-                  <c:v>24.465600000000009</c:v>
+                  <c:v>24.4656</c:v>
                 </c:pt>
                 <c:pt idx="11">
-                  <c:v>24.470500000000005</c:v>
+                  <c:v>24.4705</c:v>
                 </c:pt>
                 <c:pt idx="12">
-                  <c:v>24.482500000000005</c:v>
+                  <c:v>24.4825</c:v>
                 </c:pt>
                 <c:pt idx="13">
-                  <c:v>24.494500000000002</c:v>
+                  <c:v>24.4945</c:v>
                 </c:pt>
                 <c:pt idx="14">
-                  <c:v>24.502100000000006</c:v>
+                  <c:v>24.5021</c:v>
                 </c:pt>
                 <c:pt idx="15">
-                  <c:v>24.509500000000003</c:v>
+                  <c:v>24.5095</c:v>
                 </c:pt>
                 <c:pt idx="16">
-                  <c:v>24.516800000000003</c:v>
+                  <c:v>24.5168</c:v>
                 </c:pt>
                 <c:pt idx="17">
-                  <c:v>24.524500000000003</c:v>
+                  <c:v>24.5245</c:v>
                 </c:pt>
                 <c:pt idx="18">
-                  <c:v>24.535600000000002</c:v>
+                  <c:v>24.5356</c:v>
                 </c:pt>
                 <c:pt idx="19">
-                  <c:v>24.549900000000001</c:v>
+                  <c:v>24.5499</c:v>
                 </c:pt>
                 <c:pt idx="20">
-                  <c:v>24.564400000000006</c:v>
+                  <c:v>24.5644</c:v>
                 </c:pt>
                 <c:pt idx="21">
                   <c:v>24.573</c:v>
@@ -3616,211 +3870,211 @@
                   <c:v>24.581</c:v>
                 </c:pt>
                 <c:pt idx="23">
-                  <c:v>24.592999999999996</c:v>
+                  <c:v>24.593</c:v>
                 </c:pt>
                 <c:pt idx="24">
-                  <c:v>24.603799999999993</c:v>
+                  <c:v>24.6038</c:v>
                 </c:pt>
                 <c:pt idx="25">
-                  <c:v>24.608599999999992</c:v>
+                  <c:v>24.6086</c:v>
                 </c:pt>
                 <c:pt idx="26">
-                  <c:v>24.61269999999999</c:v>
+                  <c:v>24.6127</c:v>
                 </c:pt>
                 <c:pt idx="27">
-                  <c:v>24.614899999999992</c:v>
+                  <c:v>24.6149</c:v>
                 </c:pt>
                 <c:pt idx="28">
-                  <c:v>24.612799999999993</c:v>
+                  <c:v>24.6128</c:v>
                 </c:pt>
                 <c:pt idx="29">
-                  <c:v>24.612799999999993</c:v>
+                  <c:v>24.6128</c:v>
                 </c:pt>
                 <c:pt idx="30">
-                  <c:v>24.61539999999999</c:v>
+                  <c:v>24.6154</c:v>
                 </c:pt>
                 <c:pt idx="31">
-                  <c:v>24.619299999999988</c:v>
+                  <c:v>24.6193</c:v>
                 </c:pt>
                 <c:pt idx="32">
-                  <c:v>24.623799999999989</c:v>
+                  <c:v>24.6238</c:v>
                 </c:pt>
                 <c:pt idx="33">
-                  <c:v>24.627899999999986</c:v>
+                  <c:v>24.6279</c:v>
                 </c:pt>
                 <c:pt idx="34">
-                  <c:v>24.632599999999989</c:v>
+                  <c:v>24.6326</c:v>
                 </c:pt>
                 <c:pt idx="35">
-                  <c:v>24.640699999999988</c:v>
+                  <c:v>24.6407</c:v>
                 </c:pt>
                 <c:pt idx="36">
-                  <c:v>24.640899999999984</c:v>
+                  <c:v>24.6409</c:v>
                 </c:pt>
                 <c:pt idx="37">
-                  <c:v>24.642399999999984</c:v>
+                  <c:v>24.6424</c:v>
                 </c:pt>
                 <c:pt idx="38">
-                  <c:v>24.644599999999986</c:v>
+                  <c:v>24.6446</c:v>
                 </c:pt>
                 <c:pt idx="39">
-                  <c:v>24.654999999999987</c:v>
+                  <c:v>24.655</c:v>
                 </c:pt>
                 <c:pt idx="40">
-                  <c:v>24.663699999999984</c:v>
+                  <c:v>24.6637</c:v>
                 </c:pt>
                 <c:pt idx="41">
-                  <c:v>24.671999999999983</c:v>
+                  <c:v>24.672</c:v>
                 </c:pt>
                 <c:pt idx="42">
-                  <c:v>24.678199999999983</c:v>
+                  <c:v>24.6782</c:v>
                 </c:pt>
                 <c:pt idx="43">
-                  <c:v>24.684199999999986</c:v>
+                  <c:v>24.6842</c:v>
                 </c:pt>
                 <c:pt idx="44">
-                  <c:v>24.690999999999988</c:v>
+                  <c:v>24.691</c:v>
                 </c:pt>
                 <c:pt idx="45">
-                  <c:v>24.705999999999989</c:v>
+                  <c:v>24.706</c:v>
                 </c:pt>
                 <c:pt idx="46">
-                  <c:v>24.716099999999994</c:v>
+                  <c:v>24.7161</c:v>
                 </c:pt>
                 <c:pt idx="47">
-                  <c:v>24.723099999999995</c:v>
+                  <c:v>24.7231</c:v>
                 </c:pt>
                 <c:pt idx="48">
                   <c:v>24.73</c:v>
                 </c:pt>
                 <c:pt idx="49">
-                  <c:v>24.735900000000001</c:v>
+                  <c:v>24.7359</c:v>
                 </c:pt>
                 <c:pt idx="50">
-                  <c:v>24.736599999999999</c:v>
+                  <c:v>24.7366</c:v>
                 </c:pt>
                 <c:pt idx="51">
-                  <c:v>24.743299999999994</c:v>
+                  <c:v>24.7433</c:v>
                 </c:pt>
                 <c:pt idx="52">
-                  <c:v>24.751899999999996</c:v>
+                  <c:v>24.7519</c:v>
                 </c:pt>
                 <c:pt idx="53">
-                  <c:v>24.757899999999999</c:v>
+                  <c:v>24.7579</c:v>
                 </c:pt>
                 <c:pt idx="54">
-                  <c:v>24.762599999999999</c:v>
+                  <c:v>24.7626</c:v>
                 </c:pt>
                 <c:pt idx="55">
                   <c:v>24.7684</c:v>
                 </c:pt>
                 <c:pt idx="56">
-                  <c:v>24.775299999999998</c:v>
+                  <c:v>24.7753</c:v>
                 </c:pt>
                 <c:pt idx="57">
                   <c:v>24.7804</c:v>
                 </c:pt>
                 <c:pt idx="58">
-                  <c:v>24.782299999999999</c:v>
+                  <c:v>24.7823</c:v>
                 </c:pt>
                 <c:pt idx="59">
-                  <c:v>24.782600000000006</c:v>
+                  <c:v>24.7826</c:v>
                 </c:pt>
                 <c:pt idx="60">
-                  <c:v>24.787800000000008</c:v>
+                  <c:v>24.7878</c:v>
                 </c:pt>
                 <c:pt idx="61">
-                  <c:v>24.800200000000004</c:v>
+                  <c:v>24.8002</c:v>
                 </c:pt>
                 <c:pt idx="62">
-                  <c:v>24.807200000000002</c:v>
+                  <c:v>24.8072</c:v>
                 </c:pt>
                 <c:pt idx="63">
-                  <c:v>24.814100000000003</c:v>
+                  <c:v>24.8141</c:v>
                 </c:pt>
                 <c:pt idx="64">
-                  <c:v>24.820700000000006</c:v>
+                  <c:v>24.8207</c:v>
                 </c:pt>
                 <c:pt idx="65">
-                  <c:v>24.828299999999999</c:v>
+                  <c:v>24.8283</c:v>
                 </c:pt>
                 <c:pt idx="66">
-                  <c:v>24.841400000000004</c:v>
+                  <c:v>24.8414</c:v>
                 </c:pt>
                 <c:pt idx="67">
-                  <c:v>24.853300000000001</c:v>
+                  <c:v>24.8533</c:v>
                 </c:pt>
                 <c:pt idx="68">
-                  <c:v>24.859100000000002</c:v>
+                  <c:v>24.8591</c:v>
                 </c:pt>
                 <c:pt idx="69">
-                  <c:v>24.858900000000002</c:v>
+                  <c:v>24.8589</c:v>
                 </c:pt>
                 <c:pt idx="70">
-                  <c:v>24.862100000000005</c:v>
+                  <c:v>24.8621</c:v>
                 </c:pt>
                 <c:pt idx="71">
-                  <c:v>24.861200000000007</c:v>
+                  <c:v>24.8612</c:v>
                 </c:pt>
                 <c:pt idx="72">
-                  <c:v>24.860500000000002</c:v>
+                  <c:v>24.8605</c:v>
                 </c:pt>
                 <c:pt idx="73">
-                  <c:v>24.864900000000006</c:v>
+                  <c:v>24.8649</c:v>
                 </c:pt>
                 <c:pt idx="74">
-                  <c:v>24.870200000000004</c:v>
+                  <c:v>24.8702</c:v>
                 </c:pt>
                 <c:pt idx="75">
-                  <c:v>24.872900000000001</c:v>
+                  <c:v>24.8729</c:v>
                 </c:pt>
                 <c:pt idx="76">
-                  <c:v>24.880299999999998</c:v>
+                  <c:v>24.8803</c:v>
                 </c:pt>
                 <c:pt idx="77">
-                  <c:v>24.889199999999995</c:v>
+                  <c:v>24.8892</c:v>
                 </c:pt>
                 <c:pt idx="78">
-                  <c:v>24.892999999999997</c:v>
+                  <c:v>24.893</c:v>
                 </c:pt>
                 <c:pt idx="79">
-                  <c:v>24.895199999999996</c:v>
+                  <c:v>24.8952</c:v>
                 </c:pt>
                 <c:pt idx="80">
-                  <c:v>24.898099999999999</c:v>
+                  <c:v>24.8981</c:v>
                 </c:pt>
                 <c:pt idx="81">
-                  <c:v>24.897799999999997</c:v>
+                  <c:v>24.8978</c:v>
                 </c:pt>
                 <c:pt idx="82">
-                  <c:v>24.896999999999998</c:v>
+                  <c:v>24.897</c:v>
                 </c:pt>
                 <c:pt idx="83">
-                  <c:v>24.907499999999999</c:v>
+                  <c:v>24.9075</c:v>
                 </c:pt>
                 <c:pt idx="84">
                   <c:v>24.9162</c:v>
                 </c:pt>
                 <c:pt idx="85">
-                  <c:v>24.920299999999997</c:v>
+                  <c:v>24.9203</c:v>
                 </c:pt>
                 <c:pt idx="86">
                   <c:v>24.9312</c:v>
                 </c:pt>
                 <c:pt idx="87">
-                  <c:v>24.944599999999994</c:v>
+                  <c:v>24.9446</c:v>
                 </c:pt>
                 <c:pt idx="88">
-                  <c:v>24.951899999999995</c:v>
+                  <c:v>24.9519</c:v>
                 </c:pt>
                 <c:pt idx="89">
-                  <c:v>24.958799999999993</c:v>
+                  <c:v>24.9588</c:v>
                 </c:pt>
                 <c:pt idx="90">
-                  <c:v>24.968599999999995</c:v>
+                  <c:v>24.9686</c:v>
                 </c:pt>
                 <c:pt idx="91">
-                  <c:v>24.983599999999996</c:v>
+                  <c:v>24.9836</c:v>
                 </c:pt>
                 <c:pt idx="92">
                   <c:v>24.9923</c:v>
@@ -3829,96 +4083,98 @@
                   <c:v>24.997</c:v>
                 </c:pt>
                 <c:pt idx="94">
-                  <c:v>25.004899999999999</c:v>
+                  <c:v>25.0049</c:v>
                 </c:pt>
                 <c:pt idx="95">
-                  <c:v>25.010299999999997</c:v>
+                  <c:v>25.0103</c:v>
                 </c:pt>
                 <c:pt idx="96">
-                  <c:v>25.015999999999998</c:v>
+                  <c:v>25.016</c:v>
                 </c:pt>
                 <c:pt idx="97">
-                  <c:v>25.024399999999993</c:v>
+                  <c:v>25.0244</c:v>
                 </c:pt>
                 <c:pt idx="98">
-                  <c:v>25.029099999999989</c:v>
+                  <c:v>25.0291</c:v>
                 </c:pt>
                 <c:pt idx="99">
-                  <c:v>25.035699999999991</c:v>
+                  <c:v>25.0357</c:v>
                 </c:pt>
                 <c:pt idx="100">
-                  <c:v>25.038599999999988</c:v>
+                  <c:v>25.0386</c:v>
                 </c:pt>
                 <c:pt idx="101">
-                  <c:v>25.04239999999999</c:v>
+                  <c:v>25.0424</c:v>
                 </c:pt>
                 <c:pt idx="102">
-                  <c:v>25.053799999999992</c:v>
+                  <c:v>25.0538</c:v>
                 </c:pt>
                 <c:pt idx="103">
-                  <c:v>25.05929999999999</c:v>
+                  <c:v>25.0593</c:v>
                 </c:pt>
                 <c:pt idx="104">
-                  <c:v>25.058299999999988</c:v>
+                  <c:v>25.0583</c:v>
                 </c:pt>
                 <c:pt idx="105">
-                  <c:v>25.062699999999992</c:v>
+                  <c:v>25.0627</c:v>
                 </c:pt>
                 <c:pt idx="106">
-                  <c:v>25.069699999999994</c:v>
+                  <c:v>25.0697</c:v>
                 </c:pt>
                 <c:pt idx="107">
-                  <c:v>25.080699999999997</c:v>
+                  <c:v>25.0807</c:v>
                 </c:pt>
                 <c:pt idx="108">
-                  <c:v>25.087899999999991</c:v>
+                  <c:v>25.0879</c:v>
                 </c:pt>
                 <c:pt idx="109">
-                  <c:v>25.093499999999992</c:v>
+                  <c:v>25.0935</c:v>
                 </c:pt>
                 <c:pt idx="110">
-                  <c:v>25.096799999999995</c:v>
+                  <c:v>25.0968</c:v>
                 </c:pt>
                 <c:pt idx="111">
-                  <c:v>25.103999999999992</c:v>
+                  <c:v>25.104</c:v>
                 </c:pt>
                 <c:pt idx="112">
-                  <c:v>25.110899999999994</c:v>
+                  <c:v>25.1109</c:v>
                 </c:pt>
                 <c:pt idx="113">
-                  <c:v>25.122099999999996</c:v>
+                  <c:v>25.1221</c:v>
                 </c:pt>
                 <c:pt idx="114">
-                  <c:v>25.135000000000002</c:v>
+                  <c:v>25.135</c:v>
                 </c:pt>
                 <c:pt idx="115">
-                  <c:v>25.141000000000005</c:v>
+                  <c:v>25.141</c:v>
                 </c:pt>
                 <c:pt idx="116">
-                  <c:v>25.151400000000002</c:v>
+                  <c:v>25.1514</c:v>
                 </c:pt>
                 <c:pt idx="117">
-                  <c:v>25.167500000000004</c:v>
+                  <c:v>25.1675</c:v>
+                </c:pt>
+                <c:pt idx="118">
+                  <c:v/>
                 </c:pt>
               </c:numCache>
             </c:numRef>
           </c:val>
           <c:smooth val="0"/>
         </c:ser>
-        <c:dLbls>
-          <c:showLegendKey val="0"/>
-          <c:showVal val="0"/>
-          <c:showCatName val="0"/>
-          <c:showSerName val="0"/>
-          <c:showPercent val="0"/>
-          <c:showBubbleSize val="0"/>
-        </c:dLbls>
-        <c:smooth val="0"/>
-        <c:axId val="332787104"/>
-        <c:axId val="331419904"/>
+        <c:hiLowLines>
+          <c:spPr>
+            <a:ln>
+              <a:noFill/>
+            </a:ln>
+          </c:spPr>
+        </c:hiLowLines>
+        <c:marker val="0"/>
+        <c:axId val="49446825"/>
+        <c:axId val="86985519"/>
       </c:lineChart>
       <c:catAx>
-        <c:axId val="332787104"/>
+        <c:axId val="49446825"/>
         <c:scaling>
           <c:orientation val="minMax"/>
         </c:scaling>
@@ -3927,106 +4183,79 @@
         <c:title>
           <c:tx>
             <c:rich>
-              <a:bodyPr rot="0" spcFirstLastPara="1" vertOverflow="ellipsis" vert="horz" wrap="square" anchor="ctr" anchorCtr="1"/>
+              <a:bodyPr rot="0"/>
               <a:lstStyle/>
               <a:p>
                 <a:pPr>
-                  <a:defRPr sz="1000" b="0" i="0" u="none" strike="noStrike" kern="1200" baseline="0">
+                  <a:defRPr b="0" sz="1000" spc="-1" strike="noStrike">
                     <a:solidFill>
-                      <a:schemeClr val="tx1">
-                        <a:lumMod val="65000"/>
-                        <a:lumOff val="35000"/>
-                      </a:schemeClr>
+                      <a:srgbClr val="595959"/>
                     </a:solidFill>
-                    <a:latin typeface="+mn-lt"/>
-                    <a:ea typeface="+mn-ea"/>
-                    <a:cs typeface="+mn-cs"/>
+                    <a:uFill>
+                      <a:solidFill>
+                        <a:srgbClr val="ffffff"/>
+                      </a:solidFill>
+                    </a:uFill>
+                    <a:latin typeface="Calibri"/>
                   </a:defRPr>
                 </a:pPr>
                 <a:r>
-                  <a:rPr lang="en-US"/>
+                  <a:rPr b="0" sz="1000" spc="-1" strike="noStrike">
+                    <a:solidFill>
+                      <a:srgbClr val="595959"/>
+                    </a:solidFill>
+                    <a:uFill>
+                      <a:solidFill>
+                        <a:srgbClr val="ffffff"/>
+                      </a:solidFill>
+                    </a:uFill>
+                    <a:latin typeface="Calibri"/>
+                  </a:rPr>
                   <a:t>Year</a:t>
                 </a:r>
               </a:p>
             </c:rich>
           </c:tx>
-          <c:layout/>
           <c:overlay val="0"/>
-          <c:spPr>
-            <a:noFill/>
-            <a:ln>
-              <a:noFill/>
-            </a:ln>
-            <a:effectLst/>
-          </c:spPr>
-          <c:txPr>
-            <a:bodyPr rot="0" spcFirstLastPara="1" vertOverflow="ellipsis" vert="horz" wrap="square" anchor="ctr" anchorCtr="1"/>
-            <a:lstStyle/>
-            <a:p>
-              <a:pPr>
-                <a:defRPr sz="1000" b="0" i="0" u="none" strike="noStrike" kern="1200" baseline="0">
-                  <a:solidFill>
-                    <a:schemeClr val="tx1">
-                      <a:lumMod val="65000"/>
-                      <a:lumOff val="35000"/>
-                    </a:schemeClr>
-                  </a:solidFill>
-                  <a:latin typeface="+mn-lt"/>
-                  <a:ea typeface="+mn-ea"/>
-                  <a:cs typeface="+mn-cs"/>
-                </a:defRPr>
-              </a:pPr>
-              <a:endParaRPr lang="en-US"/>
-            </a:p>
-          </c:txPr>
         </c:title>
-        <c:numFmt formatCode="General" sourceLinked="1"/>
+        <c:numFmt formatCode="MM/DD/YYYY" sourceLinked="1"/>
         <c:majorTickMark val="none"/>
         <c:minorTickMark val="none"/>
         <c:tickLblPos val="nextTo"/>
         <c:spPr>
-          <a:noFill/>
-          <a:ln w="9525" cap="flat" cmpd="sng" algn="ctr">
+          <a:ln w="9360">
             <a:solidFill>
-              <a:schemeClr val="tx1">
-                <a:lumMod val="15000"/>
-                <a:lumOff val="85000"/>
-              </a:schemeClr>
+              <a:srgbClr val="d9d9d9"/>
             </a:solidFill>
             <a:round/>
           </a:ln>
-          <a:effectLst/>
         </c:spPr>
         <c:txPr>
-          <a:bodyPr rot="-60000000" spcFirstLastPara="1" vertOverflow="ellipsis" vert="horz" wrap="square" anchor="ctr" anchorCtr="1"/>
-          <a:lstStyle/>
+          <a:bodyPr/>
           <a:p>
             <a:pPr>
-              <a:defRPr sz="900" b="0" i="0" u="none" strike="noStrike" kern="1200" baseline="0">
+              <a:defRPr b="0" sz="900" spc="-1" strike="noStrike">
                 <a:solidFill>
-                  <a:schemeClr val="tx1">
-                    <a:lumMod val="65000"/>
-                    <a:lumOff val="35000"/>
-                  </a:schemeClr>
+                  <a:srgbClr val="595959"/>
                 </a:solidFill>
-                <a:latin typeface="+mn-lt"/>
-                <a:ea typeface="+mn-ea"/>
-                <a:cs typeface="+mn-cs"/>
+                <a:uFill>
+                  <a:solidFill>
+                    <a:srgbClr val="ffffff"/>
+                  </a:solidFill>
+                </a:uFill>
+                <a:latin typeface="Calibri"/>
               </a:defRPr>
             </a:pPr>
-            <a:endParaRPr lang="en-US"/>
           </a:p>
         </c:txPr>
-        <c:crossAx val="331419904"/>
+        <c:crossAx val="86985519"/>
         <c:crosses val="autoZero"/>
         <c:auto val="1"/>
         <c:lblAlgn val="ctr"/>
         <c:lblOffset val="100"/>
-        <c:tickLblSkip val="15"/>
-        <c:noMultiLvlLbl val="0"/>
       </c:catAx>
       <c:valAx>
-        <c:axId val="331419904"/>
+        <c:axId val="86985519"/>
         <c:scaling>
           <c:orientation val="minMax"/>
         </c:scaling>
@@ -4034,738 +4263,115 @@
         <c:axPos val="l"/>
         <c:majorGridlines>
           <c:spPr>
-            <a:ln w="9525" cap="flat" cmpd="sng" algn="ctr">
+            <a:ln w="9360">
               <a:solidFill>
-                <a:schemeClr val="tx1">
-                  <a:lumMod val="15000"/>
-                  <a:lumOff val="85000"/>
-                </a:schemeClr>
+                <a:srgbClr val="d9d9d9"/>
               </a:solidFill>
               <a:round/>
             </a:ln>
-            <a:effectLst/>
           </c:spPr>
         </c:majorGridlines>
         <c:title>
           <c:tx>
             <c:rich>
-              <a:bodyPr rot="-5400000" spcFirstLastPara="1" vertOverflow="ellipsis" vert="horz" wrap="square" anchor="ctr" anchorCtr="1"/>
+              <a:bodyPr rot="-5400000"/>
               <a:lstStyle/>
               <a:p>
                 <a:pPr>
-                  <a:defRPr sz="1000" b="0" i="0" u="none" strike="noStrike" kern="1200" baseline="0">
+                  <a:defRPr b="0" sz="1000" spc="-1" strike="noStrike">
                     <a:solidFill>
-                      <a:schemeClr val="tx1">
-                        <a:lumMod val="65000"/>
-                        <a:lumOff val="35000"/>
-                      </a:schemeClr>
+                      <a:srgbClr val="595959"/>
                     </a:solidFill>
-                    <a:latin typeface="+mn-lt"/>
-                    <a:ea typeface="+mn-ea"/>
-                    <a:cs typeface="+mn-cs"/>
+                    <a:uFill>
+                      <a:solidFill>
+                        <a:srgbClr val="ffffff"/>
+                      </a:solidFill>
+                    </a:uFill>
+                    <a:latin typeface="Calibri"/>
                   </a:defRPr>
                 </a:pPr>
                 <a:r>
-                  <a:rPr lang="en-US"/>
+                  <a:rPr b="0" sz="1000" spc="-1" strike="noStrike">
+                    <a:solidFill>
+                      <a:srgbClr val="595959"/>
+                    </a:solidFill>
+                    <a:uFill>
+                      <a:solidFill>
+                        <a:srgbClr val="ffffff"/>
+                      </a:solidFill>
+                    </a:uFill>
+                    <a:latin typeface="Calibri"/>
+                  </a:rPr>
                   <a:t>Temperature (Celcius)</a:t>
                 </a:r>
               </a:p>
             </c:rich>
           </c:tx>
-          <c:layout/>
           <c:overlay val="0"/>
-          <c:spPr>
-            <a:noFill/>
-            <a:ln>
-              <a:noFill/>
-            </a:ln>
-            <a:effectLst/>
-          </c:spPr>
-          <c:txPr>
-            <a:bodyPr rot="-5400000" spcFirstLastPara="1" vertOverflow="ellipsis" vert="horz" wrap="square" anchor="ctr" anchorCtr="1"/>
-            <a:lstStyle/>
-            <a:p>
-              <a:pPr>
-                <a:defRPr sz="1000" b="0" i="0" u="none" strike="noStrike" kern="1200" baseline="0">
-                  <a:solidFill>
-                    <a:schemeClr val="tx1">
-                      <a:lumMod val="65000"/>
-                      <a:lumOff val="35000"/>
-                    </a:schemeClr>
-                  </a:solidFill>
-                  <a:latin typeface="+mn-lt"/>
-                  <a:ea typeface="+mn-ea"/>
-                  <a:cs typeface="+mn-cs"/>
-                </a:defRPr>
-              </a:pPr>
-              <a:endParaRPr lang="en-US"/>
-            </a:p>
-          </c:txPr>
         </c:title>
-        <c:numFmt formatCode="0.00" sourceLinked="1"/>
+        <c:numFmt formatCode="0.00" sourceLinked="0"/>
         <c:majorTickMark val="none"/>
         <c:minorTickMark val="none"/>
         <c:tickLblPos val="nextTo"/>
         <c:spPr>
-          <a:noFill/>
-          <a:ln>
+          <a:ln w="6480">
             <a:noFill/>
           </a:ln>
-          <a:effectLst/>
         </c:spPr>
         <c:txPr>
-          <a:bodyPr rot="-60000000" spcFirstLastPara="1" vertOverflow="ellipsis" vert="horz" wrap="square" anchor="ctr" anchorCtr="1"/>
-          <a:lstStyle/>
+          <a:bodyPr/>
           <a:p>
             <a:pPr>
-              <a:defRPr sz="900" b="0" i="0" u="none" strike="noStrike" kern="1200" baseline="0">
+              <a:defRPr b="0" sz="900" spc="-1" strike="noStrike">
                 <a:solidFill>
-                  <a:schemeClr val="tx1">
-                    <a:lumMod val="65000"/>
-                    <a:lumOff val="35000"/>
-                  </a:schemeClr>
+                  <a:srgbClr val="595959"/>
                 </a:solidFill>
-                <a:latin typeface="+mn-lt"/>
-                <a:ea typeface="+mn-ea"/>
-                <a:cs typeface="+mn-cs"/>
+                <a:uFill>
+                  <a:solidFill>
+                    <a:srgbClr val="ffffff"/>
+                  </a:solidFill>
+                </a:uFill>
+                <a:latin typeface="Calibri"/>
               </a:defRPr>
             </a:pPr>
-            <a:endParaRPr lang="en-US"/>
           </a:p>
         </c:txPr>
-        <c:crossAx val="332787104"/>
+        <c:crossAx val="49446825"/>
         <c:crosses val="autoZero"/>
-        <c:crossBetween val="between"/>
+        <c:crossBetween val="midCat"/>
       </c:valAx>
       <c:spPr>
         <a:noFill/>
         <a:ln>
           <a:noFill/>
         </a:ln>
-        <a:effectLst/>
       </c:spPr>
     </c:plotArea>
     <c:legend>
       <c:legendPos val="b"/>
-      <c:layout/>
       <c:overlay val="0"/>
       <c:spPr>
         <a:noFill/>
         <a:ln>
           <a:noFill/>
         </a:ln>
-        <a:effectLst/>
       </c:spPr>
-      <c:txPr>
-        <a:bodyPr rot="0" spcFirstLastPara="1" vertOverflow="ellipsis" vert="horz" wrap="square" anchor="ctr" anchorCtr="1"/>
-        <a:lstStyle/>
-        <a:p>
-          <a:pPr>
-            <a:defRPr sz="900" b="0" i="0" u="none" strike="noStrike" kern="1200" baseline="0">
-              <a:solidFill>
-                <a:schemeClr val="tx1">
-                  <a:lumMod val="65000"/>
-                  <a:lumOff val="35000"/>
-                </a:schemeClr>
-              </a:solidFill>
-              <a:latin typeface="+mn-lt"/>
-              <a:ea typeface="+mn-ea"/>
-              <a:cs typeface="+mn-cs"/>
-            </a:defRPr>
-          </a:pPr>
-          <a:endParaRPr lang="en-US"/>
-        </a:p>
-      </c:txPr>
     </c:legend>
     <c:plotVisOnly val="1"/>
     <c:dispBlanksAs val="gap"/>
-    <c:showDLblsOverMax val="0"/>
   </c:chart>
   <c:spPr>
     <a:solidFill>
-      <a:schemeClr val="bg1"/>
+      <a:srgbClr val="ffffff"/>
     </a:solidFill>
-    <a:ln w="9525" cap="flat" cmpd="sng" algn="ctr">
+    <a:ln w="9360">
       <a:solidFill>
-        <a:schemeClr val="tx1">
-          <a:lumMod val="15000"/>
-          <a:lumOff val="85000"/>
-        </a:schemeClr>
+        <a:srgbClr val="d9d9d9"/>
       </a:solidFill>
       <a:round/>
     </a:ln>
-    <a:effectLst/>
   </c:spPr>
-  <c:txPr>
-    <a:bodyPr/>
-    <a:lstStyle/>
-    <a:p>
-      <a:pPr>
-        <a:defRPr/>
-      </a:pPr>
-      <a:endParaRPr lang="en-US"/>
-    </a:p>
-  </c:txPr>
-  <c:externalData r:id="rId4">
-    <c:autoUpdate val="0"/>
-  </c:externalData>
 </c:chartSpace>
-</file>
-
-<file path=word/charts/colors1.xml><?xml version="1.0" encoding="utf-8"?>
-<cs:colorStyle xmlns:cs="http://schemas.microsoft.com/office/drawing/2012/chartStyle" xmlns:a="http://schemas.openxmlformats.org/drawingml/2006/main" meth="cycle" id="10">
-  <a:schemeClr val="accent1"/>
-  <a:schemeClr val="accent2"/>
-  <a:schemeClr val="accent3"/>
-  <a:schemeClr val="accent4"/>
-  <a:schemeClr val="accent5"/>
-  <a:schemeClr val="accent6"/>
-  <cs:variation/>
-  <cs:variation>
-    <a:lumMod val="60000"/>
-  </cs:variation>
-  <cs:variation>
-    <a:lumMod val="80000"/>
-    <a:lumOff val="20000"/>
-  </cs:variation>
-  <cs:variation>
-    <a:lumMod val="80000"/>
-  </cs:variation>
-  <cs:variation>
-    <a:lumMod val="60000"/>
-    <a:lumOff val="40000"/>
-  </cs:variation>
-  <cs:variation>
-    <a:lumMod val="50000"/>
-  </cs:variation>
-  <cs:variation>
-    <a:lumMod val="70000"/>
-    <a:lumOff val="30000"/>
-  </cs:variation>
-  <cs:variation>
-    <a:lumMod val="70000"/>
-  </cs:variation>
-  <cs:variation>
-    <a:lumMod val="50000"/>
-    <a:lumOff val="50000"/>
-  </cs:variation>
-</cs:colorStyle>
-</file>
-
-<file path=word/charts/style1.xml><?xml version="1.0" encoding="utf-8"?>
-<cs:chartStyle xmlns:cs="http://schemas.microsoft.com/office/drawing/2012/chartStyle" xmlns:a="http://schemas.openxmlformats.org/drawingml/2006/main" id="227">
-  <cs:axisTitle>
-    <cs:lnRef idx="0"/>
-    <cs:fillRef idx="0"/>
-    <cs:effectRef idx="0"/>
-    <cs:fontRef idx="minor">
-      <a:schemeClr val="tx1">
-        <a:lumMod val="65000"/>
-        <a:lumOff val="35000"/>
-      </a:schemeClr>
-    </cs:fontRef>
-    <cs:defRPr sz="1000" kern="1200"/>
-  </cs:axisTitle>
-  <cs:categoryAxis>
-    <cs:lnRef idx="0"/>
-    <cs:fillRef idx="0"/>
-    <cs:effectRef idx="0"/>
-    <cs:fontRef idx="minor">
-      <a:schemeClr val="tx1">
-        <a:lumMod val="65000"/>
-        <a:lumOff val="35000"/>
-      </a:schemeClr>
-    </cs:fontRef>
-    <cs:spPr>
-      <a:ln w="9525" cap="flat" cmpd="sng" algn="ctr">
-        <a:solidFill>
-          <a:schemeClr val="tx1">
-            <a:lumMod val="15000"/>
-            <a:lumOff val="85000"/>
-          </a:schemeClr>
-        </a:solidFill>
-        <a:round/>
-      </a:ln>
-    </cs:spPr>
-    <cs:defRPr sz="900" kern="1200"/>
-  </cs:categoryAxis>
-  <cs:chartArea mods="allowNoFillOverride allowNoLineOverride">
-    <cs:lnRef idx="0"/>
-    <cs:fillRef idx="0"/>
-    <cs:effectRef idx="0"/>
-    <cs:fontRef idx="minor">
-      <a:schemeClr val="tx1"/>
-    </cs:fontRef>
-    <cs:spPr>
-      <a:solidFill>
-        <a:schemeClr val="bg1"/>
-      </a:solidFill>
-      <a:ln w="9525" cap="flat" cmpd="sng" algn="ctr">
-        <a:solidFill>
-          <a:schemeClr val="tx1">
-            <a:lumMod val="15000"/>
-            <a:lumOff val="85000"/>
-          </a:schemeClr>
-        </a:solidFill>
-        <a:round/>
-      </a:ln>
-    </cs:spPr>
-    <cs:defRPr sz="1000" kern="1200"/>
-  </cs:chartArea>
-  <cs:dataLabel>
-    <cs:lnRef idx="0"/>
-    <cs:fillRef idx="0"/>
-    <cs:effectRef idx="0"/>
-    <cs:fontRef idx="minor">
-      <a:schemeClr val="tx1">
-        <a:lumMod val="75000"/>
-        <a:lumOff val="25000"/>
-      </a:schemeClr>
-    </cs:fontRef>
-    <cs:defRPr sz="900" kern="1200"/>
-  </cs:dataLabel>
-  <cs:dataLabelCallout>
-    <cs:lnRef idx="0"/>
-    <cs:fillRef idx="0"/>
-    <cs:effectRef idx="0"/>
-    <cs:fontRef idx="minor">
-      <a:schemeClr val="dk1">
-        <a:lumMod val="65000"/>
-        <a:lumOff val="35000"/>
-      </a:schemeClr>
-    </cs:fontRef>
-    <cs:spPr>
-      <a:solidFill>
-        <a:schemeClr val="lt1"/>
-      </a:solidFill>
-      <a:ln>
-        <a:solidFill>
-          <a:schemeClr val="dk1">
-            <a:lumMod val="25000"/>
-            <a:lumOff val="75000"/>
-          </a:schemeClr>
-        </a:solidFill>
-      </a:ln>
-    </cs:spPr>
-    <cs:defRPr sz="900" kern="1200"/>
-    <cs:bodyPr rot="0" spcFirstLastPara="1" vertOverflow="clip" horzOverflow="clip" vert="horz" wrap="square" lIns="36576" tIns="18288" rIns="36576" bIns="18288" anchor="ctr" anchorCtr="1">
-      <a:spAutoFit/>
-    </cs:bodyPr>
-  </cs:dataLabelCallout>
-  <cs:dataPoint>
-    <cs:lnRef idx="0"/>
-    <cs:fillRef idx="1">
-      <cs:styleClr val="auto"/>
-    </cs:fillRef>
-    <cs:effectRef idx="0"/>
-    <cs:fontRef idx="minor">
-      <a:schemeClr val="tx1"/>
-    </cs:fontRef>
-    <cs:spPr>
-      <a:solidFill>
-        <a:schemeClr val="phClr"/>
-      </a:solidFill>
-    </cs:spPr>
-  </cs:dataPoint>
-  <cs:dataPoint3D>
-    <cs:lnRef idx="0"/>
-    <cs:fillRef idx="1">
-      <cs:styleClr val="auto"/>
-    </cs:fillRef>
-    <cs:effectRef idx="0"/>
-    <cs:fontRef idx="minor">
-      <a:schemeClr val="tx1"/>
-    </cs:fontRef>
-    <cs:spPr>
-      <a:solidFill>
-        <a:schemeClr val="phClr"/>
-      </a:solidFill>
-    </cs:spPr>
-  </cs:dataPoint3D>
-  <cs:dataPointLine>
-    <cs:lnRef idx="0">
-      <cs:styleClr val="auto"/>
-    </cs:lnRef>
-    <cs:fillRef idx="1"/>
-    <cs:effectRef idx="0"/>
-    <cs:fontRef idx="minor">
-      <a:schemeClr val="tx1"/>
-    </cs:fontRef>
-    <cs:spPr>
-      <a:ln w="28575" cap="rnd">
-        <a:solidFill>
-          <a:schemeClr val="phClr"/>
-        </a:solidFill>
-        <a:round/>
-      </a:ln>
-    </cs:spPr>
-  </cs:dataPointLine>
-  <cs:dataPointMarker>
-    <cs:lnRef idx="0">
-      <cs:styleClr val="auto"/>
-    </cs:lnRef>
-    <cs:fillRef idx="1">
-      <cs:styleClr val="auto"/>
-    </cs:fillRef>
-    <cs:effectRef idx="0"/>
-    <cs:fontRef idx="minor">
-      <a:schemeClr val="tx1"/>
-    </cs:fontRef>
-    <cs:spPr>
-      <a:solidFill>
-        <a:schemeClr val="phClr"/>
-      </a:solidFill>
-      <a:ln w="9525">
-        <a:solidFill>
-          <a:schemeClr val="phClr"/>
-        </a:solidFill>
-      </a:ln>
-    </cs:spPr>
-  </cs:dataPointMarker>
-  <cs:dataPointMarkerLayout symbol="circle" size="5"/>
-  <cs:dataPointWireframe>
-    <cs:lnRef idx="0">
-      <cs:styleClr val="auto"/>
-    </cs:lnRef>
-    <cs:fillRef idx="1"/>
-    <cs:effectRef idx="0"/>
-    <cs:fontRef idx="minor">
-      <a:schemeClr val="tx1"/>
-    </cs:fontRef>
-    <cs:spPr>
-      <a:ln w="9525" cap="rnd">
-        <a:solidFill>
-          <a:schemeClr val="phClr"/>
-        </a:solidFill>
-        <a:round/>
-      </a:ln>
-    </cs:spPr>
-  </cs:dataPointWireframe>
-  <cs:dataTable>
-    <cs:lnRef idx="0"/>
-    <cs:fillRef idx="0"/>
-    <cs:effectRef idx="0"/>
-    <cs:fontRef idx="minor">
-      <a:schemeClr val="tx1">
-        <a:lumMod val="65000"/>
-        <a:lumOff val="35000"/>
-      </a:schemeClr>
-    </cs:fontRef>
-    <cs:spPr>
-      <a:noFill/>
-      <a:ln w="9525" cap="flat" cmpd="sng" algn="ctr">
-        <a:solidFill>
-          <a:schemeClr val="tx1">
-            <a:lumMod val="15000"/>
-            <a:lumOff val="85000"/>
-          </a:schemeClr>
-        </a:solidFill>
-        <a:round/>
-      </a:ln>
-    </cs:spPr>
-    <cs:defRPr sz="900" kern="1200"/>
-  </cs:dataTable>
-  <cs:downBar>
-    <cs:lnRef idx="0"/>
-    <cs:fillRef idx="0"/>
-    <cs:effectRef idx="0"/>
-    <cs:fontRef idx="minor">
-      <a:schemeClr val="dk1"/>
-    </cs:fontRef>
-    <cs:spPr>
-      <a:solidFill>
-        <a:schemeClr val="dk1">
-          <a:lumMod val="65000"/>
-          <a:lumOff val="35000"/>
-        </a:schemeClr>
-      </a:solidFill>
-      <a:ln w="9525">
-        <a:solidFill>
-          <a:schemeClr val="tx1">
-            <a:lumMod val="65000"/>
-            <a:lumOff val="35000"/>
-          </a:schemeClr>
-        </a:solidFill>
-      </a:ln>
-    </cs:spPr>
-  </cs:downBar>
-  <cs:dropLine>
-    <cs:lnRef idx="0"/>
-    <cs:fillRef idx="0"/>
-    <cs:effectRef idx="0"/>
-    <cs:fontRef idx="minor">
-      <a:schemeClr val="tx1"/>
-    </cs:fontRef>
-    <cs:spPr>
-      <a:ln w="9525" cap="flat" cmpd="sng" algn="ctr">
-        <a:solidFill>
-          <a:schemeClr val="tx1">
-            <a:lumMod val="35000"/>
-            <a:lumOff val="65000"/>
-          </a:schemeClr>
-        </a:solidFill>
-        <a:round/>
-      </a:ln>
-    </cs:spPr>
-  </cs:dropLine>
-  <cs:errorBar>
-    <cs:lnRef idx="0"/>
-    <cs:fillRef idx="0"/>
-    <cs:effectRef idx="0"/>
-    <cs:fontRef idx="minor">
-      <a:schemeClr val="tx1"/>
-    </cs:fontRef>
-    <cs:spPr>
-      <a:ln w="9525" cap="flat" cmpd="sng" algn="ctr">
-        <a:solidFill>
-          <a:schemeClr val="tx1">
-            <a:lumMod val="65000"/>
-            <a:lumOff val="35000"/>
-          </a:schemeClr>
-        </a:solidFill>
-        <a:round/>
-      </a:ln>
-    </cs:spPr>
-  </cs:errorBar>
-  <cs:floor>
-    <cs:lnRef idx="0"/>
-    <cs:fillRef idx="0"/>
-    <cs:effectRef idx="0"/>
-    <cs:fontRef idx="minor">
-      <a:schemeClr val="tx1"/>
-    </cs:fontRef>
-    <cs:spPr>
-      <a:noFill/>
-      <a:ln>
-        <a:noFill/>
-      </a:ln>
-    </cs:spPr>
-  </cs:floor>
-  <cs:gridlineMajor>
-    <cs:lnRef idx="0"/>
-    <cs:fillRef idx="0"/>
-    <cs:effectRef idx="0"/>
-    <cs:fontRef idx="minor">
-      <a:schemeClr val="tx1"/>
-    </cs:fontRef>
-    <cs:spPr>
-      <a:ln w="9525" cap="flat" cmpd="sng" algn="ctr">
-        <a:solidFill>
-          <a:schemeClr val="tx1">
-            <a:lumMod val="15000"/>
-            <a:lumOff val="85000"/>
-          </a:schemeClr>
-        </a:solidFill>
-        <a:round/>
-      </a:ln>
-    </cs:spPr>
-  </cs:gridlineMajor>
-  <cs:gridlineMinor>
-    <cs:lnRef idx="0"/>
-    <cs:fillRef idx="0"/>
-    <cs:effectRef idx="0"/>
-    <cs:fontRef idx="minor">
-      <a:schemeClr val="tx1"/>
-    </cs:fontRef>
-    <cs:spPr>
-      <a:ln w="9525" cap="flat" cmpd="sng" algn="ctr">
-        <a:solidFill>
-          <a:schemeClr val="tx1">
-            <a:lumMod val="5000"/>
-            <a:lumOff val="95000"/>
-          </a:schemeClr>
-        </a:solidFill>
-        <a:round/>
-      </a:ln>
-    </cs:spPr>
-  </cs:gridlineMinor>
-  <cs:hiLoLine>
-    <cs:lnRef idx="0"/>
-    <cs:fillRef idx="0"/>
-    <cs:effectRef idx="0"/>
-    <cs:fontRef idx="minor">
-      <a:schemeClr val="tx1"/>
-    </cs:fontRef>
-    <cs:spPr>
-      <a:ln w="9525" cap="flat" cmpd="sng" algn="ctr">
-        <a:solidFill>
-          <a:schemeClr val="tx1">
-            <a:lumMod val="75000"/>
-            <a:lumOff val="25000"/>
-          </a:schemeClr>
-        </a:solidFill>
-        <a:round/>
-      </a:ln>
-    </cs:spPr>
-  </cs:hiLoLine>
-  <cs:leaderLine>
-    <cs:lnRef idx="0"/>
-    <cs:fillRef idx="0"/>
-    <cs:effectRef idx="0"/>
-    <cs:fontRef idx="minor">
-      <a:schemeClr val="tx1"/>
-    </cs:fontRef>
-    <cs:spPr>
-      <a:ln w="9525" cap="flat" cmpd="sng" algn="ctr">
-        <a:solidFill>
-          <a:schemeClr val="tx1">
-            <a:lumMod val="35000"/>
-            <a:lumOff val="65000"/>
-          </a:schemeClr>
-        </a:solidFill>
-        <a:round/>
-      </a:ln>
-    </cs:spPr>
-  </cs:leaderLine>
-  <cs:legend>
-    <cs:lnRef idx="0"/>
-    <cs:fillRef idx="0"/>
-    <cs:effectRef idx="0"/>
-    <cs:fontRef idx="minor">
-      <a:schemeClr val="tx1">
-        <a:lumMod val="65000"/>
-        <a:lumOff val="35000"/>
-      </a:schemeClr>
-    </cs:fontRef>
-    <cs:defRPr sz="900" kern="1200"/>
-  </cs:legend>
-  <cs:plotArea mods="allowNoFillOverride allowNoLineOverride">
-    <cs:lnRef idx="0"/>
-    <cs:fillRef idx="0"/>
-    <cs:effectRef idx="0"/>
-    <cs:fontRef idx="minor">
-      <a:schemeClr val="tx1"/>
-    </cs:fontRef>
-  </cs:plotArea>
-  <cs:plotArea3D mods="allowNoFillOverride allowNoLineOverride">
-    <cs:lnRef idx="0"/>
-    <cs:fillRef idx="0"/>
-    <cs:effectRef idx="0"/>
-    <cs:fontRef idx="minor">
-      <a:schemeClr val="tx1"/>
-    </cs:fontRef>
-  </cs:plotArea3D>
-  <cs:seriesAxis>
-    <cs:lnRef idx="0"/>
-    <cs:fillRef idx="0"/>
-    <cs:effectRef idx="0"/>
-    <cs:fontRef idx="minor">
-      <a:schemeClr val="tx1">
-        <a:lumMod val="65000"/>
-        <a:lumOff val="35000"/>
-      </a:schemeClr>
-    </cs:fontRef>
-    <cs:defRPr sz="900" kern="1200"/>
-  </cs:seriesAxis>
-  <cs:seriesLine>
-    <cs:lnRef idx="0"/>
-    <cs:fillRef idx="0"/>
-    <cs:effectRef idx="0"/>
-    <cs:fontRef idx="minor">
-      <a:schemeClr val="tx1"/>
-    </cs:fontRef>
-    <cs:spPr>
-      <a:ln w="9525" cap="flat" cmpd="sng" algn="ctr">
-        <a:solidFill>
-          <a:schemeClr val="tx1">
-            <a:lumMod val="35000"/>
-            <a:lumOff val="65000"/>
-          </a:schemeClr>
-        </a:solidFill>
-        <a:round/>
-      </a:ln>
-    </cs:spPr>
-  </cs:seriesLine>
-  <cs:title>
-    <cs:lnRef idx="0"/>
-    <cs:fillRef idx="0"/>
-    <cs:effectRef idx="0"/>
-    <cs:fontRef idx="minor">
-      <a:schemeClr val="tx1">
-        <a:lumMod val="65000"/>
-        <a:lumOff val="35000"/>
-      </a:schemeClr>
-    </cs:fontRef>
-    <cs:defRPr sz="1400" b="0" kern="1200" spc="0" baseline="0"/>
-  </cs:title>
-  <cs:trendline>
-    <cs:lnRef idx="0">
-      <cs:styleClr val="auto"/>
-    </cs:lnRef>
-    <cs:fillRef idx="0"/>
-    <cs:effectRef idx="0"/>
-    <cs:fontRef idx="minor">
-      <a:schemeClr val="tx1"/>
-    </cs:fontRef>
-    <cs:spPr>
-      <a:ln w="19050" cap="rnd">
-        <a:solidFill>
-          <a:schemeClr val="phClr"/>
-        </a:solidFill>
-        <a:prstDash val="sysDot"/>
-      </a:ln>
-    </cs:spPr>
-  </cs:trendline>
-  <cs:trendlineLabel>
-    <cs:lnRef idx="0"/>
-    <cs:fillRef idx="0"/>
-    <cs:effectRef idx="0"/>
-    <cs:fontRef idx="minor">
-      <a:schemeClr val="tx1">
-        <a:lumMod val="65000"/>
-        <a:lumOff val="35000"/>
-      </a:schemeClr>
-    </cs:fontRef>
-    <cs:defRPr sz="900" kern="1200"/>
-  </cs:trendlineLabel>
-  <cs:upBar>
-    <cs:lnRef idx="0"/>
-    <cs:fillRef idx="0"/>
-    <cs:effectRef idx="0"/>
-    <cs:fontRef idx="minor">
-      <a:schemeClr val="dk1"/>
-    </cs:fontRef>
-    <cs:spPr>
-      <a:solidFill>
-        <a:schemeClr val="lt1"/>
-      </a:solidFill>
-      <a:ln w="9525">
-        <a:solidFill>
-          <a:schemeClr val="tx1">
-            <a:lumMod val="15000"/>
-            <a:lumOff val="85000"/>
-          </a:schemeClr>
-        </a:solidFill>
-      </a:ln>
-    </cs:spPr>
-  </cs:upBar>
-  <cs:valueAxis>
-    <cs:lnRef idx="0"/>
-    <cs:fillRef idx="0"/>
-    <cs:effectRef idx="0"/>
-    <cs:fontRef idx="minor">
-      <a:schemeClr val="tx1">
-        <a:lumMod val="65000"/>
-        <a:lumOff val="35000"/>
-      </a:schemeClr>
-    </cs:fontRef>
-    <cs:defRPr sz="900" kern="1200"/>
-  </cs:valueAxis>
-  <cs:wall>
-    <cs:lnRef idx="0"/>
-    <cs:fillRef idx="0"/>
-    <cs:effectRef idx="0"/>
-    <cs:fontRef idx="minor">
-      <a:schemeClr val="tx1"/>
-    </cs:fontRef>
-    <cs:spPr>
-      <a:noFill/>
-      <a:ln>
-        <a:noFill/>
-      </a:ln>
-    </cs:spPr>
-  </cs:wall>
-</cs:chartStyle>
 </file>
 
 <file path=word/theme/theme1.xml><?xml version="1.0" encoding="utf-8"?>
@@ -5029,258 +4635,6 @@
 </a:theme>
 </file>
 
-<file path=word/theme/themeOverride1.xml><?xml version="1.0" encoding="utf-8"?>
-<a:themeOverride xmlns:a="http://schemas.openxmlformats.org/drawingml/2006/main">
-  <a:clrScheme name="Office">
-    <a:dk1>
-      <a:sysClr val="windowText" lastClr="000000"/>
-    </a:dk1>
-    <a:lt1>
-      <a:sysClr val="window" lastClr="FFFFFF"/>
-    </a:lt1>
-    <a:dk2>
-      <a:srgbClr val="44546A"/>
-    </a:dk2>
-    <a:lt2>
-      <a:srgbClr val="E7E6E6"/>
-    </a:lt2>
-    <a:accent1>
-      <a:srgbClr val="5B9BD5"/>
-    </a:accent1>
-    <a:accent2>
-      <a:srgbClr val="ED7D31"/>
-    </a:accent2>
-    <a:accent3>
-      <a:srgbClr val="A5A5A5"/>
-    </a:accent3>
-    <a:accent4>
-      <a:srgbClr val="FFC000"/>
-    </a:accent4>
-    <a:accent5>
-      <a:srgbClr val="4472C4"/>
-    </a:accent5>
-    <a:accent6>
-      <a:srgbClr val="70AD47"/>
-    </a:accent6>
-    <a:hlink>
-      <a:srgbClr val="0563C1"/>
-    </a:hlink>
-    <a:folHlink>
-      <a:srgbClr val="954F72"/>
-    </a:folHlink>
-  </a:clrScheme>
-  <a:fontScheme name="Office">
-    <a:majorFont>
-      <a:latin typeface="Calibri Light" panose="020F0302020204030204"/>
-      <a:ea typeface=""/>
-      <a:cs typeface=""/>
-      <a:font script="Jpan" typeface="ＭＳ Ｐゴシック"/>
-      <a:font script="Hang" typeface="맑은 고딕"/>
-      <a:font script="Hans" typeface="宋体"/>
-      <a:font script="Hant" typeface="新細明體"/>
-      <a:font script="Arab" typeface="Times New Roman"/>
-      <a:font script="Hebr" typeface="Times New Roman"/>
-      <a:font script="Thai" typeface="Tahoma"/>
-      <a:font script="Ethi" typeface="Nyala"/>
-      <a:font script="Beng" typeface="Vrinda"/>
-      <a:font script="Gujr" typeface="Shruti"/>
-      <a:font script="Khmr" typeface="MoolBoran"/>
-      <a:font script="Knda" typeface="Tunga"/>
-      <a:font script="Guru" typeface="Raavi"/>
-      <a:font script="Cans" typeface="Euphemia"/>
-      <a:font script="Cher" typeface="Plantagenet Cherokee"/>
-      <a:font script="Yiii" typeface="Microsoft Yi Baiti"/>
-      <a:font script="Tibt" typeface="Microsoft Himalaya"/>
-      <a:font script="Thaa" typeface="MV Boli"/>
-      <a:font script="Deva" typeface="Mangal"/>
-      <a:font script="Telu" typeface="Gautami"/>
-      <a:font script="Taml" typeface="Latha"/>
-      <a:font script="Syrc" typeface="Estrangelo Edessa"/>
-      <a:font script="Orya" typeface="Kalinga"/>
-      <a:font script="Mlym" typeface="Kartika"/>
-      <a:font script="Laoo" typeface="DokChampa"/>
-      <a:font script="Sinh" typeface="Iskoola Pota"/>
-      <a:font script="Mong" typeface="Mongolian Baiti"/>
-      <a:font script="Viet" typeface="Times New Roman"/>
-      <a:font script="Uigh" typeface="Microsoft Uighur"/>
-      <a:font script="Geor" typeface="Sylfaen"/>
-    </a:majorFont>
-    <a:minorFont>
-      <a:latin typeface="Calibri" panose="020F0502020204030204"/>
-      <a:ea typeface=""/>
-      <a:cs typeface=""/>
-      <a:font script="Jpan" typeface="ＭＳ Ｐゴシック"/>
-      <a:font script="Hang" typeface="맑은 고딕"/>
-      <a:font script="Hans" typeface="宋体"/>
-      <a:font script="Hant" typeface="新細明體"/>
-      <a:font script="Arab" typeface="Arial"/>
-      <a:font script="Hebr" typeface="Arial"/>
-      <a:font script="Thai" typeface="Tahoma"/>
-      <a:font script="Ethi" typeface="Nyala"/>
-      <a:font script="Beng" typeface="Vrinda"/>
-      <a:font script="Gujr" typeface="Shruti"/>
-      <a:font script="Khmr" typeface="DaunPenh"/>
-      <a:font script="Knda" typeface="Tunga"/>
-      <a:font script="Guru" typeface="Raavi"/>
-      <a:font script="Cans" typeface="Euphemia"/>
-      <a:font script="Cher" typeface="Plantagenet Cherokee"/>
-      <a:font script="Yiii" typeface="Microsoft Yi Baiti"/>
-      <a:font script="Tibt" typeface="Microsoft Himalaya"/>
-      <a:font script="Thaa" typeface="MV Boli"/>
-      <a:font script="Deva" typeface="Mangal"/>
-      <a:font script="Telu" typeface="Gautami"/>
-      <a:font script="Taml" typeface="Latha"/>
-      <a:font script="Syrc" typeface="Estrangelo Edessa"/>
-      <a:font script="Orya" typeface="Kalinga"/>
-      <a:font script="Mlym" typeface="Kartika"/>
-      <a:font script="Laoo" typeface="DokChampa"/>
-      <a:font script="Sinh" typeface="Iskoola Pota"/>
-      <a:font script="Mong" typeface="Mongolian Baiti"/>
-      <a:font script="Viet" typeface="Arial"/>
-      <a:font script="Uigh" typeface="Microsoft Uighur"/>
-      <a:font script="Geor" typeface="Sylfaen"/>
-    </a:minorFont>
-  </a:fontScheme>
-  <a:fmtScheme name="Office">
-    <a:fillStyleLst>
-      <a:solidFill>
-        <a:schemeClr val="phClr"/>
-      </a:solidFill>
-      <a:gradFill rotWithShape="1">
-        <a:gsLst>
-          <a:gs pos="0">
-            <a:schemeClr val="phClr">
-              <a:lumMod val="110000"/>
-              <a:satMod val="105000"/>
-              <a:tint val="67000"/>
-            </a:schemeClr>
-          </a:gs>
-          <a:gs pos="50000">
-            <a:schemeClr val="phClr">
-              <a:lumMod val="105000"/>
-              <a:satMod val="103000"/>
-              <a:tint val="73000"/>
-            </a:schemeClr>
-          </a:gs>
-          <a:gs pos="100000">
-            <a:schemeClr val="phClr">
-              <a:lumMod val="105000"/>
-              <a:satMod val="109000"/>
-              <a:tint val="81000"/>
-            </a:schemeClr>
-          </a:gs>
-        </a:gsLst>
-        <a:lin ang="5400000" scaled="0"/>
-      </a:gradFill>
-      <a:gradFill rotWithShape="1">
-        <a:gsLst>
-          <a:gs pos="0">
-            <a:schemeClr val="phClr">
-              <a:satMod val="103000"/>
-              <a:lumMod val="102000"/>
-              <a:tint val="94000"/>
-            </a:schemeClr>
-          </a:gs>
-          <a:gs pos="50000">
-            <a:schemeClr val="phClr">
-              <a:satMod val="110000"/>
-              <a:lumMod val="100000"/>
-              <a:shade val="100000"/>
-            </a:schemeClr>
-          </a:gs>
-          <a:gs pos="100000">
-            <a:schemeClr val="phClr">
-              <a:lumMod val="99000"/>
-              <a:satMod val="120000"/>
-              <a:shade val="78000"/>
-            </a:schemeClr>
-          </a:gs>
-        </a:gsLst>
-        <a:lin ang="5400000" scaled="0"/>
-      </a:gradFill>
-    </a:fillStyleLst>
-    <a:lnStyleLst>
-      <a:ln w="6350" cap="flat" cmpd="sng" algn="ctr">
-        <a:solidFill>
-          <a:schemeClr val="phClr"/>
-        </a:solidFill>
-        <a:prstDash val="solid"/>
-        <a:miter lim="800000"/>
-      </a:ln>
-      <a:ln w="12700" cap="flat" cmpd="sng" algn="ctr">
-        <a:solidFill>
-          <a:schemeClr val="phClr"/>
-        </a:solidFill>
-        <a:prstDash val="solid"/>
-        <a:miter lim="800000"/>
-      </a:ln>
-      <a:ln w="19050" cap="flat" cmpd="sng" algn="ctr">
-        <a:solidFill>
-          <a:schemeClr val="phClr"/>
-        </a:solidFill>
-        <a:prstDash val="solid"/>
-        <a:miter lim="800000"/>
-      </a:ln>
-    </a:lnStyleLst>
-    <a:effectStyleLst>
-      <a:effectStyle>
-        <a:effectLst/>
-      </a:effectStyle>
-      <a:effectStyle>
-        <a:effectLst/>
-      </a:effectStyle>
-      <a:effectStyle>
-        <a:effectLst>
-          <a:outerShdw blurRad="57150" dist="19050" dir="5400000" algn="ctr" rotWithShape="0">
-            <a:srgbClr val="000000">
-              <a:alpha val="63000"/>
-            </a:srgbClr>
-          </a:outerShdw>
-        </a:effectLst>
-      </a:effectStyle>
-    </a:effectStyleLst>
-    <a:bgFillStyleLst>
-      <a:solidFill>
-        <a:schemeClr val="phClr"/>
-      </a:solidFill>
-      <a:solidFill>
-        <a:schemeClr val="phClr">
-          <a:tint val="95000"/>
-          <a:satMod val="170000"/>
-        </a:schemeClr>
-      </a:solidFill>
-      <a:gradFill rotWithShape="1">
-        <a:gsLst>
-          <a:gs pos="0">
-            <a:schemeClr val="phClr">
-              <a:tint val="93000"/>
-              <a:satMod val="150000"/>
-              <a:shade val="98000"/>
-              <a:lumMod val="102000"/>
-            </a:schemeClr>
-          </a:gs>
-          <a:gs pos="50000">
-            <a:schemeClr val="phClr">
-              <a:tint val="98000"/>
-              <a:satMod val="130000"/>
-              <a:shade val="90000"/>
-              <a:lumMod val="103000"/>
-            </a:schemeClr>
-          </a:gs>
-          <a:gs pos="100000">
-            <a:schemeClr val="phClr">
-              <a:shade val="63000"/>
-              <a:satMod val="120000"/>
-            </a:schemeClr>
-          </a:gs>
-        </a:gsLst>
-        <a:lin ang="5400000" scaled="0"/>
-      </a:gradFill>
-    </a:bgFillStyleLst>
-  </a:fmtScheme>
-</a:themeOverride>
-</file>
-
 <file path=customXml/item1.xml><?xml version="1.0" encoding="utf-8"?>
 <b:Sources xmlns:b="http://schemas.openxmlformats.org/officeDocument/2006/bibliography" xmlns="http://schemas.openxmlformats.org/officeDocument/2006/bibliography" SelectedStyle="\APASixthEditionOfficeOnline.xsl" StyleName="APA" Version="6">
   <b:Source>

--- a/Exploring Weather Trends/Exploring Weather Trends_Project Submission.docx
+++ b/Exploring Weather Trends/Exploring Weather Trends_Project Submission.docx
@@ -1,6 +1,6 @@
 
 <file path=word/document.xml><?xml version="1.0" encoding="utf-8"?>
-<w:document xmlns:o="urn:schemas-microsoft-com:office:office" xmlns:r="http://schemas.openxmlformats.org/officeDocument/2006/relationships" xmlns:v="urn:schemas-microsoft-com:vml" xmlns:w="http://schemas.openxmlformats.org/wordprocessingml/2006/main" xmlns:w10="urn:schemas-microsoft-com:office:word" xmlns:wp="http://schemas.openxmlformats.org/drawingml/2006/wordprocessingDrawing" xmlns:wps="http://schemas.microsoft.com/office/word/2010/wordprocessingShape" xmlns:wpg="http://schemas.microsoft.com/office/word/2010/wordprocessingGroup" xmlns:mc="http://schemas.openxmlformats.org/markup-compatibility/2006" xmlns:wp14="http://schemas.microsoft.com/office/word/2010/wordprocessingDrawing" xmlns:w14="http://schemas.microsoft.com/office/word/2010/wordml" mc:Ignorable="w14 wp14">
+<w:document xmlns:wpc="http://schemas.microsoft.com/office/word/2010/wordprocessingCanvas" xmlns:mc="http://schemas.openxmlformats.org/markup-compatibility/2006" xmlns:o="urn:schemas-microsoft-com:office:office" xmlns:r="http://schemas.openxmlformats.org/officeDocument/2006/relationships" xmlns:m="http://schemas.openxmlformats.org/officeDocument/2006/math" xmlns:v="urn:schemas-microsoft-com:vml" xmlns:wp14="http://schemas.microsoft.com/office/word/2010/wordprocessingDrawing" xmlns:wp="http://schemas.openxmlformats.org/drawingml/2006/wordprocessingDrawing" xmlns:w10="urn:schemas-microsoft-com:office:word" xmlns:w="http://schemas.openxmlformats.org/wordprocessingml/2006/main" xmlns:w14="http://schemas.microsoft.com/office/word/2010/wordml" xmlns:w15="http://schemas.microsoft.com/office/word/2012/wordml" xmlns:wpg="http://schemas.microsoft.com/office/word/2010/wordprocessingGroup" xmlns:wpi="http://schemas.microsoft.com/office/word/2010/wordprocessingInk" xmlns:wne="http://schemas.microsoft.com/office/word/2006/wordml" xmlns:wps="http://schemas.microsoft.com/office/word/2010/wordprocessingShape" mc:Ignorable="w14 w15 wp14">
   <w:body>
     <w:p>
       <w:pPr>
@@ -11,12 +11,6 @@
           <w:u w:val="single"/>
         </w:rPr>
       </w:pPr>
-      <w:r>
-        <w:rPr>
-          <w:sz w:val="24"/>
-          <w:u w:val="single"/>
-        </w:rPr>
-      </w:r>
     </w:p>
     <w:p>
       <w:pPr>
@@ -26,7 +20,6 @@
           <w:numId w:val="1"/>
         </w:numPr>
         <w:jc w:val="both"/>
-        <w:rPr/>
       </w:pPr>
       <w:r>
         <w:rPr>
@@ -38,10 +31,15 @@
       <w:r>
         <w:rPr>
           <w:sz w:val="24"/>
-          <w:u w:val="none"/>
         </w:rPr>
         <w:t xml:space="preserve"> The following cities were considered for the exploring weather trends (vis-a-vis global temperature). The SQLs used to extract data are also mentioned below:</w:t>
       </w:r>
+    </w:p>
+    <w:p>
+      <w:pPr>
+        <w:pStyle w:val="ListParagraph"/>
+        <w:jc w:val="both"/>
+      </w:pPr>
     </w:p>
     <w:p>
       <w:pPr>
@@ -51,7 +49,6 @@
           <w:numId w:val="1"/>
         </w:numPr>
         <w:jc w:val="both"/>
-        <w:rPr/>
       </w:pPr>
       <w:r>
         <w:rPr>
@@ -67,12 +64,19 @@
           <w:ilvl w:val="2"/>
           <w:numId w:val="1"/>
         </w:numPr>
-        <w:rPr/>
       </w:pPr>
       <w:r>
-        <w:rPr/>
-        <w:t xml:space="preserve">SELECT * </w:t>
+        <w:t>SELECT year, avg_temp</w:t>
       </w:r>
+    </w:p>
+    <w:p>
+      <w:pPr>
+        <w:pStyle w:val="ListParagraph"/>
+        <w:ind w:left="2160"/>
+        <w:rPr>
+          <w:sz w:val="24"/>
+        </w:rPr>
+      </w:pPr>
       <w:r>
         <w:rPr>
           <w:sz w:val="24"/>
@@ -83,12 +87,17 @@
     <w:p>
       <w:pPr>
         <w:pStyle w:val="ListParagraph"/>
+        <w:ind w:left="2160"/>
+      </w:pPr>
+    </w:p>
+    <w:p>
+      <w:pPr>
+        <w:pStyle w:val="ListParagraph"/>
         <w:numPr>
           <w:ilvl w:val="1"/>
           <w:numId w:val="1"/>
         </w:numPr>
         <w:jc w:val="both"/>
-        <w:rPr/>
       </w:pPr>
       <w:r>
         <w:rPr>
@@ -104,40 +113,31 @@
           <w:ilvl w:val="2"/>
           <w:numId w:val="1"/>
         </w:numPr>
+        <w:spacing w:after="0"/>
         <w:jc w:val="both"/>
-        <w:rPr/>
       </w:pPr>
       <w:r>
-        <w:rPr/>
-        <w:t>SELECT *</w:t>
+        <w:t>SELECT year, avg_temp</w:t>
       </w:r>
     </w:p>
     <w:p>
       <w:pPr>
-        <w:pStyle w:val="ListParagraph"/>
-        <w:numPr>
-          <w:ilvl w:val="0"/>
-          <w:numId w:val="0"/>
-        </w:numPr>
-        <w:ind w:left="2880" w:hanging="0"/>
+        <w:spacing w:after="0"/>
+        <w:ind w:left="1440" w:firstLine="720"/>
         <w:jc w:val="both"/>
-        <w:rPr/>
       </w:pPr>
       <w:r>
-        <w:rPr/>
         <w:t>FROM city_list</w:t>
       </w:r>
     </w:p>
     <w:p>
       <w:pPr>
-        <w:pStyle w:val="ListParagraph"/>
-        <w:numPr>
-          <w:ilvl w:val="0"/>
-          <w:numId w:val="0"/>
-        </w:numPr>
-        <w:ind w:left="2880" w:hanging="0"/>
+        <w:spacing w:after="0"/>
+        <w:ind w:left="2160"/>
         <w:jc w:val="both"/>
-        <w:rPr/>
+        <w:rPr>
+          <w:sz w:val="24"/>
+        </w:rPr>
       </w:pPr>
       <w:r>
         <w:rPr>
@@ -149,12 +149,24 @@
     <w:p>
       <w:pPr>
         <w:pStyle w:val="ListParagraph"/>
+        <w:ind w:left="2880"/>
+        <w:jc w:val="both"/>
+      </w:pPr>
+      <w:r>
+        <w:rPr>
+          <w:sz w:val="24"/>
+        </w:rPr>
+        <w:tab/>
+      </w:r>
+    </w:p>
+    <w:p>
+      <w:pPr>
+        <w:pStyle w:val="ListParagraph"/>
         <w:numPr>
           <w:ilvl w:val="1"/>
           <w:numId w:val="1"/>
         </w:numPr>
         <w:jc w:val="both"/>
-        <w:rPr/>
       </w:pPr>
       <w:r>
         <w:rPr>
@@ -170,43 +182,26 @@
           <w:ilvl w:val="2"/>
           <w:numId w:val="1"/>
         </w:numPr>
+        <w:spacing w:after="0"/>
         <w:jc w:val="both"/>
-        <w:rPr/>
       </w:pPr>
       <w:r>
-        <w:rPr/>
-        <w:t>SELECT *</w:t>
+        <w:t>SELECT year, avg_temp</w:t>
       </w:r>
     </w:p>
     <w:p>
       <w:pPr>
-        <w:pStyle w:val="ListParagraph"/>
-        <w:numPr>
-          <w:ilvl w:val="0"/>
-          <w:numId w:val="0"/>
-        </w:numPr>
-        <w:ind w:left="2880" w:hanging="0"/>
+        <w:spacing w:after="0"/>
+        <w:ind w:left="1440" w:firstLine="720"/>
         <w:jc w:val="both"/>
-        <w:rPr/>
       </w:pPr>
       <w:r>
-        <w:rPr/>
         <w:t>FROM city_data</w:t>
       </w:r>
-    </w:p>
-    <w:p>
-      <w:pPr>
-        <w:pStyle w:val="ListParagraph"/>
-        <w:numPr>
-          <w:ilvl w:val="0"/>
-          <w:numId w:val="0"/>
-        </w:numPr>
-        <w:ind w:left="2880" w:hanging="0"/>
-        <w:jc w:val="both"/>
-        <w:rPr/>
-      </w:pPr>
       <w:r>
-        <w:rPr/>
+        <w:t xml:space="preserve"> </w:t>
+      </w:r>
+      <w:r>
         <w:t xml:space="preserve">WHERE </w:t>
       </w:r>
       <w:r>
@@ -216,7 +211,6 @@
         <w:t>UPPER</w:t>
       </w:r>
       <w:r>
-        <w:rPr/>
         <w:t xml:space="preserve">(country) = </w:t>
       </w:r>
       <w:r>
@@ -226,7 +220,6 @@
         <w:t>UPPER</w:t>
       </w:r>
       <w:r>
-        <w:rPr/>
         <w:t xml:space="preserve">(‘India’) AND </w:t>
       </w:r>
       <w:r>
@@ -236,7 +229,6 @@
         <w:t>UPPER</w:t>
       </w:r>
       <w:r>
-        <w:rPr/>
         <w:t xml:space="preserve">(city) = </w:t>
       </w:r>
       <w:r>
@@ -246,20 +238,14 @@
         <w:t>UPPER</w:t>
       </w:r>
       <w:r>
-        <w:rPr/>
         <w:t>(‘Bangalore’);</w:t>
       </w:r>
     </w:p>
     <w:p>
       <w:pPr>
-        <w:pStyle w:val="Normal"/>
-        <w:spacing w:before="0" w:after="0"/>
-        <w:ind w:left="720" w:hanging="0"/>
-        <w:rPr/>
-      </w:pPr>
-      <w:r>
-        <w:rPr/>
-      </w:r>
+        <w:spacing w:after="0"/>
+        <w:ind w:left="720"/>
+      </w:pPr>
     </w:p>
     <w:p>
       <w:pPr>
@@ -269,7 +255,6 @@
           <w:numId w:val="1"/>
         </w:numPr>
         <w:jc w:val="both"/>
-        <w:rPr/>
       </w:pPr>
       <w:r>
         <w:rPr>
@@ -293,7 +278,6 @@
           <w:numId w:val="1"/>
         </w:numPr>
         <w:jc w:val="both"/>
-        <w:rPr/>
       </w:pPr>
       <w:r>
         <w:rPr>
@@ -310,7 +294,6 @@
           <w:numId w:val="1"/>
         </w:numPr>
         <w:jc w:val="both"/>
-        <w:rPr/>
       </w:pPr>
       <w:r>
         <w:rPr>
@@ -327,7 +310,6 @@
           <w:numId w:val="1"/>
         </w:numPr>
         <w:jc w:val="both"/>
-        <w:rPr/>
       </w:pPr>
       <w:r>
         <w:rPr>
@@ -344,13 +326,24 @@
           <w:numId w:val="1"/>
         </w:numPr>
         <w:jc w:val="both"/>
-        <w:rPr/>
       </w:pPr>
       <w:r>
         <w:rPr>
           <w:sz w:val="24"/>
         </w:rPr>
-        <w:t>Moving Average for 30, 50, 75, 100 years was generated</w:t>
+        <w:t xml:space="preserve">Moving Average for </w:t>
+      </w:r>
+      <w:r>
+        <w:rPr>
+          <w:sz w:val="24"/>
+        </w:rPr>
+        <w:t xml:space="preserve">10, </w:t>
+      </w:r>
+      <w:r>
+        <w:rPr>
+          <w:sz w:val="24"/>
+        </w:rPr>
+        <w:t>30, 50, 75, 100 years was generated</w:t>
       </w:r>
     </w:p>
     <w:p>
@@ -361,7 +354,6 @@
           <w:numId w:val="1"/>
         </w:numPr>
         <w:jc w:val="both"/>
-        <w:rPr/>
       </w:pPr>
       <w:r>
         <w:rPr>
@@ -373,19 +365,20 @@
     <w:p>
       <w:pPr>
         <w:pStyle w:val="ListParagraph"/>
-        <w:ind w:left="1440" w:hanging="0"/>
+        <w:ind w:left="1440"/>
+        <w:jc w:val="both"/>
+      </w:pPr>
+    </w:p>
+    <w:p>
+      <w:pPr>
+        <w:pStyle w:val="ListParagraph"/>
+        <w:ind w:left="1440"/>
         <w:jc w:val="both"/>
         <w:rPr>
           <w:sz w:val="24"/>
           <w:u w:val="single"/>
         </w:rPr>
       </w:pPr>
-      <w:r>
-        <w:rPr>
-          <w:sz w:val="24"/>
-          <w:u w:val="single"/>
-        </w:rPr>
-      </w:r>
     </w:p>
     <w:p>
       <w:pPr>
@@ -405,6 +398,7 @@
           <w:sz w:val="24"/>
           <w:u w:val="single"/>
         </w:rPr>
+        <w:lastRenderedPageBreak/>
         <w:t>Key Considerations for Plotting</w:t>
       </w:r>
       <w:r>
@@ -417,22 +411,12 @@
     <w:p>
       <w:pPr>
         <w:pStyle w:val="ListParagraph"/>
-        <w:numPr>
-          <w:ilvl w:val="1"/>
-          <w:numId w:val="1"/>
-        </w:numPr>
         <w:jc w:val="both"/>
         <w:rPr>
           <w:sz w:val="24"/>
           <w:u w:val="single"/>
         </w:rPr>
       </w:pPr>
-      <w:r>
-        <w:rPr>
-          <w:sz w:val="24"/>
-        </w:rPr>
-        <w:t>Identify the message</w:t>
-      </w:r>
     </w:p>
     <w:p>
       <w:pPr>
@@ -451,7 +435,7 @@
         <w:rPr>
           <w:sz w:val="24"/>
         </w:rPr>
-        <w:t xml:space="preserve">Avoid chart junk </w:t>
+        <w:t>Identify the message</w:t>
       </w:r>
     </w:p>
     <w:p>
@@ -471,7 +455,7 @@
         <w:rPr>
           <w:sz w:val="24"/>
         </w:rPr>
-        <w:t>Not to mislead the reader</w:t>
+        <w:t xml:space="preserve">Avoid chart junk </w:t>
       </w:r>
     </w:p>
     <w:p>
@@ -491,7 +475,7 @@
         <w:rPr>
           <w:sz w:val="24"/>
         </w:rPr>
-        <w:t>Use color effectively</w:t>
+        <w:t>Not to mislead the reader</w:t>
       </w:r>
     </w:p>
     <w:p>
@@ -511,13 +495,16 @@
         <w:rPr>
           <w:sz w:val="24"/>
         </w:rPr>
-        <w:t>Smooth Graph: Moving Average of 100 years data was selected for visualization as it gave the smoother graph.</w:t>
+        <w:t>Use color effectively</w:t>
       </w:r>
     </w:p>
     <w:p>
       <w:pPr>
         <w:pStyle w:val="ListParagraph"/>
-        <w:ind w:left="1440" w:hanging="0"/>
+        <w:numPr>
+          <w:ilvl w:val="1"/>
+          <w:numId w:val="1"/>
+        </w:numPr>
         <w:jc w:val="both"/>
         <w:rPr>
           <w:sz w:val="24"/>
@@ -527,9 +514,40 @@
       <w:r>
         <w:rPr>
           <w:sz w:val="24"/>
+        </w:rPr>
+        <w:t>Informative</w:t>
+      </w:r>
+      <w:bookmarkStart w:id="0" w:name="_GoBack"/>
+      <w:bookmarkEnd w:id="0"/>
+      <w:r>
+        <w:rPr>
+          <w:sz w:val="24"/>
+        </w:rPr>
+        <w:t xml:space="preserve"> Graph: Moving Average of 10 years data was select</w:t>
+      </w:r>
+      <w:r>
+        <w:rPr>
+          <w:sz w:val="24"/>
+        </w:rPr>
+        <w:t>ed for visualization as it gave more details in trend</w:t>
+      </w:r>
+      <w:r>
+        <w:rPr>
+          <w:sz w:val="24"/>
+        </w:rPr>
+        <w:t>.</w:t>
+      </w:r>
+    </w:p>
+    <w:p>
+      <w:pPr>
+        <w:pStyle w:val="ListParagraph"/>
+        <w:ind w:left="1440"/>
+        <w:jc w:val="both"/>
+        <w:rPr>
+          <w:sz w:val="24"/>
           <w:u w:val="single"/>
         </w:rPr>
-      </w:r>
+      </w:pPr>
     </w:p>
     <w:p>
       <w:pPr>
@@ -544,8 +562,6 @@
           <w:u w:val="single"/>
         </w:rPr>
       </w:pPr>
-      <w:bookmarkStart w:id="0" w:name="_GoBack"/>
-      <w:bookmarkEnd w:id="0"/>
       <w:r>
         <w:rPr>
           <w:sz w:val="24"/>
@@ -557,18 +573,45 @@
     <w:p>
       <w:pPr>
         <w:pStyle w:val="ListParagraph"/>
+        <w:jc w:val="both"/>
+        <w:rPr>
+          <w:sz w:val="24"/>
+          <w:u w:val="single"/>
+        </w:rPr>
+      </w:pPr>
+    </w:p>
+    <w:p>
+      <w:pPr>
+        <w:pStyle w:val="ListParagraph"/>
         <w:numPr>
           <w:ilvl w:val="1"/>
           <w:numId w:val="1"/>
         </w:numPr>
         <w:jc w:val="both"/>
-        <w:rPr/>
       </w:pPr>
       <w:r>
         <w:rPr>
           <w:sz w:val="24"/>
         </w:rPr>
-        <w:t>The 100 year moving average observations include:</w:t>
+        <w:t>The 10</w:t>
+      </w:r>
+      <w:r>
+        <w:rPr>
+          <w:sz w:val="24"/>
+        </w:rPr>
+        <w:t xml:space="preserve"> year moving average observations </w:t>
+      </w:r>
+      <w:r>
+        <w:rPr>
+          <w:sz w:val="24"/>
+        </w:rPr>
+        <w:t xml:space="preserve">for the data between (1706 – 2013) </w:t>
+      </w:r>
+      <w:r>
+        <w:rPr>
+          <w:sz w:val="24"/>
+        </w:rPr>
+        <w:t>include:</w:t>
       </w:r>
     </w:p>
     <w:p>
@@ -579,13 +622,12 @@
           <w:numId w:val="1"/>
         </w:numPr>
         <w:jc w:val="both"/>
-        <w:rPr/>
       </w:pPr>
       <w:r>
         <w:rPr>
           <w:sz w:val="24"/>
         </w:rPr>
-        <w:t>World is consistently getting hotter over the last hundred years</w:t>
+        <w:t>Lowest temperature was recorded in the decade of 1810 (1810-1820)</w:t>
       </w:r>
     </w:p>
     <w:p>
@@ -596,7 +638,22 @@
           <w:numId w:val="1"/>
         </w:numPr>
         <w:jc w:val="both"/>
-        <w:rPr/>
+      </w:pPr>
+      <w:r>
+        <w:rPr>
+          <w:sz w:val="24"/>
+        </w:rPr>
+        <w:t xml:space="preserve">Trend indicates the world is about 2 degree warmer now than its lowest recorded temperature (1810 – 1820) </w:t>
+      </w:r>
+    </w:p>
+    <w:p>
+      <w:pPr>
+        <w:pStyle w:val="ListParagraph"/>
+        <w:numPr>
+          <w:ilvl w:val="2"/>
+          <w:numId w:val="1"/>
+        </w:numPr>
+        <w:jc w:val="both"/>
       </w:pPr>
       <w:r>
         <w:rPr>
@@ -613,7 +670,6 @@
           <w:numId w:val="1"/>
         </w:numPr>
         <w:jc w:val="both"/>
-        <w:rPr/>
       </w:pPr>
       <w:r>
         <w:rPr>
@@ -625,12 +681,18 @@
     <w:p>
       <w:pPr>
         <w:pStyle w:val="ListParagraph"/>
+        <w:ind w:left="2160"/>
+        <w:jc w:val="both"/>
+      </w:pPr>
+    </w:p>
+    <w:p>
+      <w:pPr>
+        <w:pStyle w:val="ListParagraph"/>
         <w:numPr>
           <w:ilvl w:val="1"/>
           <w:numId w:val="1"/>
         </w:numPr>
         <w:jc w:val="both"/>
-        <w:rPr/>
       </w:pPr>
       <w:r>
         <w:rPr>
@@ -647,7 +709,6 @@
           <w:numId w:val="1"/>
         </w:numPr>
         <w:jc w:val="both"/>
-        <w:rPr/>
       </w:pPr>
       <w:r>
         <w:rPr>
@@ -664,7 +725,6 @@
           <w:numId w:val="1"/>
         </w:numPr>
         <w:jc w:val="both"/>
-        <w:rPr/>
       </w:pPr>
       <w:r>
         <w:rPr>
@@ -676,12 +736,18 @@
     <w:p>
       <w:pPr>
         <w:pStyle w:val="ListParagraph"/>
+        <w:ind w:left="2160"/>
+        <w:jc w:val="both"/>
+      </w:pPr>
+    </w:p>
+    <w:p>
+      <w:pPr>
+        <w:pStyle w:val="ListParagraph"/>
         <w:numPr>
           <w:ilvl w:val="1"/>
           <w:numId w:val="1"/>
         </w:numPr>
         <w:jc w:val="both"/>
-        <w:rPr/>
       </w:pPr>
       <w:r>
         <w:rPr>
@@ -750,37 +816,60 @@
     <w:p>
       <w:pPr>
         <w:pStyle w:val="ListParagraph"/>
-        <w:ind w:left="1440" w:hanging="0"/>
+        <w:ind w:left="1440"/>
         <w:jc w:val="both"/>
         <w:rPr>
           <w:sz w:val="24"/>
         </w:rPr>
       </w:pPr>
-      <w:r>
-        <w:rPr>
-          <w:sz w:val="24"/>
-        </w:rPr>
-      </w:r>
     </w:p>
     <w:p>
       <w:pPr>
-        <w:pStyle w:val="Normal"/>
         <w:jc w:val="center"/>
         <w:rPr>
           <w:sz w:val="24"/>
         </w:rPr>
       </w:pPr>
+    </w:p>
+    <w:p>
       <w:r>
-        <w:rPr/>
+        <w:fldChar w:fldCharType="begin"/>
+      </w:r>
+      <w:r>
+        <w:instrText>BIBLIOGRAPHY</w:instrText>
+      </w:r>
+      <w:r>
+        <w:fldChar w:fldCharType="end"/>
+      </w:r>
+    </w:p>
+    <w:p/>
+    <w:p>
+      <w:pPr>
+        <w:keepNext/>
+      </w:pPr>
+    </w:p>
+    <w:p>
+      <w:pPr>
+        <w:keepNext/>
+      </w:pPr>
+    </w:p>
+    <w:p>
+      <w:pPr>
+        <w:keepNext/>
+      </w:pPr>
+      <w:r>
+        <w:rPr>
+          <w:noProof/>
+        </w:rPr>
         <w:drawing>
-          <wp:inline distT="0" distB="0" distL="0" distR="0">
-            <wp:extent cx="5943600" cy="4189095"/>
+          <wp:inline distT="0" distB="0" distL="0" distR="0" wp14:anchorId="0C237F2A" wp14:editId="7FE66317">
+            <wp:extent cx="5924550" cy="5505450"/>
             <wp:effectExtent l="0" t="0" r="0" b="0"/>
-            <wp:docPr id="1" name=""/>
+            <wp:docPr id="2" name="Chart 2"/>
             <wp:cNvGraphicFramePr/>
             <a:graphic xmlns:a="http://schemas.openxmlformats.org/drawingml/2006/main">
               <a:graphicData uri="http://schemas.openxmlformats.org/drawingml/2006/chart">
-                <c:chart xmlns:c="http://schemas.openxmlformats.org/drawingml/2006/chart" xmlns:r="http://schemas.openxmlformats.org/officeDocument/2006/relationships" r:id="rId2"/>
+                <c:chart xmlns:c="http://schemas.openxmlformats.org/drawingml/2006/chart" xmlns:r="http://schemas.openxmlformats.org/officeDocument/2006/relationships" r:id="rId8"/>
               </a:graphicData>
             </a:graphic>
           </wp:inline>
@@ -789,19 +878,27 @@
     </w:p>
     <w:p>
       <w:pPr>
-        <w:pStyle w:val="Normal"/>
-        <w:rPr/>
+        <w:pStyle w:val="Caption"/>
       </w:pPr>
       <w:r>
-        <w:fldChar w:fldCharType="begin"/>
+        <w:t xml:space="preserve">Graph </w:t>
       </w:r>
+      <w:fldSimple w:instr=" SEQ Graph \* ARABIC ">
+        <w:r>
+          <w:rPr>
+            <w:noProof/>
+          </w:rPr>
+          <w:t>1</w:t>
+        </w:r>
+      </w:fldSimple>
       <w:r>
-        <w:instrText> BIBLIOGRAPHY </w:instrText>
+        <w:t>: the chart represents the moving average of Bangalore, Memphis and the Global temperature over a decade.</w:t>
       </w:r>
-      <w:r>
-        <w:fldChar w:fldCharType="separate"/>
-      </w:r>
-      <w:r>
+    </w:p>
+    <w:p/>
+    <w:p>
+      <w:pPr>
+        <w:pStyle w:val="Bibliography"/>
         <w:rPr>
           <w:b/>
           <w:bCs/>
@@ -810,160 +907,114 @@
           <w:sz w:val="20"/>
           <w:szCs w:val="20"/>
         </w:rPr>
-        <w:t>Graph 1: The chart represents the moving average of Memphis, Bangalore and the Global temperatures over a centu</w:t>
-      </w:r>
-      <w:r>
-        <w:fldChar w:fldCharType="end"/>
-      </w:r>
-    </w:p>
-    <w:p>
-      <w:pPr>
-        <w:pStyle w:val="Normal"/>
-        <w:rPr/>
-      </w:pPr>
-      <w:r>
-        <w:rPr/>
-      </w:r>
-    </w:p>
-    <w:p>
-      <w:pPr>
-        <w:pStyle w:val="Normal"/>
-        <w:rPr/>
-      </w:pPr>
-      <w:r>
-        <w:rPr/>
-      </w:r>
-    </w:p>
-    <w:p>
-      <w:pPr>
-        <w:pStyle w:val="Normal"/>
-        <w:rPr/>
-      </w:pPr>
-      <w:r>
-        <w:rPr/>
-      </w:r>
-    </w:p>
-    <w:p>
-      <w:pPr>
-        <w:pStyle w:val="Bibliography"/>
-        <w:ind w:hanging="0"/>
-        <w:rPr>
-          <w:b/>
-          <w:b/>
-          <w:bCs/>
-          <w:i/>
-          <w:i/>
-          <w:iCs/>
-          <w:sz w:val="20"/>
-          <w:szCs w:val="20"/>
-        </w:rPr>
-      </w:pPr>
-      <w:r>
-        <w:rPr>
-          <w:b/>
-          <w:bCs/>
-          <w:i/>
-          <w:iCs/>
-          <w:sz w:val="20"/>
-          <w:szCs w:val="20"/>
-        </w:rPr>
-      </w:r>
-    </w:p>
-    <w:p>
-      <w:pPr>
-        <w:pStyle w:val="Normal"/>
-        <w:rPr/>
-      </w:pPr>
-      <w:r>
-        <w:rPr/>
-      </w:r>
-    </w:p>
-    <w:p>
-      <w:pPr>
-        <w:pStyle w:val="Normal"/>
-        <w:spacing w:before="0" w:after="160"/>
-        <w:jc w:val="both"/>
-        <w:rPr/>
-      </w:pPr>
-      <w:r>
-        <w:rPr/>
-      </w:r>
+      </w:pPr>
     </w:p>
     <w:sectPr>
-      <w:headerReference w:type="default" r:id="rId3"/>
-      <w:footerReference w:type="default" r:id="rId4"/>
-      <w:type w:val="nextPage"/>
+      <w:headerReference w:type="default" r:id="rId9"/>
+      <w:footerReference w:type="default" r:id="rId10"/>
       <w:pgSz w:w="12240" w:h="15840"/>
-      <w:pgMar w:left="1440" w:right="1440" w:header="1440" w:top="2375" w:footer="1440" w:bottom="1979" w:gutter="0"/>
-      <w:pgNumType w:fmt="decimal"/>
-      <w:formProt w:val="false"/>
-      <w:textDirection w:val="lrTb"/>
-      <w:docGrid w:type="default" w:linePitch="360" w:charSpace="4294965247"/>
+      <w:pgMar w:top="2375" w:right="1350" w:bottom="1979" w:left="1440" w:header="1440" w:footer="1440" w:gutter="0"/>
+      <w:cols w:space="720"/>
+      <w:formProt w:val="0"/>
+      <w:docGrid w:linePitch="360" w:charSpace="-2049"/>
     </w:sectPr>
   </w:body>
 </w:document>
 </file>
 
+<file path=word/endnotes.xml><?xml version="1.0" encoding="utf-8"?>
+<w:endnotes xmlns:wpc="http://schemas.microsoft.com/office/word/2010/wordprocessingCanvas" xmlns:mc="http://schemas.openxmlformats.org/markup-compatibility/2006" xmlns:o="urn:schemas-microsoft-com:office:office" xmlns:r="http://schemas.openxmlformats.org/officeDocument/2006/relationships" xmlns:m="http://schemas.openxmlformats.org/officeDocument/2006/math" xmlns:v="urn:schemas-microsoft-com:vml" xmlns:wp14="http://schemas.microsoft.com/office/word/2010/wordprocessingDrawing" xmlns:wp="http://schemas.openxmlformats.org/drawingml/2006/wordprocessingDrawing" xmlns:w10="urn:schemas-microsoft-com:office:word" xmlns:w="http://schemas.openxmlformats.org/wordprocessingml/2006/main" xmlns:w14="http://schemas.microsoft.com/office/word/2010/wordml" xmlns:w15="http://schemas.microsoft.com/office/word/2012/wordml" xmlns:wpg="http://schemas.microsoft.com/office/word/2010/wordprocessingGroup" xmlns:wpi="http://schemas.microsoft.com/office/word/2010/wordprocessingInk" xmlns:wne="http://schemas.microsoft.com/office/word/2006/wordml" xmlns:wps="http://schemas.microsoft.com/office/word/2010/wordprocessingShape" mc:Ignorable="w14 w15 wp14">
+  <w:endnote w:type="separator" w:id="-1">
+    <w:p>
+      <w:pPr>
+        <w:spacing w:after="0" w:line="240" w:lineRule="auto"/>
+      </w:pPr>
+      <w:r>
+        <w:separator/>
+      </w:r>
+    </w:p>
+  </w:endnote>
+  <w:endnote w:type="continuationSeparator" w:id="0">
+    <w:p>
+      <w:pPr>
+        <w:spacing w:after="0" w:line="240" w:lineRule="auto"/>
+      </w:pPr>
+      <w:r>
+        <w:continuationSeparator/>
+      </w:r>
+    </w:p>
+  </w:endnote>
+</w:endnotes>
+</file>
+
 <file path=word/footer1.xml><?xml version="1.0" encoding="utf-8"?>
-<w:ftr xmlns:o="urn:schemas-microsoft-com:office:office" xmlns:r="http://schemas.openxmlformats.org/officeDocument/2006/relationships" xmlns:v="urn:schemas-microsoft-com:vml" xmlns:w="http://schemas.openxmlformats.org/wordprocessingml/2006/main" xmlns:w10="urn:schemas-microsoft-com:office:word" xmlns:wp="http://schemas.openxmlformats.org/drawingml/2006/wordprocessingDrawing" xmlns:wps="http://schemas.microsoft.com/office/word/2010/wordprocessingShape" xmlns:wpg="http://schemas.microsoft.com/office/word/2010/wordprocessingGroup" xmlns:mc="http://schemas.openxmlformats.org/markup-compatibility/2006" xmlns:wp14="http://schemas.microsoft.com/office/word/2010/wordprocessingDrawing" xmlns:w14="http://schemas.microsoft.com/office/word/2010/wordml" mc:Ignorable="w14 wp14">
+<w:ftr xmlns:wpc="http://schemas.microsoft.com/office/word/2010/wordprocessingCanvas" xmlns:mc="http://schemas.openxmlformats.org/markup-compatibility/2006" xmlns:o="urn:schemas-microsoft-com:office:office" xmlns:r="http://schemas.openxmlformats.org/officeDocument/2006/relationships" xmlns:m="http://schemas.openxmlformats.org/officeDocument/2006/math" xmlns:v="urn:schemas-microsoft-com:vml" xmlns:wp14="http://schemas.microsoft.com/office/word/2010/wordprocessingDrawing" xmlns:wp="http://schemas.openxmlformats.org/drawingml/2006/wordprocessingDrawing" xmlns:w10="urn:schemas-microsoft-com:office:word" xmlns:w="http://schemas.openxmlformats.org/wordprocessingml/2006/main" xmlns:w14="http://schemas.microsoft.com/office/word/2010/wordml" xmlns:w15="http://schemas.microsoft.com/office/word/2012/wordml" xmlns:wpg="http://schemas.microsoft.com/office/word/2010/wordprocessingGroup" xmlns:wpi="http://schemas.microsoft.com/office/word/2010/wordprocessingInk" xmlns:wne="http://schemas.microsoft.com/office/word/2006/wordml" xmlns:wps="http://schemas.microsoft.com/office/word/2010/wordprocessingShape" mc:Ignorable="w14 w15 wp14">
   <w:p>
     <w:pPr>
       <w:pStyle w:val="Footer"/>
-      <w:spacing w:before="0" w:after="160"/>
-      <w:rPr/>
     </w:pPr>
     <w:r>
-      <w:rPr/>
       <w:t>Nagashri Nagaraj</w:t>
-      <w:tab/>
-      <w:tab/>
-      <w:tab/>
-      <w:tab/>
-      <w:tab/>
-      <w:tab/>
-      <w:tab/>
-      <w:tab/>
-      <w:t xml:space="preserve">             </w:t>
     </w:r>
     <w:r>
-      <w:rPr/>
-      <w:t>Page</w:t>
+      <w:tab/>
     </w:r>
     <w:r>
-      <w:rPr/>
-      <w:t xml:space="preserve"> </w:t>
+      <w:tab/>
     </w:r>
     <w:r>
-      <w:rPr/>
+      <w:tab/>
+    </w:r>
+    <w:r>
+      <w:tab/>
+    </w:r>
+    <w:r>
+      <w:tab/>
+    </w:r>
+    <w:r>
+      <w:tab/>
+    </w:r>
+    <w:r>
+      <w:tab/>
+    </w:r>
+    <w:r>
+      <w:tab/>
+      <w:t xml:space="preserve">             Page </w:t>
+    </w:r>
+    <w:r>
       <w:fldChar w:fldCharType="begin"/>
     </w:r>
     <w:r>
-      <w:instrText> PAGE </w:instrText>
+      <w:instrText>PAGE</w:instrText>
     </w:r>
     <w:r>
       <w:fldChar w:fldCharType="separate"/>
     </w:r>
     <w:r>
-      <w:t>3</w:t>
+      <w:rPr>
+        <w:noProof/>
+      </w:rPr>
+      <w:t>2</w:t>
     </w:r>
     <w:r>
       <w:fldChar w:fldCharType="end"/>
     </w:r>
     <w:r>
-      <w:rPr/>
       <w:t xml:space="preserve"> of </w:t>
     </w:r>
     <w:r>
-      <w:rPr/>
       <w:fldChar w:fldCharType="begin"/>
     </w:r>
     <w:r>
-      <w:instrText> NUMPAGES </w:instrText>
+      <w:instrText>NUMPAGES</w:instrText>
     </w:r>
     <w:r>
       <w:fldChar w:fldCharType="separate"/>
     </w:r>
     <w:r>
+      <w:rPr>
+        <w:noProof/>
+      </w:rPr>
       <w:t>3</w:t>
     </w:r>
     <w:r>
@@ -973,20 +1024,39 @@
 </w:ftr>
 </file>
 
+<file path=word/footnotes.xml><?xml version="1.0" encoding="utf-8"?>
+<w:footnotes xmlns:wpc="http://schemas.microsoft.com/office/word/2010/wordprocessingCanvas" xmlns:mc="http://schemas.openxmlformats.org/markup-compatibility/2006" xmlns:o="urn:schemas-microsoft-com:office:office" xmlns:r="http://schemas.openxmlformats.org/officeDocument/2006/relationships" xmlns:m="http://schemas.openxmlformats.org/officeDocument/2006/math" xmlns:v="urn:schemas-microsoft-com:vml" xmlns:wp14="http://schemas.microsoft.com/office/word/2010/wordprocessingDrawing" xmlns:wp="http://schemas.openxmlformats.org/drawingml/2006/wordprocessingDrawing" xmlns:w10="urn:schemas-microsoft-com:office:word" xmlns:w="http://schemas.openxmlformats.org/wordprocessingml/2006/main" xmlns:w14="http://schemas.microsoft.com/office/word/2010/wordml" xmlns:w15="http://schemas.microsoft.com/office/word/2012/wordml" xmlns:wpg="http://schemas.microsoft.com/office/word/2010/wordprocessingGroup" xmlns:wpi="http://schemas.microsoft.com/office/word/2010/wordprocessingInk" xmlns:wne="http://schemas.microsoft.com/office/word/2006/wordml" xmlns:wps="http://schemas.microsoft.com/office/word/2010/wordprocessingShape" mc:Ignorable="w14 w15 wp14">
+  <w:footnote w:type="separator" w:id="-1">
+    <w:p>
+      <w:pPr>
+        <w:spacing w:after="0" w:line="240" w:lineRule="auto"/>
+      </w:pPr>
+      <w:r>
+        <w:separator/>
+      </w:r>
+    </w:p>
+  </w:footnote>
+  <w:footnote w:type="continuationSeparator" w:id="0">
+    <w:p>
+      <w:pPr>
+        <w:spacing w:after="0" w:line="240" w:lineRule="auto"/>
+      </w:pPr>
+      <w:r>
+        <w:continuationSeparator/>
+      </w:r>
+    </w:p>
+  </w:footnote>
+</w:footnotes>
+</file>
+
 <file path=word/header1.xml><?xml version="1.0" encoding="utf-8"?>
-<w:hdr xmlns:o="urn:schemas-microsoft-com:office:office" xmlns:r="http://schemas.openxmlformats.org/officeDocument/2006/relationships" xmlns:v="urn:schemas-microsoft-com:vml" xmlns:w="http://schemas.openxmlformats.org/wordprocessingml/2006/main" xmlns:w10="urn:schemas-microsoft-com:office:word" xmlns:wp="http://schemas.openxmlformats.org/drawingml/2006/wordprocessingDrawing" xmlns:wps="http://schemas.microsoft.com/office/word/2010/wordprocessingShape" xmlns:wpg="http://schemas.microsoft.com/office/word/2010/wordprocessingGroup" xmlns:mc="http://schemas.openxmlformats.org/markup-compatibility/2006" xmlns:wp14="http://schemas.microsoft.com/office/word/2010/wordprocessingDrawing" xmlns:w14="http://schemas.microsoft.com/office/word/2010/wordml" mc:Ignorable="w14 wp14">
+<w:hdr xmlns:wpc="http://schemas.microsoft.com/office/word/2010/wordprocessingCanvas" xmlns:mc="http://schemas.openxmlformats.org/markup-compatibility/2006" xmlns:o="urn:schemas-microsoft-com:office:office" xmlns:r="http://schemas.openxmlformats.org/officeDocument/2006/relationships" xmlns:m="http://schemas.openxmlformats.org/officeDocument/2006/math" xmlns:v="urn:schemas-microsoft-com:vml" xmlns:wp14="http://schemas.microsoft.com/office/word/2010/wordprocessingDrawing" xmlns:wp="http://schemas.openxmlformats.org/drawingml/2006/wordprocessingDrawing" xmlns:w10="urn:schemas-microsoft-com:office:word" xmlns:w="http://schemas.openxmlformats.org/wordprocessingml/2006/main" xmlns:w14="http://schemas.microsoft.com/office/word/2010/wordml" xmlns:w15="http://schemas.microsoft.com/office/word/2012/wordml" xmlns:wpg="http://schemas.microsoft.com/office/word/2010/wordprocessingGroup" xmlns:wpi="http://schemas.microsoft.com/office/word/2010/wordprocessingInk" xmlns:wne="http://schemas.microsoft.com/office/word/2006/wordml" xmlns:wps="http://schemas.microsoft.com/office/word/2010/wordprocessingShape" mc:Ignorable="w14 w15 wp14">
   <w:p>
     <w:pPr>
       <w:pStyle w:val="Title"/>
       <w:jc w:val="center"/>
-      <w:rPr>
-        <w:u w:val="none"/>
-      </w:rPr>
     </w:pPr>
     <w:r>
-      <w:rPr>
-        <w:u w:val="none"/>
-      </w:rPr>
       <w:t>Exploring Weather Trends</w:t>
     </w:r>
   </w:p>
@@ -994,91 +1064,11 @@
 </file>
 
 <file path=word/numbering.xml><?xml version="1.0" encoding="utf-8"?>
-<w:numbering xmlns:w="http://schemas.openxmlformats.org/wordprocessingml/2006/main" xmlns:o="urn:schemas-microsoft-com:office:office" xmlns:r="http://schemas.openxmlformats.org/officeDocument/2006/relationships" xmlns:v="urn:schemas-microsoft-com:vml">
-  <w:abstractNum w:abstractNumId="1">
-    <w:lvl w:ilvl="0">
-      <w:start w:val="1"/>
-      <w:numFmt w:val="decimal"/>
-      <w:lvlText w:val="%1."/>
-      <w:lvlJc w:val="left"/>
-      <w:pPr>
-        <w:ind w:left="720" w:hanging="360"/>
-      </w:pPr>
-    </w:lvl>
-    <w:lvl w:ilvl="1">
-      <w:start w:val="1"/>
-      <w:numFmt w:val="lowerLetter"/>
-      <w:lvlText w:val="%2."/>
-      <w:lvlJc w:val="left"/>
-      <w:pPr>
-        <w:ind w:left="1440" w:hanging="360"/>
-      </w:pPr>
-    </w:lvl>
-    <w:lvl w:ilvl="2">
-      <w:start w:val="1"/>
-      <w:numFmt w:val="lowerRoman"/>
-      <w:lvlText w:val="%3."/>
-      <w:lvlJc w:val="right"/>
-      <w:pPr>
-        <w:ind w:left="2160" w:hanging="180"/>
-      </w:pPr>
-    </w:lvl>
-    <w:lvl w:ilvl="3">
-      <w:start w:val="1"/>
-      <w:numFmt w:val="decimal"/>
-      <w:lvlText w:val="%4."/>
-      <w:lvlJc w:val="left"/>
-      <w:pPr>
-        <w:ind w:left="2880" w:hanging="360"/>
-      </w:pPr>
-    </w:lvl>
-    <w:lvl w:ilvl="4">
-      <w:start w:val="1"/>
-      <w:numFmt w:val="lowerLetter"/>
-      <w:lvlText w:val="%5."/>
-      <w:lvlJc w:val="left"/>
-      <w:pPr>
-        <w:ind w:left="3600" w:hanging="360"/>
-      </w:pPr>
-    </w:lvl>
-    <w:lvl w:ilvl="5">
-      <w:start w:val="1"/>
-      <w:numFmt w:val="lowerRoman"/>
-      <w:lvlText w:val="%6."/>
-      <w:lvlJc w:val="right"/>
-      <w:pPr>
-        <w:ind w:left="4320" w:hanging="180"/>
-      </w:pPr>
-    </w:lvl>
-    <w:lvl w:ilvl="6">
-      <w:start w:val="1"/>
-      <w:numFmt w:val="decimal"/>
-      <w:lvlText w:val="%7."/>
-      <w:lvlJc w:val="left"/>
-      <w:pPr>
-        <w:ind w:left="5040" w:hanging="360"/>
-      </w:pPr>
-    </w:lvl>
-    <w:lvl w:ilvl="7">
-      <w:start w:val="1"/>
-      <w:numFmt w:val="lowerLetter"/>
-      <w:lvlText w:val="%8."/>
-      <w:lvlJc w:val="left"/>
-      <w:pPr>
-        <w:ind w:left="5760" w:hanging="360"/>
-      </w:pPr>
-    </w:lvl>
-    <w:lvl w:ilvl="8">
-      <w:start w:val="1"/>
-      <w:numFmt w:val="lowerRoman"/>
-      <w:lvlText w:val="%9."/>
-      <w:lvlJc w:val="right"/>
-      <w:pPr>
-        <w:ind w:left="6480" w:hanging="180"/>
-      </w:pPr>
-    </w:lvl>
-  </w:abstractNum>
-  <w:abstractNum w:abstractNumId="2">
+<w:numbering xmlns:wpc="http://schemas.microsoft.com/office/word/2010/wordprocessingCanvas" xmlns:mc="http://schemas.openxmlformats.org/markup-compatibility/2006" xmlns:o="urn:schemas-microsoft-com:office:office" xmlns:r="http://schemas.openxmlformats.org/officeDocument/2006/relationships" xmlns:m="http://schemas.openxmlformats.org/officeDocument/2006/math" xmlns:v="urn:schemas-microsoft-com:vml" xmlns:wp14="http://schemas.microsoft.com/office/word/2010/wordprocessingDrawing" xmlns:wp="http://schemas.openxmlformats.org/drawingml/2006/wordprocessingDrawing" xmlns:w10="urn:schemas-microsoft-com:office:word" xmlns:w="http://schemas.openxmlformats.org/wordprocessingml/2006/main" xmlns:w14="http://schemas.microsoft.com/office/word/2010/wordml" xmlns:w15="http://schemas.microsoft.com/office/word/2012/wordml" xmlns:wpg="http://schemas.microsoft.com/office/word/2010/wordprocessingGroup" xmlns:wpi="http://schemas.microsoft.com/office/word/2010/wordprocessingInk" xmlns:wne="http://schemas.microsoft.com/office/word/2006/wordml" xmlns:wps="http://schemas.microsoft.com/office/word/2010/wordprocessingShape" mc:Ignorable="w14 w15 wp14">
+  <w:abstractNum w:abstractNumId="0" w15:restartNumberingAfterBreak="0">
+    <w:nsid w:val="12D40B7C"/>
+    <w:multiLevelType w:val="multilevel"/>
+    <w:tmpl w:val="A6A0DBB4"/>
     <w:lvl w:ilvl="0">
       <w:start w:val="1"/>
       <w:numFmt w:val="none"/>
@@ -1197,40 +1187,124 @@
       </w:pPr>
     </w:lvl>
   </w:abstractNum>
+  <w:abstractNum w:abstractNumId="1" w15:restartNumberingAfterBreak="0">
+    <w:nsid w:val="7B856F9C"/>
+    <w:multiLevelType w:val="multilevel"/>
+    <w:tmpl w:val="FC3C4C44"/>
+    <w:lvl w:ilvl="0">
+      <w:start w:val="1"/>
+      <w:numFmt w:val="decimal"/>
+      <w:lvlText w:val="%1."/>
+      <w:lvlJc w:val="left"/>
+      <w:pPr>
+        <w:ind w:left="720" w:hanging="360"/>
+      </w:pPr>
+    </w:lvl>
+    <w:lvl w:ilvl="1">
+      <w:start w:val="1"/>
+      <w:numFmt w:val="lowerLetter"/>
+      <w:lvlText w:val="%2."/>
+      <w:lvlJc w:val="left"/>
+      <w:pPr>
+        <w:ind w:left="1440" w:hanging="360"/>
+      </w:pPr>
+    </w:lvl>
+    <w:lvl w:ilvl="2">
+      <w:start w:val="1"/>
+      <w:numFmt w:val="lowerRoman"/>
+      <w:lvlText w:val="%3."/>
+      <w:lvlJc w:val="right"/>
+      <w:pPr>
+        <w:ind w:left="2160" w:hanging="180"/>
+      </w:pPr>
+    </w:lvl>
+    <w:lvl w:ilvl="3">
+      <w:start w:val="1"/>
+      <w:numFmt w:val="decimal"/>
+      <w:lvlText w:val="%4."/>
+      <w:lvlJc w:val="left"/>
+      <w:pPr>
+        <w:ind w:left="2880" w:hanging="360"/>
+      </w:pPr>
+    </w:lvl>
+    <w:lvl w:ilvl="4">
+      <w:start w:val="1"/>
+      <w:numFmt w:val="lowerLetter"/>
+      <w:lvlText w:val="%5."/>
+      <w:lvlJc w:val="left"/>
+      <w:pPr>
+        <w:ind w:left="3600" w:hanging="360"/>
+      </w:pPr>
+    </w:lvl>
+    <w:lvl w:ilvl="5">
+      <w:start w:val="1"/>
+      <w:numFmt w:val="lowerRoman"/>
+      <w:lvlText w:val="%6."/>
+      <w:lvlJc w:val="right"/>
+      <w:pPr>
+        <w:ind w:left="4320" w:hanging="180"/>
+      </w:pPr>
+    </w:lvl>
+    <w:lvl w:ilvl="6">
+      <w:start w:val="1"/>
+      <w:numFmt w:val="decimal"/>
+      <w:lvlText w:val="%7."/>
+      <w:lvlJc w:val="left"/>
+      <w:pPr>
+        <w:ind w:left="5040" w:hanging="360"/>
+      </w:pPr>
+    </w:lvl>
+    <w:lvl w:ilvl="7">
+      <w:start w:val="1"/>
+      <w:numFmt w:val="lowerLetter"/>
+      <w:lvlText w:val="%8."/>
+      <w:lvlJc w:val="left"/>
+      <w:pPr>
+        <w:ind w:left="5760" w:hanging="360"/>
+      </w:pPr>
+    </w:lvl>
+    <w:lvl w:ilvl="8">
+      <w:start w:val="1"/>
+      <w:numFmt w:val="lowerRoman"/>
+      <w:lvlText w:val="%9."/>
+      <w:lvlJc w:val="right"/>
+      <w:pPr>
+        <w:ind w:left="6480" w:hanging="180"/>
+      </w:pPr>
+    </w:lvl>
+  </w:abstractNum>
   <w:num w:numId="1">
     <w:abstractNumId w:val="1"/>
   </w:num>
   <w:num w:numId="2">
-    <w:abstractNumId w:val="2"/>
+    <w:abstractNumId w:val="0"/>
   </w:num>
 </w:numbering>
 </file>
 
 <file path=word/styles.xml><?xml version="1.0" encoding="utf-8"?>
-<w:styles xmlns:w="http://schemas.openxmlformats.org/wordprocessingml/2006/main" xmlns:w14="http://schemas.microsoft.com/office/word/2010/wordml" xmlns:mc="http://schemas.openxmlformats.org/markup-compatibility/2006" mc:Ignorable="w14">
+<w:styles xmlns:mc="http://schemas.openxmlformats.org/markup-compatibility/2006" xmlns:r="http://schemas.openxmlformats.org/officeDocument/2006/relationships" xmlns:w="http://schemas.openxmlformats.org/wordprocessingml/2006/main" xmlns:w14="http://schemas.microsoft.com/office/word/2010/wordml" xmlns:w15="http://schemas.microsoft.com/office/word/2012/wordml" mc:Ignorable="w14 w15">
   <w:docDefaults>
     <w:rPrDefault>
       <w:rPr>
-        <w:rFonts w:ascii="Calibri" w:hAnsi="Calibri" w:eastAsia="Calibri" w:cs="" w:asciiTheme="minorHAnsi" w:cstheme="minorBidi" w:eastAsiaTheme="minorHAnsi" w:hAnsiTheme="minorHAnsi"/>
+        <w:rFonts w:asciiTheme="minorHAnsi" w:eastAsiaTheme="minorHAnsi" w:hAnsiTheme="minorHAnsi" w:cstheme="minorBidi"/>
         <w:szCs w:val="22"/>
         <w:lang w:val="en-US" w:eastAsia="en-US" w:bidi="ar-SA"/>
       </w:rPr>
     </w:rPrDefault>
-    <w:pPrDefault>
-      <w:pPr/>
-    </w:pPrDefault>
+    <w:pPrDefault/>
   </w:docDefaults>
   <w:latentStyles w:defLockedState="0" w:defUIPriority="99" w:defSemiHidden="0" w:defUnhideWhenUsed="0" w:defQFormat="0" w:count="371">
     <w:lsdException w:name="Normal" w:uiPriority="0" w:qFormat="1"/>
     <w:lsdException w:name="heading 1" w:uiPriority="9" w:qFormat="1"/>
-    <w:lsdException w:name="heading 2" w:uiPriority="9" w:semiHidden="1" w:unhideWhenUsed="1" w:qFormat="1"/>
-    <w:lsdException w:name="heading 3" w:uiPriority="9" w:semiHidden="1" w:unhideWhenUsed="1" w:qFormat="1"/>
-    <w:lsdException w:name="heading 4" w:uiPriority="9" w:semiHidden="1" w:unhideWhenUsed="1" w:qFormat="1"/>
-    <w:lsdException w:name="heading 5" w:uiPriority="9" w:semiHidden="1" w:unhideWhenUsed="1" w:qFormat="1"/>
-    <w:lsdException w:name="heading 6" w:uiPriority="9" w:semiHidden="1" w:unhideWhenUsed="1" w:qFormat="1"/>
-    <w:lsdException w:name="heading 7" w:uiPriority="9" w:semiHidden="1" w:unhideWhenUsed="1" w:qFormat="1"/>
-    <w:lsdException w:name="heading 8" w:uiPriority="9" w:semiHidden="1" w:unhideWhenUsed="1" w:qFormat="1"/>
-    <w:lsdException w:name="heading 9" w:uiPriority="9" w:semiHidden="1" w:unhideWhenUsed="1" w:qFormat="1"/>
+    <w:lsdException w:name="heading 2" w:semiHidden="1" w:uiPriority="9" w:unhideWhenUsed="1" w:qFormat="1"/>
+    <w:lsdException w:name="heading 3" w:semiHidden="1" w:uiPriority="9" w:unhideWhenUsed="1" w:qFormat="1"/>
+    <w:lsdException w:name="heading 4" w:semiHidden="1" w:uiPriority="9" w:unhideWhenUsed="1" w:qFormat="1"/>
+    <w:lsdException w:name="heading 5" w:semiHidden="1" w:uiPriority="9" w:unhideWhenUsed="1" w:qFormat="1"/>
+    <w:lsdException w:name="heading 6" w:semiHidden="1" w:uiPriority="9" w:unhideWhenUsed="1" w:qFormat="1"/>
+    <w:lsdException w:name="heading 7" w:semiHidden="1" w:uiPriority="9" w:unhideWhenUsed="1" w:qFormat="1"/>
+    <w:lsdException w:name="heading 8" w:semiHidden="1" w:uiPriority="9" w:unhideWhenUsed="1" w:qFormat="1"/>
+    <w:lsdException w:name="heading 9" w:semiHidden="1" w:uiPriority="9" w:unhideWhenUsed="1" w:qFormat="1"/>
     <w:lsdException w:name="index 1" w:semiHidden="1" w:unhideWhenUsed="1"/>
     <w:lsdException w:name="index 2" w:semiHidden="1" w:unhideWhenUsed="1"/>
     <w:lsdException w:name="index 3" w:semiHidden="1" w:unhideWhenUsed="1"/>
@@ -1240,22 +1314,22 @@
     <w:lsdException w:name="index 7" w:semiHidden="1" w:unhideWhenUsed="1"/>
     <w:lsdException w:name="index 8" w:semiHidden="1" w:unhideWhenUsed="1"/>
     <w:lsdException w:name="index 9" w:semiHidden="1" w:unhideWhenUsed="1"/>
-    <w:lsdException w:name="toc 1" w:uiPriority="39" w:semiHidden="1" w:unhideWhenUsed="1"/>
-    <w:lsdException w:name="toc 2" w:uiPriority="39" w:semiHidden="1" w:unhideWhenUsed="1"/>
-    <w:lsdException w:name="toc 3" w:uiPriority="39" w:semiHidden="1" w:unhideWhenUsed="1"/>
-    <w:lsdException w:name="toc 4" w:uiPriority="39" w:semiHidden="1" w:unhideWhenUsed="1"/>
-    <w:lsdException w:name="toc 5" w:uiPriority="39" w:semiHidden="1" w:unhideWhenUsed="1"/>
-    <w:lsdException w:name="toc 6" w:uiPriority="39" w:semiHidden="1" w:unhideWhenUsed="1"/>
-    <w:lsdException w:name="toc 7" w:uiPriority="39" w:semiHidden="1" w:unhideWhenUsed="1"/>
-    <w:lsdException w:name="toc 8" w:uiPriority="39" w:semiHidden="1" w:unhideWhenUsed="1"/>
-    <w:lsdException w:name="toc 9" w:uiPriority="39" w:semiHidden="1" w:unhideWhenUsed="1"/>
+    <w:lsdException w:name="toc 1" w:semiHidden="1" w:uiPriority="39" w:unhideWhenUsed="1"/>
+    <w:lsdException w:name="toc 2" w:semiHidden="1" w:uiPriority="39" w:unhideWhenUsed="1"/>
+    <w:lsdException w:name="toc 3" w:semiHidden="1" w:uiPriority="39" w:unhideWhenUsed="1"/>
+    <w:lsdException w:name="toc 4" w:semiHidden="1" w:uiPriority="39" w:unhideWhenUsed="1"/>
+    <w:lsdException w:name="toc 5" w:semiHidden="1" w:uiPriority="39" w:unhideWhenUsed="1"/>
+    <w:lsdException w:name="toc 6" w:semiHidden="1" w:uiPriority="39" w:unhideWhenUsed="1"/>
+    <w:lsdException w:name="toc 7" w:semiHidden="1" w:uiPriority="39" w:unhideWhenUsed="1"/>
+    <w:lsdException w:name="toc 8" w:semiHidden="1" w:uiPriority="39" w:unhideWhenUsed="1"/>
+    <w:lsdException w:name="toc 9" w:semiHidden="1" w:uiPriority="39" w:unhideWhenUsed="1"/>
     <w:lsdException w:name="Normal Indent" w:semiHidden="1" w:unhideWhenUsed="1"/>
     <w:lsdException w:name="footnote text" w:semiHidden="1" w:unhideWhenUsed="1"/>
     <w:lsdException w:name="annotation text" w:semiHidden="1" w:unhideWhenUsed="1"/>
     <w:lsdException w:name="header" w:semiHidden="1" w:unhideWhenUsed="1"/>
     <w:lsdException w:name="footer" w:semiHidden="1" w:unhideWhenUsed="1"/>
     <w:lsdException w:name="index heading" w:semiHidden="1" w:unhideWhenUsed="1"/>
-    <w:lsdException w:name="caption" w:uiPriority="35" w:semiHidden="1" w:unhideWhenUsed="1" w:qFormat="1"/>
+    <w:lsdException w:name="caption" w:semiHidden="1" w:uiPriority="35" w:unhideWhenUsed="1" w:qFormat="1"/>
     <w:lsdException w:name="table of figures" w:semiHidden="1" w:unhideWhenUsed="1"/>
     <w:lsdException w:name="envelope address" w:semiHidden="1" w:unhideWhenUsed="1"/>
     <w:lsdException w:name="envelope return" w:semiHidden="1" w:unhideWhenUsed="1"/>
@@ -1286,7 +1360,7 @@
     <w:lsdException w:name="Title" w:uiPriority="10" w:qFormat="1"/>
     <w:lsdException w:name="Closing" w:semiHidden="1" w:unhideWhenUsed="1"/>
     <w:lsdException w:name="Signature" w:semiHidden="1" w:unhideWhenUsed="1"/>
-    <w:lsdException w:name="Default Paragraph Font" w:uiPriority="1" w:semiHidden="1" w:unhideWhenUsed="1"/>
+    <w:lsdException w:name="Default Paragraph Font" w:semiHidden="1" w:uiPriority="1" w:unhideWhenUsed="1"/>
     <w:lsdException w:name="Body Text" w:semiHidden="1" w:unhideWhenUsed="1"/>
     <w:lsdException w:name="Body Text Indent" w:semiHidden="1" w:unhideWhenUsed="1"/>
     <w:lsdException w:name="List Continue" w:semiHidden="1" w:unhideWhenUsed="1"/>
@@ -1486,8 +1560,8 @@
     <w:lsdException w:name="Subtle Reference" w:uiPriority="31" w:qFormat="1"/>
     <w:lsdException w:name="Intense Reference" w:uiPriority="32" w:qFormat="1"/>
     <w:lsdException w:name="Book Title" w:uiPriority="33" w:qFormat="1"/>
-    <w:lsdException w:name="Bibliography" w:uiPriority="37" w:semiHidden="1" w:unhideWhenUsed="1"/>
-    <w:lsdException w:name="TOC Heading" w:uiPriority="39" w:semiHidden="1" w:unhideWhenUsed="1" w:qFormat="1"/>
+    <w:lsdException w:name="Bibliography" w:semiHidden="1" w:uiPriority="37" w:unhideWhenUsed="1"/>
+    <w:lsdException w:name="TOC Heading" w:semiHidden="1" w:uiPriority="39" w:unhideWhenUsed="1" w:qFormat="1"/>
     <w:lsdException w:name="Plain Table 1" w:uiPriority="41"/>
     <w:lsdException w:name="Plain Table 2" w:uiPriority="42"/>
     <w:lsdException w:name="Plain Table 3" w:uiPriority="43"/>
@@ -1593,31 +1667,25 @@
     <w:lsdException w:name="List Table 6 Colorful Accent 6" w:uiPriority="51"/>
     <w:lsdException w:name="List Table 7 Colorful Accent 6" w:uiPriority="52"/>
   </w:latentStyles>
-  <w:style w:type="paragraph" w:styleId="Normal" w:default="1">
+  <w:style w:type="paragraph" w:default="1" w:styleId="Normal">
     <w:name w:val="Normal"/>
     <w:qFormat/>
     <w:pPr>
-      <w:widowControl/>
-      <w:bidi w:val="0"/>
-      <w:spacing w:lineRule="auto" w:line="259" w:before="0" w:after="160"/>
-      <w:jc w:val="left"/>
+      <w:spacing w:after="160" w:line="259" w:lineRule="auto"/>
     </w:pPr>
     <w:rPr>
-      <w:rFonts w:ascii="Calibri" w:hAnsi="Calibri" w:eastAsia="Calibri" w:cs="" w:asciiTheme="minorHAnsi" w:cstheme="minorBidi" w:eastAsiaTheme="minorHAnsi" w:hAnsiTheme="minorHAnsi"/>
       <w:color w:val="00000A"/>
       <w:sz w:val="22"/>
-      <w:szCs w:val="22"/>
-      <w:lang w:val="en-US" w:eastAsia="en-US" w:bidi="ar-SA"/>
     </w:rPr>
   </w:style>
   <w:style w:type="paragraph" w:styleId="Heading1">
-    <w:name w:val="Heading 1"/>
+    <w:name w:val="heading 1"/>
     <w:basedOn w:val="Normal"/>
     <w:next w:val="Normal"/>
     <w:link w:val="Heading1Char"/>
     <w:uiPriority w:val="9"/>
     <w:qFormat/>
-    <w:rsid w:val="0078359e"/>
+    <w:rsid w:val="0078359E"/>
     <w:pPr>
       <w:keepNext/>
       <w:keepLines/>
@@ -1625,81 +1693,98 @@
       <w:outlineLvl w:val="0"/>
     </w:pPr>
     <w:rPr>
-      <w:rFonts w:ascii="Calibri Light" w:hAnsi="Calibri Light" w:eastAsia="" w:cs="" w:asciiTheme="majorHAnsi" w:cstheme="majorBidi" w:eastAsiaTheme="majorEastAsia" w:hAnsiTheme="majorHAnsi"/>
-      <w:color w:val="2E74B5" w:themeColor="accent1" w:themeShade="bf"/>
+      <w:rFonts w:asciiTheme="majorHAnsi" w:eastAsiaTheme="majorEastAsia" w:hAnsiTheme="majorHAnsi" w:cstheme="majorBidi"/>
+      <w:color w:val="2E74B5" w:themeColor="accent1" w:themeShade="BF"/>
       <w:sz w:val="32"/>
       <w:szCs w:val="32"/>
     </w:rPr>
   </w:style>
-  <w:style w:type="character" w:styleId="DefaultParagraphFont" w:default="1">
+  <w:style w:type="character" w:default="1" w:styleId="DefaultParagraphFont">
     <w:name w:val="Default Paragraph Font"/>
     <w:uiPriority w:val="1"/>
     <w:semiHidden/>
     <w:unhideWhenUsed/>
-    <w:qFormat/>
-    <w:rPr/>
   </w:style>
-  <w:style w:type="character" w:styleId="Heading1Char" w:customStyle="1">
+  <w:style w:type="table" w:default="1" w:styleId="TableNormal">
+    <w:name w:val="Normal Table"/>
+    <w:uiPriority w:val="99"/>
+    <w:semiHidden/>
+    <w:unhideWhenUsed/>
+    <w:tblPr>
+      <w:tblInd w:w="0" w:type="dxa"/>
+      <w:tblCellMar>
+        <w:top w:w="0" w:type="dxa"/>
+        <w:left w:w="108" w:type="dxa"/>
+        <w:bottom w:w="0" w:type="dxa"/>
+        <w:right w:w="108" w:type="dxa"/>
+      </w:tblCellMar>
+    </w:tblPr>
+  </w:style>
+  <w:style w:type="numbering" w:default="1" w:styleId="NoList">
+    <w:name w:val="No List"/>
+    <w:uiPriority w:val="99"/>
+    <w:semiHidden/>
+    <w:unhideWhenUsed/>
+  </w:style>
+  <w:style w:type="character" w:customStyle="1" w:styleId="Heading1Char">
     <w:name w:val="Heading 1 Char"/>
     <w:basedOn w:val="DefaultParagraphFont"/>
     <w:link w:val="Heading1"/>
     <w:uiPriority w:val="9"/>
     <w:qFormat/>
-    <w:rsid w:val="0078359e"/>
+    <w:rsid w:val="0078359E"/>
     <w:rPr>
-      <w:rFonts w:ascii="Calibri Light" w:hAnsi="Calibri Light" w:eastAsia="" w:cs="" w:asciiTheme="majorHAnsi" w:cstheme="majorBidi" w:eastAsiaTheme="majorEastAsia" w:hAnsiTheme="majorHAnsi"/>
-      <w:color w:val="2E74B5" w:themeColor="accent1" w:themeShade="bf"/>
+      <w:rFonts w:asciiTheme="majorHAnsi" w:eastAsiaTheme="majorEastAsia" w:hAnsiTheme="majorHAnsi" w:cstheme="majorBidi"/>
+      <w:color w:val="2E74B5" w:themeColor="accent1" w:themeShade="BF"/>
       <w:sz w:val="32"/>
       <w:szCs w:val="32"/>
     </w:rPr>
   </w:style>
-  <w:style w:type="character" w:styleId="TitleChar" w:customStyle="1">
+  <w:style w:type="character" w:customStyle="1" w:styleId="TitleChar">
     <w:name w:val="Title Char"/>
     <w:basedOn w:val="DefaultParagraphFont"/>
     <w:link w:val="Title"/>
     <w:uiPriority w:val="10"/>
     <w:qFormat/>
-    <w:rsid w:val="0078359e"/>
+    <w:rsid w:val="0078359E"/>
     <w:rPr>
-      <w:rFonts w:ascii="Calibri Light" w:hAnsi="Calibri Light" w:eastAsia="" w:cs="" w:asciiTheme="majorHAnsi" w:cstheme="majorBidi" w:eastAsiaTheme="majorEastAsia" w:hAnsiTheme="majorHAnsi"/>
+      <w:rFonts w:asciiTheme="majorHAnsi" w:eastAsiaTheme="majorEastAsia" w:hAnsiTheme="majorHAnsi" w:cstheme="majorBidi"/>
       <w:spacing w:val="-10"/>
       <w:sz w:val="56"/>
       <w:szCs w:val="56"/>
     </w:rPr>
   </w:style>
-  <w:style w:type="paragraph" w:styleId="Heading">
+  <w:style w:type="paragraph" w:customStyle="1" w:styleId="Heading">
     <w:name w:val="Heading"/>
     <w:basedOn w:val="Normal"/>
-    <w:next w:val="TextBody"/>
+    <w:next w:val="BodyText"/>
     <w:qFormat/>
     <w:pPr>
       <w:keepNext/>
       <w:spacing w:before="240" w:after="120"/>
     </w:pPr>
     <w:rPr>
-      <w:rFonts w:ascii="Liberation Sans" w:hAnsi="Liberation Sans" w:eastAsia="Noto Sans CJK SC Regular" w:cs="FreeSans"/>
+      <w:rFonts w:ascii="Liberation Sans" w:eastAsia="Noto Sans CJK SC Regular" w:hAnsi="Liberation Sans" w:cs="FreeSans"/>
       <w:sz w:val="28"/>
       <w:szCs w:val="28"/>
     </w:rPr>
   </w:style>
-  <w:style w:type="paragraph" w:styleId="TextBody">
+  <w:style w:type="paragraph" w:styleId="BodyText">
     <w:name w:val="Body Text"/>
     <w:basedOn w:val="Normal"/>
     <w:pPr>
-      <w:spacing w:lineRule="auto" w:line="288" w:before="0" w:after="140"/>
+      <w:spacing w:after="140" w:line="288" w:lineRule="auto"/>
     </w:pPr>
-    <w:rPr/>
   </w:style>
   <w:style w:type="paragraph" w:styleId="List">
     <w:name w:val="List"/>
-    <w:basedOn w:val="TextBody"/>
-    <w:pPr/>
+    <w:basedOn w:val="BodyText"/>
     <w:rPr>
       <w:rFonts w:cs="FreeSans"/>
     </w:rPr>
   </w:style>
   <w:style w:type="paragraph" w:styleId="Caption">
-    <w:name w:val="Caption"/>
+    <w:name w:val="caption"/>
     <w:basedOn w:val="Normal"/>
     <w:qFormat/>
     <w:pPr>
@@ -1714,7 +1799,7 @@
       <w:szCs w:val="24"/>
     </w:rPr>
   </w:style>
-  <w:style w:type="paragraph" w:styleId="Index">
+  <w:style w:type="paragraph" w:customStyle="1" w:styleId="Index">
     <w:name w:val="Index"/>
     <w:basedOn w:val="Normal"/>
     <w:qFormat/>
@@ -1732,13 +1817,13 @@
     <w:link w:val="TitleChar"/>
     <w:uiPriority w:val="10"/>
     <w:qFormat/>
-    <w:rsid w:val="0078359e"/>
+    <w:rsid w:val="0078359E"/>
     <w:pPr>
-      <w:spacing w:lineRule="auto" w:line="240" w:before="0" w:after="0"/>
+      <w:spacing w:after="0" w:line="240" w:lineRule="auto"/>
       <w:contextualSpacing/>
     </w:pPr>
     <w:rPr>
-      <w:rFonts w:ascii="Calibri Light" w:hAnsi="Calibri Light" w:eastAsia="" w:cs="" w:asciiTheme="majorHAnsi" w:cstheme="majorBidi" w:eastAsiaTheme="majorEastAsia" w:hAnsiTheme="majorHAnsi"/>
+      <w:rFonts w:asciiTheme="majorHAnsi" w:eastAsiaTheme="majorEastAsia" w:hAnsiTheme="majorHAnsi" w:cstheme="majorBidi"/>
       <w:spacing w:val="-10"/>
       <w:sz w:val="56"/>
       <w:szCs w:val="56"/>
@@ -1749,13 +1834,11 @@
     <w:basedOn w:val="Normal"/>
     <w:uiPriority w:val="34"/>
     <w:qFormat/>
-    <w:rsid w:val="007011bb"/>
+    <w:rsid w:val="007011BB"/>
     <w:pPr>
-      <w:spacing w:before="0" w:after="160"/>
-      <w:ind w:left="720" w:hanging="0"/>
+      <w:ind w:left="720"/>
       <w:contextualSpacing/>
     </w:pPr>
-    <w:rPr/>
   </w:style>
   <w:style w:type="paragraph" w:styleId="Bibliography">
     <w:name w:val="Bibliography"/>
@@ -1764,100 +1847,100 @@
     <w:uiPriority w:val="37"/>
     <w:unhideWhenUsed/>
     <w:qFormat/>
-    <w:rsid w:val="001e1fde"/>
-    <w:pPr/>
-    <w:rPr/>
+    <w:rsid w:val="001E1FDE"/>
   </w:style>
   <w:style w:type="paragraph" w:styleId="Header">
-    <w:name w:val="Header"/>
+    <w:name w:val="header"/>
     <w:basedOn w:val="Normal"/>
-    <w:pPr/>
-    <w:rPr/>
   </w:style>
   <w:style w:type="paragraph" w:styleId="Footer">
-    <w:name w:val="Footer"/>
+    <w:name w:val="footer"/>
     <w:basedOn w:val="Normal"/>
-    <w:pPr/>
-    <w:rPr/>
-  </w:style>
-  <w:style w:type="numbering" w:styleId="NoList" w:default="1">
-    <w:name w:val="No List"/>
-    <w:uiPriority w:val="99"/>
-    <w:semiHidden/>
-    <w:unhideWhenUsed/>
-    <w:qFormat/>
-  </w:style>
-  <w:style w:type="table" w:default="1" w:styleId="TableNormal">
-    <w:name w:val="Normal Table"/>
-    <w:uiPriority w:val="99"/>
-    <w:semiHidden/>
-    <w:unhideWhenUsed/>
-    <w:tblPr>
-      <w:tblInd w:w="0" w:type="dxa"/>
-      <w:tblCellMar>
-        <w:top w:w="0" w:type="dxa"/>
-        <w:left w:w="108" w:type="dxa"/>
-        <w:bottom w:w="0" w:type="dxa"/>
-        <w:right w:w="108" w:type="dxa"/>
-      </w:tblCellMar>
-    </w:tblPr>
   </w:style>
 </w:styles>
 </file>
 
 <file path=word/charts/chart1.xml><?xml version="1.0" encoding="utf-8"?>
 <c:chartSpace xmlns:c="http://schemas.openxmlformats.org/drawingml/2006/chart" xmlns:a="http://schemas.openxmlformats.org/drawingml/2006/main" xmlns:r="http://schemas.openxmlformats.org/officeDocument/2006/relationships">
+  <c:date1904 val="0"/>
   <c:lang val="en-US"/>
   <c:roundedCorners val="0"/>
+  <mc:AlternateContent xmlns:mc="http://schemas.openxmlformats.org/markup-compatibility/2006">
+    <mc:Choice xmlns:c14="http://schemas.microsoft.com/office/drawing/2007/8/2/chart" Requires="c14">
+      <c14:style val="102"/>
+    </mc:Choice>
+    <mc:Fallback>
+      <c:style val="2"/>
+    </mc:Fallback>
+  </mc:AlternateContent>
   <c:chart>
     <c:title>
       <c:tx>
         <c:rich>
-          <a:bodyPr rot="0"/>
+          <a:bodyPr rot="0" spcFirstLastPara="1" vertOverflow="ellipsis" vert="horz" wrap="square" anchor="ctr" anchorCtr="1"/>
           <a:lstStyle/>
           <a:p>
             <a:pPr>
-              <a:defRPr b="0" sz="1400" spc="-1" strike="noStrike">
+              <a:defRPr sz="1320" b="0" i="0" u="none" strike="noStrike" kern="1200" spc="0" baseline="0">
                 <a:solidFill>
-                  <a:srgbClr val="595959"/>
+                  <a:schemeClr val="tx1">
+                    <a:lumMod val="65000"/>
+                    <a:lumOff val="35000"/>
+                  </a:schemeClr>
                 </a:solidFill>
-                <a:uFill>
-                  <a:solidFill>
-                    <a:srgbClr val="ffffff"/>
-                  </a:solidFill>
-                </a:uFill>
-                <a:latin typeface="Calibri"/>
+                <a:latin typeface="+mn-lt"/>
+                <a:ea typeface="+mn-ea"/>
+                <a:cs typeface="+mn-cs"/>
               </a:defRPr>
             </a:pPr>
             <a:r>
-              <a:rPr b="0" sz="1400" spc="-1" strike="noStrike">
-                <a:solidFill>
-                  <a:srgbClr val="595959"/>
-                </a:solidFill>
-                <a:uFill>
-                  <a:solidFill>
-                    <a:srgbClr val="ffffff"/>
-                  </a:solidFill>
-                </a:uFill>
-                <a:latin typeface="Calibri"/>
-              </a:rPr>
-              <a:t>100 Year Moving Average_Global Vs Local Weather Trends</a:t>
+              <a:rPr lang="en-US"/>
+              <a:t>10 Year Moving Average_Global Vs Local Weather Trends</a:t>
             </a:r>
           </a:p>
         </c:rich>
       </c:tx>
       <c:overlay val="0"/>
+      <c:spPr>
+        <a:noFill/>
+        <a:ln>
+          <a:noFill/>
+        </a:ln>
+        <a:effectLst/>
+      </c:spPr>
+      <c:txPr>
+        <a:bodyPr rot="0" spcFirstLastPara="1" vertOverflow="ellipsis" vert="horz" wrap="square" anchor="ctr" anchorCtr="1"/>
+        <a:lstStyle/>
+        <a:p>
+          <a:pPr>
+            <a:defRPr sz="1320" b="0" i="0" u="none" strike="noStrike" kern="1200" spc="0" baseline="0">
+              <a:solidFill>
+                <a:schemeClr val="tx1">
+                  <a:lumMod val="65000"/>
+                  <a:lumOff val="35000"/>
+                </a:schemeClr>
+              </a:solidFill>
+              <a:latin typeface="+mn-lt"/>
+              <a:ea typeface="+mn-ea"/>
+              <a:cs typeface="+mn-cs"/>
+            </a:defRPr>
+          </a:pPr>
+          <a:endParaRPr lang="en-US"/>
+        </a:p>
+      </c:txPr>
     </c:title>
     <c:autoTitleDeleted val="0"/>
     <c:plotArea>
+      <c:layout/>
       <c:lineChart>
         <c:grouping val="standard"/>
+        <c:varyColors val="0"/>
         <c:ser>
           <c:idx val="0"/>
           <c:order val="0"/>
           <c:tx>
             <c:strRef>
-              <c:f>label 0</c:f>
+              <c:f>Sheet2!$G$2</c:f>
               <c:strCache>
                 <c:ptCount val="1"/>
                 <c:pt idx="0">
@@ -1867,388 +1950,647 @@
             </c:strRef>
           </c:tx>
           <c:spPr>
-            <a:solidFill>
-              <a:srgbClr val="5b9bd5"/>
-            </a:solidFill>
-            <a:ln w="28440">
+            <a:ln w="28575" cap="rnd">
               <a:solidFill>
-                <a:srgbClr val="5b9bd5"/>
+                <a:schemeClr val="accent1"/>
               </a:solidFill>
               <a:round/>
             </a:ln>
+            <a:effectLst/>
           </c:spPr>
           <c:marker>
             <c:symbol val="none"/>
           </c:marker>
-          <c:dLbls>
-            <c:dLblPos val="r"/>
-            <c:showLegendKey val="0"/>
-            <c:showVal val="0"/>
-            <c:showCatName val="0"/>
-            <c:showSerName val="0"/>
-            <c:showPercent val="0"/>
-            <c:showLeaderLines val="0"/>
-          </c:dLbls>
           <c:cat>
             <c:strRef>
-              <c:f>categories</c:f>
+              <c:f>Sheet2!$F$2:$F$211</c:f>
               <c:strCache>
-                <c:ptCount val="119"/>
-                <c:pt idx="0">
-                  <c:v>1796-1895</c:v>
-                </c:pt>
+                <c:ptCount val="210"/>
                 <c:pt idx="1">
+                  <c:v>1706 - 1805</c:v>
+                </c:pt>
+                <c:pt idx="2">
+                  <c:v>1806</c:v>
+                </c:pt>
+                <c:pt idx="3">
+                  <c:v>1807</c:v>
+                </c:pt>
+                <c:pt idx="4">
+                  <c:v>1808</c:v>
+                </c:pt>
+                <c:pt idx="5">
+                  <c:v>1809</c:v>
+                </c:pt>
+                <c:pt idx="6">
+                  <c:v>1810</c:v>
+                </c:pt>
+                <c:pt idx="7">
+                  <c:v>1811</c:v>
+                </c:pt>
+                <c:pt idx="8">
+                  <c:v>1812</c:v>
+                </c:pt>
+                <c:pt idx="9">
+                  <c:v>1813</c:v>
+                </c:pt>
+                <c:pt idx="10">
+                  <c:v>1814</c:v>
+                </c:pt>
+                <c:pt idx="11">
+                  <c:v>1815</c:v>
+                </c:pt>
+                <c:pt idx="12">
+                  <c:v>1816</c:v>
+                </c:pt>
+                <c:pt idx="13">
+                  <c:v>1817</c:v>
+                </c:pt>
+                <c:pt idx="14">
+                  <c:v>1818</c:v>
+                </c:pt>
+                <c:pt idx="15">
+                  <c:v>1819</c:v>
+                </c:pt>
+                <c:pt idx="16">
+                  <c:v>1820</c:v>
+                </c:pt>
+                <c:pt idx="17">
+                  <c:v>1821</c:v>
+                </c:pt>
+                <c:pt idx="18">
+                  <c:v>1822</c:v>
+                </c:pt>
+                <c:pt idx="19">
+                  <c:v>1823</c:v>
+                </c:pt>
+                <c:pt idx="20">
+                  <c:v>1824</c:v>
+                </c:pt>
+                <c:pt idx="21">
+                  <c:v>1825</c:v>
+                </c:pt>
+                <c:pt idx="22">
+                  <c:v>1826</c:v>
+                </c:pt>
+                <c:pt idx="23">
+                  <c:v>1827</c:v>
+                </c:pt>
+                <c:pt idx="24">
+                  <c:v>1828</c:v>
+                </c:pt>
+                <c:pt idx="25">
+                  <c:v>1829</c:v>
+                </c:pt>
+                <c:pt idx="26">
+                  <c:v>1830</c:v>
+                </c:pt>
+                <c:pt idx="27">
+                  <c:v>1831</c:v>
+                </c:pt>
+                <c:pt idx="28">
+                  <c:v>1832</c:v>
+                </c:pt>
+                <c:pt idx="29">
+                  <c:v>1833</c:v>
+                </c:pt>
+                <c:pt idx="30">
+                  <c:v>1834</c:v>
+                </c:pt>
+                <c:pt idx="31">
+                  <c:v>1835</c:v>
+                </c:pt>
+                <c:pt idx="32">
+                  <c:v>1836</c:v>
+                </c:pt>
+                <c:pt idx="33">
+                  <c:v>1837</c:v>
+                </c:pt>
+                <c:pt idx="34">
+                  <c:v>1838</c:v>
+                </c:pt>
+                <c:pt idx="35">
+                  <c:v>1839</c:v>
+                </c:pt>
+                <c:pt idx="36">
+                  <c:v>1840</c:v>
+                </c:pt>
+                <c:pt idx="37">
+                  <c:v>1841</c:v>
+                </c:pt>
+                <c:pt idx="38">
+                  <c:v>1842</c:v>
+                </c:pt>
+                <c:pt idx="39">
+                  <c:v>1843</c:v>
+                </c:pt>
+                <c:pt idx="40">
+                  <c:v>1844</c:v>
+                </c:pt>
+                <c:pt idx="41">
+                  <c:v>1845</c:v>
+                </c:pt>
+                <c:pt idx="42">
+                  <c:v>1846</c:v>
+                </c:pt>
+                <c:pt idx="43">
+                  <c:v>1847</c:v>
+                </c:pt>
+                <c:pt idx="44">
+                  <c:v>1848</c:v>
+                </c:pt>
+                <c:pt idx="45">
+                  <c:v>1849</c:v>
+                </c:pt>
+                <c:pt idx="46">
+                  <c:v>1850</c:v>
+                </c:pt>
+                <c:pt idx="47">
+                  <c:v>1851</c:v>
+                </c:pt>
+                <c:pt idx="48">
+                  <c:v>1852</c:v>
+                </c:pt>
+                <c:pt idx="49">
+                  <c:v>1853</c:v>
+                </c:pt>
+                <c:pt idx="50">
+                  <c:v>1854</c:v>
+                </c:pt>
+                <c:pt idx="51">
+                  <c:v>1855</c:v>
+                </c:pt>
+                <c:pt idx="52">
+                  <c:v>1856</c:v>
+                </c:pt>
+                <c:pt idx="53">
+                  <c:v>1857</c:v>
+                </c:pt>
+                <c:pt idx="54">
+                  <c:v>1858</c:v>
+                </c:pt>
+                <c:pt idx="55">
+                  <c:v>1859</c:v>
+                </c:pt>
+                <c:pt idx="56">
+                  <c:v>1860</c:v>
+                </c:pt>
+                <c:pt idx="57">
+                  <c:v>1861</c:v>
+                </c:pt>
+                <c:pt idx="58">
+                  <c:v>1862</c:v>
+                </c:pt>
+                <c:pt idx="59">
+                  <c:v>1863</c:v>
+                </c:pt>
+                <c:pt idx="60">
+                  <c:v>1864</c:v>
+                </c:pt>
+                <c:pt idx="61">
+                  <c:v>1865</c:v>
+                </c:pt>
+                <c:pt idx="62">
+                  <c:v>1866</c:v>
+                </c:pt>
+                <c:pt idx="63">
+                  <c:v>1867</c:v>
+                </c:pt>
+                <c:pt idx="64">
+                  <c:v>1868</c:v>
+                </c:pt>
+                <c:pt idx="65">
+                  <c:v>1869</c:v>
+                </c:pt>
+                <c:pt idx="66">
+                  <c:v>1870</c:v>
+                </c:pt>
+                <c:pt idx="67">
+                  <c:v>1871</c:v>
+                </c:pt>
+                <c:pt idx="68">
+                  <c:v>1872</c:v>
+                </c:pt>
+                <c:pt idx="69">
+                  <c:v>1873</c:v>
+                </c:pt>
+                <c:pt idx="70">
+                  <c:v>1874</c:v>
+                </c:pt>
+                <c:pt idx="71">
+                  <c:v>1875</c:v>
+                </c:pt>
+                <c:pt idx="72">
+                  <c:v>1876</c:v>
+                </c:pt>
+                <c:pt idx="73">
+                  <c:v>1877</c:v>
+                </c:pt>
+                <c:pt idx="74">
+                  <c:v>1878</c:v>
+                </c:pt>
+                <c:pt idx="75">
+                  <c:v>1879</c:v>
+                </c:pt>
+                <c:pt idx="76">
+                  <c:v>1880</c:v>
+                </c:pt>
+                <c:pt idx="77">
+                  <c:v>1881</c:v>
+                </c:pt>
+                <c:pt idx="78">
+                  <c:v>1882</c:v>
+                </c:pt>
+                <c:pt idx="79">
+                  <c:v>1883</c:v>
+                </c:pt>
+                <c:pt idx="80">
+                  <c:v>1884</c:v>
+                </c:pt>
+                <c:pt idx="81">
+                  <c:v>1885</c:v>
+                </c:pt>
+                <c:pt idx="82">
+                  <c:v>1886</c:v>
+                </c:pt>
+                <c:pt idx="83">
+                  <c:v>1887</c:v>
+                </c:pt>
+                <c:pt idx="84">
+                  <c:v>1888</c:v>
+                </c:pt>
+                <c:pt idx="85">
+                  <c:v>1889</c:v>
+                </c:pt>
+                <c:pt idx="86">
+                  <c:v>1890</c:v>
+                </c:pt>
+                <c:pt idx="87">
+                  <c:v>1891</c:v>
+                </c:pt>
+                <c:pt idx="88">
+                  <c:v>1892</c:v>
+                </c:pt>
+                <c:pt idx="89">
+                  <c:v>1893</c:v>
+                </c:pt>
+                <c:pt idx="90">
+                  <c:v>1894</c:v>
+                </c:pt>
+                <c:pt idx="91">
+                  <c:v>1895</c:v>
+                </c:pt>
+                <c:pt idx="92">
                   <c:v>1896</c:v>
                 </c:pt>
-                <c:pt idx="2">
+                <c:pt idx="93">
                   <c:v>1897</c:v>
                 </c:pt>
-                <c:pt idx="3">
+                <c:pt idx="94">
                   <c:v>1898</c:v>
                 </c:pt>
-                <c:pt idx="4">
+                <c:pt idx="95">
                   <c:v>1899</c:v>
                 </c:pt>
-                <c:pt idx="5">
+                <c:pt idx="96">
                   <c:v>1900</c:v>
                 </c:pt>
-                <c:pt idx="6">
+                <c:pt idx="97">
                   <c:v>1901</c:v>
                 </c:pt>
-                <c:pt idx="7">
+                <c:pt idx="98">
                   <c:v>1902</c:v>
                 </c:pt>
-                <c:pt idx="8">
+                <c:pt idx="99">
                   <c:v>1903</c:v>
                 </c:pt>
-                <c:pt idx="9">
+                <c:pt idx="100">
                   <c:v>1904</c:v>
                 </c:pt>
-                <c:pt idx="10">
+                <c:pt idx="101">
                   <c:v>1905</c:v>
                 </c:pt>
-                <c:pt idx="11">
+                <c:pt idx="102">
                   <c:v>1906</c:v>
                 </c:pt>
-                <c:pt idx="12">
+                <c:pt idx="103">
                   <c:v>1907</c:v>
                 </c:pt>
-                <c:pt idx="13">
+                <c:pt idx="104">
                   <c:v>1908</c:v>
                 </c:pt>
-                <c:pt idx="14">
+                <c:pt idx="105">
                   <c:v>1909</c:v>
                 </c:pt>
-                <c:pt idx="15">
+                <c:pt idx="106">
                   <c:v>1910</c:v>
                 </c:pt>
-                <c:pt idx="16">
+                <c:pt idx="107">
                   <c:v>1911</c:v>
                 </c:pt>
-                <c:pt idx="17">
+                <c:pt idx="108">
                   <c:v>1912</c:v>
                 </c:pt>
-                <c:pt idx="18">
+                <c:pt idx="109">
                   <c:v>1913</c:v>
                 </c:pt>
-                <c:pt idx="19">
+                <c:pt idx="110">
                   <c:v>1914</c:v>
                 </c:pt>
-                <c:pt idx="20">
+                <c:pt idx="111">
                   <c:v>1915</c:v>
                 </c:pt>
-                <c:pt idx="21">
+                <c:pt idx="112">
                   <c:v>1916</c:v>
                 </c:pt>
-                <c:pt idx="22">
+                <c:pt idx="113">
                   <c:v>1917</c:v>
                 </c:pt>
-                <c:pt idx="23">
+                <c:pt idx="114">
                   <c:v>1918</c:v>
                 </c:pt>
-                <c:pt idx="24">
+                <c:pt idx="115">
                   <c:v>1919</c:v>
                 </c:pt>
-                <c:pt idx="25">
+                <c:pt idx="116">
                   <c:v>1920</c:v>
                 </c:pt>
-                <c:pt idx="26">
+                <c:pt idx="117">
                   <c:v>1921</c:v>
                 </c:pt>
-                <c:pt idx="27">
+                <c:pt idx="118">
                   <c:v>1922</c:v>
                 </c:pt>
-                <c:pt idx="28">
+                <c:pt idx="119">
                   <c:v>1923</c:v>
                 </c:pt>
-                <c:pt idx="29">
+                <c:pt idx="120">
                   <c:v>1924</c:v>
                 </c:pt>
-                <c:pt idx="30">
+                <c:pt idx="121">
                   <c:v>1925</c:v>
                 </c:pt>
-                <c:pt idx="31">
+                <c:pt idx="122">
                   <c:v>1926</c:v>
                 </c:pt>
-                <c:pt idx="32">
+                <c:pt idx="123">
                   <c:v>1927</c:v>
                 </c:pt>
-                <c:pt idx="33">
+                <c:pt idx="124">
                   <c:v>1928</c:v>
                 </c:pt>
-                <c:pt idx="34">
+                <c:pt idx="125">
                   <c:v>1929</c:v>
                 </c:pt>
-                <c:pt idx="35">
+                <c:pt idx="126">
                   <c:v>1930</c:v>
                 </c:pt>
-                <c:pt idx="36">
+                <c:pt idx="127">
                   <c:v>1931</c:v>
                 </c:pt>
-                <c:pt idx="37">
+                <c:pt idx="128">
                   <c:v>1932</c:v>
                 </c:pt>
-                <c:pt idx="38">
+                <c:pt idx="129">
                   <c:v>1933</c:v>
                 </c:pt>
-                <c:pt idx="39">
+                <c:pt idx="130">
                   <c:v>1934</c:v>
                 </c:pt>
-                <c:pt idx="40">
+                <c:pt idx="131">
                   <c:v>1935</c:v>
                 </c:pt>
-                <c:pt idx="41">
+                <c:pt idx="132">
                   <c:v>1936</c:v>
                 </c:pt>
-                <c:pt idx="42">
+                <c:pt idx="133">
                   <c:v>1937</c:v>
                 </c:pt>
-                <c:pt idx="43">
+                <c:pt idx="134">
                   <c:v>1938</c:v>
                 </c:pt>
-                <c:pt idx="44">
+                <c:pt idx="135">
                   <c:v>1939</c:v>
                 </c:pt>
-                <c:pt idx="45">
+                <c:pt idx="136">
                   <c:v>1940</c:v>
                 </c:pt>
-                <c:pt idx="46">
+                <c:pt idx="137">
                   <c:v>1941</c:v>
                 </c:pt>
-                <c:pt idx="47">
+                <c:pt idx="138">
                   <c:v>1942</c:v>
                 </c:pt>
-                <c:pt idx="48">
+                <c:pt idx="139">
                   <c:v>1943</c:v>
                 </c:pt>
-                <c:pt idx="49">
+                <c:pt idx="140">
                   <c:v>1944</c:v>
                 </c:pt>
-                <c:pt idx="50">
+                <c:pt idx="141">
                   <c:v>1945</c:v>
                 </c:pt>
-                <c:pt idx="51">
+                <c:pt idx="142">
                   <c:v>1946</c:v>
                 </c:pt>
-                <c:pt idx="52">
+                <c:pt idx="143">
                   <c:v>1947</c:v>
                 </c:pt>
-                <c:pt idx="53">
+                <c:pt idx="144">
                   <c:v>1948</c:v>
                 </c:pt>
-                <c:pt idx="54">
+                <c:pt idx="145">
                   <c:v>1949</c:v>
                 </c:pt>
-                <c:pt idx="55">
+                <c:pt idx="146">
                   <c:v>1950</c:v>
                 </c:pt>
-                <c:pt idx="56">
+                <c:pt idx="147">
                   <c:v>1951</c:v>
                 </c:pt>
-                <c:pt idx="57">
+                <c:pt idx="148">
                   <c:v>1952</c:v>
                 </c:pt>
-                <c:pt idx="58">
+                <c:pt idx="149">
                   <c:v>1953</c:v>
                 </c:pt>
-                <c:pt idx="59">
+                <c:pt idx="150">
                   <c:v>1954</c:v>
                 </c:pt>
-                <c:pt idx="60">
+                <c:pt idx="151">
                   <c:v>1955</c:v>
                 </c:pt>
-                <c:pt idx="61">
+                <c:pt idx="152">
                   <c:v>1956</c:v>
                 </c:pt>
-                <c:pt idx="62">
+                <c:pt idx="153">
                   <c:v>1957</c:v>
                 </c:pt>
-                <c:pt idx="63">
+                <c:pt idx="154">
                   <c:v>1958</c:v>
                 </c:pt>
-                <c:pt idx="64">
+                <c:pt idx="155">
                   <c:v>1959</c:v>
                 </c:pt>
-                <c:pt idx="65">
+                <c:pt idx="156">
                   <c:v>1960</c:v>
                 </c:pt>
-                <c:pt idx="66">
+                <c:pt idx="157">
                   <c:v>1961</c:v>
                 </c:pt>
-                <c:pt idx="67">
+                <c:pt idx="158">
                   <c:v>1962</c:v>
                 </c:pt>
-                <c:pt idx="68">
+                <c:pt idx="159">
                   <c:v>1963</c:v>
                 </c:pt>
-                <c:pt idx="69">
+                <c:pt idx="160">
                   <c:v>1964</c:v>
                 </c:pt>
-                <c:pt idx="70">
+                <c:pt idx="161">
                   <c:v>1965</c:v>
                 </c:pt>
-                <c:pt idx="71">
+                <c:pt idx="162">
                   <c:v>1966</c:v>
                 </c:pt>
-                <c:pt idx="72">
+                <c:pt idx="163">
                   <c:v>1967</c:v>
                 </c:pt>
-                <c:pt idx="73">
+                <c:pt idx="164">
                   <c:v>1968</c:v>
                 </c:pt>
-                <c:pt idx="74">
+                <c:pt idx="165">
                   <c:v>1969</c:v>
                 </c:pt>
-                <c:pt idx="75">
+                <c:pt idx="166">
                   <c:v>1970</c:v>
                 </c:pt>
-                <c:pt idx="76">
+                <c:pt idx="167">
                   <c:v>1971</c:v>
                 </c:pt>
-                <c:pt idx="77">
+                <c:pt idx="168">
                   <c:v>1972</c:v>
                 </c:pt>
-                <c:pt idx="78">
+                <c:pt idx="169">
                   <c:v>1973</c:v>
                 </c:pt>
-                <c:pt idx="79">
+                <c:pt idx="170">
                   <c:v>1974</c:v>
                 </c:pt>
-                <c:pt idx="80">
+                <c:pt idx="171">
                   <c:v>1975</c:v>
                 </c:pt>
-                <c:pt idx="81">
+                <c:pt idx="172">
                   <c:v>1976</c:v>
                 </c:pt>
-                <c:pt idx="82">
+                <c:pt idx="173">
                   <c:v>1977</c:v>
                 </c:pt>
-                <c:pt idx="83">
+                <c:pt idx="174">
                   <c:v>1978</c:v>
                 </c:pt>
-                <c:pt idx="84">
+                <c:pt idx="175">
                   <c:v>1979</c:v>
                 </c:pt>
-                <c:pt idx="85">
+                <c:pt idx="176">
                   <c:v>1980</c:v>
                 </c:pt>
-                <c:pt idx="86">
+                <c:pt idx="177">
                   <c:v>1981</c:v>
                 </c:pt>
-                <c:pt idx="87">
+                <c:pt idx="178">
                   <c:v>1982</c:v>
                 </c:pt>
-                <c:pt idx="88">
+                <c:pt idx="179">
                   <c:v>1983</c:v>
                 </c:pt>
-                <c:pt idx="89">
+                <c:pt idx="180">
                   <c:v>1984</c:v>
                 </c:pt>
-                <c:pt idx="90">
+                <c:pt idx="181">
                   <c:v>1985</c:v>
                 </c:pt>
-                <c:pt idx="91">
+                <c:pt idx="182">
                   <c:v>1986</c:v>
                 </c:pt>
-                <c:pt idx="92">
+                <c:pt idx="183">
                   <c:v>1987</c:v>
                 </c:pt>
-                <c:pt idx="93">
+                <c:pt idx="184">
                   <c:v>1988</c:v>
                 </c:pt>
-                <c:pt idx="94">
+                <c:pt idx="185">
                   <c:v>1989</c:v>
                 </c:pt>
-                <c:pt idx="95">
+                <c:pt idx="186">
                   <c:v>1990</c:v>
                 </c:pt>
-                <c:pt idx="96">
+                <c:pt idx="187">
                   <c:v>1991</c:v>
                 </c:pt>
-                <c:pt idx="97">
+                <c:pt idx="188">
                   <c:v>1992</c:v>
                 </c:pt>
-                <c:pt idx="98">
+                <c:pt idx="189">
                   <c:v>1993</c:v>
                 </c:pt>
-                <c:pt idx="99">
+                <c:pt idx="190">
                   <c:v>1994</c:v>
                 </c:pt>
-                <c:pt idx="100">
+                <c:pt idx="191">
                   <c:v>1995</c:v>
                 </c:pt>
-                <c:pt idx="101">
+                <c:pt idx="192">
                   <c:v>1996</c:v>
                 </c:pt>
-                <c:pt idx="102">
+                <c:pt idx="193">
                   <c:v>1997</c:v>
                 </c:pt>
-                <c:pt idx="103">
+                <c:pt idx="194">
                   <c:v>1998</c:v>
                 </c:pt>
-                <c:pt idx="104">
+                <c:pt idx="195">
                   <c:v>1999</c:v>
                 </c:pt>
-                <c:pt idx="105">
+                <c:pt idx="196">
                   <c:v>2000</c:v>
                 </c:pt>
-                <c:pt idx="106">
+                <c:pt idx="197">
                   <c:v>2001</c:v>
                 </c:pt>
-                <c:pt idx="107">
+                <c:pt idx="198">
                   <c:v>2002</c:v>
                 </c:pt>
-                <c:pt idx="108">
+                <c:pt idx="199">
                   <c:v>2003</c:v>
                 </c:pt>
-                <c:pt idx="109">
+                <c:pt idx="200">
                   <c:v>2004</c:v>
                 </c:pt>
-                <c:pt idx="110">
+                <c:pt idx="201">
                   <c:v>2005</c:v>
                 </c:pt>
-                <c:pt idx="111">
+                <c:pt idx="202">
                   <c:v>2006</c:v>
                 </c:pt>
-                <c:pt idx="112">
+                <c:pt idx="203">
                   <c:v>2007</c:v>
                 </c:pt>
-                <c:pt idx="113">
+                <c:pt idx="204">
                   <c:v>2008</c:v>
                 </c:pt>
-                <c:pt idx="114">
+                <c:pt idx="205">
                   <c:v>2009</c:v>
                 </c:pt>
-                <c:pt idx="115">
+                <c:pt idx="206">
                   <c:v>2010</c:v>
                 </c:pt>
-                <c:pt idx="116">
+                <c:pt idx="207">
                   <c:v>2011</c:v>
                 </c:pt>
-                <c:pt idx="117">
+                <c:pt idx="208">
                   <c:v>2012</c:v>
                 </c:pt>
-                <c:pt idx="118">
+                <c:pt idx="209">
                   <c:v>2013</c:v>
                 </c:pt>
               </c:strCache>
@@ -2256,366 +2598,636 @@
           </c:cat>
           <c:val>
             <c:numRef>
-              <c:f>0</c:f>
+              <c:f>Sheet2!$G$3:$G$211</c:f>
               <c:numCache>
-                <c:formatCode>General</c:formatCode>
-                <c:ptCount val="119"/>
+                <c:formatCode>0.00</c:formatCode>
+                <c:ptCount val="209"/>
                 <c:pt idx="0">
-                  <c:v>8.14829787234043</c:v>
+                  <c:v>8.5510000000000002</c:v>
                 </c:pt>
                 <c:pt idx="1">
-                  <c:v>8.16297872340425</c:v>
+                  <c:v>8.5670000000000019</c:v>
                 </c:pt>
                 <c:pt idx="2">
-                  <c:v>8.22106382978723</c:v>
+                  <c:v>8.5440000000000005</c:v>
                 </c:pt>
                 <c:pt idx="3">
-                  <c:v>8.22297872340426</c:v>
+                  <c:v>8.4400000000000013</c:v>
                 </c:pt>
                 <c:pt idx="4">
-                  <c:v>8.22553191489362</c:v>
+                  <c:v>8.2969999999999988</c:v>
                 </c:pt>
                 <c:pt idx="5">
-                  <c:v>8.23021276595745</c:v>
+                  <c:v>8.1410000000000018</c:v>
                 </c:pt>
                 <c:pt idx="6">
-                  <c:v>8.22276595744681</c:v>
+                  <c:v>7.9680000000000009</c:v>
                 </c:pt>
                 <c:pt idx="7">
-                  <c:v>8.21893617021277</c:v>
+                  <c:v>7.8149999999999995</c:v>
                 </c:pt>
                 <c:pt idx="8">
-                  <c:v>8.25765957446808</c:v>
+                  <c:v>7.7389999999999999</c:v>
                 </c:pt>
                 <c:pt idx="9">
-                  <c:v>8.26702127659574</c:v>
+                  <c:v>7.6139999999999999</c:v>
                 </c:pt>
                 <c:pt idx="10">
-                  <c:v>8.29021276595744</c:v>
+                  <c:v>7.4819999999999993</c:v>
                 </c:pt>
                 <c:pt idx="11">
-                  <c:v>8.26595744680851</c:v>
+                  <c:v>7.3330000000000002</c:v>
                 </c:pt>
                 <c:pt idx="12">
-                  <c:v>8.23340425531915</c:v>
+                  <c:v>7.2030000000000012</c:v>
                 </c:pt>
                 <c:pt idx="13">
-                  <c:v>8.22106382978723</c:v>
+                  <c:v>7.222999999999999</c:v>
                 </c:pt>
                 <c:pt idx="14">
-                  <c:v>8.18829787234042</c:v>
+                  <c:v>7.2519999999999998</c:v>
                 </c:pt>
                 <c:pt idx="15">
-                  <c:v>8.16276595744681</c:v>
+                  <c:v>7.3220000000000001</c:v>
                 </c:pt>
                 <c:pt idx="16">
-                  <c:v>8.14851063829787</c:v>
+                  <c:v>7.4449999999999985</c:v>
                 </c:pt>
                 <c:pt idx="17">
-                  <c:v>8.13510638297872</c:v>
+                  <c:v>7.5589999999999993</c:v>
                 </c:pt>
                 <c:pt idx="18">
-                  <c:v>8.14489361702128</c:v>
+                  <c:v>7.5569999999999995</c:v>
                 </c:pt>
                 <c:pt idx="19">
-                  <c:v>8.12893617021276</c:v>
+                  <c:v>7.6529999999999987</c:v>
                 </c:pt>
                 <c:pt idx="20">
-                  <c:v>8.11382978723404</c:v>
+                  <c:v>7.7679999999999989</c:v>
                 </c:pt>
                 <c:pt idx="21">
-                  <c:v>8.11340425531915</c:v>
+                  <c:v>7.9099999999999993</c:v>
                 </c:pt>
                 <c:pt idx="22">
-                  <c:v>8.09595744680851</c:v>
+                  <c:v>8.093</c:v>
                 </c:pt>
                 <c:pt idx="23">
-                  <c:v>8.0831914893617</c:v>
+                  <c:v>8.1269999999999989</c:v>
                 </c:pt>
                 <c:pt idx="24">
-                  <c:v>8.06872340425532</c:v>
+                  <c:v>8.1840000000000011</c:v>
                 </c:pt>
                 <c:pt idx="25">
-                  <c:v>8.04765957446808</c:v>
+                  <c:v>8.2739999999999991</c:v>
                 </c:pt>
                 <c:pt idx="26">
-                  <c:v>8.03531914893617</c:v>
+                  <c:v>8.229000000000001</c:v>
                 </c:pt>
                 <c:pt idx="27">
-                  <c:v>8.04148936170213</c:v>
+                  <c:v>8.1549999999999994</c:v>
                 </c:pt>
                 <c:pt idx="28">
-                  <c:v>8.03829787234043</c:v>
+                  <c:v>8.1840000000000011</c:v>
                 </c:pt>
                 <c:pt idx="29">
-                  <c:v>8.02510638297872</c:v>
+                  <c:v>8.1440000000000019</c:v>
                 </c:pt>
                 <c:pt idx="30">
-                  <c:v>8.01191489361702</c:v>
+                  <c:v>8.0440000000000005</c:v>
                 </c:pt>
                 <c:pt idx="31">
-                  <c:v>8.01340425531915</c:v>
+                  <c:v>7.9779999999999998</c:v>
                 </c:pt>
                 <c:pt idx="32">
-                  <c:v>8.01425531914894</c:v>
+                  <c:v>7.8349999999999991</c:v>
                 </c:pt>
                 <c:pt idx="33">
-                  <c:v>8.03212765957447</c:v>
+                  <c:v>7.769000000000001</c:v>
                 </c:pt>
                 <c:pt idx="34">
-                  <c:v>8.02744680851064</c:v>
+                  <c:v>7.7379999999999995</c:v>
                 </c:pt>
                 <c:pt idx="35">
-                  <c:v>8.02936170212766</c:v>
+                  <c:v>7.6659999999999995</c:v>
                 </c:pt>
                 <c:pt idx="36">
-                  <c:v>8.02404255319149</c:v>
+                  <c:v>7.6710000000000012</c:v>
                 </c:pt>
                 <c:pt idx="37">
-                  <c:v>8.02659574468085</c:v>
+                  <c:v>7.7279999999999998</c:v>
                 </c:pt>
                 <c:pt idx="38">
-                  <c:v>8.00404255319149</c:v>
+                  <c:v>7.7439999999999998</c:v>
                 </c:pt>
                 <c:pt idx="39">
-                  <c:v>7.99063829787234</c:v>
+                  <c:v>7.694</c:v>
                 </c:pt>
                 <c:pt idx="40">
-                  <c:v>7.97787234042553</c:v>
+                  <c:v>7.7399999999999993</c:v>
                 </c:pt>
                 <c:pt idx="41">
-                  <c:v>7.96255319148936</c:v>
+                  <c:v>7.8250000000000002</c:v>
                 </c:pt>
                 <c:pt idx="42">
-                  <c:v>7.95276595744681</c:v>
+                  <c:v>7.8960000000000008</c:v>
                 </c:pt>
                 <c:pt idx="43">
-                  <c:v>7.9436170212766</c:v>
+                  <c:v>7.9430000000000005</c:v>
                 </c:pt>
                 <c:pt idx="44">
-                  <c:v>7.92574468085106</c:v>
+                  <c:v>7.9780000000000015</c:v>
                 </c:pt>
                 <c:pt idx="45">
-                  <c:v>7.91872340425532</c:v>
+                  <c:v>7.9880000000000022</c:v>
                 </c:pt>
                 <c:pt idx="46">
-                  <c:v>7.91659574468085</c:v>
+                  <c:v>8.0370000000000008</c:v>
                 </c:pt>
                 <c:pt idx="47">
-                  <c:v>7.89829787234042</c:v>
+                  <c:v>8.0450000000000017</c:v>
                 </c:pt>
                 <c:pt idx="48">
-                  <c:v>7.88085106382979</c:v>
+                  <c:v>8.032</c:v>
                 </c:pt>
                 <c:pt idx="49">
-                  <c:v>7.88170212765957</c:v>
+                  <c:v>8.0879999999999992</c:v>
                 </c:pt>
                 <c:pt idx="50">
-                  <c:v>7.87340425531915</c:v>
+                  <c:v>8.1140000000000008</c:v>
                 </c:pt>
                 <c:pt idx="51">
-                  <c:v>7.86042553191489</c:v>
+                  <c:v>8.0590000000000011</c:v>
                 </c:pt>
                 <c:pt idx="52">
-                  <c:v>7.84765957446809</c:v>
+                  <c:v>8.0259999999999998</c:v>
                 </c:pt>
                 <c:pt idx="53">
-                  <c:v>7.83489361702128</c:v>
+                  <c:v>8.0380000000000003</c:v>
                 </c:pt>
                 <c:pt idx="54">
-                  <c:v>7.82085106382979</c:v>
+                  <c:v>8.0649999999999995</c:v>
                 </c:pt>
                 <c:pt idx="55">
-                  <c:v>7.81106382978723</c:v>
+                  <c:v>8.0709999999999997</c:v>
                 </c:pt>
                 <c:pt idx="56">
-                  <c:v>7.80276595744681</c:v>
+                  <c:v>8.0379999999999985</c:v>
                 </c:pt>
                 <c:pt idx="57">
-                  <c:v>7.80127659574468</c:v>
+                  <c:v>7.9839999999999991</c:v>
                 </c:pt>
                 <c:pt idx="58">
-                  <c:v>7.81148936170213</c:v>
+                  <c:v>7.9909999999999997</c:v>
                 </c:pt>
                 <c:pt idx="59">
-                  <c:v>7.83106382978723</c:v>
+                  <c:v>7.9680000000000009</c:v>
                 </c:pt>
                 <c:pt idx="60">
-                  <c:v>7.84893617021277</c:v>
+                  <c:v>7.9749999999999996</c:v>
                 </c:pt>
                 <c:pt idx="61">
-                  <c:v>7.87531914893617</c:v>
+                  <c:v>8.0039999999999996</c:v>
                 </c:pt>
                 <c:pt idx="62">
-                  <c:v>7.90085106382979</c:v>
+                  <c:v>8.0719999999999992</c:v>
                 </c:pt>
                 <c:pt idx="63">
-                  <c:v>7.90553191489362</c:v>
+                  <c:v>8.0869999999999997</c:v>
                 </c:pt>
                 <c:pt idx="64">
-                  <c:v>7.91106382978723</c:v>
+                  <c:v>8.1049999999999986</c:v>
                 </c:pt>
                 <c:pt idx="65">
-                  <c:v>7.91787234042553</c:v>
+                  <c:v>8.1290000000000013</c:v>
                 </c:pt>
                 <c:pt idx="66">
-                  <c:v>7.94276595744681</c:v>
+                  <c:v>8.1560000000000006</c:v>
                 </c:pt>
                 <c:pt idx="67">
-                  <c:v>7.96404255319149</c:v>
+                  <c:v>8.2189999999999994</c:v>
                 </c:pt>
                 <c:pt idx="68">
-                  <c:v>7.97148936170213</c:v>
+                  <c:v>8.2429999999999986</c:v>
                 </c:pt>
                 <c:pt idx="69">
-                  <c:v>7.99106382978724</c:v>
+                  <c:v>8.2880000000000003</c:v>
                 </c:pt>
                 <c:pt idx="70">
-                  <c:v>8.00851063829787</c:v>
+                  <c:v>8.2559999999999985</c:v>
                 </c:pt>
                 <c:pt idx="71">
-                  <c:v>8.01191489361702</c:v>
+                  <c:v>8.2349999999999994</c:v>
                 </c:pt>
                 <c:pt idx="72">
-                  <c:v>8.01702127659575</c:v>
+                  <c:v>8.2449999999999992</c:v>
                 </c:pt>
                 <c:pt idx="73">
-                  <c:v>8.02723404255319</c:v>
+                  <c:v>8.302999999999999</c:v>
                 </c:pt>
                 <c:pt idx="74">
-                  <c:v>8.01808510638298</c:v>
+                  <c:v>8.2769999999999992</c:v>
                 </c:pt>
                 <c:pt idx="75">
-                  <c:v>8.01382978723404</c:v>
+                  <c:v>8.2690000000000001</c:v>
                 </c:pt>
                 <c:pt idx="76">
-                  <c:v>8.0136170212766</c:v>
+                  <c:v>8.2839999999999989</c:v>
                 </c:pt>
                 <c:pt idx="77">
-                  <c:v>8.00553191489362</c:v>
+                  <c:v>8.2779999999999987</c:v>
                 </c:pt>
                 <c:pt idx="78">
-                  <c:v>7.99893617021277</c:v>
+                  <c:v>8.2409999999999997</c:v>
                 </c:pt>
                 <c:pt idx="79">
-                  <c:v>8.00191489361702</c:v>
+                  <c:v>8.1750000000000007</c:v>
                 </c:pt>
                 <c:pt idx="80">
-                  <c:v>8.00234042553192</c:v>
+                  <c:v>8.1809999999999992</c:v>
                 </c:pt>
                 <c:pt idx="81">
-                  <c:v>8.02765957446809</c:v>
+                  <c:v>8.1679999999999993</c:v>
                 </c:pt>
                 <c:pt idx="82">
-                  <c:v>8.04297872340426</c:v>
+                  <c:v>8.1050000000000004</c:v>
                 </c:pt>
                 <c:pt idx="83">
-                  <c:v>8.04531914893617</c:v>
+                  <c:v>8.0310000000000006</c:v>
                 </c:pt>
                 <c:pt idx="84">
-                  <c:v>8.04787234042553</c:v>
+                  <c:v>8.0460000000000012</c:v>
                 </c:pt>
                 <c:pt idx="85">
-                  <c:v>8.0636170212766</c:v>
+                  <c:v>8.0310000000000006</c:v>
                 </c:pt>
                 <c:pt idx="86">
-                  <c:v>8.06957446808511</c:v>
+                  <c:v>8.0059999999999985</c:v>
                 </c:pt>
                 <c:pt idx="87">
-                  <c:v>8.07787234042553</c:v>
+                  <c:v>8</c:v>
                 </c:pt>
                 <c:pt idx="88">
-                  <c:v>8.08659574468085</c:v>
+                  <c:v>8.0080000000000009</c:v>
                 </c:pt>
                 <c:pt idx="89">
-                  <c:v>8.09340425531915</c:v>
+                  <c:v>8.0470000000000006</c:v>
                 </c:pt>
                 <c:pt idx="90">
-                  <c:v>8.09574468085106</c:v>
+                  <c:v>8.0699999999999985</c:v>
                 </c:pt>
                 <c:pt idx="91">
-                  <c:v>8.10425531914894</c:v>
+                  <c:v>8.0960000000000001</c:v>
                 </c:pt>
                 <c:pt idx="92">
-                  <c:v>8.11063829787234</c:v>
+                  <c:v>8.1340000000000003</c:v>
                 </c:pt>
                 <c:pt idx="93">
-                  <c:v>8.1063829787234</c:v>
+                  <c:v>8.1430000000000007</c:v>
                 </c:pt>
                 <c:pt idx="94">
-                  <c:v>8.11425531914894</c:v>
+                  <c:v>8.1510000000000016</c:v>
                 </c:pt>
                 <c:pt idx="95">
-                  <c:v>8.11893617021277</c:v>
+                  <c:v>8.2040000000000006</c:v>
                 </c:pt>
                 <c:pt idx="96">
-                  <c:v>8.10851063829787</c:v>
+                  <c:v>8.2560000000000002</c:v>
                 </c:pt>
                 <c:pt idx="97">
-                  <c:v>8.11</c:v>
+                  <c:v>8.2789999999999981</c:v>
                 </c:pt>
                 <c:pt idx="98">
-                  <c:v>8.11361702127659</c:v>
+                  <c:v>8.2949999999999999</c:v>
                 </c:pt>
                 <c:pt idx="99">
-                  <c:v>8.11851063829787</c:v>
+                  <c:v>8.2880000000000003</c:v>
                 </c:pt>
                 <c:pt idx="100">
-                  <c:v>8.1268085106383</c:v>
+                  <c:v>8.2960000000000012</c:v>
                 </c:pt>
                 <c:pt idx="101">
-                  <c:v>8.1268085106383</c:v>
+                  <c:v>8.3129999999999988</c:v>
                 </c:pt>
                 <c:pt idx="102">
-                  <c:v>8.1331914893617</c:v>
+                  <c:v>8.2789999999999999</c:v>
                 </c:pt>
                 <c:pt idx="103">
-                  <c:v>8.14297872340426</c:v>
+                  <c:v>8.2799999999999994</c:v>
                 </c:pt>
                 <c:pt idx="104">
-                  <c:v>8.15</c:v>
+                  <c:v>8.2580000000000009</c:v>
                 </c:pt>
                 <c:pt idx="105">
-                  <c:v>8.15404255319149</c:v>
+                  <c:v>8.23</c:v>
                 </c:pt>
                 <c:pt idx="106">
-                  <c:v>8.15872340425532</c:v>
+                  <c:v>8.1939999999999991</c:v>
                 </c:pt>
                 <c:pt idx="107">
-                  <c:v>8.16574468085107</c:v>
+                  <c:v>8.1810000000000009</c:v>
                 </c:pt>
                 <c:pt idx="108">
-                  <c:v>8.16851063829787</c:v>
+                  <c:v>8.1890000000000001</c:v>
                 </c:pt>
                 <c:pt idx="109">
-                  <c:v>8.17127659574468</c:v>
+                  <c:v>8.2390000000000008</c:v>
                 </c:pt>
                 <c:pt idx="110">
-                  <c:v>8.17106382978723</c:v>
+                  <c:v>8.2750000000000021</c:v>
                 </c:pt>
                 <c:pt idx="111">
-                  <c:v>8.17829787234043</c:v>
+                  <c:v>8.2600000000000016</c:v>
                 </c:pt>
                 <c:pt idx="112">
-                  <c:v>8.19148936170213</c:v>
+                  <c:v>8.2669999999999995</c:v>
                 </c:pt>
                 <c:pt idx="113">
-                  <c:v>8.19382978723404</c:v>
+                  <c:v>8.2609999999999992</c:v>
                 </c:pt>
                 <c:pt idx="114">
-                  <c:v>8.19808510638298</c:v>
+                  <c:v>8.2810000000000006</c:v>
                 </c:pt>
                 <c:pt idx="115">
-                  <c:v>8.19787234042553</c:v>
+                  <c:v>8.2949999999999982</c:v>
                 </c:pt>
                 <c:pt idx="116">
-                  <c:v>8.19808510638298</c:v>
+                  <c:v>8.3339999999999996</c:v>
                 </c:pt>
                 <c:pt idx="117">
-                  <c:v>8.20127659574468</c:v>
+                  <c:v>8.3580000000000005</c:v>
                 </c:pt>
                 <c:pt idx="118">
-                  <c:v/>
+                  <c:v>8.370000000000001</c:v>
+                </c:pt>
+                <c:pt idx="119">
+                  <c:v>8.3620000000000001</c:v>
+                </c:pt>
+                <c:pt idx="120">
+                  <c:v>8.3560000000000016</c:v>
+                </c:pt>
+                <c:pt idx="121">
+                  <c:v>8.4060000000000024</c:v>
+                </c:pt>
+                <c:pt idx="122">
+                  <c:v>8.4559999999999995</c:v>
+                </c:pt>
+                <c:pt idx="123">
+                  <c:v>8.5059999999999985</c:v>
+                </c:pt>
+                <c:pt idx="124">
+                  <c:v>8.4919999999999991</c:v>
+                </c:pt>
+                <c:pt idx="125">
+                  <c:v>8.5189999999999984</c:v>
+                </c:pt>
+                <c:pt idx="126">
+                  <c:v>8.5339999999999989</c:v>
+                </c:pt>
+                <c:pt idx="127">
+                  <c:v>8.5639999999999983</c:v>
+                </c:pt>
+                <c:pt idx="128">
+                  <c:v>8.5560000000000009</c:v>
+                </c:pt>
+                <c:pt idx="129">
+                  <c:v>8.5680000000000014</c:v>
+                </c:pt>
+                <c:pt idx="130">
+                  <c:v>8.5670000000000002</c:v>
+                </c:pt>
+                <c:pt idx="131">
+                  <c:v>8.5489999999999995</c:v>
+                </c:pt>
+                <c:pt idx="132">
+                  <c:v>8.5670000000000002</c:v>
+                </c:pt>
+                <c:pt idx="133">
+                  <c:v>8.59</c:v>
+                </c:pt>
+                <c:pt idx="134">
+                  <c:v>8.6420000000000012</c:v>
+                </c:pt>
+                <c:pt idx="135">
+                  <c:v>8.6550000000000011</c:v>
+                </c:pt>
+                <c:pt idx="136">
+                  <c:v>8.66</c:v>
+                </c:pt>
+                <c:pt idx="137">
+                  <c:v>8.661999999999999</c:v>
+                </c:pt>
+                <c:pt idx="138">
+                  <c:v>8.7040000000000006</c:v>
+                </c:pt>
+                <c:pt idx="139">
+                  <c:v>8.7259999999999991</c:v>
+                </c:pt>
+                <c:pt idx="140">
+                  <c:v>8.7319999999999993</c:v>
+                </c:pt>
+                <c:pt idx="141">
+                  <c:v>8.7449999999999992</c:v>
+                </c:pt>
+                <c:pt idx="142">
+                  <c:v>8.754999999999999</c:v>
+                </c:pt>
+                <c:pt idx="143">
+                  <c:v>8.743999999999998</c:v>
+                </c:pt>
+                <c:pt idx="144">
+                  <c:v>8.7270000000000003</c:v>
+                </c:pt>
+                <c:pt idx="145">
+                  <c:v>8.6880000000000006</c:v>
+                </c:pt>
+                <c:pt idx="146">
+                  <c:v>8.6740000000000013</c:v>
+                </c:pt>
+                <c:pt idx="147">
+                  <c:v>8.6650000000000009</c:v>
+                </c:pt>
+                <c:pt idx="148">
+                  <c:v>8.6760000000000002</c:v>
+                </c:pt>
+                <c:pt idx="149">
+                  <c:v>8.647000000000002</c:v>
+                </c:pt>
+                <c:pt idx="150">
+                  <c:v>8.6519999999999992</c:v>
+                </c:pt>
+                <c:pt idx="151">
+                  <c:v>8.6119999999999983</c:v>
+                </c:pt>
+                <c:pt idx="152">
+                  <c:v>8.6050000000000004</c:v>
+                </c:pt>
+                <c:pt idx="153">
+                  <c:v>8.6070000000000011</c:v>
+                </c:pt>
+                <c:pt idx="154">
+                  <c:v>8.6210000000000004</c:v>
+                </c:pt>
+                <c:pt idx="155">
+                  <c:v>8.6419999999999995</c:v>
+                </c:pt>
+                <c:pt idx="156">
+                  <c:v>8.6590000000000007</c:v>
+                </c:pt>
+                <c:pt idx="157">
+                  <c:v>8.67</c:v>
+                </c:pt>
+                <c:pt idx="158">
+                  <c:v>8.6690000000000005</c:v>
+                </c:pt>
+                <c:pt idx="159">
+                  <c:v>8.6539999999999999</c:v>
+                </c:pt>
+                <c:pt idx="160">
+                  <c:v>8.6440000000000001</c:v>
+                </c:pt>
+                <c:pt idx="161">
+                  <c:v>8.6759999999999984</c:v>
+                </c:pt>
+                <c:pt idx="162">
+                  <c:v>8.6729999999999983</c:v>
+                </c:pt>
+                <c:pt idx="163">
+                  <c:v>8.6479999999999997</c:v>
+                </c:pt>
+                <c:pt idx="164">
+                  <c:v>8.6349999999999998</c:v>
+                </c:pt>
+                <c:pt idx="165">
+                  <c:v>8.6470000000000002</c:v>
+                </c:pt>
+                <c:pt idx="166">
+                  <c:v>8.6269999999999989</c:v>
+                </c:pt>
+                <c:pt idx="167">
+                  <c:v>8.6019999999999985</c:v>
+                </c:pt>
+                <c:pt idx="168">
+                  <c:v>8.6109999999999989</c:v>
+                </c:pt>
+                <c:pt idx="169">
+                  <c:v>8.6170000000000009</c:v>
+                </c:pt>
+                <c:pt idx="170">
+                  <c:v>8.6379999999999981</c:v>
+                </c:pt>
+                <c:pt idx="171">
+                  <c:v>8.6129999999999978</c:v>
+                </c:pt>
+                <c:pt idx="172">
+                  <c:v>8.6279999999999966</c:v>
+                </c:pt>
+                <c:pt idx="173">
+                  <c:v>8.6449999999999996</c:v>
+                </c:pt>
+                <c:pt idx="174">
+                  <c:v>8.6579999999999995</c:v>
+                </c:pt>
+                <c:pt idx="175">
+                  <c:v>8.6860000000000017</c:v>
+                </c:pt>
+                <c:pt idx="176">
+                  <c:v>8.7430000000000003</c:v>
+                </c:pt>
+                <c:pt idx="177">
+                  <c:v>8.7570000000000014</c:v>
+                </c:pt>
+                <c:pt idx="178">
+                  <c:v>8.7650000000000006</c:v>
+                </c:pt>
+                <c:pt idx="179">
+                  <c:v>8.7870000000000008</c:v>
+                </c:pt>
+                <c:pt idx="180">
+                  <c:v>8.7789999999999999</c:v>
+                </c:pt>
+                <c:pt idx="181">
+                  <c:v>8.827</c:v>
+                </c:pt>
+                <c:pt idx="182">
+                  <c:v>8.8409999999999993</c:v>
+                </c:pt>
+                <c:pt idx="183">
+                  <c:v>8.8919999999999995</c:v>
+                </c:pt>
+                <c:pt idx="184">
+                  <c:v>8.9109999999999996</c:v>
+                </c:pt>
+                <c:pt idx="185">
+                  <c:v>8.9359999999999999</c:v>
+                </c:pt>
+                <c:pt idx="186">
+                  <c:v>8.9370000000000012</c:v>
+                </c:pt>
+                <c:pt idx="187">
+                  <c:v>8.9570000000000025</c:v>
+                </c:pt>
+                <c:pt idx="188">
+                  <c:v>8.9410000000000025</c:v>
+                </c:pt>
+                <c:pt idx="189">
+                  <c:v>8.9760000000000026</c:v>
+                </c:pt>
+                <c:pt idx="190">
+                  <c:v>9.0449999999999982</c:v>
+                </c:pt>
+                <c:pt idx="191">
+                  <c:v>9.0659999999999989</c:v>
+                </c:pt>
+                <c:pt idx="192">
+                  <c:v>9.0869999999999997</c:v>
+                </c:pt>
+                <c:pt idx="193">
+                  <c:v>9.1189999999999998</c:v>
+                </c:pt>
+                <c:pt idx="194">
+                  <c:v>9.1560000000000006</c:v>
+                </c:pt>
+                <c:pt idx="195">
+                  <c:v>9.1529999999999987</c:v>
+                </c:pt>
+                <c:pt idx="196">
+                  <c:v>9.1760000000000002</c:v>
+                </c:pt>
+                <c:pt idx="197">
+                  <c:v>9.2490000000000006</c:v>
+                </c:pt>
+                <c:pt idx="198">
+                  <c:v>9.3149999999999977</c:v>
+                </c:pt>
+                <c:pt idx="199">
+                  <c:v>9.3429999999999982</c:v>
+                </c:pt>
+                <c:pt idx="200">
+                  <c:v>9.3779999999999983</c:v>
+                </c:pt>
+                <c:pt idx="201">
+                  <c:v>9.4269999999999996</c:v>
+                </c:pt>
+                <c:pt idx="202">
+                  <c:v>9.48</c:v>
+                </c:pt>
+                <c:pt idx="203">
+                  <c:v>9.4710000000000001</c:v>
+                </c:pt>
+                <c:pt idx="204">
+                  <c:v>9.4930000000000021</c:v>
+                </c:pt>
+                <c:pt idx="205">
+                  <c:v>9.543000000000001</c:v>
+                </c:pt>
+                <c:pt idx="206">
+                  <c:v>9.5540000000000003</c:v>
+                </c:pt>
+                <c:pt idx="207">
+                  <c:v>9.548</c:v>
+                </c:pt>
+                <c:pt idx="208">
+                  <c:v>9.5560000000000009</c:v>
                 </c:pt>
               </c:numCache>
             </c:numRef>
@@ -2627,398 +3239,657 @@
           <c:order val="1"/>
           <c:tx>
             <c:strRef>
-              <c:f>label 1</c:f>
+              <c:f>Sheet2!$H$2</c:f>
               <c:strCache>
                 <c:ptCount val="1"/>
                 <c:pt idx="0">
-                  <c:v>Memphis_US</c:v>
+                  <c:v>Memphis, US</c:v>
                 </c:pt>
               </c:strCache>
             </c:strRef>
           </c:tx>
           <c:spPr>
-            <a:solidFill>
-              <a:srgbClr val="ffc000"/>
-            </a:solidFill>
-            <a:ln w="28440">
+            <a:ln w="28575" cap="rnd">
               <a:solidFill>
-                <a:srgbClr val="ffc000"/>
+                <a:schemeClr val="accent4"/>
               </a:solidFill>
               <a:round/>
             </a:ln>
+            <a:effectLst/>
           </c:spPr>
           <c:marker>
             <c:symbol val="none"/>
           </c:marker>
-          <c:dLbls>
-            <c:dLblPos val="r"/>
-            <c:showLegendKey val="0"/>
-            <c:showVal val="0"/>
-            <c:showCatName val="0"/>
-            <c:showSerName val="0"/>
-            <c:showPercent val="0"/>
-            <c:showLeaderLines val="0"/>
-          </c:dLbls>
           <c:cat>
             <c:strRef>
-              <c:f>categories</c:f>
+              <c:f>Sheet2!$F$2:$F$211</c:f>
               <c:strCache>
-                <c:ptCount val="119"/>
-                <c:pt idx="0">
-                  <c:v>1796-1895</c:v>
-                </c:pt>
+                <c:ptCount val="210"/>
                 <c:pt idx="1">
+                  <c:v>1706 - 1805</c:v>
+                </c:pt>
+                <c:pt idx="2">
+                  <c:v>1806</c:v>
+                </c:pt>
+                <c:pt idx="3">
+                  <c:v>1807</c:v>
+                </c:pt>
+                <c:pt idx="4">
+                  <c:v>1808</c:v>
+                </c:pt>
+                <c:pt idx="5">
+                  <c:v>1809</c:v>
+                </c:pt>
+                <c:pt idx="6">
+                  <c:v>1810</c:v>
+                </c:pt>
+                <c:pt idx="7">
+                  <c:v>1811</c:v>
+                </c:pt>
+                <c:pt idx="8">
+                  <c:v>1812</c:v>
+                </c:pt>
+                <c:pt idx="9">
+                  <c:v>1813</c:v>
+                </c:pt>
+                <c:pt idx="10">
+                  <c:v>1814</c:v>
+                </c:pt>
+                <c:pt idx="11">
+                  <c:v>1815</c:v>
+                </c:pt>
+                <c:pt idx="12">
+                  <c:v>1816</c:v>
+                </c:pt>
+                <c:pt idx="13">
+                  <c:v>1817</c:v>
+                </c:pt>
+                <c:pt idx="14">
+                  <c:v>1818</c:v>
+                </c:pt>
+                <c:pt idx="15">
+                  <c:v>1819</c:v>
+                </c:pt>
+                <c:pt idx="16">
+                  <c:v>1820</c:v>
+                </c:pt>
+                <c:pt idx="17">
+                  <c:v>1821</c:v>
+                </c:pt>
+                <c:pt idx="18">
+                  <c:v>1822</c:v>
+                </c:pt>
+                <c:pt idx="19">
+                  <c:v>1823</c:v>
+                </c:pt>
+                <c:pt idx="20">
+                  <c:v>1824</c:v>
+                </c:pt>
+                <c:pt idx="21">
+                  <c:v>1825</c:v>
+                </c:pt>
+                <c:pt idx="22">
+                  <c:v>1826</c:v>
+                </c:pt>
+                <c:pt idx="23">
+                  <c:v>1827</c:v>
+                </c:pt>
+                <c:pt idx="24">
+                  <c:v>1828</c:v>
+                </c:pt>
+                <c:pt idx="25">
+                  <c:v>1829</c:v>
+                </c:pt>
+                <c:pt idx="26">
+                  <c:v>1830</c:v>
+                </c:pt>
+                <c:pt idx="27">
+                  <c:v>1831</c:v>
+                </c:pt>
+                <c:pt idx="28">
+                  <c:v>1832</c:v>
+                </c:pt>
+                <c:pt idx="29">
+                  <c:v>1833</c:v>
+                </c:pt>
+                <c:pt idx="30">
+                  <c:v>1834</c:v>
+                </c:pt>
+                <c:pt idx="31">
+                  <c:v>1835</c:v>
+                </c:pt>
+                <c:pt idx="32">
+                  <c:v>1836</c:v>
+                </c:pt>
+                <c:pt idx="33">
+                  <c:v>1837</c:v>
+                </c:pt>
+                <c:pt idx="34">
+                  <c:v>1838</c:v>
+                </c:pt>
+                <c:pt idx="35">
+                  <c:v>1839</c:v>
+                </c:pt>
+                <c:pt idx="36">
+                  <c:v>1840</c:v>
+                </c:pt>
+                <c:pt idx="37">
+                  <c:v>1841</c:v>
+                </c:pt>
+                <c:pt idx="38">
+                  <c:v>1842</c:v>
+                </c:pt>
+                <c:pt idx="39">
+                  <c:v>1843</c:v>
+                </c:pt>
+                <c:pt idx="40">
+                  <c:v>1844</c:v>
+                </c:pt>
+                <c:pt idx="41">
+                  <c:v>1845</c:v>
+                </c:pt>
+                <c:pt idx="42">
+                  <c:v>1846</c:v>
+                </c:pt>
+                <c:pt idx="43">
+                  <c:v>1847</c:v>
+                </c:pt>
+                <c:pt idx="44">
+                  <c:v>1848</c:v>
+                </c:pt>
+                <c:pt idx="45">
+                  <c:v>1849</c:v>
+                </c:pt>
+                <c:pt idx="46">
+                  <c:v>1850</c:v>
+                </c:pt>
+                <c:pt idx="47">
+                  <c:v>1851</c:v>
+                </c:pt>
+                <c:pt idx="48">
+                  <c:v>1852</c:v>
+                </c:pt>
+                <c:pt idx="49">
+                  <c:v>1853</c:v>
+                </c:pt>
+                <c:pt idx="50">
+                  <c:v>1854</c:v>
+                </c:pt>
+                <c:pt idx="51">
+                  <c:v>1855</c:v>
+                </c:pt>
+                <c:pt idx="52">
+                  <c:v>1856</c:v>
+                </c:pt>
+                <c:pt idx="53">
+                  <c:v>1857</c:v>
+                </c:pt>
+                <c:pt idx="54">
+                  <c:v>1858</c:v>
+                </c:pt>
+                <c:pt idx="55">
+                  <c:v>1859</c:v>
+                </c:pt>
+                <c:pt idx="56">
+                  <c:v>1860</c:v>
+                </c:pt>
+                <c:pt idx="57">
+                  <c:v>1861</c:v>
+                </c:pt>
+                <c:pt idx="58">
+                  <c:v>1862</c:v>
+                </c:pt>
+                <c:pt idx="59">
+                  <c:v>1863</c:v>
+                </c:pt>
+                <c:pt idx="60">
+                  <c:v>1864</c:v>
+                </c:pt>
+                <c:pt idx="61">
+                  <c:v>1865</c:v>
+                </c:pt>
+                <c:pt idx="62">
+                  <c:v>1866</c:v>
+                </c:pt>
+                <c:pt idx="63">
+                  <c:v>1867</c:v>
+                </c:pt>
+                <c:pt idx="64">
+                  <c:v>1868</c:v>
+                </c:pt>
+                <c:pt idx="65">
+                  <c:v>1869</c:v>
+                </c:pt>
+                <c:pt idx="66">
+                  <c:v>1870</c:v>
+                </c:pt>
+                <c:pt idx="67">
+                  <c:v>1871</c:v>
+                </c:pt>
+                <c:pt idx="68">
+                  <c:v>1872</c:v>
+                </c:pt>
+                <c:pt idx="69">
+                  <c:v>1873</c:v>
+                </c:pt>
+                <c:pt idx="70">
+                  <c:v>1874</c:v>
+                </c:pt>
+                <c:pt idx="71">
+                  <c:v>1875</c:v>
+                </c:pt>
+                <c:pt idx="72">
+                  <c:v>1876</c:v>
+                </c:pt>
+                <c:pt idx="73">
+                  <c:v>1877</c:v>
+                </c:pt>
+                <c:pt idx="74">
+                  <c:v>1878</c:v>
+                </c:pt>
+                <c:pt idx="75">
+                  <c:v>1879</c:v>
+                </c:pt>
+                <c:pt idx="76">
+                  <c:v>1880</c:v>
+                </c:pt>
+                <c:pt idx="77">
+                  <c:v>1881</c:v>
+                </c:pt>
+                <c:pt idx="78">
+                  <c:v>1882</c:v>
+                </c:pt>
+                <c:pt idx="79">
+                  <c:v>1883</c:v>
+                </c:pt>
+                <c:pt idx="80">
+                  <c:v>1884</c:v>
+                </c:pt>
+                <c:pt idx="81">
+                  <c:v>1885</c:v>
+                </c:pt>
+                <c:pt idx="82">
+                  <c:v>1886</c:v>
+                </c:pt>
+                <c:pt idx="83">
+                  <c:v>1887</c:v>
+                </c:pt>
+                <c:pt idx="84">
+                  <c:v>1888</c:v>
+                </c:pt>
+                <c:pt idx="85">
+                  <c:v>1889</c:v>
+                </c:pt>
+                <c:pt idx="86">
+                  <c:v>1890</c:v>
+                </c:pt>
+                <c:pt idx="87">
+                  <c:v>1891</c:v>
+                </c:pt>
+                <c:pt idx="88">
+                  <c:v>1892</c:v>
+                </c:pt>
+                <c:pt idx="89">
+                  <c:v>1893</c:v>
+                </c:pt>
+                <c:pt idx="90">
+                  <c:v>1894</c:v>
+                </c:pt>
+                <c:pt idx="91">
+                  <c:v>1895</c:v>
+                </c:pt>
+                <c:pt idx="92">
                   <c:v>1896</c:v>
                 </c:pt>
-                <c:pt idx="2">
+                <c:pt idx="93">
                   <c:v>1897</c:v>
                 </c:pt>
-                <c:pt idx="3">
+                <c:pt idx="94">
                   <c:v>1898</c:v>
                 </c:pt>
-                <c:pt idx="4">
+                <c:pt idx="95">
                   <c:v>1899</c:v>
                 </c:pt>
-                <c:pt idx="5">
+                <c:pt idx="96">
                   <c:v>1900</c:v>
                 </c:pt>
-                <c:pt idx="6">
+                <c:pt idx="97">
                   <c:v>1901</c:v>
                 </c:pt>
-                <c:pt idx="7">
+                <c:pt idx="98">
                   <c:v>1902</c:v>
                 </c:pt>
-                <c:pt idx="8">
+                <c:pt idx="99">
                   <c:v>1903</c:v>
                 </c:pt>
-                <c:pt idx="9">
+                <c:pt idx="100">
                   <c:v>1904</c:v>
                 </c:pt>
-                <c:pt idx="10">
+                <c:pt idx="101">
                   <c:v>1905</c:v>
                 </c:pt>
-                <c:pt idx="11">
+                <c:pt idx="102">
                   <c:v>1906</c:v>
                 </c:pt>
-                <c:pt idx="12">
+                <c:pt idx="103">
                   <c:v>1907</c:v>
                 </c:pt>
-                <c:pt idx="13">
+                <c:pt idx="104">
                   <c:v>1908</c:v>
                 </c:pt>
-                <c:pt idx="14">
+                <c:pt idx="105">
                   <c:v>1909</c:v>
                 </c:pt>
-                <c:pt idx="15">
+                <c:pt idx="106">
                   <c:v>1910</c:v>
                 </c:pt>
-                <c:pt idx="16">
+                <c:pt idx="107">
                   <c:v>1911</c:v>
                 </c:pt>
-                <c:pt idx="17">
+                <c:pt idx="108">
                   <c:v>1912</c:v>
                 </c:pt>
-                <c:pt idx="18">
+                <c:pt idx="109">
                   <c:v>1913</c:v>
                 </c:pt>
-                <c:pt idx="19">
+                <c:pt idx="110">
                   <c:v>1914</c:v>
                 </c:pt>
-                <c:pt idx="20">
+                <c:pt idx="111">
                   <c:v>1915</c:v>
                 </c:pt>
-                <c:pt idx="21">
+                <c:pt idx="112">
                   <c:v>1916</c:v>
                 </c:pt>
-                <c:pt idx="22">
+                <c:pt idx="113">
                   <c:v>1917</c:v>
                 </c:pt>
-                <c:pt idx="23">
+                <c:pt idx="114">
                   <c:v>1918</c:v>
                 </c:pt>
-                <c:pt idx="24">
+                <c:pt idx="115">
                   <c:v>1919</c:v>
                 </c:pt>
-                <c:pt idx="25">
+                <c:pt idx="116">
                   <c:v>1920</c:v>
                 </c:pt>
-                <c:pt idx="26">
+                <c:pt idx="117">
                   <c:v>1921</c:v>
                 </c:pt>
-                <c:pt idx="27">
+                <c:pt idx="118">
                   <c:v>1922</c:v>
                 </c:pt>
-                <c:pt idx="28">
+                <c:pt idx="119">
                   <c:v>1923</c:v>
                 </c:pt>
-                <c:pt idx="29">
+                <c:pt idx="120">
                   <c:v>1924</c:v>
                 </c:pt>
-                <c:pt idx="30">
+                <c:pt idx="121">
                   <c:v>1925</c:v>
                 </c:pt>
-                <c:pt idx="31">
+                <c:pt idx="122">
                   <c:v>1926</c:v>
                 </c:pt>
-                <c:pt idx="32">
+                <c:pt idx="123">
                   <c:v>1927</c:v>
                 </c:pt>
-                <c:pt idx="33">
+                <c:pt idx="124">
                   <c:v>1928</c:v>
                 </c:pt>
-                <c:pt idx="34">
+                <c:pt idx="125">
                   <c:v>1929</c:v>
                 </c:pt>
-                <c:pt idx="35">
+                <c:pt idx="126">
                   <c:v>1930</c:v>
                 </c:pt>
-                <c:pt idx="36">
+                <c:pt idx="127">
                   <c:v>1931</c:v>
                 </c:pt>
-                <c:pt idx="37">
+                <c:pt idx="128">
                   <c:v>1932</c:v>
                 </c:pt>
-                <c:pt idx="38">
+                <c:pt idx="129">
                   <c:v>1933</c:v>
                 </c:pt>
-                <c:pt idx="39">
+                <c:pt idx="130">
                   <c:v>1934</c:v>
                 </c:pt>
-                <c:pt idx="40">
+                <c:pt idx="131">
                   <c:v>1935</c:v>
                 </c:pt>
-                <c:pt idx="41">
+                <c:pt idx="132">
                   <c:v>1936</c:v>
                 </c:pt>
-                <c:pt idx="42">
+                <c:pt idx="133">
                   <c:v>1937</c:v>
                 </c:pt>
-                <c:pt idx="43">
+                <c:pt idx="134">
                   <c:v>1938</c:v>
                 </c:pt>
-                <c:pt idx="44">
+                <c:pt idx="135">
                   <c:v>1939</c:v>
                 </c:pt>
-                <c:pt idx="45">
+                <c:pt idx="136">
                   <c:v>1940</c:v>
                 </c:pt>
-                <c:pt idx="46">
+                <c:pt idx="137">
                   <c:v>1941</c:v>
                 </c:pt>
-                <c:pt idx="47">
+                <c:pt idx="138">
                   <c:v>1942</c:v>
                 </c:pt>
-                <c:pt idx="48">
+                <c:pt idx="139">
                   <c:v>1943</c:v>
                 </c:pt>
-                <c:pt idx="49">
+                <c:pt idx="140">
                   <c:v>1944</c:v>
                 </c:pt>
-                <c:pt idx="50">
+                <c:pt idx="141">
                   <c:v>1945</c:v>
                 </c:pt>
-                <c:pt idx="51">
+                <c:pt idx="142">
                   <c:v>1946</c:v>
                 </c:pt>
-                <c:pt idx="52">
+                <c:pt idx="143">
                   <c:v>1947</c:v>
                 </c:pt>
-                <c:pt idx="53">
+                <c:pt idx="144">
                   <c:v>1948</c:v>
                 </c:pt>
-                <c:pt idx="54">
+                <c:pt idx="145">
                   <c:v>1949</c:v>
                 </c:pt>
-                <c:pt idx="55">
+                <c:pt idx="146">
                   <c:v>1950</c:v>
                 </c:pt>
-                <c:pt idx="56">
+                <c:pt idx="147">
                   <c:v>1951</c:v>
                 </c:pt>
-                <c:pt idx="57">
+                <c:pt idx="148">
                   <c:v>1952</c:v>
                 </c:pt>
-                <c:pt idx="58">
+                <c:pt idx="149">
                   <c:v>1953</c:v>
                 </c:pt>
-                <c:pt idx="59">
+                <c:pt idx="150">
                   <c:v>1954</c:v>
                 </c:pt>
-                <c:pt idx="60">
+                <c:pt idx="151">
                   <c:v>1955</c:v>
                 </c:pt>
-                <c:pt idx="61">
+                <c:pt idx="152">
                   <c:v>1956</c:v>
                 </c:pt>
-                <c:pt idx="62">
+                <c:pt idx="153">
                   <c:v>1957</c:v>
                 </c:pt>
-                <c:pt idx="63">
+                <c:pt idx="154">
                   <c:v>1958</c:v>
                 </c:pt>
-                <c:pt idx="64">
+                <c:pt idx="155">
                   <c:v>1959</c:v>
                 </c:pt>
-                <c:pt idx="65">
+                <c:pt idx="156">
                   <c:v>1960</c:v>
                 </c:pt>
-                <c:pt idx="66">
+                <c:pt idx="157">
                   <c:v>1961</c:v>
                 </c:pt>
-                <c:pt idx="67">
+                <c:pt idx="158">
                   <c:v>1962</c:v>
                 </c:pt>
-                <c:pt idx="68">
+                <c:pt idx="159">
                   <c:v>1963</c:v>
                 </c:pt>
-                <c:pt idx="69">
+                <c:pt idx="160">
                   <c:v>1964</c:v>
                 </c:pt>
-                <c:pt idx="70">
+                <c:pt idx="161">
                   <c:v>1965</c:v>
                 </c:pt>
-                <c:pt idx="71">
+                <c:pt idx="162">
                   <c:v>1966</c:v>
                 </c:pt>
-                <c:pt idx="72">
+                <c:pt idx="163">
                   <c:v>1967</c:v>
                 </c:pt>
-                <c:pt idx="73">
+                <c:pt idx="164">
                   <c:v>1968</c:v>
                 </c:pt>
-                <c:pt idx="74">
+                <c:pt idx="165">
                   <c:v>1969</c:v>
                 </c:pt>
-                <c:pt idx="75">
+                <c:pt idx="166">
                   <c:v>1970</c:v>
                 </c:pt>
-                <c:pt idx="76">
+                <c:pt idx="167">
                   <c:v>1971</c:v>
                 </c:pt>
-                <c:pt idx="77">
+                <c:pt idx="168">
                   <c:v>1972</c:v>
                 </c:pt>
-                <c:pt idx="78">
+                <c:pt idx="169">
                   <c:v>1973</c:v>
                 </c:pt>
-                <c:pt idx="79">
+                <c:pt idx="170">
                   <c:v>1974</c:v>
                 </c:pt>
-                <c:pt idx="80">
+                <c:pt idx="171">
                   <c:v>1975</c:v>
                 </c:pt>
-                <c:pt idx="81">
+                <c:pt idx="172">
                   <c:v>1976</c:v>
                 </c:pt>
-                <c:pt idx="82">
+                <c:pt idx="173">
                   <c:v>1977</c:v>
                 </c:pt>
-                <c:pt idx="83">
+                <c:pt idx="174">
                   <c:v>1978</c:v>
                 </c:pt>
-                <c:pt idx="84">
+                <c:pt idx="175">
                   <c:v>1979</c:v>
                 </c:pt>
-                <c:pt idx="85">
+                <c:pt idx="176">
                   <c:v>1980</c:v>
                 </c:pt>
-                <c:pt idx="86">
+                <c:pt idx="177">
                   <c:v>1981</c:v>
                 </c:pt>
-                <c:pt idx="87">
+                <c:pt idx="178">
                   <c:v>1982</c:v>
                 </c:pt>
-                <c:pt idx="88">
+                <c:pt idx="179">
                   <c:v>1983</c:v>
                 </c:pt>
-                <c:pt idx="89">
+                <c:pt idx="180">
                   <c:v>1984</c:v>
                 </c:pt>
-                <c:pt idx="90">
+                <c:pt idx="181">
                   <c:v>1985</c:v>
                 </c:pt>
-                <c:pt idx="91">
+                <c:pt idx="182">
                   <c:v>1986</c:v>
                 </c:pt>
-                <c:pt idx="92">
+                <c:pt idx="183">
                   <c:v>1987</c:v>
                 </c:pt>
-                <c:pt idx="93">
+                <c:pt idx="184">
                   <c:v>1988</c:v>
                 </c:pt>
-                <c:pt idx="94">
+                <c:pt idx="185">
                   <c:v>1989</c:v>
                 </c:pt>
-                <c:pt idx="95">
+                <c:pt idx="186">
                   <c:v>1990</c:v>
                 </c:pt>
-                <c:pt idx="96">
+                <c:pt idx="187">
                   <c:v>1991</c:v>
                 </c:pt>
-                <c:pt idx="97">
+                <c:pt idx="188">
                   <c:v>1992</c:v>
                 </c:pt>
-                <c:pt idx="98">
+                <c:pt idx="189">
                   <c:v>1993</c:v>
                 </c:pt>
-                <c:pt idx="99">
+                <c:pt idx="190">
                   <c:v>1994</c:v>
                 </c:pt>
-                <c:pt idx="100">
+                <c:pt idx="191">
                   <c:v>1995</c:v>
                 </c:pt>
-                <c:pt idx="101">
+                <c:pt idx="192">
                   <c:v>1996</c:v>
                 </c:pt>
-                <c:pt idx="102">
+                <c:pt idx="193">
                   <c:v>1997</c:v>
                 </c:pt>
-                <c:pt idx="103">
+                <c:pt idx="194">
                   <c:v>1998</c:v>
                 </c:pt>
-                <c:pt idx="104">
+                <c:pt idx="195">
                   <c:v>1999</c:v>
                 </c:pt>
-                <c:pt idx="105">
+                <c:pt idx="196">
                   <c:v>2000</c:v>
                 </c:pt>
-                <c:pt idx="106">
+                <c:pt idx="197">
                   <c:v>2001</c:v>
                 </c:pt>
-                <c:pt idx="107">
+                <c:pt idx="198">
                   <c:v>2002</c:v>
                 </c:pt>
-                <c:pt idx="108">
+                <c:pt idx="199">
                   <c:v>2003</c:v>
                 </c:pt>
-                <c:pt idx="109">
+                <c:pt idx="200">
                   <c:v>2004</c:v>
                 </c:pt>
-                <c:pt idx="110">
+                <c:pt idx="201">
                   <c:v>2005</c:v>
                 </c:pt>
-                <c:pt idx="111">
+                <c:pt idx="202">
                   <c:v>2006</c:v>
                 </c:pt>
-                <c:pt idx="112">
+                <c:pt idx="203">
                   <c:v>2007</c:v>
                 </c:pt>
-                <c:pt idx="113">
+                <c:pt idx="204">
                   <c:v>2008</c:v>
                 </c:pt>
-                <c:pt idx="114">
+                <c:pt idx="205">
                   <c:v>2009</c:v>
                 </c:pt>
-                <c:pt idx="115">
+                <c:pt idx="206">
                   <c:v>2010</c:v>
                 </c:pt>
-                <c:pt idx="116">
+                <c:pt idx="207">
                   <c:v>2011</c:v>
                 </c:pt>
-                <c:pt idx="117">
+                <c:pt idx="208">
                   <c:v>2012</c:v>
                 </c:pt>
-                <c:pt idx="118">
+                <c:pt idx="209">
                   <c:v>2013</c:v>
                 </c:pt>
               </c:strCache>
@@ -3026,366 +3897,636 @@
           </c:cat>
           <c:val>
             <c:numRef>
-              <c:f>1</c:f>
+              <c:f>Sheet2!$H$3:$H$211</c:f>
               <c:numCache>
-                <c:formatCode>General</c:formatCode>
-                <c:ptCount val="119"/>
+                <c:formatCode>0.00</c:formatCode>
+                <c:ptCount val="209"/>
                 <c:pt idx="0">
-                  <c:v>15.8625</c:v>
+                  <c:v>16.333000000000002</c:v>
                 </c:pt>
                 <c:pt idx="1">
-                  <c:v>15.8686</c:v>
+                  <c:v>16.356000000000002</c:v>
                 </c:pt>
                 <c:pt idx="2">
-                  <c:v>15.8634</c:v>
+                  <c:v>16.363</c:v>
                 </c:pt>
                 <c:pt idx="3">
-                  <c:v>15.8574</c:v>
+                  <c:v>16.286999999999999</c:v>
                 </c:pt>
                 <c:pt idx="4">
-                  <c:v>15.8585</c:v>
+                  <c:v>16.152000000000001</c:v>
                 </c:pt>
                 <c:pt idx="5">
-                  <c:v>15.8472</c:v>
+                  <c:v>16.041</c:v>
                 </c:pt>
                 <c:pt idx="6">
-                  <c:v>15.8397</c:v>
+                  <c:v>15.913999999999998</c:v>
                 </c:pt>
                 <c:pt idx="7">
-                  <c:v>15.8279</c:v>
+                  <c:v>15.709999999999997</c:v>
                 </c:pt>
                 <c:pt idx="8">
-                  <c:v>15.8196</c:v>
+                  <c:v>15.623999999999999</c:v>
                 </c:pt>
                 <c:pt idx="9">
-                  <c:v>15.8086</c:v>
+                  <c:v>15.513</c:v>
                 </c:pt>
                 <c:pt idx="10">
-                  <c:v>15.805</c:v>
+                  <c:v>15.361000000000001</c:v>
                 </c:pt>
                 <c:pt idx="11">
-                  <c:v>15.8093</c:v>
+                  <c:v>15.193999999999999</c:v>
                 </c:pt>
                 <c:pt idx="12">
-                  <c:v>15.8182</c:v>
+                  <c:v>15.065999999999999</c:v>
                 </c:pt>
                 <c:pt idx="13">
-                  <c:v>15.8335</c:v>
+                  <c:v>15.034000000000001</c:v>
                 </c:pt>
                 <c:pt idx="14">
-                  <c:v>15.8413</c:v>
+                  <c:v>15.058000000000002</c:v>
                 </c:pt>
                 <c:pt idx="15">
-                  <c:v>15.8606</c:v>
+                  <c:v>15.072000000000003</c:v>
                 </c:pt>
                 <c:pt idx="16">
-                  <c:v>15.8667</c:v>
+                  <c:v>15.081</c:v>
                 </c:pt>
                 <c:pt idx="17">
-                  <c:v>15.8748</c:v>
+                  <c:v>15.238</c:v>
                 </c:pt>
                 <c:pt idx="18">
-                  <c:v>15.882</c:v>
+                  <c:v>15.239000000000004</c:v>
                 </c:pt>
                 <c:pt idx="19">
-                  <c:v>15.8921</c:v>
+                  <c:v>15.305000000000001</c:v>
                 </c:pt>
                 <c:pt idx="20">
-                  <c:v>15.9081</c:v>
+                  <c:v>15.471999999999998</c:v>
                 </c:pt>
                 <c:pt idx="21">
-                  <c:v>15.9107</c:v>
+                  <c:v>15.642999999999997</c:v>
                 </c:pt>
                 <c:pt idx="22">
-                  <c:v>15.9192</c:v>
+                  <c:v>15.859999999999996</c:v>
                 </c:pt>
                 <c:pt idx="23">
-                  <c:v>15.9318</c:v>
+                  <c:v>16.032</c:v>
                 </c:pt>
                 <c:pt idx="24">
-                  <c:v>15.9364</c:v>
+                  <c:v>16.125</c:v>
                 </c:pt>
                 <c:pt idx="25">
-                  <c:v>15.9617</c:v>
+                  <c:v>16.332000000000001</c:v>
                 </c:pt>
                 <c:pt idx="26">
-                  <c:v>15.9707</c:v>
+                  <c:v>16.330000000000005</c:v>
                 </c:pt>
                 <c:pt idx="27">
-                  <c:v>15.9764</c:v>
+                  <c:v>16.344000000000001</c:v>
                 </c:pt>
                 <c:pt idx="28">
-                  <c:v>15.9704</c:v>
+                  <c:v>16.438000000000002</c:v>
                 </c:pt>
                 <c:pt idx="29">
-                  <c:v>15.975</c:v>
+                  <c:v>16.527999999999999</c:v>
                 </c:pt>
                 <c:pt idx="30">
-                  <c:v>15.9732</c:v>
+                  <c:v>16.388000000000002</c:v>
                 </c:pt>
                 <c:pt idx="31">
-                  <c:v>15.9766</c:v>
+                  <c:v>16.259</c:v>
                 </c:pt>
                 <c:pt idx="32">
-                  <c:v>15.9646</c:v>
+                  <c:v>16.157000000000004</c:v>
                 </c:pt>
                 <c:pt idx="33">
-                  <c:v>15.963</c:v>
+                  <c:v>15.937000000000001</c:v>
                 </c:pt>
                 <c:pt idx="34">
-                  <c:v>15.9546</c:v>
+                  <c:v>15.928000000000001</c:v>
                 </c:pt>
                 <c:pt idx="35">
-                  <c:v>15.9706</c:v>
+                  <c:v>15.822999999999999</c:v>
                 </c:pt>
                 <c:pt idx="36">
-                  <c:v>15.9735</c:v>
+                  <c:v>15.901000000000002</c:v>
                 </c:pt>
                 <c:pt idx="37">
-                  <c:v>15.9811</c:v>
+                  <c:v>15.916</c:v>
                 </c:pt>
                 <c:pt idx="38">
-                  <c:v>15.9797</c:v>
+                  <c:v>15.806999999999999</c:v>
                 </c:pt>
                 <c:pt idx="39">
-                  <c:v>15.9903</c:v>
+                  <c:v>15.750999999999999</c:v>
                 </c:pt>
                 <c:pt idx="40">
-                  <c:v>16.0047</c:v>
+                  <c:v>15.831</c:v>
                 </c:pt>
                 <c:pt idx="41">
-                  <c:v>16.0074</c:v>
+                  <c:v>15.978</c:v>
                 </c:pt>
                 <c:pt idx="42">
-                  <c:v>16.0309</c:v>
+                  <c:v>15.928999999999998</c:v>
                 </c:pt>
                 <c:pt idx="43">
-                  <c:v>16.0393</c:v>
+                  <c:v>16.006999999999998</c:v>
                 </c:pt>
                 <c:pt idx="44">
-                  <c:v>16.0285</c:v>
+                  <c:v>16.000999999999998</c:v>
                 </c:pt>
                 <c:pt idx="45">
-                  <c:v>16.0356</c:v>
+                  <c:v>15.993</c:v>
                 </c:pt>
                 <c:pt idx="46">
-                  <c:v>16.0341</c:v>
+                  <c:v>15.982999999999995</c:v>
                 </c:pt>
                 <c:pt idx="47">
-                  <c:v>16.0448</c:v>
+                  <c:v>15.912000000000001</c:v>
                 </c:pt>
                 <c:pt idx="48">
-                  <c:v>16.0466</c:v>
+                  <c:v>15.931999999999999</c:v>
                 </c:pt>
                 <c:pt idx="49">
-                  <c:v>16.0487</c:v>
+                  <c:v>15.978000000000003</c:v>
                 </c:pt>
                 <c:pt idx="50">
-                  <c:v>16.0536</c:v>
+                  <c:v>15.977999999999998</c:v>
                 </c:pt>
                 <c:pt idx="51">
-                  <c:v>16.059</c:v>
+                  <c:v>15.812000000000001</c:v>
                 </c:pt>
                 <c:pt idx="52">
-                  <c:v>16.0623</c:v>
+                  <c:v>15.752000000000001</c:v>
                 </c:pt>
                 <c:pt idx="53">
-                  <c:v>16.0707</c:v>
+                  <c:v>15.782000000000002</c:v>
                 </c:pt>
                 <c:pt idx="54">
-                  <c:v>16.0708</c:v>
+                  <c:v>15.769000000000002</c:v>
                 </c:pt>
                 <c:pt idx="55">
-                  <c:v>16.0763</c:v>
+                  <c:v>15.803999999999998</c:v>
                 </c:pt>
                 <c:pt idx="56">
-                  <c:v>16.0862</c:v>
+                  <c:v>15.843999999999999</c:v>
                 </c:pt>
                 <c:pt idx="57">
-                  <c:v>16.1004</c:v>
+                  <c:v>15.916999999999998</c:v>
                 </c:pt>
                 <c:pt idx="58">
-                  <c:v>16.1063</c:v>
+                  <c:v>15.9</c:v>
                 </c:pt>
                 <c:pt idx="59">
-                  <c:v>16.1118</c:v>
+                  <c:v>15.725</c:v>
                 </c:pt>
                 <c:pt idx="60">
-                  <c:v>16.1339</c:v>
+                  <c:v>15.739000000000001</c:v>
                 </c:pt>
                 <c:pt idx="61">
-                  <c:v>16.1529</c:v>
+                  <c:v>15.827999999999998</c:v>
                 </c:pt>
                 <c:pt idx="62">
-                  <c:v>16.1457</c:v>
+                  <c:v>15.955999999999998</c:v>
                 </c:pt>
                 <c:pt idx="63">
-                  <c:v>16.1518</c:v>
+                  <c:v>15.878</c:v>
                 </c:pt>
                 <c:pt idx="64">
-                  <c:v>16.1433</c:v>
+                  <c:v>15.801999999999998</c:v>
                 </c:pt>
                 <c:pt idx="65">
-                  <c:v>16.1388</c:v>
+                  <c:v>15.73</c:v>
                 </c:pt>
                 <c:pt idx="66">
-                  <c:v>16.1385</c:v>
+                  <c:v>15.741000000000003</c:v>
                 </c:pt>
                 <c:pt idx="67">
-                  <c:v>16.143</c:v>
+                  <c:v>15.606999999999999</c:v>
                 </c:pt>
                 <c:pt idx="68">
-                  <c:v>16.1567</c:v>
+                  <c:v>15.591000000000005</c:v>
                 </c:pt>
                 <c:pt idx="69">
-                  <c:v>16.1621</c:v>
+                  <c:v>15.731</c:v>
                 </c:pt>
                 <c:pt idx="70">
-                  <c:v>16.1638</c:v>
+                  <c:v>15.631</c:v>
                 </c:pt>
                 <c:pt idx="71">
-                  <c:v>16.1641</c:v>
+                  <c:v>15.626000000000001</c:v>
                 </c:pt>
                 <c:pt idx="72">
-                  <c:v>16.1669</c:v>
+                  <c:v>15.608000000000001</c:v>
                 </c:pt>
                 <c:pt idx="73">
-                  <c:v>16.1746</c:v>
+                  <c:v>15.719999999999999</c:v>
                 </c:pt>
                 <c:pt idx="74">
-                  <c:v>16.1788</c:v>
+                  <c:v>15.851999999999999</c:v>
                 </c:pt>
                 <c:pt idx="75">
-                  <c:v>16.1795</c:v>
+                  <c:v>15.902000000000001</c:v>
                 </c:pt>
                 <c:pt idx="76">
-                  <c:v>16.1912</c:v>
+                  <c:v>15.934000000000001</c:v>
                 </c:pt>
                 <c:pt idx="77">
-                  <c:v>16.2058</c:v>
+                  <c:v>16.106000000000002</c:v>
                 </c:pt>
                 <c:pt idx="78">
-                  <c:v>16.2046</c:v>
+                  <c:v>16.199000000000002</c:v>
                 </c:pt>
                 <c:pt idx="79">
-                  <c:v>16.2165</c:v>
+                  <c:v>16.127000000000002</c:v>
                 </c:pt>
                 <c:pt idx="80">
-                  <c:v>16.2149</c:v>
+                  <c:v>16.116</c:v>
                 </c:pt>
                 <c:pt idx="81">
-                  <c:v>16.2219</c:v>
+                  <c:v>16.048999999999999</c:v>
                 </c:pt>
                 <c:pt idx="82">
-                  <c:v>16.215</c:v>
+                  <c:v>16.088000000000001</c:v>
                 </c:pt>
                 <c:pt idx="83">
-                  <c:v>16.2044</c:v>
+                  <c:v>15.994</c:v>
                 </c:pt>
                 <c:pt idx="84">
-                  <c:v>16.2054</c:v>
+                  <c:v>15.941999999999998</c:v>
                 </c:pt>
                 <c:pt idx="85">
-                  <c:v>16.2011</c:v>
+                  <c:v>15.996999999999996</c:v>
                 </c:pt>
                 <c:pt idx="86">
-                  <c:v>16.1967</c:v>
+                  <c:v>15.904</c:v>
                 </c:pt>
                 <c:pt idx="87">
-                  <c:v>16.1918</c:v>
+                  <c:v>15.751000000000001</c:v>
                 </c:pt>
                 <c:pt idx="88">
-                  <c:v>16.1987</c:v>
+                  <c:v>15.685000000000002</c:v>
                 </c:pt>
                 <c:pt idx="89">
+                  <c:v>15.696000000000002</c:v>
+                </c:pt>
+                <c:pt idx="90">
+                  <c:v>15.707999999999998</c:v>
+                </c:pt>
+                <c:pt idx="91">
+                  <c:v>15.88</c:v>
+                </c:pt>
+                <c:pt idx="92">
+                  <c:v>15.907</c:v>
+                </c:pt>
+                <c:pt idx="93">
+                  <c:v>15.962999999999999</c:v>
+                </c:pt>
+                <c:pt idx="94">
+                  <c:v>15.944999999999999</c:v>
+                </c:pt>
+                <c:pt idx="95">
+                  <c:v>15.891000000000002</c:v>
+                </c:pt>
+                <c:pt idx="96">
+                  <c:v>15.84</c:v>
+                </c:pt>
+                <c:pt idx="97">
+                  <c:v>15.895999999999997</c:v>
+                </c:pt>
+                <c:pt idx="98">
+                  <c:v>15.864000000000001</c:v>
+                </c:pt>
+                <c:pt idx="99">
+                  <c:v>15.842000000000002</c:v>
+                </c:pt>
+                <c:pt idx="100">
+                  <c:v>15.862</c:v>
+                </c:pt>
+                <c:pt idx="101">
+                  <c:v>15.781000000000001</c:v>
+                </c:pt>
+                <c:pt idx="102">
+                  <c:v>15.770000000000001</c:v>
+                </c:pt>
+                <c:pt idx="103">
+                  <c:v>15.834999999999999</c:v>
+                </c:pt>
+                <c:pt idx="104">
+                  <c:v>15.913</c:v>
+                </c:pt>
+                <c:pt idx="105">
+                  <c:v>15.869</c:v>
+                </c:pt>
+                <c:pt idx="106">
+                  <c:v>16.047999999999998</c:v>
+                </c:pt>
+                <c:pt idx="107">
+                  <c:v>15.98</c:v>
+                </c:pt>
+                <c:pt idx="108">
+                  <c:v>16.093</c:v>
+                </c:pt>
+                <c:pt idx="109">
+                  <c:v>16.137</c:v>
+                </c:pt>
+                <c:pt idx="110">
+                  <c:v>16.196000000000002</c:v>
+                </c:pt>
+                <c:pt idx="111">
+                  <c:v>16.225000000000001</c:v>
+                </c:pt>
+                <c:pt idx="112">
+                  <c:v>16.079999999999998</c:v>
+                </c:pt>
+                <c:pt idx="113">
+                  <c:v>16.044</c:v>
+                </c:pt>
+                <c:pt idx="114">
+                  <c:v>16.041000000000004</c:v>
+                </c:pt>
+                <c:pt idx="115">
+                  <c:v>16.023000000000003</c:v>
+                </c:pt>
+                <c:pt idx="116">
+                  <c:v>16.091999999999999</c:v>
+                </c:pt>
+                <c:pt idx="117">
+                  <c:v>16.277999999999999</c:v>
+                </c:pt>
+                <c:pt idx="118">
+                  <c:v>16.254999999999999</c:v>
+                </c:pt>
+                <c:pt idx="119">
+                  <c:v>16.189</c:v>
+                </c:pt>
+                <c:pt idx="120">
+                  <c:v>16.300999999999998</c:v>
+                </c:pt>
+                <c:pt idx="121">
+                  <c:v>16.294000000000004</c:v>
+                </c:pt>
+                <c:pt idx="122">
+                  <c:v>16.518999999999998</c:v>
+                </c:pt>
+                <c:pt idx="123">
+                  <c:v>16.486000000000001</c:v>
+                </c:pt>
+                <c:pt idx="124">
+                  <c:v>16.436999999999998</c:v>
+                </c:pt>
+                <c:pt idx="125">
+                  <c:v>16.513999999999999</c:v>
+                </c:pt>
+                <c:pt idx="126">
+                  <c:v>16.419</c:v>
+                </c:pt>
+                <c:pt idx="127">
+                  <c:v>16.372</c:v>
+                </c:pt>
+                <c:pt idx="128">
+                  <c:v>16.484999999999999</c:v>
+                </c:pt>
+                <c:pt idx="129">
+                  <c:v>16.621000000000002</c:v>
+                </c:pt>
+                <c:pt idx="130">
+                  <c:v>16.541000000000004</c:v>
+                </c:pt>
+                <c:pt idx="131">
+                  <c:v>16.574000000000002</c:v>
+                </c:pt>
+                <c:pt idx="132">
+                  <c:v>16.465000000000003</c:v>
+                </c:pt>
+                <c:pt idx="133">
+                  <c:v>16.600000000000001</c:v>
+                </c:pt>
+                <c:pt idx="134">
+                  <c:v>16.690999999999995</c:v>
+                </c:pt>
+                <c:pt idx="135">
+                  <c:v>16.561999999999998</c:v>
+                </c:pt>
+                <c:pt idx="136">
+                  <c:v>16.550999999999998</c:v>
+                </c:pt>
+                <c:pt idx="137">
+                  <c:v>16.521999999999998</c:v>
+                </c:pt>
+                <c:pt idx="138">
+                  <c:v>16.443999999999999</c:v>
+                </c:pt>
+                <c:pt idx="139">
+                  <c:v>16.419999999999998</c:v>
+                </c:pt>
+                <c:pt idx="140">
+                  <c:v>16.414999999999999</c:v>
+                </c:pt>
+                <c:pt idx="141">
+                  <c:v>16.467000000000002</c:v>
+                </c:pt>
+                <c:pt idx="142">
+                  <c:v>16.445</c:v>
+                </c:pt>
+                <c:pt idx="143">
+                  <c:v>16.320999999999998</c:v>
+                </c:pt>
+                <c:pt idx="144">
+                  <c:v>16.314999999999998</c:v>
+                </c:pt>
+                <c:pt idx="145">
+                  <c:v>16.416000000000004</c:v>
+                </c:pt>
+                <c:pt idx="146">
+                  <c:v>16.39</c:v>
+                </c:pt>
+                <c:pt idx="147">
+                  <c:v>16.433</c:v>
+                </c:pt>
+                <c:pt idx="148">
+                  <c:v>16.488</c:v>
+                </c:pt>
+                <c:pt idx="149">
+                  <c:v>16.574999999999999</c:v>
+                </c:pt>
+                <c:pt idx="150">
+                  <c:v>16.608999999999998</c:v>
+                </c:pt>
+                <c:pt idx="151">
+                  <c:v>16.615000000000002</c:v>
+                </c:pt>
+                <c:pt idx="152">
+                  <c:v>16.691000000000003</c:v>
+                </c:pt>
+                <c:pt idx="153">
+                  <c:v>16.616000000000003</c:v>
+                </c:pt>
+                <c:pt idx="154">
+                  <c:v>16.580000000000002</c:v>
+                </c:pt>
+                <c:pt idx="155">
+                  <c:v>16.529000000000003</c:v>
+                </c:pt>
+                <c:pt idx="156">
+                  <c:v>16.469000000000001</c:v>
+                </c:pt>
+                <c:pt idx="157">
+                  <c:v>16.440000000000005</c:v>
+                </c:pt>
+                <c:pt idx="158">
+                  <c:v>16.326000000000001</c:v>
+                </c:pt>
+                <c:pt idx="159">
+                  <c:v>16.228999999999999</c:v>
+                </c:pt>
+                <c:pt idx="160">
+                  <c:v>16.241999999999997</c:v>
+                </c:pt>
+                <c:pt idx="161">
+                  <c:v>16.127000000000002</c:v>
+                </c:pt>
+                <c:pt idx="162">
+                  <c:v>16.068000000000001</c:v>
+                </c:pt>
+                <c:pt idx="163">
+                  <c:v>16.09</c:v>
+                </c:pt>
+                <c:pt idx="164">
+                  <c:v>16.03</c:v>
+                </c:pt>
+                <c:pt idx="165">
+                  <c:v>16.085000000000001</c:v>
+                </c:pt>
+                <c:pt idx="166">
+                  <c:v>16.148</c:v>
+                </c:pt>
+                <c:pt idx="167">
+                  <c:v>16.134</c:v>
+                </c:pt>
+                <c:pt idx="168">
+                  <c:v>16.219000000000001</c:v>
+                </c:pt>
+                <c:pt idx="169">
                   <c:v>16.21</c:v>
                 </c:pt>
-                <c:pt idx="90">
-                  <c:v>16.2326</c:v>
-                </c:pt>
-                <c:pt idx="91">
-                  <c:v>16.2391</c:v>
-                </c:pt>
-                <c:pt idx="92">
-                  <c:v>16.2459</c:v>
-                </c:pt>
-                <c:pt idx="93">
-                  <c:v>16.2456</c:v>
-                </c:pt>
-                <c:pt idx="94">
-                  <c:v>16.2525</c:v>
-                </c:pt>
-                <c:pt idx="95">
-                  <c:v>16.2655</c:v>
-                </c:pt>
-                <c:pt idx="96">
-                  <c:v>16.2744</c:v>
-                </c:pt>
-                <c:pt idx="97">
-                  <c:v>16.2793</c:v>
-                </c:pt>
-                <c:pt idx="98">
-                  <c:v>16.286</c:v>
-                </c:pt>
-                <c:pt idx="99">
-                  <c:v>16.2991</c:v>
-                </c:pt>
-                <c:pt idx="100">
-                  <c:v>16.2946</c:v>
-                </c:pt>
-                <c:pt idx="101">
-                  <c:v>16.2904</c:v>
-                </c:pt>
-                <c:pt idx="102">
-                  <c:v>16.3109</c:v>
-                </c:pt>
-                <c:pt idx="103">
-                  <c:v>16.3296</c:v>
-                </c:pt>
-                <c:pt idx="104">
-                  <c:v>16.3371</c:v>
-                </c:pt>
-                <c:pt idx="105">
-                  <c:v>16.353</c:v>
-                </c:pt>
-                <c:pt idx="106">
-                  <c:v>16.3635</c:v>
-                </c:pt>
-                <c:pt idx="107">
-                  <c:v>16.3749</c:v>
-                </c:pt>
-                <c:pt idx="108">
-                  <c:v>16.3872</c:v>
-                </c:pt>
-                <c:pt idx="109">
-                  <c:v>16.4043</c:v>
-                </c:pt>
-                <c:pt idx="110">
-                  <c:v>16.4194</c:v>
-                </c:pt>
-                <c:pt idx="111">
-                  <c:v>16.4324</c:v>
-                </c:pt>
-                <c:pt idx="112">
-                  <c:v>16.4296</c:v>
-                </c:pt>
-                <c:pt idx="113">
-                  <c:v>16.4296</c:v>
-                </c:pt>
-                <c:pt idx="114">
-                  <c:v>16.4403</c:v>
-                </c:pt>
-                <c:pt idx="115">
-                  <c:v>16.441</c:v>
-                </c:pt>
-                <c:pt idx="116">
-                  <c:v>16.4691</c:v>
-                </c:pt>
-                <c:pt idx="117">
-                  <c:v>16.4843</c:v>
-                </c:pt>
-                <c:pt idx="118">
-                  <c:v/>
+                <c:pt idx="170">
+                  <c:v>16.175000000000004</c:v>
+                </c:pt>
+                <c:pt idx="171">
+                  <c:v>16.137000000000004</c:v>
+                </c:pt>
+                <c:pt idx="172">
+                  <c:v>16.186</c:v>
+                </c:pt>
+                <c:pt idx="173">
+                  <c:v>16.201000000000001</c:v>
+                </c:pt>
+                <c:pt idx="174">
+                  <c:v>16.149999999999999</c:v>
+                </c:pt>
+                <c:pt idx="175">
+                  <c:v>16.168000000000003</c:v>
+                </c:pt>
+                <c:pt idx="176">
+                  <c:v>16.149999999999999</c:v>
+                </c:pt>
+                <c:pt idx="177">
+                  <c:v>16.160999999999994</c:v>
+                </c:pt>
+                <c:pt idx="178">
+                  <c:v>16.059000000000001</c:v>
+                </c:pt>
+                <c:pt idx="179">
+                  <c:v>16.068000000000001</c:v>
+                </c:pt>
+                <c:pt idx="180">
+                  <c:v>16.050999999999995</c:v>
+                </c:pt>
+                <c:pt idx="181">
+                  <c:v>16.225999999999999</c:v>
+                </c:pt>
+                <c:pt idx="182">
+                  <c:v>16.260000000000002</c:v>
+                </c:pt>
+                <c:pt idx="183">
+                  <c:v>16.302999999999997</c:v>
+                </c:pt>
+                <c:pt idx="184">
+                  <c:v>16.353999999999999</c:v>
+                </c:pt>
+                <c:pt idx="185">
+                  <c:v>16.468</c:v>
+                </c:pt>
+                <c:pt idx="186">
+                  <c:v>16.547999999999998</c:v>
+                </c:pt>
+                <c:pt idx="187">
+                  <c:v>16.527999999999999</c:v>
+                </c:pt>
+                <c:pt idx="188">
+                  <c:v>16.559999999999999</c:v>
+                </c:pt>
+                <c:pt idx="189">
+                  <c:v>16.568999999999999</c:v>
+                </c:pt>
+                <c:pt idx="190">
+                  <c:v>16.599</c:v>
+                </c:pt>
+                <c:pt idx="191">
+                  <c:v>16.5</c:v>
+                </c:pt>
+                <c:pt idx="192">
+                  <c:v>16.420000000000002</c:v>
+                </c:pt>
+                <c:pt idx="193">
+                  <c:v>16.613</c:v>
+                </c:pt>
+                <c:pt idx="194">
+                  <c:v>16.785000000000004</c:v>
+                </c:pt>
+                <c:pt idx="195">
+                  <c:v>16.737000000000002</c:v>
+                </c:pt>
+                <c:pt idx="196">
+                  <c:v>16.715</c:v>
+                </c:pt>
+                <c:pt idx="197">
+                  <c:v>16.786999999999999</c:v>
+                </c:pt>
+                <c:pt idx="198">
+                  <c:v>16.82</c:v>
+                </c:pt>
+                <c:pt idx="199">
+                  <c:v>16.853999999999999</c:v>
+                </c:pt>
+                <c:pt idx="200">
+                  <c:v>16.914000000000001</c:v>
+                </c:pt>
+                <c:pt idx="201">
+                  <c:v>17.029</c:v>
+                </c:pt>
+                <c:pt idx="202">
+                  <c:v>17.189999999999998</c:v>
+                </c:pt>
+                <c:pt idx="203">
+                  <c:v>17.021999999999998</c:v>
+                </c:pt>
+                <c:pt idx="204">
+                  <c:v>16.913</c:v>
+                </c:pt>
+                <c:pt idx="205">
+                  <c:v>16.901</c:v>
+                </c:pt>
+                <c:pt idx="206">
+                  <c:v>16.927999999999997</c:v>
+                </c:pt>
+                <c:pt idx="207">
+                  <c:v>17.036000000000001</c:v>
+                </c:pt>
+                <c:pt idx="208">
+                  <c:v>17.187000000000001</c:v>
                 </c:pt>
               </c:numCache>
             </c:numRef>
@@ -3397,398 +4538,657 @@
           <c:order val="2"/>
           <c:tx>
             <c:strRef>
-              <c:f>label 2</c:f>
+              <c:f>Sheet2!$I$2</c:f>
               <c:strCache>
                 <c:ptCount val="1"/>
                 <c:pt idx="0">
-                  <c:v>Bangalore_India</c:v>
+                  <c:v>Bangalore, India</c:v>
                 </c:pt>
               </c:strCache>
             </c:strRef>
           </c:tx>
           <c:spPr>
-            <a:solidFill>
-              <a:srgbClr val="c00000"/>
-            </a:solidFill>
-            <a:ln w="28440">
+            <a:ln w="28575" cap="rnd">
               <a:solidFill>
-                <a:srgbClr val="c00000"/>
+                <a:srgbClr val="C00000"/>
               </a:solidFill>
               <a:round/>
             </a:ln>
+            <a:effectLst/>
           </c:spPr>
           <c:marker>
             <c:symbol val="none"/>
           </c:marker>
-          <c:dLbls>
-            <c:dLblPos val="r"/>
-            <c:showLegendKey val="0"/>
-            <c:showVal val="0"/>
-            <c:showCatName val="0"/>
-            <c:showSerName val="0"/>
-            <c:showPercent val="0"/>
-            <c:showLeaderLines val="0"/>
-          </c:dLbls>
           <c:cat>
             <c:strRef>
-              <c:f>categories</c:f>
+              <c:f>Sheet2!$F$2:$F$211</c:f>
               <c:strCache>
-                <c:ptCount val="119"/>
-                <c:pt idx="0">
-                  <c:v>1796-1895</c:v>
-                </c:pt>
+                <c:ptCount val="210"/>
                 <c:pt idx="1">
+                  <c:v>1706 - 1805</c:v>
+                </c:pt>
+                <c:pt idx="2">
+                  <c:v>1806</c:v>
+                </c:pt>
+                <c:pt idx="3">
+                  <c:v>1807</c:v>
+                </c:pt>
+                <c:pt idx="4">
+                  <c:v>1808</c:v>
+                </c:pt>
+                <c:pt idx="5">
+                  <c:v>1809</c:v>
+                </c:pt>
+                <c:pt idx="6">
+                  <c:v>1810</c:v>
+                </c:pt>
+                <c:pt idx="7">
+                  <c:v>1811</c:v>
+                </c:pt>
+                <c:pt idx="8">
+                  <c:v>1812</c:v>
+                </c:pt>
+                <c:pt idx="9">
+                  <c:v>1813</c:v>
+                </c:pt>
+                <c:pt idx="10">
+                  <c:v>1814</c:v>
+                </c:pt>
+                <c:pt idx="11">
+                  <c:v>1815</c:v>
+                </c:pt>
+                <c:pt idx="12">
+                  <c:v>1816</c:v>
+                </c:pt>
+                <c:pt idx="13">
+                  <c:v>1817</c:v>
+                </c:pt>
+                <c:pt idx="14">
+                  <c:v>1818</c:v>
+                </c:pt>
+                <c:pt idx="15">
+                  <c:v>1819</c:v>
+                </c:pt>
+                <c:pt idx="16">
+                  <c:v>1820</c:v>
+                </c:pt>
+                <c:pt idx="17">
+                  <c:v>1821</c:v>
+                </c:pt>
+                <c:pt idx="18">
+                  <c:v>1822</c:v>
+                </c:pt>
+                <c:pt idx="19">
+                  <c:v>1823</c:v>
+                </c:pt>
+                <c:pt idx="20">
+                  <c:v>1824</c:v>
+                </c:pt>
+                <c:pt idx="21">
+                  <c:v>1825</c:v>
+                </c:pt>
+                <c:pt idx="22">
+                  <c:v>1826</c:v>
+                </c:pt>
+                <c:pt idx="23">
+                  <c:v>1827</c:v>
+                </c:pt>
+                <c:pt idx="24">
+                  <c:v>1828</c:v>
+                </c:pt>
+                <c:pt idx="25">
+                  <c:v>1829</c:v>
+                </c:pt>
+                <c:pt idx="26">
+                  <c:v>1830</c:v>
+                </c:pt>
+                <c:pt idx="27">
+                  <c:v>1831</c:v>
+                </c:pt>
+                <c:pt idx="28">
+                  <c:v>1832</c:v>
+                </c:pt>
+                <c:pt idx="29">
+                  <c:v>1833</c:v>
+                </c:pt>
+                <c:pt idx="30">
+                  <c:v>1834</c:v>
+                </c:pt>
+                <c:pt idx="31">
+                  <c:v>1835</c:v>
+                </c:pt>
+                <c:pt idx="32">
+                  <c:v>1836</c:v>
+                </c:pt>
+                <c:pt idx="33">
+                  <c:v>1837</c:v>
+                </c:pt>
+                <c:pt idx="34">
+                  <c:v>1838</c:v>
+                </c:pt>
+                <c:pt idx="35">
+                  <c:v>1839</c:v>
+                </c:pt>
+                <c:pt idx="36">
+                  <c:v>1840</c:v>
+                </c:pt>
+                <c:pt idx="37">
+                  <c:v>1841</c:v>
+                </c:pt>
+                <c:pt idx="38">
+                  <c:v>1842</c:v>
+                </c:pt>
+                <c:pt idx="39">
+                  <c:v>1843</c:v>
+                </c:pt>
+                <c:pt idx="40">
+                  <c:v>1844</c:v>
+                </c:pt>
+                <c:pt idx="41">
+                  <c:v>1845</c:v>
+                </c:pt>
+                <c:pt idx="42">
+                  <c:v>1846</c:v>
+                </c:pt>
+                <c:pt idx="43">
+                  <c:v>1847</c:v>
+                </c:pt>
+                <c:pt idx="44">
+                  <c:v>1848</c:v>
+                </c:pt>
+                <c:pt idx="45">
+                  <c:v>1849</c:v>
+                </c:pt>
+                <c:pt idx="46">
+                  <c:v>1850</c:v>
+                </c:pt>
+                <c:pt idx="47">
+                  <c:v>1851</c:v>
+                </c:pt>
+                <c:pt idx="48">
+                  <c:v>1852</c:v>
+                </c:pt>
+                <c:pt idx="49">
+                  <c:v>1853</c:v>
+                </c:pt>
+                <c:pt idx="50">
+                  <c:v>1854</c:v>
+                </c:pt>
+                <c:pt idx="51">
+                  <c:v>1855</c:v>
+                </c:pt>
+                <c:pt idx="52">
+                  <c:v>1856</c:v>
+                </c:pt>
+                <c:pt idx="53">
+                  <c:v>1857</c:v>
+                </c:pt>
+                <c:pt idx="54">
+                  <c:v>1858</c:v>
+                </c:pt>
+                <c:pt idx="55">
+                  <c:v>1859</c:v>
+                </c:pt>
+                <c:pt idx="56">
+                  <c:v>1860</c:v>
+                </c:pt>
+                <c:pt idx="57">
+                  <c:v>1861</c:v>
+                </c:pt>
+                <c:pt idx="58">
+                  <c:v>1862</c:v>
+                </c:pt>
+                <c:pt idx="59">
+                  <c:v>1863</c:v>
+                </c:pt>
+                <c:pt idx="60">
+                  <c:v>1864</c:v>
+                </c:pt>
+                <c:pt idx="61">
+                  <c:v>1865</c:v>
+                </c:pt>
+                <c:pt idx="62">
+                  <c:v>1866</c:v>
+                </c:pt>
+                <c:pt idx="63">
+                  <c:v>1867</c:v>
+                </c:pt>
+                <c:pt idx="64">
+                  <c:v>1868</c:v>
+                </c:pt>
+                <c:pt idx="65">
+                  <c:v>1869</c:v>
+                </c:pt>
+                <c:pt idx="66">
+                  <c:v>1870</c:v>
+                </c:pt>
+                <c:pt idx="67">
+                  <c:v>1871</c:v>
+                </c:pt>
+                <c:pt idx="68">
+                  <c:v>1872</c:v>
+                </c:pt>
+                <c:pt idx="69">
+                  <c:v>1873</c:v>
+                </c:pt>
+                <c:pt idx="70">
+                  <c:v>1874</c:v>
+                </c:pt>
+                <c:pt idx="71">
+                  <c:v>1875</c:v>
+                </c:pt>
+                <c:pt idx="72">
+                  <c:v>1876</c:v>
+                </c:pt>
+                <c:pt idx="73">
+                  <c:v>1877</c:v>
+                </c:pt>
+                <c:pt idx="74">
+                  <c:v>1878</c:v>
+                </c:pt>
+                <c:pt idx="75">
+                  <c:v>1879</c:v>
+                </c:pt>
+                <c:pt idx="76">
+                  <c:v>1880</c:v>
+                </c:pt>
+                <c:pt idx="77">
+                  <c:v>1881</c:v>
+                </c:pt>
+                <c:pt idx="78">
+                  <c:v>1882</c:v>
+                </c:pt>
+                <c:pt idx="79">
+                  <c:v>1883</c:v>
+                </c:pt>
+                <c:pt idx="80">
+                  <c:v>1884</c:v>
+                </c:pt>
+                <c:pt idx="81">
+                  <c:v>1885</c:v>
+                </c:pt>
+                <c:pt idx="82">
+                  <c:v>1886</c:v>
+                </c:pt>
+                <c:pt idx="83">
+                  <c:v>1887</c:v>
+                </c:pt>
+                <c:pt idx="84">
+                  <c:v>1888</c:v>
+                </c:pt>
+                <c:pt idx="85">
+                  <c:v>1889</c:v>
+                </c:pt>
+                <c:pt idx="86">
+                  <c:v>1890</c:v>
+                </c:pt>
+                <c:pt idx="87">
+                  <c:v>1891</c:v>
+                </c:pt>
+                <c:pt idx="88">
+                  <c:v>1892</c:v>
+                </c:pt>
+                <c:pt idx="89">
+                  <c:v>1893</c:v>
+                </c:pt>
+                <c:pt idx="90">
+                  <c:v>1894</c:v>
+                </c:pt>
+                <c:pt idx="91">
+                  <c:v>1895</c:v>
+                </c:pt>
+                <c:pt idx="92">
                   <c:v>1896</c:v>
                 </c:pt>
-                <c:pt idx="2">
+                <c:pt idx="93">
                   <c:v>1897</c:v>
                 </c:pt>
-                <c:pt idx="3">
+                <c:pt idx="94">
                   <c:v>1898</c:v>
                 </c:pt>
-                <c:pt idx="4">
+                <c:pt idx="95">
                   <c:v>1899</c:v>
                 </c:pt>
-                <c:pt idx="5">
+                <c:pt idx="96">
                   <c:v>1900</c:v>
                 </c:pt>
-                <c:pt idx="6">
+                <c:pt idx="97">
                   <c:v>1901</c:v>
                 </c:pt>
-                <c:pt idx="7">
+                <c:pt idx="98">
                   <c:v>1902</c:v>
                 </c:pt>
-                <c:pt idx="8">
+                <c:pt idx="99">
                   <c:v>1903</c:v>
                 </c:pt>
-                <c:pt idx="9">
+                <c:pt idx="100">
                   <c:v>1904</c:v>
                 </c:pt>
-                <c:pt idx="10">
+                <c:pt idx="101">
                   <c:v>1905</c:v>
                 </c:pt>
-                <c:pt idx="11">
+                <c:pt idx="102">
                   <c:v>1906</c:v>
                 </c:pt>
-                <c:pt idx="12">
+                <c:pt idx="103">
                   <c:v>1907</c:v>
                 </c:pt>
-                <c:pt idx="13">
+                <c:pt idx="104">
                   <c:v>1908</c:v>
                 </c:pt>
-                <c:pt idx="14">
+                <c:pt idx="105">
                   <c:v>1909</c:v>
                 </c:pt>
-                <c:pt idx="15">
+                <c:pt idx="106">
                   <c:v>1910</c:v>
                 </c:pt>
-                <c:pt idx="16">
+                <c:pt idx="107">
                   <c:v>1911</c:v>
                 </c:pt>
-                <c:pt idx="17">
+                <c:pt idx="108">
                   <c:v>1912</c:v>
                 </c:pt>
-                <c:pt idx="18">
+                <c:pt idx="109">
                   <c:v>1913</c:v>
                 </c:pt>
-                <c:pt idx="19">
+                <c:pt idx="110">
                   <c:v>1914</c:v>
                 </c:pt>
-                <c:pt idx="20">
+                <c:pt idx="111">
                   <c:v>1915</c:v>
                 </c:pt>
-                <c:pt idx="21">
+                <c:pt idx="112">
                   <c:v>1916</c:v>
                 </c:pt>
-                <c:pt idx="22">
+                <c:pt idx="113">
                   <c:v>1917</c:v>
                 </c:pt>
-                <c:pt idx="23">
+                <c:pt idx="114">
                   <c:v>1918</c:v>
                 </c:pt>
-                <c:pt idx="24">
+                <c:pt idx="115">
                   <c:v>1919</c:v>
                 </c:pt>
-                <c:pt idx="25">
+                <c:pt idx="116">
                   <c:v>1920</c:v>
                 </c:pt>
-                <c:pt idx="26">
+                <c:pt idx="117">
                   <c:v>1921</c:v>
                 </c:pt>
-                <c:pt idx="27">
+                <c:pt idx="118">
                   <c:v>1922</c:v>
                 </c:pt>
-                <c:pt idx="28">
+                <c:pt idx="119">
                   <c:v>1923</c:v>
                 </c:pt>
-                <c:pt idx="29">
+                <c:pt idx="120">
                   <c:v>1924</c:v>
                 </c:pt>
-                <c:pt idx="30">
+                <c:pt idx="121">
                   <c:v>1925</c:v>
                 </c:pt>
-                <c:pt idx="31">
+                <c:pt idx="122">
                   <c:v>1926</c:v>
                 </c:pt>
-                <c:pt idx="32">
+                <c:pt idx="123">
                   <c:v>1927</c:v>
                 </c:pt>
-                <c:pt idx="33">
+                <c:pt idx="124">
                   <c:v>1928</c:v>
                 </c:pt>
-                <c:pt idx="34">
+                <c:pt idx="125">
                   <c:v>1929</c:v>
                 </c:pt>
-                <c:pt idx="35">
+                <c:pt idx="126">
                   <c:v>1930</c:v>
                 </c:pt>
-                <c:pt idx="36">
+                <c:pt idx="127">
                   <c:v>1931</c:v>
                 </c:pt>
-                <c:pt idx="37">
+                <c:pt idx="128">
                   <c:v>1932</c:v>
                 </c:pt>
-                <c:pt idx="38">
+                <c:pt idx="129">
                   <c:v>1933</c:v>
                 </c:pt>
-                <c:pt idx="39">
+                <c:pt idx="130">
                   <c:v>1934</c:v>
                 </c:pt>
-                <c:pt idx="40">
+                <c:pt idx="131">
                   <c:v>1935</c:v>
                 </c:pt>
-                <c:pt idx="41">
+                <c:pt idx="132">
                   <c:v>1936</c:v>
                 </c:pt>
-                <c:pt idx="42">
+                <c:pt idx="133">
                   <c:v>1937</c:v>
                 </c:pt>
-                <c:pt idx="43">
+                <c:pt idx="134">
                   <c:v>1938</c:v>
                 </c:pt>
-                <c:pt idx="44">
+                <c:pt idx="135">
                   <c:v>1939</c:v>
                 </c:pt>
-                <c:pt idx="45">
+                <c:pt idx="136">
                   <c:v>1940</c:v>
                 </c:pt>
-                <c:pt idx="46">
+                <c:pt idx="137">
                   <c:v>1941</c:v>
                 </c:pt>
-                <c:pt idx="47">
+                <c:pt idx="138">
                   <c:v>1942</c:v>
                 </c:pt>
-                <c:pt idx="48">
+                <c:pt idx="139">
                   <c:v>1943</c:v>
                 </c:pt>
-                <c:pt idx="49">
+                <c:pt idx="140">
                   <c:v>1944</c:v>
                 </c:pt>
-                <c:pt idx="50">
+                <c:pt idx="141">
                   <c:v>1945</c:v>
                 </c:pt>
-                <c:pt idx="51">
+                <c:pt idx="142">
                   <c:v>1946</c:v>
                 </c:pt>
-                <c:pt idx="52">
+                <c:pt idx="143">
                   <c:v>1947</c:v>
                 </c:pt>
-                <c:pt idx="53">
+                <c:pt idx="144">
                   <c:v>1948</c:v>
                 </c:pt>
-                <c:pt idx="54">
+                <c:pt idx="145">
                   <c:v>1949</c:v>
                 </c:pt>
-                <c:pt idx="55">
+                <c:pt idx="146">
                   <c:v>1950</c:v>
                 </c:pt>
-                <c:pt idx="56">
+                <c:pt idx="147">
                   <c:v>1951</c:v>
                 </c:pt>
-                <c:pt idx="57">
+                <c:pt idx="148">
                   <c:v>1952</c:v>
                 </c:pt>
-                <c:pt idx="58">
+                <c:pt idx="149">
                   <c:v>1953</c:v>
                 </c:pt>
-                <c:pt idx="59">
+                <c:pt idx="150">
                   <c:v>1954</c:v>
                 </c:pt>
-                <c:pt idx="60">
+                <c:pt idx="151">
                   <c:v>1955</c:v>
                 </c:pt>
-                <c:pt idx="61">
+                <c:pt idx="152">
                   <c:v>1956</c:v>
                 </c:pt>
-                <c:pt idx="62">
+                <c:pt idx="153">
                   <c:v>1957</c:v>
                 </c:pt>
-                <c:pt idx="63">
+                <c:pt idx="154">
                   <c:v>1958</c:v>
                 </c:pt>
-                <c:pt idx="64">
+                <c:pt idx="155">
                   <c:v>1959</c:v>
                 </c:pt>
-                <c:pt idx="65">
+                <c:pt idx="156">
                   <c:v>1960</c:v>
                 </c:pt>
-                <c:pt idx="66">
+                <c:pt idx="157">
                   <c:v>1961</c:v>
                 </c:pt>
-                <c:pt idx="67">
+                <c:pt idx="158">
                   <c:v>1962</c:v>
                 </c:pt>
-                <c:pt idx="68">
+                <c:pt idx="159">
                   <c:v>1963</c:v>
                 </c:pt>
-                <c:pt idx="69">
+                <c:pt idx="160">
                   <c:v>1964</c:v>
                 </c:pt>
-                <c:pt idx="70">
+                <c:pt idx="161">
                   <c:v>1965</c:v>
                 </c:pt>
-                <c:pt idx="71">
+                <c:pt idx="162">
                   <c:v>1966</c:v>
                 </c:pt>
-                <c:pt idx="72">
+                <c:pt idx="163">
                   <c:v>1967</c:v>
                 </c:pt>
-                <c:pt idx="73">
+                <c:pt idx="164">
                   <c:v>1968</c:v>
                 </c:pt>
-                <c:pt idx="74">
+                <c:pt idx="165">
                   <c:v>1969</c:v>
                 </c:pt>
-                <c:pt idx="75">
+                <c:pt idx="166">
                   <c:v>1970</c:v>
                 </c:pt>
-                <c:pt idx="76">
+                <c:pt idx="167">
                   <c:v>1971</c:v>
                 </c:pt>
-                <c:pt idx="77">
+                <c:pt idx="168">
                   <c:v>1972</c:v>
                 </c:pt>
-                <c:pt idx="78">
+                <c:pt idx="169">
                   <c:v>1973</c:v>
                 </c:pt>
-                <c:pt idx="79">
+                <c:pt idx="170">
                   <c:v>1974</c:v>
                 </c:pt>
-                <c:pt idx="80">
+                <c:pt idx="171">
                   <c:v>1975</c:v>
                 </c:pt>
-                <c:pt idx="81">
+                <c:pt idx="172">
                   <c:v>1976</c:v>
                 </c:pt>
-                <c:pt idx="82">
+                <c:pt idx="173">
                   <c:v>1977</c:v>
                 </c:pt>
-                <c:pt idx="83">
+                <c:pt idx="174">
                   <c:v>1978</c:v>
                 </c:pt>
-                <c:pt idx="84">
+                <c:pt idx="175">
                   <c:v>1979</c:v>
                 </c:pt>
-                <c:pt idx="85">
+                <c:pt idx="176">
                   <c:v>1980</c:v>
                 </c:pt>
-                <c:pt idx="86">
+                <c:pt idx="177">
                   <c:v>1981</c:v>
                 </c:pt>
-                <c:pt idx="87">
+                <c:pt idx="178">
                   <c:v>1982</c:v>
                 </c:pt>
-                <c:pt idx="88">
+                <c:pt idx="179">
                   <c:v>1983</c:v>
                 </c:pt>
-                <c:pt idx="89">
+                <c:pt idx="180">
                   <c:v>1984</c:v>
                 </c:pt>
-                <c:pt idx="90">
+                <c:pt idx="181">
                   <c:v>1985</c:v>
                 </c:pt>
-                <c:pt idx="91">
+                <c:pt idx="182">
                   <c:v>1986</c:v>
                 </c:pt>
-                <c:pt idx="92">
+                <c:pt idx="183">
                   <c:v>1987</c:v>
                 </c:pt>
-                <c:pt idx="93">
+                <c:pt idx="184">
                   <c:v>1988</c:v>
                 </c:pt>
-                <c:pt idx="94">
+                <c:pt idx="185">
                   <c:v>1989</c:v>
                 </c:pt>
-                <c:pt idx="95">
+                <c:pt idx="186">
                   <c:v>1990</c:v>
                 </c:pt>
-                <c:pt idx="96">
+                <c:pt idx="187">
                   <c:v>1991</c:v>
                 </c:pt>
-                <c:pt idx="97">
+                <c:pt idx="188">
                   <c:v>1992</c:v>
                 </c:pt>
-                <c:pt idx="98">
+                <c:pt idx="189">
                   <c:v>1993</c:v>
                 </c:pt>
-                <c:pt idx="99">
+                <c:pt idx="190">
                   <c:v>1994</c:v>
                 </c:pt>
-                <c:pt idx="100">
+                <c:pt idx="191">
                   <c:v>1995</c:v>
                 </c:pt>
-                <c:pt idx="101">
+                <c:pt idx="192">
                   <c:v>1996</c:v>
                 </c:pt>
-                <c:pt idx="102">
+                <c:pt idx="193">
                   <c:v>1997</c:v>
                 </c:pt>
-                <c:pt idx="103">
+                <c:pt idx="194">
                   <c:v>1998</c:v>
                 </c:pt>
-                <c:pt idx="104">
+                <c:pt idx="195">
                   <c:v>1999</c:v>
                 </c:pt>
-                <c:pt idx="105">
+                <c:pt idx="196">
                   <c:v>2000</c:v>
                 </c:pt>
-                <c:pt idx="106">
+                <c:pt idx="197">
                   <c:v>2001</c:v>
                 </c:pt>
-                <c:pt idx="107">
+                <c:pt idx="198">
                   <c:v>2002</c:v>
                 </c:pt>
-                <c:pt idx="108">
+                <c:pt idx="199">
                   <c:v>2003</c:v>
                 </c:pt>
-                <c:pt idx="109">
+                <c:pt idx="200">
                   <c:v>2004</c:v>
                 </c:pt>
-                <c:pt idx="110">
+                <c:pt idx="201">
                   <c:v>2005</c:v>
                 </c:pt>
-                <c:pt idx="111">
+                <c:pt idx="202">
                   <c:v>2006</c:v>
                 </c:pt>
-                <c:pt idx="112">
+                <c:pt idx="203">
                   <c:v>2007</c:v>
                 </c:pt>
-                <c:pt idx="113">
+                <c:pt idx="204">
                   <c:v>2008</c:v>
                 </c:pt>
-                <c:pt idx="114">
+                <c:pt idx="205">
                   <c:v>2009</c:v>
                 </c:pt>
-                <c:pt idx="115">
+                <c:pt idx="206">
                   <c:v>2010</c:v>
                 </c:pt>
-                <c:pt idx="116">
+                <c:pt idx="207">
                   <c:v>2011</c:v>
                 </c:pt>
-                <c:pt idx="117">
+                <c:pt idx="208">
                   <c:v>2012</c:v>
                 </c:pt>
-                <c:pt idx="118">
+                <c:pt idx="209">
                   <c:v>2013</c:v>
                 </c:pt>
               </c:strCache>
@@ -3796,385 +5196,656 @@
           </c:cat>
           <c:val>
             <c:numRef>
-              <c:f>2</c:f>
+              <c:f>Sheet2!$I$3:$I$211</c:f>
               <c:numCache>
-                <c:formatCode>General</c:formatCode>
-                <c:ptCount val="119"/>
+                <c:formatCode>0.00</c:formatCode>
+                <c:ptCount val="209"/>
                 <c:pt idx="0">
-                  <c:v>24.4689</c:v>
+                  <c:v>24.981000000000002</c:v>
                 </c:pt>
                 <c:pt idx="1">
-                  <c:v>24.4701</c:v>
+                  <c:v>25.018999999999998</c:v>
                 </c:pt>
                 <c:pt idx="2">
-                  <c:v>24.4723</c:v>
+                  <c:v>24.925999999999998</c:v>
                 </c:pt>
                 <c:pt idx="3">
-                  <c:v>24.4716</c:v>
+                  <c:v>24.806999999999999</c:v>
                 </c:pt>
                 <c:pt idx="4">
-                  <c:v>24.4775</c:v>
+                  <c:v>24.667000000000002</c:v>
                 </c:pt>
                 <c:pt idx="5">
-                  <c:v>24.4835</c:v>
+                  <c:v>24.548000000000002</c:v>
                 </c:pt>
                 <c:pt idx="6">
-                  <c:v>24.4797</c:v>
+                  <c:v>24.501000000000001</c:v>
                 </c:pt>
                 <c:pt idx="7">
-                  <c:v>24.4757</c:v>
+                  <c:v>24.384000000000004</c:v>
                 </c:pt>
                 <c:pt idx="8">
-                  <c:v>24.4643</c:v>
+                  <c:v>24.285000000000004</c:v>
                 </c:pt>
                 <c:pt idx="9">
-                  <c:v>24.4634</c:v>
+                  <c:v>24.109000000000002</c:v>
                 </c:pt>
                 <c:pt idx="10">
-                  <c:v>24.4656</c:v>
+                  <c:v>23.987000000000002</c:v>
                 </c:pt>
                 <c:pt idx="11">
-                  <c:v>24.4705</c:v>
+                  <c:v>23.83</c:v>
                 </c:pt>
                 <c:pt idx="12">
-                  <c:v>24.4825</c:v>
+                  <c:v>23.764999999999997</c:v>
                 </c:pt>
                 <c:pt idx="13">
-                  <c:v>24.4945</c:v>
+                  <c:v>23.812999999999999</c:v>
                 </c:pt>
                 <c:pt idx="14">
-                  <c:v>24.5021</c:v>
+                  <c:v>23.857999999999997</c:v>
                 </c:pt>
                 <c:pt idx="15">
-                  <c:v>24.5095</c:v>
+                  <c:v>23.883000000000003</c:v>
                 </c:pt>
                 <c:pt idx="16">
-                  <c:v>24.5168</c:v>
+                  <c:v>23.920999999999999</c:v>
                 </c:pt>
                 <c:pt idx="17">
-                  <c:v>24.5245</c:v>
+                  <c:v>23.927</c:v>
                 </c:pt>
                 <c:pt idx="18">
-                  <c:v>24.5356</c:v>
+                  <c:v>23.965999999999998</c:v>
                 </c:pt>
                 <c:pt idx="19">
-                  <c:v>24.5499</c:v>
+                  <c:v>24.085000000000001</c:v>
                 </c:pt>
                 <c:pt idx="20">
-                  <c:v>24.5644</c:v>
+                  <c:v>24.174999999999997</c:v>
                 </c:pt>
                 <c:pt idx="21">
-                  <c:v>24.573</c:v>
+                  <c:v>24.333000000000002</c:v>
                 </c:pt>
                 <c:pt idx="22">
-                  <c:v>24.581</c:v>
+                  <c:v>24.439999999999998</c:v>
                 </c:pt>
                 <c:pt idx="23">
-                  <c:v>24.593</c:v>
+                  <c:v>24.506999999999998</c:v>
                 </c:pt>
                 <c:pt idx="24">
-                  <c:v>24.6038</c:v>
+                  <c:v>24.567000000000004</c:v>
                 </c:pt>
                 <c:pt idx="25">
-                  <c:v>24.6086</c:v>
+                  <c:v>24.615000000000002</c:v>
                 </c:pt>
                 <c:pt idx="26">
-                  <c:v>24.6127</c:v>
+                  <c:v>24.618000000000006</c:v>
                 </c:pt>
                 <c:pt idx="27">
-                  <c:v>24.6149</c:v>
+                  <c:v>24.651000000000003</c:v>
                 </c:pt>
                 <c:pt idx="28">
-                  <c:v>24.6128</c:v>
+                  <c:v>24.635000000000002</c:v>
                 </c:pt>
                 <c:pt idx="29">
-                  <c:v>24.6128</c:v>
+                  <c:v>24.584</c:v>
                 </c:pt>
                 <c:pt idx="30">
-                  <c:v>24.6154</c:v>
+                  <c:v>24.504000000000001</c:v>
                 </c:pt>
                 <c:pt idx="31">
-                  <c:v>24.6193</c:v>
+                  <c:v>24.428000000000004</c:v>
                 </c:pt>
                 <c:pt idx="32">
-                  <c:v>24.6238</c:v>
+                  <c:v>24.374000000000002</c:v>
                 </c:pt>
                 <c:pt idx="33">
-                  <c:v>24.6279</c:v>
+                  <c:v>24.341999999999999</c:v>
                 </c:pt>
                 <c:pt idx="34">
-                  <c:v>24.6326</c:v>
+                  <c:v>24.32</c:v>
                 </c:pt>
                 <c:pt idx="35">
-                  <c:v>24.6407</c:v>
+                  <c:v>24.305</c:v>
                 </c:pt>
                 <c:pt idx="36">
-                  <c:v>24.6409</c:v>
+                  <c:v>24.267000000000003</c:v>
                 </c:pt>
                 <c:pt idx="37">
-                  <c:v>24.6424</c:v>
+                  <c:v>24.223000000000003</c:v>
                 </c:pt>
                 <c:pt idx="38">
-                  <c:v>24.6446</c:v>
+                  <c:v>24.176000000000005</c:v>
                 </c:pt>
                 <c:pt idx="39">
-                  <c:v>24.655</c:v>
+                  <c:v>24.14</c:v>
                 </c:pt>
                 <c:pt idx="40">
-                  <c:v>24.6637</c:v>
+                  <c:v>24.196999999999999</c:v>
                 </c:pt>
                 <c:pt idx="41">
-                  <c:v>24.672</c:v>
+                  <c:v>24.274999999999999</c:v>
                 </c:pt>
                 <c:pt idx="42">
-                  <c:v>24.6782</c:v>
+                  <c:v>24.297000000000001</c:v>
                 </c:pt>
                 <c:pt idx="43">
-                  <c:v>24.6842</c:v>
+                  <c:v>24.303000000000001</c:v>
                 </c:pt>
                 <c:pt idx="44">
-                  <c:v>24.691</c:v>
+                  <c:v>24.311</c:v>
                 </c:pt>
                 <c:pt idx="45">
-                  <c:v>24.706</c:v>
+                  <c:v>24.324999999999996</c:v>
                 </c:pt>
                 <c:pt idx="46">
-                  <c:v>24.7161</c:v>
+                  <c:v>24.364999999999998</c:v>
                 </c:pt>
                 <c:pt idx="47">
-                  <c:v>24.7231</c:v>
+                  <c:v>24.385999999999999</c:v>
                 </c:pt>
                 <c:pt idx="48">
-                  <c:v>24.73</c:v>
+                  <c:v>24.453999999999997</c:v>
                 </c:pt>
                 <c:pt idx="49">
-                  <c:v>24.7359</c:v>
+                  <c:v>24.503999999999998</c:v>
                 </c:pt>
                 <c:pt idx="50">
-                  <c:v>24.7366</c:v>
+                  <c:v>24.532999999999994</c:v>
                 </c:pt>
                 <c:pt idx="51">
-                  <c:v>24.7433</c:v>
+                  <c:v>24.463999999999999</c:v>
                 </c:pt>
                 <c:pt idx="52">
-                  <c:v>24.7519</c:v>
+                  <c:v>24.416000000000004</c:v>
                 </c:pt>
                 <c:pt idx="53">
-                  <c:v>24.7579</c:v>
+                  <c:v>24.440000000000005</c:v>
                 </c:pt>
                 <c:pt idx="54">
-                  <c:v>24.7626</c:v>
+                  <c:v>24.463000000000001</c:v>
                 </c:pt>
                 <c:pt idx="55">
-                  <c:v>24.7684</c:v>
+                  <c:v>24.466000000000001</c:v>
                 </c:pt>
                 <c:pt idx="56">
-                  <c:v>24.7753</c:v>
+                  <c:v>24.442</c:v>
                 </c:pt>
                 <c:pt idx="57">
-                  <c:v>24.7804</c:v>
+                  <c:v>24.358000000000004</c:v>
                 </c:pt>
                 <c:pt idx="58">
-                  <c:v>24.7823</c:v>
+                  <c:v>24.276000000000003</c:v>
                 </c:pt>
                 <c:pt idx="59">
-                  <c:v>24.7826</c:v>
+                  <c:v>24.253999999999998</c:v>
                 </c:pt>
                 <c:pt idx="60">
-                  <c:v>24.7878</c:v>
+                  <c:v>24.285</c:v>
                 </c:pt>
                 <c:pt idx="61">
-                  <c:v>24.8002</c:v>
+                  <c:v>24.363999999999997</c:v>
                 </c:pt>
                 <c:pt idx="62">
-                  <c:v>24.8072</c:v>
+                  <c:v>24.472999999999999</c:v>
                 </c:pt>
                 <c:pt idx="63">
-                  <c:v>24.8141</c:v>
+                  <c:v>24.521000000000001</c:v>
                 </c:pt>
                 <c:pt idx="64">
-                  <c:v>24.8207</c:v>
+                  <c:v>24.558</c:v>
                 </c:pt>
                 <c:pt idx="65">
-                  <c:v>24.8283</c:v>
+                  <c:v>24.559000000000005</c:v>
                 </c:pt>
                 <c:pt idx="66">
-                  <c:v>24.8414</c:v>
+                  <c:v>24.585000000000001</c:v>
                 </c:pt>
                 <c:pt idx="67">
-                  <c:v>24.8533</c:v>
+                  <c:v>24.673999999999999</c:v>
                 </c:pt>
                 <c:pt idx="68">
-                  <c:v>24.8591</c:v>
+                  <c:v>24.74</c:v>
                 </c:pt>
                 <c:pt idx="69">
-                  <c:v>24.8589</c:v>
+                  <c:v>24.744999999999997</c:v>
                 </c:pt>
                 <c:pt idx="70">
-                  <c:v>24.8621</c:v>
+                  <c:v>24.702999999999996</c:v>
                 </c:pt>
                 <c:pt idx="71">
-                  <c:v>24.8612</c:v>
+                  <c:v>24.686999999999998</c:v>
                 </c:pt>
                 <c:pt idx="72">
-                  <c:v>24.8605</c:v>
+                  <c:v>24.713999999999999</c:v>
                 </c:pt>
                 <c:pt idx="73">
-                  <c:v>24.8649</c:v>
+                  <c:v>24.722000000000001</c:v>
                 </c:pt>
                 <c:pt idx="74">
-                  <c:v>24.8702</c:v>
+                  <c:v>24.669</c:v>
                 </c:pt>
                 <c:pt idx="75">
-                  <c:v>24.8729</c:v>
+                  <c:v>24.684999999999995</c:v>
                 </c:pt>
                 <c:pt idx="76">
-                  <c:v>24.8803</c:v>
+                  <c:v>24.713999999999999</c:v>
                 </c:pt>
                 <c:pt idx="77">
-                  <c:v>24.8892</c:v>
+                  <c:v>24.698999999999995</c:v>
                 </c:pt>
                 <c:pt idx="78">
-                  <c:v>24.893</c:v>
+                  <c:v>24.672999999999995</c:v>
                 </c:pt>
                 <c:pt idx="79">
-                  <c:v>24.8952</c:v>
+                  <c:v>24.652000000000001</c:v>
                 </c:pt>
                 <c:pt idx="80">
-                  <c:v>24.8981</c:v>
+                  <c:v>24.65</c:v>
                 </c:pt>
                 <c:pt idx="81">
-                  <c:v>24.8978</c:v>
+                  <c:v>24.619</c:v>
                 </c:pt>
                 <c:pt idx="82">
-                  <c:v>24.897</c:v>
+                  <c:v>24.527000000000001</c:v>
                 </c:pt>
                 <c:pt idx="83">
-                  <c:v>24.9075</c:v>
+                  <c:v>24.475000000000001</c:v>
                 </c:pt>
                 <c:pt idx="84">
-                  <c:v>24.9162</c:v>
+                  <c:v>24.509</c:v>
                 </c:pt>
                 <c:pt idx="85">
-                  <c:v>24.9203</c:v>
+                  <c:v>24.497</c:v>
                 </c:pt>
                 <c:pt idx="86">
-                  <c:v>24.9312</c:v>
+                  <c:v>24.515999999999998</c:v>
                 </c:pt>
                 <c:pt idx="87">
-                  <c:v>24.9446</c:v>
+                  <c:v>24.541999999999998</c:v>
                 </c:pt>
                 <c:pt idx="88">
-                  <c:v>24.9519</c:v>
+                  <c:v>24.555</c:v>
                 </c:pt>
                 <c:pt idx="89">
-                  <c:v>24.9588</c:v>
+                  <c:v>24.594999999999999</c:v>
                 </c:pt>
                 <c:pt idx="90">
-                  <c:v>24.9686</c:v>
+                  <c:v>24.610999999999997</c:v>
                 </c:pt>
                 <c:pt idx="91">
-                  <c:v>24.9836</c:v>
+                  <c:v>24.669999999999998</c:v>
                 </c:pt>
                 <c:pt idx="92">
-                  <c:v>24.9923</c:v>
+                  <c:v>24.769000000000002</c:v>
                 </c:pt>
                 <c:pt idx="93">
+                  <c:v>24.793000000000003</c:v>
+                </c:pt>
+                <c:pt idx="94">
+                  <c:v>24.794000000000004</c:v>
+                </c:pt>
+                <c:pt idx="95">
+                  <c:v>24.892000000000003</c:v>
+                </c:pt>
+                <c:pt idx="96">
+                  <c:v>24.906000000000002</c:v>
+                </c:pt>
+                <c:pt idx="97">
+                  <c:v>24.952999999999999</c:v>
+                </c:pt>
+                <c:pt idx="98">
                   <c:v>24.997</c:v>
                 </c:pt>
-                <c:pt idx="94">
-                  <c:v>25.0049</c:v>
-                </c:pt>
-                <c:pt idx="95">
-                  <c:v>25.0103</c:v>
-                </c:pt>
-                <c:pt idx="96">
-                  <c:v>25.016</c:v>
-                </c:pt>
-                <c:pt idx="97">
-                  <c:v>25.0244</c:v>
-                </c:pt>
-                <c:pt idx="98">
-                  <c:v>25.0291</c:v>
-                </c:pt>
                 <c:pt idx="99">
-                  <c:v>25.0357</c:v>
+                  <c:v>24.975000000000001</c:v>
                 </c:pt>
                 <c:pt idx="100">
-                  <c:v>25.0386</c:v>
+                  <c:v>24.988999999999997</c:v>
                 </c:pt>
                 <c:pt idx="101">
-                  <c:v>25.0424</c:v>
+                  <c:v>24.985999999999997</c:v>
                 </c:pt>
                 <c:pt idx="102">
-                  <c:v>25.0538</c:v>
+                  <c:v>24.930000000000003</c:v>
                 </c:pt>
                 <c:pt idx="103">
-                  <c:v>25.0593</c:v>
+                  <c:v>24.909000000000002</c:v>
                 </c:pt>
                 <c:pt idx="104">
-                  <c:v>25.0583</c:v>
+                  <c:v>24.896000000000004</c:v>
                 </c:pt>
                 <c:pt idx="105">
-                  <c:v>25.0627</c:v>
+                  <c:v>24.794</c:v>
                 </c:pt>
                 <c:pt idx="106">
-                  <c:v>25.0697</c:v>
+                  <c:v>24.761000000000003</c:v>
                 </c:pt>
                 <c:pt idx="107">
-                  <c:v>25.0807</c:v>
+                  <c:v>24.755000000000003</c:v>
                 </c:pt>
                 <c:pt idx="108">
-                  <c:v>25.0879</c:v>
+                  <c:v>24.773000000000003</c:v>
                 </c:pt>
                 <c:pt idx="109">
-                  <c:v>25.0935</c:v>
+                  <c:v>24.821999999999999</c:v>
                 </c:pt>
                 <c:pt idx="110">
-                  <c:v>25.0968</c:v>
+                  <c:v>24.852</c:v>
                 </c:pt>
                 <c:pt idx="111">
-                  <c:v>25.104</c:v>
+                  <c:v>24.818000000000001</c:v>
                 </c:pt>
                 <c:pt idx="112">
-                  <c:v>25.1109</c:v>
+                  <c:v>24.79</c:v>
                 </c:pt>
                 <c:pt idx="113">
-                  <c:v>25.1221</c:v>
+                  <c:v>24.798000000000002</c:v>
                 </c:pt>
                 <c:pt idx="114">
-                  <c:v>25.135</c:v>
+                  <c:v>24.843000000000004</c:v>
                 </c:pt>
                 <c:pt idx="115">
-                  <c:v>25.141</c:v>
+                  <c:v>24.900000000000002</c:v>
                 </c:pt>
                 <c:pt idx="116">
-                  <c:v>25.1514</c:v>
+                  <c:v>24.911999999999999</c:v>
                 </c:pt>
                 <c:pt idx="117">
-                  <c:v>25.1675</c:v>
+                  <c:v>24.886000000000003</c:v>
                 </c:pt>
                 <c:pt idx="118">
-                  <c:v/>
+                  <c:v>24.869999999999997</c:v>
+                </c:pt>
+                <c:pt idx="119">
+                  <c:v>24.856999999999999</c:v>
+                </c:pt>
+                <c:pt idx="120">
+                  <c:v>24.804000000000002</c:v>
+                </c:pt>
+                <c:pt idx="121">
+                  <c:v>24.843</c:v>
+                </c:pt>
+                <c:pt idx="122">
+                  <c:v>24.902999999999999</c:v>
+                </c:pt>
+                <c:pt idx="123">
+                  <c:v>24.934999999999995</c:v>
+                </c:pt>
+                <c:pt idx="124">
+                  <c:v>24.916000000000004</c:v>
+                </c:pt>
+                <c:pt idx="125">
+                  <c:v>24.903000000000002</c:v>
+                </c:pt>
+                <c:pt idx="126">
+                  <c:v>24.939</c:v>
+                </c:pt>
+                <c:pt idx="127">
+                  <c:v>24.933000000000003</c:v>
+                </c:pt>
+                <c:pt idx="128">
+                  <c:v>24.910000000000004</c:v>
+                </c:pt>
+                <c:pt idx="129">
+                  <c:v>24.902000000000005</c:v>
+                </c:pt>
+                <c:pt idx="130">
+                  <c:v>24.926000000000005</c:v>
+                </c:pt>
+                <c:pt idx="131">
+                  <c:v>24.911000000000001</c:v>
+                </c:pt>
+                <c:pt idx="132">
+                  <c:v>24.901000000000003</c:v>
+                </c:pt>
+                <c:pt idx="133">
+                  <c:v>24.886000000000003</c:v>
+                </c:pt>
+                <c:pt idx="134">
+                  <c:v>24.883000000000003</c:v>
+                </c:pt>
+                <c:pt idx="135">
+                  <c:v>24.889000000000003</c:v>
+                </c:pt>
+                <c:pt idx="136">
+                  <c:v>24.919999999999998</c:v>
+                </c:pt>
+                <c:pt idx="137">
+                  <c:v>24.974999999999998</c:v>
+                </c:pt>
+                <c:pt idx="138">
+                  <c:v>24.983000000000001</c:v>
+                </c:pt>
+                <c:pt idx="139">
+                  <c:v>24.994</c:v>
+                </c:pt>
+                <c:pt idx="140">
+                  <c:v>25.006</c:v>
+                </c:pt>
+                <c:pt idx="141">
+                  <c:v>25.003999999999998</c:v>
+                </c:pt>
+                <c:pt idx="142">
+                  <c:v>25.01</c:v>
+                </c:pt>
+                <c:pt idx="143">
+                  <c:v>25.040000000000003</c:v>
+                </c:pt>
+                <c:pt idx="144">
+                  <c:v>25.048000000000002</c:v>
+                </c:pt>
+                <c:pt idx="145">
+                  <c:v>25.041</c:v>
+                </c:pt>
+                <c:pt idx="146">
+                  <c:v>24.988999999999997</c:v>
+                </c:pt>
+                <c:pt idx="147">
+                  <c:v>24.977999999999998</c:v>
+                </c:pt>
+                <c:pt idx="148">
+                  <c:v>25.026999999999997</c:v>
+                </c:pt>
+                <c:pt idx="149">
+                  <c:v>25.027000000000005</c:v>
+                </c:pt>
+                <c:pt idx="150">
+                  <c:v>25.000000000000004</c:v>
+                </c:pt>
+                <c:pt idx="151">
+                  <c:v>24.975999999999999</c:v>
+                </c:pt>
+                <c:pt idx="152">
+                  <c:v>24.985000000000003</c:v>
+                </c:pt>
+                <c:pt idx="153">
+                  <c:v>24.993000000000002</c:v>
+                </c:pt>
+                <c:pt idx="154">
+                  <c:v>25.024999999999999</c:v>
+                </c:pt>
+                <c:pt idx="155">
+                  <c:v>25.047000000000001</c:v>
+                </c:pt>
+                <c:pt idx="156">
+                  <c:v>25.041</c:v>
+                </c:pt>
+                <c:pt idx="157">
+                  <c:v>25.018999999999998</c:v>
+                </c:pt>
+                <c:pt idx="158">
+                  <c:v>25.005000000000003</c:v>
+                </c:pt>
+                <c:pt idx="159">
+                  <c:v>25.021999999999998</c:v>
+                </c:pt>
+                <c:pt idx="160">
+                  <c:v>25.047999999999998</c:v>
+                </c:pt>
+                <c:pt idx="161">
+                  <c:v>25.106999999999999</c:v>
+                </c:pt>
+                <c:pt idx="162">
+                  <c:v>25.082999999999998</c:v>
+                </c:pt>
+                <c:pt idx="163">
+                  <c:v>25.053999999999998</c:v>
+                </c:pt>
+                <c:pt idx="164">
+                  <c:v>25.065999999999995</c:v>
+                </c:pt>
+                <c:pt idx="165">
+                  <c:v>25.053999999999995</c:v>
+                </c:pt>
+                <c:pt idx="166">
+                  <c:v>25.030999999999999</c:v>
+                </c:pt>
+                <c:pt idx="167">
+                  <c:v>25.062999999999995</c:v>
+                </c:pt>
+                <c:pt idx="168">
+                  <c:v>25.099</c:v>
+                </c:pt>
+                <c:pt idx="169">
+                  <c:v>25.084</c:v>
+                </c:pt>
+                <c:pt idx="170">
+                  <c:v>25.066000000000003</c:v>
+                </c:pt>
+                <c:pt idx="171">
+                  <c:v>25.046999999999997</c:v>
+                </c:pt>
+                <c:pt idx="172">
+                  <c:v>25.079999999999995</c:v>
+                </c:pt>
+                <c:pt idx="173">
+                  <c:v>25.086999999999996</c:v>
+                </c:pt>
+                <c:pt idx="174">
+                  <c:v>25.094999999999999</c:v>
+                </c:pt>
+                <c:pt idx="175">
+                  <c:v>25.144999999999996</c:v>
+                </c:pt>
+                <c:pt idx="176">
+                  <c:v>25.187999999999999</c:v>
+                </c:pt>
+                <c:pt idx="177">
+                  <c:v>25.207999999999998</c:v>
+                </c:pt>
+                <c:pt idx="178">
+                  <c:v>25.227</c:v>
+                </c:pt>
+                <c:pt idx="179">
+                  <c:v>25.241000000000003</c:v>
+                </c:pt>
+                <c:pt idx="180">
+                  <c:v>25.286000000000001</c:v>
+                </c:pt>
+                <c:pt idx="181">
+                  <c:v>25.324000000000002</c:v>
+                </c:pt>
+                <c:pt idx="182">
+                  <c:v>25.385000000000002</c:v>
+                </c:pt>
+                <c:pt idx="183">
+                  <c:v>25.428000000000001</c:v>
+                </c:pt>
+                <c:pt idx="184">
+                  <c:v>25.404</c:v>
+                </c:pt>
+                <c:pt idx="185">
+                  <c:v>25.384</c:v>
+                </c:pt>
+                <c:pt idx="186">
+                  <c:v>25.416</c:v>
+                </c:pt>
+                <c:pt idx="187">
+                  <c:v>25.39</c:v>
+                </c:pt>
+                <c:pt idx="188">
+                  <c:v>25.353000000000002</c:v>
+                </c:pt>
+                <c:pt idx="189">
+                  <c:v>25.366999999999997</c:v>
+                </c:pt>
+                <c:pt idx="190">
+                  <c:v>25.38</c:v>
+                </c:pt>
+                <c:pt idx="191">
+                  <c:v>25.369999999999997</c:v>
+                </c:pt>
+                <c:pt idx="192">
+                  <c:v>25.356999999999999</c:v>
+                </c:pt>
+                <c:pt idx="193">
+                  <c:v>25.407999999999998</c:v>
+                </c:pt>
+                <c:pt idx="194">
+                  <c:v>25.416999999999998</c:v>
+                </c:pt>
+                <c:pt idx="195">
+                  <c:v>25.425999999999998</c:v>
+                </c:pt>
+                <c:pt idx="196">
+                  <c:v>25.43</c:v>
+                </c:pt>
+                <c:pt idx="197">
+                  <c:v>25.49</c:v>
+                </c:pt>
+                <c:pt idx="198">
+                  <c:v>25.560000000000002</c:v>
+                </c:pt>
+                <c:pt idx="199">
+                  <c:v>25.562999999999999</c:v>
+                </c:pt>
+                <c:pt idx="200">
+                  <c:v>25.567</c:v>
+                </c:pt>
+                <c:pt idx="201">
+                  <c:v>25.567999999999994</c:v>
+                </c:pt>
+                <c:pt idx="202">
+                  <c:v>25.545999999999999</c:v>
+                </c:pt>
+                <c:pt idx="203">
+                  <c:v>25.48</c:v>
+                </c:pt>
+                <c:pt idx="204">
+                  <c:v>25.523999999999997</c:v>
+                </c:pt>
+                <c:pt idx="205">
+                  <c:v>25.561</c:v>
+                </c:pt>
+                <c:pt idx="206">
+                  <c:v>25.544</c:v>
+                </c:pt>
+                <c:pt idx="207">
+                  <c:v>25.571999999999999</c:v>
+                </c:pt>
+                <c:pt idx="208">
+                  <c:v>25.640999999999998</c:v>
                 </c:pt>
               </c:numCache>
             </c:numRef>
           </c:val>
           <c:smooth val="0"/>
         </c:ser>
-        <c:hiLowLines>
-          <c:spPr>
-            <a:ln>
-              <a:noFill/>
-            </a:ln>
-          </c:spPr>
-        </c:hiLowLines>
-        <c:marker val="0"/>
-        <c:axId val="49446825"/>
-        <c:axId val="86985519"/>
+        <c:dLbls>
+          <c:showLegendKey val="0"/>
+          <c:showVal val="0"/>
+          <c:showCatName val="0"/>
+          <c:showSerName val="0"/>
+          <c:showPercent val="0"/>
+          <c:showBubbleSize val="0"/>
+        </c:dLbls>
+        <c:smooth val="0"/>
+        <c:axId val="340906976"/>
+        <c:axId val="339467328"/>
       </c:lineChart>
       <c:catAx>
-        <c:axId val="49446825"/>
+        <c:axId val="340906976"/>
         <c:scaling>
           <c:orientation val="minMax"/>
         </c:scaling>
@@ -4183,79 +5854,105 @@
         <c:title>
           <c:tx>
             <c:rich>
-              <a:bodyPr rot="0"/>
+              <a:bodyPr rot="0" spcFirstLastPara="1" vertOverflow="ellipsis" vert="horz" wrap="square" anchor="ctr" anchorCtr="1"/>
               <a:lstStyle/>
               <a:p>
                 <a:pPr>
-                  <a:defRPr b="0" sz="1000" spc="-1" strike="noStrike">
+                  <a:defRPr sz="1100" b="0" i="0" u="none" strike="noStrike" kern="1200" baseline="0">
                     <a:solidFill>
-                      <a:srgbClr val="595959"/>
+                      <a:schemeClr val="tx1">
+                        <a:lumMod val="65000"/>
+                        <a:lumOff val="35000"/>
+                      </a:schemeClr>
                     </a:solidFill>
-                    <a:uFill>
-                      <a:solidFill>
-                        <a:srgbClr val="ffffff"/>
-                      </a:solidFill>
-                    </a:uFill>
-                    <a:latin typeface="Calibri"/>
+                    <a:latin typeface="+mn-lt"/>
+                    <a:ea typeface="+mn-ea"/>
+                    <a:cs typeface="+mn-cs"/>
                   </a:defRPr>
                 </a:pPr>
                 <a:r>
-                  <a:rPr b="0" sz="1000" spc="-1" strike="noStrike">
-                    <a:solidFill>
-                      <a:srgbClr val="595959"/>
-                    </a:solidFill>
-                    <a:uFill>
-                      <a:solidFill>
-                        <a:srgbClr val="ffffff"/>
-                      </a:solidFill>
-                    </a:uFill>
-                    <a:latin typeface="Calibri"/>
-                  </a:rPr>
+                  <a:rPr lang="en-US"/>
                   <a:t>Year</a:t>
                 </a:r>
               </a:p>
             </c:rich>
           </c:tx>
           <c:overlay val="0"/>
+          <c:spPr>
+            <a:noFill/>
+            <a:ln>
+              <a:noFill/>
+            </a:ln>
+            <a:effectLst/>
+          </c:spPr>
+          <c:txPr>
+            <a:bodyPr rot="0" spcFirstLastPara="1" vertOverflow="ellipsis" vert="horz" wrap="square" anchor="ctr" anchorCtr="1"/>
+            <a:lstStyle/>
+            <a:p>
+              <a:pPr>
+                <a:defRPr sz="1100" b="0" i="0" u="none" strike="noStrike" kern="1200" baseline="0">
+                  <a:solidFill>
+                    <a:schemeClr val="tx1">
+                      <a:lumMod val="65000"/>
+                      <a:lumOff val="35000"/>
+                    </a:schemeClr>
+                  </a:solidFill>
+                  <a:latin typeface="+mn-lt"/>
+                  <a:ea typeface="+mn-ea"/>
+                  <a:cs typeface="+mn-cs"/>
+                </a:defRPr>
+              </a:pPr>
+              <a:endParaRPr lang="en-US"/>
+            </a:p>
+          </c:txPr>
         </c:title>
-        <c:numFmt formatCode="MM/DD/YYYY" sourceLinked="1"/>
+        <c:numFmt formatCode="General" sourceLinked="1"/>
         <c:majorTickMark val="none"/>
         <c:minorTickMark val="none"/>
         <c:tickLblPos val="nextTo"/>
         <c:spPr>
-          <a:ln w="9360">
+          <a:noFill/>
+          <a:ln w="9525" cap="flat" cmpd="sng" algn="ctr">
             <a:solidFill>
-              <a:srgbClr val="d9d9d9"/>
+              <a:schemeClr val="tx1">
+                <a:lumMod val="15000"/>
+                <a:lumOff val="85000"/>
+              </a:schemeClr>
             </a:solidFill>
             <a:round/>
           </a:ln>
+          <a:effectLst/>
         </c:spPr>
         <c:txPr>
-          <a:bodyPr/>
+          <a:bodyPr rot="-5400000" spcFirstLastPara="1" vertOverflow="ellipsis" wrap="square" anchor="ctr" anchorCtr="1"/>
+          <a:lstStyle/>
           <a:p>
             <a:pPr>
-              <a:defRPr b="0" sz="900" spc="-1" strike="noStrike">
+              <a:defRPr sz="1100" b="0" i="0" u="none" strike="noStrike" kern="1200" baseline="0">
                 <a:solidFill>
-                  <a:srgbClr val="595959"/>
+                  <a:schemeClr val="tx1">
+                    <a:lumMod val="65000"/>
+                    <a:lumOff val="35000"/>
+                  </a:schemeClr>
                 </a:solidFill>
-                <a:uFill>
-                  <a:solidFill>
-                    <a:srgbClr val="ffffff"/>
-                  </a:solidFill>
-                </a:uFill>
-                <a:latin typeface="Calibri"/>
+                <a:latin typeface="+mn-lt"/>
+                <a:ea typeface="+mn-ea"/>
+                <a:cs typeface="+mn-cs"/>
               </a:defRPr>
             </a:pPr>
+            <a:endParaRPr lang="en-US"/>
           </a:p>
         </c:txPr>
-        <c:crossAx val="86985519"/>
+        <c:crossAx val="339467328"/>
         <c:crosses val="autoZero"/>
         <c:auto val="1"/>
         <c:lblAlgn val="ctr"/>
         <c:lblOffset val="100"/>
+        <c:tickMarkSkip val="20"/>
+        <c:noMultiLvlLbl val="0"/>
       </c:catAx>
       <c:valAx>
-        <c:axId val="86985519"/>
+        <c:axId val="339467328"/>
         <c:scaling>
           <c:orientation val="minMax"/>
         </c:scaling>
@@ -4263,88 +5960,114 @@
         <c:axPos val="l"/>
         <c:majorGridlines>
           <c:spPr>
-            <a:ln w="9360">
+            <a:ln w="9525" cap="flat" cmpd="sng" algn="ctr">
               <a:solidFill>
-                <a:srgbClr val="d9d9d9"/>
+                <a:schemeClr val="tx1">
+                  <a:lumMod val="15000"/>
+                  <a:lumOff val="85000"/>
+                </a:schemeClr>
               </a:solidFill>
               <a:round/>
             </a:ln>
+            <a:effectLst/>
           </c:spPr>
         </c:majorGridlines>
         <c:title>
           <c:tx>
             <c:rich>
-              <a:bodyPr rot="-5400000"/>
+              <a:bodyPr rot="-5400000" spcFirstLastPara="1" vertOverflow="ellipsis" vert="horz" wrap="square" anchor="ctr" anchorCtr="1"/>
               <a:lstStyle/>
               <a:p>
                 <a:pPr>
-                  <a:defRPr b="0" sz="1000" spc="-1" strike="noStrike">
+                  <a:defRPr sz="1100" b="0" i="0" u="none" strike="noStrike" kern="1200" baseline="0">
                     <a:solidFill>
-                      <a:srgbClr val="595959"/>
+                      <a:schemeClr val="tx1">
+                        <a:lumMod val="65000"/>
+                        <a:lumOff val="35000"/>
+                      </a:schemeClr>
                     </a:solidFill>
-                    <a:uFill>
-                      <a:solidFill>
-                        <a:srgbClr val="ffffff"/>
-                      </a:solidFill>
-                    </a:uFill>
-                    <a:latin typeface="Calibri"/>
+                    <a:latin typeface="+mn-lt"/>
+                    <a:ea typeface="+mn-ea"/>
+                    <a:cs typeface="+mn-cs"/>
                   </a:defRPr>
                 </a:pPr>
                 <a:r>
-                  <a:rPr b="0" sz="1000" spc="-1" strike="noStrike">
-                    <a:solidFill>
-                      <a:srgbClr val="595959"/>
-                    </a:solidFill>
-                    <a:uFill>
-                      <a:solidFill>
-                        <a:srgbClr val="ffffff"/>
-                      </a:solidFill>
-                    </a:uFill>
-                    <a:latin typeface="Calibri"/>
-                  </a:rPr>
+                  <a:rPr lang="en-US"/>
                   <a:t>Temperature (Celcius)</a:t>
                 </a:r>
               </a:p>
             </c:rich>
           </c:tx>
           <c:overlay val="0"/>
+          <c:spPr>
+            <a:noFill/>
+            <a:ln>
+              <a:noFill/>
+            </a:ln>
+            <a:effectLst/>
+          </c:spPr>
+          <c:txPr>
+            <a:bodyPr rot="-5400000" spcFirstLastPara="1" vertOverflow="ellipsis" vert="horz" wrap="square" anchor="ctr" anchorCtr="1"/>
+            <a:lstStyle/>
+            <a:p>
+              <a:pPr>
+                <a:defRPr sz="1100" b="0" i="0" u="none" strike="noStrike" kern="1200" baseline="0">
+                  <a:solidFill>
+                    <a:schemeClr val="tx1">
+                      <a:lumMod val="65000"/>
+                      <a:lumOff val="35000"/>
+                    </a:schemeClr>
+                  </a:solidFill>
+                  <a:latin typeface="+mn-lt"/>
+                  <a:ea typeface="+mn-ea"/>
+                  <a:cs typeface="+mn-cs"/>
+                </a:defRPr>
+              </a:pPr>
+              <a:endParaRPr lang="en-US"/>
+            </a:p>
+          </c:txPr>
         </c:title>
-        <c:numFmt formatCode="0.00" sourceLinked="0"/>
+        <c:numFmt formatCode="0.00" sourceLinked="1"/>
         <c:majorTickMark val="none"/>
         <c:minorTickMark val="none"/>
         <c:tickLblPos val="nextTo"/>
         <c:spPr>
-          <a:ln w="6480">
+          <a:noFill/>
+          <a:ln>
             <a:noFill/>
           </a:ln>
+          <a:effectLst/>
         </c:spPr>
         <c:txPr>
-          <a:bodyPr/>
+          <a:bodyPr rot="-60000000" spcFirstLastPara="1" vertOverflow="ellipsis" vert="horz" wrap="square" anchor="ctr" anchorCtr="1"/>
+          <a:lstStyle/>
           <a:p>
             <a:pPr>
-              <a:defRPr b="0" sz="900" spc="-1" strike="noStrike">
+              <a:defRPr sz="1100" b="0" i="0" u="none" strike="noStrike" kern="1200" baseline="0">
                 <a:solidFill>
-                  <a:srgbClr val="595959"/>
+                  <a:schemeClr val="tx1">
+                    <a:lumMod val="65000"/>
+                    <a:lumOff val="35000"/>
+                  </a:schemeClr>
                 </a:solidFill>
-                <a:uFill>
-                  <a:solidFill>
-                    <a:srgbClr val="ffffff"/>
-                  </a:solidFill>
-                </a:uFill>
-                <a:latin typeface="Calibri"/>
+                <a:latin typeface="+mn-lt"/>
+                <a:ea typeface="+mn-ea"/>
+                <a:cs typeface="+mn-cs"/>
               </a:defRPr>
             </a:pPr>
+            <a:endParaRPr lang="en-US"/>
           </a:p>
         </c:txPr>
-        <c:crossAx val="49446825"/>
-        <c:crosses val="autoZero"/>
-        <c:crossBetween val="midCat"/>
+        <c:crossAx val="340906976"/>
+        <c:crossesAt val="1"/>
+        <c:crossBetween val="between"/>
       </c:valAx>
       <c:spPr>
         <a:noFill/>
         <a:ln>
           <a:noFill/>
         </a:ln>
+        <a:effectLst/>
       </c:spPr>
     </c:plotArea>
     <c:legend>
@@ -4355,23 +6078,618 @@
         <a:ln>
           <a:noFill/>
         </a:ln>
+        <a:effectLst/>
       </c:spPr>
+      <c:txPr>
+        <a:bodyPr rot="0" spcFirstLastPara="1" vertOverflow="ellipsis" vert="horz" wrap="square" anchor="ctr" anchorCtr="1"/>
+        <a:lstStyle/>
+        <a:p>
+          <a:pPr>
+            <a:defRPr sz="1100" b="0" i="0" u="none" strike="noStrike" kern="1200" baseline="0">
+              <a:solidFill>
+                <a:schemeClr val="tx1">
+                  <a:lumMod val="65000"/>
+                  <a:lumOff val="35000"/>
+                </a:schemeClr>
+              </a:solidFill>
+              <a:latin typeface="+mn-lt"/>
+              <a:ea typeface="+mn-ea"/>
+              <a:cs typeface="+mn-cs"/>
+            </a:defRPr>
+          </a:pPr>
+          <a:endParaRPr lang="en-US"/>
+        </a:p>
+      </c:txPr>
     </c:legend>
     <c:plotVisOnly val="1"/>
     <c:dispBlanksAs val="gap"/>
+    <c:showDLblsOverMax val="0"/>
   </c:chart>
   <c:spPr>
     <a:solidFill>
-      <a:srgbClr val="ffffff"/>
+      <a:schemeClr val="bg1"/>
     </a:solidFill>
-    <a:ln w="9360">
+    <a:ln w="9525" cap="flat" cmpd="sng" algn="ctr">
       <a:solidFill>
-        <a:srgbClr val="d9d9d9"/>
+        <a:schemeClr val="tx1">
+          <a:lumMod val="15000"/>
+          <a:lumOff val="85000"/>
+        </a:schemeClr>
       </a:solidFill>
       <a:round/>
     </a:ln>
+    <a:effectLst/>
   </c:spPr>
+  <c:txPr>
+    <a:bodyPr/>
+    <a:lstStyle/>
+    <a:p>
+      <a:pPr>
+        <a:defRPr sz="1100"/>
+      </a:pPr>
+      <a:endParaRPr lang="en-US"/>
+    </a:p>
+  </c:txPr>
+  <c:externalData r:id="rId3">
+    <c:autoUpdate val="0"/>
+  </c:externalData>
 </c:chartSpace>
+</file>
+
+<file path=word/charts/colors1.xml><?xml version="1.0" encoding="utf-8"?>
+<cs:colorStyle xmlns:cs="http://schemas.microsoft.com/office/drawing/2012/chartStyle" xmlns:a="http://schemas.openxmlformats.org/drawingml/2006/main" meth="cycle" id="10">
+  <a:schemeClr val="accent1"/>
+  <a:schemeClr val="accent2"/>
+  <a:schemeClr val="accent3"/>
+  <a:schemeClr val="accent4"/>
+  <a:schemeClr val="accent5"/>
+  <a:schemeClr val="accent6"/>
+  <cs:variation/>
+  <cs:variation>
+    <a:lumMod val="60000"/>
+  </cs:variation>
+  <cs:variation>
+    <a:lumMod val="80000"/>
+    <a:lumOff val="20000"/>
+  </cs:variation>
+  <cs:variation>
+    <a:lumMod val="80000"/>
+  </cs:variation>
+  <cs:variation>
+    <a:lumMod val="60000"/>
+    <a:lumOff val="40000"/>
+  </cs:variation>
+  <cs:variation>
+    <a:lumMod val="50000"/>
+  </cs:variation>
+  <cs:variation>
+    <a:lumMod val="70000"/>
+    <a:lumOff val="30000"/>
+  </cs:variation>
+  <cs:variation>
+    <a:lumMod val="70000"/>
+  </cs:variation>
+  <cs:variation>
+    <a:lumMod val="50000"/>
+    <a:lumOff val="50000"/>
+  </cs:variation>
+</cs:colorStyle>
+</file>
+
+<file path=word/charts/style1.xml><?xml version="1.0" encoding="utf-8"?>
+<cs:chartStyle xmlns:cs="http://schemas.microsoft.com/office/drawing/2012/chartStyle" xmlns:a="http://schemas.openxmlformats.org/drawingml/2006/main" id="227">
+  <cs:axisTitle>
+    <cs:lnRef idx="0"/>
+    <cs:fillRef idx="0"/>
+    <cs:effectRef idx="0"/>
+    <cs:fontRef idx="minor">
+      <a:schemeClr val="tx1">
+        <a:lumMod val="65000"/>
+        <a:lumOff val="35000"/>
+      </a:schemeClr>
+    </cs:fontRef>
+    <cs:defRPr sz="1000" kern="1200"/>
+  </cs:axisTitle>
+  <cs:categoryAxis>
+    <cs:lnRef idx="0"/>
+    <cs:fillRef idx="0"/>
+    <cs:effectRef idx="0"/>
+    <cs:fontRef idx="minor">
+      <a:schemeClr val="tx1">
+        <a:lumMod val="65000"/>
+        <a:lumOff val="35000"/>
+      </a:schemeClr>
+    </cs:fontRef>
+    <cs:spPr>
+      <a:ln w="9525" cap="flat" cmpd="sng" algn="ctr">
+        <a:solidFill>
+          <a:schemeClr val="tx1">
+            <a:lumMod val="15000"/>
+            <a:lumOff val="85000"/>
+          </a:schemeClr>
+        </a:solidFill>
+        <a:round/>
+      </a:ln>
+    </cs:spPr>
+    <cs:defRPr sz="900" kern="1200"/>
+  </cs:categoryAxis>
+  <cs:chartArea mods="allowNoFillOverride allowNoLineOverride">
+    <cs:lnRef idx="0"/>
+    <cs:fillRef idx="0"/>
+    <cs:effectRef idx="0"/>
+    <cs:fontRef idx="minor">
+      <a:schemeClr val="tx1"/>
+    </cs:fontRef>
+    <cs:spPr>
+      <a:solidFill>
+        <a:schemeClr val="bg1"/>
+      </a:solidFill>
+      <a:ln w="9525" cap="flat" cmpd="sng" algn="ctr">
+        <a:solidFill>
+          <a:schemeClr val="tx1">
+            <a:lumMod val="15000"/>
+            <a:lumOff val="85000"/>
+          </a:schemeClr>
+        </a:solidFill>
+        <a:round/>
+      </a:ln>
+    </cs:spPr>
+    <cs:defRPr sz="1000" kern="1200"/>
+  </cs:chartArea>
+  <cs:dataLabel>
+    <cs:lnRef idx="0"/>
+    <cs:fillRef idx="0"/>
+    <cs:effectRef idx="0"/>
+    <cs:fontRef idx="minor">
+      <a:schemeClr val="tx1">
+        <a:lumMod val="75000"/>
+        <a:lumOff val="25000"/>
+      </a:schemeClr>
+    </cs:fontRef>
+    <cs:defRPr sz="900" kern="1200"/>
+  </cs:dataLabel>
+  <cs:dataLabelCallout>
+    <cs:lnRef idx="0"/>
+    <cs:fillRef idx="0"/>
+    <cs:effectRef idx="0"/>
+    <cs:fontRef idx="minor">
+      <a:schemeClr val="dk1">
+        <a:lumMod val="65000"/>
+        <a:lumOff val="35000"/>
+      </a:schemeClr>
+    </cs:fontRef>
+    <cs:spPr>
+      <a:solidFill>
+        <a:schemeClr val="lt1"/>
+      </a:solidFill>
+      <a:ln>
+        <a:solidFill>
+          <a:schemeClr val="dk1">
+            <a:lumMod val="25000"/>
+            <a:lumOff val="75000"/>
+          </a:schemeClr>
+        </a:solidFill>
+      </a:ln>
+    </cs:spPr>
+    <cs:defRPr sz="900" kern="1200"/>
+    <cs:bodyPr rot="0" spcFirstLastPara="1" vertOverflow="clip" horzOverflow="clip" vert="horz" wrap="square" lIns="36576" tIns="18288" rIns="36576" bIns="18288" anchor="ctr" anchorCtr="1">
+      <a:spAutoFit/>
+    </cs:bodyPr>
+  </cs:dataLabelCallout>
+  <cs:dataPoint>
+    <cs:lnRef idx="0"/>
+    <cs:fillRef idx="1">
+      <cs:styleClr val="auto"/>
+    </cs:fillRef>
+    <cs:effectRef idx="0"/>
+    <cs:fontRef idx="minor">
+      <a:schemeClr val="tx1"/>
+    </cs:fontRef>
+    <cs:spPr>
+      <a:solidFill>
+        <a:schemeClr val="phClr"/>
+      </a:solidFill>
+    </cs:spPr>
+  </cs:dataPoint>
+  <cs:dataPoint3D>
+    <cs:lnRef idx="0"/>
+    <cs:fillRef idx="1">
+      <cs:styleClr val="auto"/>
+    </cs:fillRef>
+    <cs:effectRef idx="0"/>
+    <cs:fontRef idx="minor">
+      <a:schemeClr val="tx1"/>
+    </cs:fontRef>
+    <cs:spPr>
+      <a:solidFill>
+        <a:schemeClr val="phClr"/>
+      </a:solidFill>
+    </cs:spPr>
+  </cs:dataPoint3D>
+  <cs:dataPointLine>
+    <cs:lnRef idx="0">
+      <cs:styleClr val="auto"/>
+    </cs:lnRef>
+    <cs:fillRef idx="1"/>
+    <cs:effectRef idx="0"/>
+    <cs:fontRef idx="minor">
+      <a:schemeClr val="tx1"/>
+    </cs:fontRef>
+    <cs:spPr>
+      <a:ln w="28575" cap="rnd">
+        <a:solidFill>
+          <a:schemeClr val="phClr"/>
+        </a:solidFill>
+        <a:round/>
+      </a:ln>
+    </cs:spPr>
+  </cs:dataPointLine>
+  <cs:dataPointMarker>
+    <cs:lnRef idx="0">
+      <cs:styleClr val="auto"/>
+    </cs:lnRef>
+    <cs:fillRef idx="1">
+      <cs:styleClr val="auto"/>
+    </cs:fillRef>
+    <cs:effectRef idx="0"/>
+    <cs:fontRef idx="minor">
+      <a:schemeClr val="tx1"/>
+    </cs:fontRef>
+    <cs:spPr>
+      <a:solidFill>
+        <a:schemeClr val="phClr"/>
+      </a:solidFill>
+      <a:ln w="9525">
+        <a:solidFill>
+          <a:schemeClr val="phClr"/>
+        </a:solidFill>
+      </a:ln>
+    </cs:spPr>
+  </cs:dataPointMarker>
+  <cs:dataPointMarkerLayout symbol="circle" size="5"/>
+  <cs:dataPointWireframe>
+    <cs:lnRef idx="0">
+      <cs:styleClr val="auto"/>
+    </cs:lnRef>
+    <cs:fillRef idx="1"/>
+    <cs:effectRef idx="0"/>
+    <cs:fontRef idx="minor">
+      <a:schemeClr val="tx1"/>
+    </cs:fontRef>
+    <cs:spPr>
+      <a:ln w="9525" cap="rnd">
+        <a:solidFill>
+          <a:schemeClr val="phClr"/>
+        </a:solidFill>
+        <a:round/>
+      </a:ln>
+    </cs:spPr>
+  </cs:dataPointWireframe>
+  <cs:dataTable>
+    <cs:lnRef idx="0"/>
+    <cs:fillRef idx="0"/>
+    <cs:effectRef idx="0"/>
+    <cs:fontRef idx="minor">
+      <a:schemeClr val="tx1">
+        <a:lumMod val="65000"/>
+        <a:lumOff val="35000"/>
+      </a:schemeClr>
+    </cs:fontRef>
+    <cs:spPr>
+      <a:noFill/>
+      <a:ln w="9525" cap="flat" cmpd="sng" algn="ctr">
+        <a:solidFill>
+          <a:schemeClr val="tx1">
+            <a:lumMod val="15000"/>
+            <a:lumOff val="85000"/>
+          </a:schemeClr>
+        </a:solidFill>
+        <a:round/>
+      </a:ln>
+    </cs:spPr>
+    <cs:defRPr sz="900" kern="1200"/>
+  </cs:dataTable>
+  <cs:downBar>
+    <cs:lnRef idx="0"/>
+    <cs:fillRef idx="0"/>
+    <cs:effectRef idx="0"/>
+    <cs:fontRef idx="minor">
+      <a:schemeClr val="dk1"/>
+    </cs:fontRef>
+    <cs:spPr>
+      <a:solidFill>
+        <a:schemeClr val="dk1">
+          <a:lumMod val="65000"/>
+          <a:lumOff val="35000"/>
+        </a:schemeClr>
+      </a:solidFill>
+      <a:ln w="9525">
+        <a:solidFill>
+          <a:schemeClr val="tx1">
+            <a:lumMod val="65000"/>
+            <a:lumOff val="35000"/>
+          </a:schemeClr>
+        </a:solidFill>
+      </a:ln>
+    </cs:spPr>
+  </cs:downBar>
+  <cs:dropLine>
+    <cs:lnRef idx="0"/>
+    <cs:fillRef idx="0"/>
+    <cs:effectRef idx="0"/>
+    <cs:fontRef idx="minor">
+      <a:schemeClr val="tx1"/>
+    </cs:fontRef>
+    <cs:spPr>
+      <a:ln w="9525" cap="flat" cmpd="sng" algn="ctr">
+        <a:solidFill>
+          <a:schemeClr val="tx1">
+            <a:lumMod val="35000"/>
+            <a:lumOff val="65000"/>
+          </a:schemeClr>
+        </a:solidFill>
+        <a:round/>
+      </a:ln>
+    </cs:spPr>
+  </cs:dropLine>
+  <cs:errorBar>
+    <cs:lnRef idx="0"/>
+    <cs:fillRef idx="0"/>
+    <cs:effectRef idx="0"/>
+    <cs:fontRef idx="minor">
+      <a:schemeClr val="tx1"/>
+    </cs:fontRef>
+    <cs:spPr>
+      <a:ln w="9525" cap="flat" cmpd="sng" algn="ctr">
+        <a:solidFill>
+          <a:schemeClr val="tx1">
+            <a:lumMod val="65000"/>
+            <a:lumOff val="35000"/>
+          </a:schemeClr>
+        </a:solidFill>
+        <a:round/>
+      </a:ln>
+    </cs:spPr>
+  </cs:errorBar>
+  <cs:floor>
+    <cs:lnRef idx="0"/>
+    <cs:fillRef idx="0"/>
+    <cs:effectRef idx="0"/>
+    <cs:fontRef idx="minor">
+      <a:schemeClr val="tx1"/>
+    </cs:fontRef>
+    <cs:spPr>
+      <a:noFill/>
+      <a:ln>
+        <a:noFill/>
+      </a:ln>
+    </cs:spPr>
+  </cs:floor>
+  <cs:gridlineMajor>
+    <cs:lnRef idx="0"/>
+    <cs:fillRef idx="0"/>
+    <cs:effectRef idx="0"/>
+    <cs:fontRef idx="minor">
+      <a:schemeClr val="tx1"/>
+    </cs:fontRef>
+    <cs:spPr>
+      <a:ln w="9525" cap="flat" cmpd="sng" algn="ctr">
+        <a:solidFill>
+          <a:schemeClr val="tx1">
+            <a:lumMod val="15000"/>
+            <a:lumOff val="85000"/>
+          </a:schemeClr>
+        </a:solidFill>
+        <a:round/>
+      </a:ln>
+    </cs:spPr>
+  </cs:gridlineMajor>
+  <cs:gridlineMinor>
+    <cs:lnRef idx="0"/>
+    <cs:fillRef idx="0"/>
+    <cs:effectRef idx="0"/>
+    <cs:fontRef idx="minor">
+      <a:schemeClr val="tx1"/>
+    </cs:fontRef>
+    <cs:spPr>
+      <a:ln w="9525" cap="flat" cmpd="sng" algn="ctr">
+        <a:solidFill>
+          <a:schemeClr val="tx1">
+            <a:lumMod val="5000"/>
+            <a:lumOff val="95000"/>
+          </a:schemeClr>
+        </a:solidFill>
+        <a:round/>
+      </a:ln>
+    </cs:spPr>
+  </cs:gridlineMinor>
+  <cs:hiLoLine>
+    <cs:lnRef idx="0"/>
+    <cs:fillRef idx="0"/>
+    <cs:effectRef idx="0"/>
+    <cs:fontRef idx="minor">
+      <a:schemeClr val="tx1"/>
+    </cs:fontRef>
+    <cs:spPr>
+      <a:ln w="9525" cap="flat" cmpd="sng" algn="ctr">
+        <a:solidFill>
+          <a:schemeClr val="tx1">
+            <a:lumMod val="75000"/>
+            <a:lumOff val="25000"/>
+          </a:schemeClr>
+        </a:solidFill>
+        <a:round/>
+      </a:ln>
+    </cs:spPr>
+  </cs:hiLoLine>
+  <cs:leaderLine>
+    <cs:lnRef idx="0"/>
+    <cs:fillRef idx="0"/>
+    <cs:effectRef idx="0"/>
+    <cs:fontRef idx="minor">
+      <a:schemeClr val="tx1"/>
+    </cs:fontRef>
+    <cs:spPr>
+      <a:ln w="9525" cap="flat" cmpd="sng" algn="ctr">
+        <a:solidFill>
+          <a:schemeClr val="tx1">
+            <a:lumMod val="35000"/>
+            <a:lumOff val="65000"/>
+          </a:schemeClr>
+        </a:solidFill>
+        <a:round/>
+      </a:ln>
+    </cs:spPr>
+  </cs:leaderLine>
+  <cs:legend>
+    <cs:lnRef idx="0"/>
+    <cs:fillRef idx="0"/>
+    <cs:effectRef idx="0"/>
+    <cs:fontRef idx="minor">
+      <a:schemeClr val="tx1">
+        <a:lumMod val="65000"/>
+        <a:lumOff val="35000"/>
+      </a:schemeClr>
+    </cs:fontRef>
+    <cs:defRPr sz="900" kern="1200"/>
+  </cs:legend>
+  <cs:plotArea mods="allowNoFillOverride allowNoLineOverride">
+    <cs:lnRef idx="0"/>
+    <cs:fillRef idx="0"/>
+    <cs:effectRef idx="0"/>
+    <cs:fontRef idx="minor">
+      <a:schemeClr val="tx1"/>
+    </cs:fontRef>
+  </cs:plotArea>
+  <cs:plotArea3D mods="allowNoFillOverride allowNoLineOverride">
+    <cs:lnRef idx="0"/>
+    <cs:fillRef idx="0"/>
+    <cs:effectRef idx="0"/>
+    <cs:fontRef idx="minor">
+      <a:schemeClr val="tx1"/>
+    </cs:fontRef>
+  </cs:plotArea3D>
+  <cs:seriesAxis>
+    <cs:lnRef idx="0"/>
+    <cs:fillRef idx="0"/>
+    <cs:effectRef idx="0"/>
+    <cs:fontRef idx="minor">
+      <a:schemeClr val="tx1">
+        <a:lumMod val="65000"/>
+        <a:lumOff val="35000"/>
+      </a:schemeClr>
+    </cs:fontRef>
+    <cs:defRPr sz="900" kern="1200"/>
+  </cs:seriesAxis>
+  <cs:seriesLine>
+    <cs:lnRef idx="0"/>
+    <cs:fillRef idx="0"/>
+    <cs:effectRef idx="0"/>
+    <cs:fontRef idx="minor">
+      <a:schemeClr val="tx1"/>
+    </cs:fontRef>
+    <cs:spPr>
+      <a:ln w="9525" cap="flat" cmpd="sng" algn="ctr">
+        <a:solidFill>
+          <a:schemeClr val="tx1">
+            <a:lumMod val="35000"/>
+            <a:lumOff val="65000"/>
+          </a:schemeClr>
+        </a:solidFill>
+        <a:round/>
+      </a:ln>
+    </cs:spPr>
+  </cs:seriesLine>
+  <cs:title>
+    <cs:lnRef idx="0"/>
+    <cs:fillRef idx="0"/>
+    <cs:effectRef idx="0"/>
+    <cs:fontRef idx="minor">
+      <a:schemeClr val="tx1">
+        <a:lumMod val="65000"/>
+        <a:lumOff val="35000"/>
+      </a:schemeClr>
+    </cs:fontRef>
+    <cs:defRPr sz="1400" b="0" kern="1200" spc="0" baseline="0"/>
+  </cs:title>
+  <cs:trendline>
+    <cs:lnRef idx="0">
+      <cs:styleClr val="auto"/>
+    </cs:lnRef>
+    <cs:fillRef idx="0"/>
+    <cs:effectRef idx="0"/>
+    <cs:fontRef idx="minor">
+      <a:schemeClr val="tx1"/>
+    </cs:fontRef>
+    <cs:spPr>
+      <a:ln w="19050" cap="rnd">
+        <a:solidFill>
+          <a:schemeClr val="phClr"/>
+        </a:solidFill>
+        <a:prstDash val="sysDot"/>
+      </a:ln>
+    </cs:spPr>
+  </cs:trendline>
+  <cs:trendlineLabel>
+    <cs:lnRef idx="0"/>
+    <cs:fillRef idx="0"/>
+    <cs:effectRef idx="0"/>
+    <cs:fontRef idx="minor">
+      <a:schemeClr val="tx1">
+        <a:lumMod val="65000"/>
+        <a:lumOff val="35000"/>
+      </a:schemeClr>
+    </cs:fontRef>
+    <cs:defRPr sz="900" kern="1200"/>
+  </cs:trendlineLabel>
+  <cs:upBar>
+    <cs:lnRef idx="0"/>
+    <cs:fillRef idx="0"/>
+    <cs:effectRef idx="0"/>
+    <cs:fontRef idx="minor">
+      <a:schemeClr val="dk1"/>
+    </cs:fontRef>
+    <cs:spPr>
+      <a:solidFill>
+        <a:schemeClr val="lt1"/>
+      </a:solidFill>
+      <a:ln w="9525">
+        <a:solidFill>
+          <a:schemeClr val="tx1">
+            <a:lumMod val="15000"/>
+            <a:lumOff val="85000"/>
+          </a:schemeClr>
+        </a:solidFill>
+      </a:ln>
+    </cs:spPr>
+  </cs:upBar>
+  <cs:valueAxis>
+    <cs:lnRef idx="0"/>
+    <cs:fillRef idx="0"/>
+    <cs:effectRef idx="0"/>
+    <cs:fontRef idx="minor">
+      <a:schemeClr val="tx1">
+        <a:lumMod val="65000"/>
+        <a:lumOff val="35000"/>
+      </a:schemeClr>
+    </cs:fontRef>
+    <cs:defRPr sz="900" kern="1200"/>
+  </cs:valueAxis>
+  <cs:wall>
+    <cs:lnRef idx="0"/>
+    <cs:fillRef idx="0"/>
+    <cs:effectRef idx="0"/>
+    <cs:fontRef idx="minor">
+      <a:schemeClr val="tx1"/>
+    </cs:fontRef>
+    <cs:spPr>
+      <a:noFill/>
+      <a:ln>
+        <a:noFill/>
+      </a:ln>
+    </cs:spPr>
+  </cs:wall>
+</cs:chartStyle>
 </file>
 
 <file path=word/theme/theme1.xml><?xml version="1.0" encoding="utf-8"?>
@@ -4648,7 +6966,7 @@
 </file>
 
 <file path=customXml/itemProps1.xml><?xml version="1.0" encoding="utf-8"?>
-<ds:datastoreItem xmlns:ds="http://schemas.openxmlformats.org/officeDocument/2006/customXml" ds:itemID="{ED4EE31E-DC5D-4FAB-99D9-A4FD50A0D394}">
+<ds:datastoreItem xmlns:ds="http://schemas.openxmlformats.org/officeDocument/2006/customXml" ds:itemID="{56B9A07C-8E56-42AB-B1FD-7F5CED913D87}">
   <ds:schemaRefs>
     <ds:schemaRef ds:uri="http://schemas.openxmlformats.org/officeDocument/2006/bibliography"/>
   </ds:schemaRefs>
